--- a/src/main/webapp/styles/andreas01/files/UserGuideHostelProject.docx
+++ b/src/main/webapp/styles/andreas01/files/UserGuideHostelProject.docx
@@ -57,6 +57,10 @@
         </w:rPr>
       </w:pPr>
       <w:r>
+        <w:rPr>
+          <w:noProof/>
+          <w:lang w:val="be-BY" w:eastAsia="be-BY"/>
+        </w:rPr>
         <w:drawing>
           <wp:inline distT="0" distB="0" distL="0" distR="0">
             <wp:extent cx="7653617" cy="2655736"/>
@@ -116,10 +120,10 @@
           <w:sz w:val="48"/>
         </w:rPr>
       </w:pPr>
-      <w:bookmarkStart w:id="0" w:name="_Toc309677856"/>
-      <w:bookmarkStart w:id="1" w:name="_Toc310186247"/>
-      <w:bookmarkStart w:id="2" w:name="_Toc310186568"/>
-      <w:bookmarkStart w:id="3" w:name="_Toc310186603"/>
+      <w:bookmarkStart w:id="0" w:name="_Toc310186247"/>
+      <w:bookmarkStart w:id="1" w:name="_Toc310186568"/>
+      <w:bookmarkStart w:id="2" w:name="_Toc310186603"/>
+      <w:bookmarkStart w:id="3" w:name="_Toc309677856"/>
       <w:r>
         <w:rPr>
           <w:smallCaps/>
@@ -129,9 +133,9 @@
         </w:rPr>
         <w:t>Руководство пользователя</w:t>
       </w:r>
+      <w:bookmarkEnd w:id="0"/>
       <w:bookmarkEnd w:id="1"/>
       <w:bookmarkEnd w:id="2"/>
-      <w:bookmarkEnd w:id="3"/>
     </w:p>
     <w:p>
       <w:pPr>
@@ -864,7 +868,7 @@
         <w:lastRenderedPageBreak/>
         <w:t xml:space="preserve">1. </w:t>
       </w:r>
-      <w:bookmarkEnd w:id="0"/>
+      <w:bookmarkEnd w:id="3"/>
       <w:bookmarkEnd w:id="4"/>
       <w:bookmarkEnd w:id="5"/>
       <w:bookmarkEnd w:id="6"/>

--- a/src/main/webapp/styles/andreas01/files/UserGuideHostelProject.docx
+++ b/src/main/webapp/styles/andreas01/files/UserGuideHostelProject.docx
@@ -2,11 +2,6 @@
 <file path=word/document.xml><?xml version="1.0" encoding="utf-8"?>
 <w:document xmlns:ve="http://schemas.openxmlformats.org/markup-compatibility/2006" xmlns:o="urn:schemas-microsoft-com:office:office" xmlns:r="http://schemas.openxmlformats.org/officeDocument/2006/relationships" xmlns:m="http://schemas.openxmlformats.org/officeDocument/2006/math" xmlns:v="urn:schemas-microsoft-com:vml" xmlns:wp="http://schemas.openxmlformats.org/drawingml/2006/wordprocessingDrawing" xmlns:w10="urn:schemas-microsoft-com:office:word" xmlns:w="http://schemas.openxmlformats.org/wordprocessingml/2006/main" xmlns:wne="http://schemas.microsoft.com/office/word/2006/wordml">
   <w:body>
-    <w:p>
-      <w:pPr>
-        <w:spacing w:line="360" w:lineRule="auto"/>
-      </w:pPr>
-    </w:p>
     <w:p>
       <w:pPr>
         <w:spacing w:line="360" w:lineRule="auto"/>
@@ -958,26 +953,150 @@
           <w:lang w:eastAsia="ru-RU"/>
         </w:rPr>
       </w:pPr>
+      <w:r>
+        <w:rPr>
+          <w:rFonts w:ascii="Times New Roman" w:hAnsi="Times New Roman"/>
+          <w:noProof/>
+          <w:sz w:val="28"/>
+          <w:szCs w:val="28"/>
+          <w:lang w:val="be-BY" w:eastAsia="be-BY"/>
+        </w:rPr>
+        <w:drawing>
+          <wp:inline distT="0" distB="0" distL="0" distR="0">
+            <wp:extent cx="6477000" cy="4791075"/>
+            <wp:effectExtent l="19050" t="0" r="0" b="0"/>
+            <wp:docPr id="4" name="Рисунок 4"/>
+            <wp:cNvGraphicFramePr>
+              <a:graphicFrameLocks xmlns:a="http://schemas.openxmlformats.org/drawingml/2006/main" noChangeAspect="1"/>
+            </wp:cNvGraphicFramePr>
+            <a:graphic xmlns:a="http://schemas.openxmlformats.org/drawingml/2006/main">
+              <a:graphicData uri="http://schemas.openxmlformats.org/drawingml/2006/picture">
+                <pic:pic xmlns:pic="http://schemas.openxmlformats.org/drawingml/2006/picture">
+                  <pic:nvPicPr>
+                    <pic:cNvPr id="0" name="Picture 4"/>
+                    <pic:cNvPicPr>
+                      <a:picLocks noChangeAspect="1" noChangeArrowheads="1"/>
+                    </pic:cNvPicPr>
+                  </pic:nvPicPr>
+                  <pic:blipFill>
+                    <a:blip r:embed="rId9"/>
+                    <a:srcRect/>
+                    <a:stretch>
+                      <a:fillRect/>
+                    </a:stretch>
+                  </pic:blipFill>
+                  <pic:spPr bwMode="auto">
+                    <a:xfrm>
+                      <a:off x="0" y="0"/>
+                      <a:ext cx="6477000" cy="4791075"/>
+                    </a:xfrm>
+                    <a:prstGeom prst="rect">
+                      <a:avLst/>
+                    </a:prstGeom>
+                    <a:noFill/>
+                    <a:ln w="9525">
+                      <a:noFill/>
+                      <a:miter lim="800000"/>
+                      <a:headEnd/>
+                      <a:tailEnd/>
+                    </a:ln>
+                  </pic:spPr>
+                </pic:pic>
+              </a:graphicData>
+            </a:graphic>
+          </wp:inline>
+        </w:drawing>
+      </w:r>
     </w:p>
     <w:p>
       <w:pPr>
         <w:spacing w:line="360" w:lineRule="auto"/>
         <w:ind w:left="1134"/>
-        <w:rPr>
-          <w:rFonts w:ascii="Times New Roman" w:hAnsi="Times New Roman"/>
-          <w:sz w:val="28"/>
-          <w:szCs w:val="28"/>
-          <w:lang w:eastAsia="ru-RU"/>
-        </w:rPr>
-      </w:pPr>
-      <w:r>
-        <w:rPr>
-          <w:rFonts w:ascii="Times New Roman" w:hAnsi="Times New Roman"/>
-          <w:sz w:val="28"/>
-          <w:szCs w:val="28"/>
-          <w:lang w:eastAsia="ru-RU"/>
-        </w:rPr>
-        <w:t xml:space="preserve">Каждая страница приложения состоит из двух блоков: </w:t>
+        <w:jc w:val="center"/>
+        <w:rPr>
+          <w:rFonts w:ascii="Times New Roman" w:hAnsi="Times New Roman"/>
+          <w:sz w:val="24"/>
+          <w:szCs w:val="28"/>
+          <w:lang w:eastAsia="ru-RU"/>
+        </w:rPr>
+      </w:pPr>
+      <w:r>
+        <w:rPr>
+          <w:rFonts w:ascii="Times New Roman" w:hAnsi="Times New Roman"/>
+          <w:sz w:val="24"/>
+          <w:szCs w:val="28"/>
+          <w:lang w:eastAsia="ru-RU"/>
+        </w:rPr>
+        <w:t>Рисунок 1.1.1 – общий вид приложения</w:t>
+      </w:r>
+      <w:r>
+        <w:rPr>
+          <w:rFonts w:ascii="Times New Roman" w:hAnsi="Times New Roman"/>
+          <w:sz w:val="24"/>
+          <w:szCs w:val="28"/>
+          <w:lang w:eastAsia="ru-RU"/>
+        </w:rPr>
+        <w:t xml:space="preserve"> (главная страница)</w:t>
+      </w:r>
+      <w:r>
+        <w:rPr>
+          <w:rFonts w:ascii="Times New Roman" w:hAnsi="Times New Roman"/>
+          <w:sz w:val="24"/>
+          <w:szCs w:val="28"/>
+          <w:lang w:eastAsia="ru-RU"/>
+        </w:rPr>
+        <w:t>, где 1 – основной баннер, 2 – основной блок, 3 – левый блок, 4 – футер.</w:t>
+      </w:r>
+    </w:p>
+    <w:p>
+      <w:pPr>
+        <w:spacing w:line="360" w:lineRule="auto"/>
+        <w:ind w:left="1134"/>
+        <w:rPr>
+          <w:rFonts w:ascii="Times New Roman" w:hAnsi="Times New Roman"/>
+          <w:sz w:val="28"/>
+          <w:szCs w:val="28"/>
+          <w:lang w:eastAsia="ru-RU"/>
+        </w:rPr>
+      </w:pPr>
+    </w:p>
+    <w:p>
+      <w:pPr>
+        <w:spacing w:line="360" w:lineRule="auto"/>
+        <w:ind w:left="1134"/>
+        <w:rPr>
+          <w:rFonts w:ascii="Times New Roman" w:hAnsi="Times New Roman"/>
+          <w:sz w:val="28"/>
+          <w:szCs w:val="28"/>
+          <w:lang w:eastAsia="ru-RU"/>
+        </w:rPr>
+      </w:pPr>
+      <w:r>
+        <w:rPr>
+          <w:rFonts w:ascii="Times New Roman" w:hAnsi="Times New Roman"/>
+          <w:sz w:val="28"/>
+          <w:szCs w:val="28"/>
+          <w:lang w:eastAsia="ru-RU"/>
+        </w:rPr>
+        <w:t xml:space="preserve">Каждая страница приложения состоит из </w:t>
+      </w:r>
+      <w:r>
+        <w:rPr>
+          <w:rFonts w:ascii="Times New Roman" w:hAnsi="Times New Roman"/>
+          <w:sz w:val="28"/>
+          <w:szCs w:val="28"/>
+          <w:lang w:eastAsia="ru-RU"/>
+        </w:rPr>
+        <w:t>трех</w:t>
+      </w:r>
+      <w:r>
+        <w:rPr>
+          <w:rFonts w:ascii="Times New Roman" w:hAnsi="Times New Roman"/>
+          <w:sz w:val="28"/>
+          <w:szCs w:val="28"/>
+          <w:lang w:eastAsia="ru-RU"/>
+        </w:rPr>
+        <w:t xml:space="preserve"> блоков: </w:t>
       </w:r>
     </w:p>
     <w:p>
@@ -1002,16 +1121,25 @@
           <w:szCs w:val="28"/>
           <w:lang w:eastAsia="ru-RU"/>
         </w:rPr>
-        <w:t>О</w:t>
-      </w:r>
-      <w:r>
-        <w:rPr>
-          <w:rFonts w:ascii="Times New Roman" w:hAnsi="Times New Roman"/>
-          <w:sz w:val="28"/>
-          <w:szCs w:val="28"/>
-          <w:lang w:eastAsia="ru-RU"/>
-        </w:rPr>
-        <w:t>сновного блока (вид зависит от выбранной Вами страницы сайта),</w:t>
+        <w:t xml:space="preserve">Основного баннера (располагается вверху страницы, </w:t>
+      </w:r>
+      <w:r>
+        <w:rPr>
+          <w:rFonts w:ascii="Times New Roman" w:hAnsi="Times New Roman"/>
+          <w:sz w:val="28"/>
+          <w:szCs w:val="28"/>
+          <w:lang w:eastAsia="ru-RU"/>
+        </w:rPr>
+        <w:t>одинаков</w:t>
+      </w:r>
+      <w:r>
+        <w:rPr>
+          <w:rFonts w:ascii="Times New Roman" w:hAnsi="Times New Roman"/>
+          <w:sz w:val="28"/>
+          <w:szCs w:val="28"/>
+          <w:lang w:eastAsia="ru-RU"/>
+        </w:rPr>
+        <w:t xml:space="preserve"> для всех страниц),</w:t>
       </w:r>
     </w:p>
     <w:p>
@@ -1036,6 +1164,41 @@
           <w:szCs w:val="28"/>
           <w:lang w:eastAsia="ru-RU"/>
         </w:rPr>
+        <w:lastRenderedPageBreak/>
+        <w:t>О</w:t>
+      </w:r>
+      <w:r>
+        <w:rPr>
+          <w:rFonts w:ascii="Times New Roman" w:hAnsi="Times New Roman"/>
+          <w:sz w:val="28"/>
+          <w:szCs w:val="28"/>
+          <w:lang w:eastAsia="ru-RU"/>
+        </w:rPr>
+        <w:t>сновного блока (вид зависит от выбранной Вами страницы сайта),</w:t>
+      </w:r>
+    </w:p>
+    <w:p>
+      <w:pPr>
+        <w:numPr>
+          <w:ilvl w:val="0"/>
+          <w:numId w:val="5"/>
+        </w:numPr>
+        <w:spacing w:line="360" w:lineRule="auto"/>
+        <w:ind w:left="1134" w:firstLine="0"/>
+        <w:rPr>
+          <w:rFonts w:ascii="Times New Roman" w:hAnsi="Times New Roman"/>
+          <w:sz w:val="28"/>
+          <w:szCs w:val="28"/>
+          <w:lang w:eastAsia="ru-RU"/>
+        </w:rPr>
+      </w:pPr>
+      <w:r>
+        <w:rPr>
+          <w:rFonts w:ascii="Times New Roman" w:hAnsi="Times New Roman"/>
+          <w:sz w:val="28"/>
+          <w:szCs w:val="28"/>
+          <w:lang w:eastAsia="ru-RU"/>
+        </w:rPr>
         <w:t>Л</w:t>
       </w:r>
       <w:r>
@@ -1045,51 +1208,81 @@
           <w:szCs w:val="28"/>
           <w:lang w:eastAsia="ru-RU"/>
         </w:rPr>
-        <w:t>евого  навигационного блока. Данный блок состоит из следующих пунктов меню:</w:t>
-      </w:r>
-    </w:p>
-    <w:p>
-      <w:pPr>
-        <w:spacing w:line="360" w:lineRule="auto"/>
-        <w:ind w:left="1134"/>
-        <w:rPr>
-          <w:rFonts w:ascii="Times New Roman" w:hAnsi="Times New Roman"/>
-          <w:sz w:val="28"/>
-          <w:szCs w:val="28"/>
-          <w:lang w:eastAsia="ru-RU"/>
-        </w:rPr>
-      </w:pPr>
-      <w:r>
-        <w:rPr>
-          <w:rFonts w:ascii="Times New Roman" w:hAnsi="Times New Roman"/>
-          <w:sz w:val="28"/>
-          <w:szCs w:val="28"/>
-          <w:lang w:eastAsia="ru-RU"/>
-        </w:rPr>
-        <w:t xml:space="preserve">                    1) на странице Авторизации:</w:t>
-      </w:r>
-    </w:p>
-    <w:p>
-      <w:pPr>
-        <w:spacing w:line="360" w:lineRule="auto"/>
-        <w:ind w:left="1134"/>
-        <w:rPr>
-          <w:rFonts w:ascii="Times New Roman" w:hAnsi="Times New Roman"/>
-          <w:sz w:val="28"/>
-          <w:szCs w:val="28"/>
-          <w:lang w:eastAsia="ru-RU"/>
-        </w:rPr>
-      </w:pPr>
-      <w:r>
-        <w:rPr>
-          <w:rFonts w:ascii="Times New Roman" w:hAnsi="Times New Roman"/>
-          <w:sz w:val="28"/>
-          <w:szCs w:val="28"/>
-          <w:lang w:eastAsia="ru-RU"/>
-        </w:rPr>
-        <w:t xml:space="preserve">                           </w:t>
-      </w:r>
-      <w:hyperlink w:anchor="_1.2_Страница_авторизации" w:history="1">
+        <w:t xml:space="preserve">евого  блока. Данный блок состоит из следующих </w:t>
+      </w:r>
+      <w:r>
+        <w:rPr>
+          <w:rFonts w:ascii="Times New Roman" w:hAnsi="Times New Roman"/>
+          <w:sz w:val="28"/>
+          <w:szCs w:val="28"/>
+          <w:lang w:eastAsia="ru-RU"/>
+        </w:rPr>
+        <w:t>элементов</w:t>
+      </w:r>
+      <w:r>
+        <w:rPr>
+          <w:rFonts w:ascii="Times New Roman" w:hAnsi="Times New Roman"/>
+          <w:sz w:val="28"/>
+          <w:szCs w:val="28"/>
+          <w:lang w:eastAsia="ru-RU"/>
+        </w:rPr>
+        <w:t>:</w:t>
+      </w:r>
+    </w:p>
+    <w:p>
+      <w:pPr>
+        <w:pStyle w:val="a5"/>
+        <w:numPr>
+          <w:ilvl w:val="0"/>
+          <w:numId w:val="13"/>
+        </w:numPr>
+        <w:spacing w:line="360" w:lineRule="auto"/>
+        <w:rPr>
+          <w:rFonts w:ascii="Times New Roman" w:hAnsi="Times New Roman"/>
+          <w:sz w:val="28"/>
+          <w:szCs w:val="28"/>
+          <w:lang w:eastAsia="ru-RU"/>
+        </w:rPr>
+      </w:pPr>
+      <w:r>
+        <w:rPr>
+          <w:rFonts w:ascii="Times New Roman" w:hAnsi="Times New Roman"/>
+          <w:sz w:val="28"/>
+          <w:szCs w:val="28"/>
+          <w:lang w:eastAsia="ru-RU"/>
+        </w:rPr>
+        <w:t>Навигационное меню (вид зависит от выбранной Вами страницы сайта):</w:t>
+      </w:r>
+    </w:p>
+    <w:p>
+      <w:pPr>
+        <w:pStyle w:val="a5"/>
+        <w:numPr>
+          <w:ilvl w:val="0"/>
+          <w:numId w:val="18"/>
+        </w:numPr>
+        <w:tabs>
+          <w:tab w:val="left" w:pos="2835"/>
+        </w:tabs>
+        <w:spacing w:line="360" w:lineRule="auto"/>
+        <w:ind w:left="2977" w:hanging="425"/>
+        <w:rPr>
+          <w:rFonts w:ascii="Times New Roman" w:hAnsi="Times New Roman"/>
+          <w:sz w:val="28"/>
+          <w:szCs w:val="28"/>
+          <w:lang w:eastAsia="ru-RU"/>
+        </w:rPr>
+      </w:pPr>
+      <w:r>
+        <w:rPr>
+          <w:rFonts w:ascii="Times New Roman" w:hAnsi="Times New Roman"/>
+          <w:sz w:val="28"/>
+          <w:szCs w:val="28"/>
+          <w:lang w:eastAsia="ru-RU"/>
+        </w:rPr>
+        <w:t xml:space="preserve">на странице </w:t>
+      </w:r>
+      <w:hyperlink w:anchor="_Toc308969278" w:history="1">
         <w:r>
           <w:rPr>
             <w:rStyle w:val="ab"/>
@@ -1098,51 +1291,148 @@
             <w:szCs w:val="28"/>
             <w:lang w:eastAsia="ru-RU"/>
           </w:rPr>
-          <w:t>а) Войти</w:t>
+          <w:t>Автор</w:t>
+        </w:r>
+        <w:r>
+          <w:rPr>
+            <w:rStyle w:val="ab"/>
+            <w:rFonts w:ascii="Times New Roman" w:hAnsi="Times New Roman"/>
+            <w:sz w:val="28"/>
+            <w:szCs w:val="28"/>
+            <w:lang w:eastAsia="ru-RU"/>
+          </w:rPr>
+          <w:t>и</w:t>
+        </w:r>
+        <w:r>
+          <w:rPr>
+            <w:rStyle w:val="ab"/>
+            <w:rFonts w:ascii="Times New Roman" w:hAnsi="Times New Roman"/>
+            <w:sz w:val="28"/>
+            <w:szCs w:val="28"/>
+            <w:lang w:eastAsia="ru-RU"/>
+          </w:rPr>
+          <w:t>зации</w:t>
         </w:r>
       </w:hyperlink>
-    </w:p>
-    <w:p>
-      <w:pPr>
-        <w:spacing w:line="360" w:lineRule="auto"/>
-        <w:ind w:left="1134"/>
-        <w:rPr>
-          <w:rFonts w:ascii="Times New Roman" w:hAnsi="Times New Roman"/>
-          <w:sz w:val="28"/>
-          <w:szCs w:val="28"/>
-          <w:lang w:eastAsia="ru-RU"/>
-        </w:rPr>
-      </w:pPr>
-      <w:r>
-        <w:rPr>
-          <w:rFonts w:ascii="Times New Roman" w:hAnsi="Times New Roman"/>
-          <w:sz w:val="28"/>
-          <w:szCs w:val="28"/>
-          <w:lang w:eastAsia="ru-RU"/>
-        </w:rPr>
-        <w:t xml:space="preserve">                     2) на остальных страницах:</w:t>
-      </w:r>
-    </w:p>
-    <w:p>
-      <w:pPr>
-        <w:pStyle w:val="11"/>
-        <w:spacing w:line="360" w:lineRule="auto"/>
-        <w:ind w:left="1134"/>
-        <w:rPr>
-          <w:rFonts w:ascii="Times New Roman" w:hAnsi="Times New Roman"/>
-          <w:sz w:val="28"/>
-          <w:szCs w:val="28"/>
-          <w:lang w:eastAsia="ru-RU"/>
-        </w:rPr>
-      </w:pPr>
-      <w:r>
-        <w:rPr>
-          <w:rFonts w:ascii="Times New Roman" w:hAnsi="Times New Roman"/>
-          <w:sz w:val="28"/>
-          <w:szCs w:val="28"/>
-          <w:lang w:eastAsia="ru-RU"/>
-        </w:rPr>
-        <w:t xml:space="preserve">    </w:t>
+      <w:r>
+        <w:rPr>
+          <w:rFonts w:ascii="Times New Roman" w:hAnsi="Times New Roman"/>
+          <w:sz w:val="28"/>
+          <w:szCs w:val="28"/>
+          <w:lang w:eastAsia="ru-RU"/>
+        </w:rPr>
+        <w:t>:</w:t>
+      </w:r>
+    </w:p>
+    <w:p>
+      <w:pPr>
+        <w:pStyle w:val="a5"/>
+        <w:numPr>
+          <w:ilvl w:val="0"/>
+          <w:numId w:val="15"/>
+        </w:numPr>
+        <w:spacing w:line="360" w:lineRule="auto"/>
+        <w:ind w:firstLine="1123"/>
+        <w:rPr>
+          <w:rFonts w:ascii="Times New Roman" w:hAnsi="Times New Roman"/>
+          <w:sz w:val="28"/>
+          <w:szCs w:val="28"/>
+          <w:lang w:eastAsia="ru-RU"/>
+        </w:rPr>
+      </w:pPr>
+      <w:hyperlink w:anchor="_3.1_Вход_на" w:history="1">
+        <w:r>
+          <w:rPr>
+            <w:rStyle w:val="ab"/>
+            <w:rFonts w:ascii="Times New Roman" w:hAnsi="Times New Roman"/>
+            <w:sz w:val="28"/>
+            <w:szCs w:val="28"/>
+            <w:lang w:eastAsia="ru-RU"/>
+          </w:rPr>
+          <w:t>В</w:t>
+        </w:r>
+        <w:r>
+          <w:rPr>
+            <w:rStyle w:val="ab"/>
+            <w:rFonts w:ascii="Times New Roman" w:hAnsi="Times New Roman"/>
+            <w:sz w:val="28"/>
+            <w:szCs w:val="28"/>
+            <w:lang w:eastAsia="ru-RU"/>
+          </w:rPr>
+          <w:t>о</w:t>
+        </w:r>
+        <w:r>
+          <w:rPr>
+            <w:rStyle w:val="ab"/>
+            <w:rFonts w:ascii="Times New Roman" w:hAnsi="Times New Roman"/>
+            <w:sz w:val="28"/>
+            <w:szCs w:val="28"/>
+            <w:lang w:eastAsia="ru-RU"/>
+          </w:rPr>
+          <w:t>й</w:t>
+        </w:r>
+        <w:r>
+          <w:rPr>
+            <w:rStyle w:val="ab"/>
+            <w:rFonts w:ascii="Times New Roman" w:hAnsi="Times New Roman"/>
+            <w:sz w:val="28"/>
+            <w:szCs w:val="28"/>
+            <w:lang w:eastAsia="ru-RU"/>
+          </w:rPr>
+          <w:t>ти</w:t>
+        </w:r>
+      </w:hyperlink>
+    </w:p>
+    <w:p>
+      <w:pPr>
+        <w:pStyle w:val="a5"/>
+        <w:numPr>
+          <w:ilvl w:val="0"/>
+          <w:numId w:val="18"/>
+        </w:numPr>
+        <w:spacing w:line="360" w:lineRule="auto"/>
+        <w:ind w:left="2835" w:hanging="283"/>
+        <w:rPr>
+          <w:rFonts w:ascii="Times New Roman" w:hAnsi="Times New Roman"/>
+          <w:sz w:val="28"/>
+          <w:szCs w:val="28"/>
+          <w:lang w:eastAsia="ru-RU"/>
+        </w:rPr>
+      </w:pPr>
+      <w:r>
+        <w:rPr>
+          <w:rFonts w:ascii="Times New Roman" w:hAnsi="Times New Roman"/>
+          <w:sz w:val="28"/>
+          <w:szCs w:val="28"/>
+          <w:lang w:eastAsia="ru-RU"/>
+        </w:rPr>
+        <w:t>на остальных страницах:</w:t>
+      </w:r>
+    </w:p>
+    <w:p>
+      <w:pPr>
+        <w:pStyle w:val="a5"/>
+        <w:numPr>
+          <w:ilvl w:val="0"/>
+          <w:numId w:val="15"/>
+        </w:numPr>
+        <w:spacing w:line="360" w:lineRule="auto"/>
+        <w:ind w:firstLine="1123"/>
+        <w:rPr>
+          <w:rFonts w:ascii="Times New Roman" w:hAnsi="Times New Roman"/>
+          <w:sz w:val="28"/>
+          <w:szCs w:val="28"/>
+          <w:lang w:eastAsia="ru-RU"/>
+        </w:rPr>
+      </w:pPr>
+      <w:r>
+        <w:rPr>
+          <w:rFonts w:ascii="Times New Roman" w:hAnsi="Times New Roman"/>
+          <w:sz w:val="28"/>
+          <w:szCs w:val="28"/>
+          <w:lang w:eastAsia="ru-RU"/>
+        </w:rPr>
+        <w:t xml:space="preserve"> </w:t>
       </w:r>
       <w:hyperlink w:anchor="_Toc308969279" w:history="1">
         <w:r>
@@ -1153,50 +1443,8 @@
             <w:szCs w:val="28"/>
             <w:lang w:eastAsia="ru-RU"/>
           </w:rPr>
-          <w:t>а) Главная</w:t>
+          <w:t>Глав</w:t>
         </w:r>
-      </w:hyperlink>
-      <w:r>
-        <w:rPr>
-          <w:rFonts w:ascii="Times New Roman" w:hAnsi="Times New Roman"/>
-          <w:sz w:val="28"/>
-          <w:szCs w:val="28"/>
-          <w:lang w:eastAsia="ru-RU"/>
-        </w:rPr>
-        <w:t xml:space="preserve"> </w:t>
-      </w:r>
-    </w:p>
-    <w:p>
-      <w:pPr>
-        <w:pStyle w:val="11"/>
-        <w:spacing w:line="360" w:lineRule="auto"/>
-        <w:ind w:left="1134"/>
-        <w:rPr>
-          <w:rFonts w:ascii="Times New Roman" w:hAnsi="Times New Roman"/>
-          <w:sz w:val="28"/>
-          <w:szCs w:val="28"/>
-          <w:lang w:eastAsia="ru-RU"/>
-        </w:rPr>
-      </w:pPr>
-      <w:r>
-        <w:rPr>
-          <w:rFonts w:ascii="Times New Roman" w:hAnsi="Times New Roman"/>
-          <w:sz w:val="28"/>
-          <w:szCs w:val="28"/>
-          <w:lang w:eastAsia="ru-RU"/>
-        </w:rPr>
-        <w:t xml:space="preserve">             </w:t>
-      </w:r>
-      <w:r>
-        <w:rPr>
-          <w:rFonts w:ascii="Times New Roman" w:hAnsi="Times New Roman"/>
-          <w:sz w:val="28"/>
-          <w:szCs w:val="28"/>
-          <w:lang w:eastAsia="ru-RU"/>
-        </w:rPr>
-        <w:t xml:space="preserve"> </w:t>
-      </w:r>
-      <w:hyperlink w:anchor="_3.2_Заполнение_профиля" w:history="1">
         <w:r>
           <w:rPr>
             <w:rStyle w:val="ab"/>
@@ -1205,32 +1453,8 @@
             <w:szCs w:val="28"/>
             <w:lang w:eastAsia="ru-RU"/>
           </w:rPr>
-          <w:t>б) Профиль</w:t>
+          <w:t>н</w:t>
         </w:r>
-      </w:hyperlink>
-    </w:p>
-    <w:p>
-      <w:pPr>
-        <w:pStyle w:val="11"/>
-        <w:spacing w:line="360" w:lineRule="auto"/>
-        <w:ind w:left="1134"/>
-        <w:rPr>
-          <w:rFonts w:ascii="Times New Roman" w:hAnsi="Times New Roman"/>
-          <w:sz w:val="28"/>
-          <w:szCs w:val="28"/>
-          <w:lang w:eastAsia="ru-RU"/>
-        </w:rPr>
-      </w:pPr>
-      <w:r>
-        <w:rPr>
-          <w:rFonts w:ascii="Times New Roman" w:hAnsi="Times New Roman"/>
-          <w:sz w:val="28"/>
-          <w:szCs w:val="28"/>
-          <w:lang w:eastAsia="ru-RU"/>
-        </w:rPr>
-        <w:t xml:space="preserve">              </w:t>
-      </w:r>
-      <w:hyperlink w:anchor="_3.3_Просмотр_таблицы" w:history="1">
         <w:r>
           <w:rPr>
             <w:rStyle w:val="ab"/>
@@ -1239,54 +1463,565 @@
             <w:szCs w:val="28"/>
             <w:lang w:eastAsia="ru-RU"/>
           </w:rPr>
-          <w:t>в) Дежурства</w:t>
+          <w:t>ая</w:t>
         </w:r>
       </w:hyperlink>
-    </w:p>
-    <w:p>
-      <w:pPr>
-        <w:pStyle w:val="11"/>
-        <w:spacing w:line="360" w:lineRule="auto"/>
-        <w:ind w:left="1134"/>
-        <w:rPr>
-          <w:rFonts w:ascii="Times New Roman" w:hAnsi="Times New Roman"/>
-          <w:sz w:val="28"/>
-          <w:szCs w:val="28"/>
-          <w:lang w:eastAsia="ru-RU"/>
-        </w:rPr>
-      </w:pPr>
-      <w:r>
-        <w:rPr>
-          <w:rFonts w:ascii="Times New Roman" w:hAnsi="Times New Roman"/>
-          <w:sz w:val="28"/>
-          <w:szCs w:val="28"/>
-          <w:lang w:eastAsia="ru-RU"/>
-        </w:rPr>
-        <w:t xml:space="preserve">              </w:t>
-      </w:r>
-      <w:r>
-        <w:rPr>
-          <w:rFonts w:ascii="Times New Roman" w:hAnsi="Times New Roman"/>
-          <w:sz w:val="28"/>
-          <w:szCs w:val="28"/>
-          <w:lang w:eastAsia="ru-RU"/>
-        </w:rPr>
-        <w:t>г) Выйти</w:t>
-      </w:r>
-    </w:p>
-    <w:p>
-      <w:pPr>
-        <w:pStyle w:val="11"/>
-        <w:spacing w:line="360" w:lineRule="auto"/>
-        <w:ind w:left="1134"/>
-      </w:pPr>
-    </w:p>
-    <w:p>
-      <w:pPr>
-        <w:pStyle w:val="3"/>
+      <w:r>
+        <w:rPr>
+          <w:rFonts w:ascii="Times New Roman" w:hAnsi="Times New Roman"/>
+          <w:sz w:val="28"/>
+          <w:szCs w:val="28"/>
+          <w:lang w:eastAsia="ru-RU"/>
+        </w:rPr>
+        <w:t xml:space="preserve"> </w:t>
+      </w:r>
+    </w:p>
+    <w:p>
+      <w:pPr>
+        <w:pStyle w:val="a5"/>
+        <w:numPr>
+          <w:ilvl w:val="0"/>
+          <w:numId w:val="15"/>
+        </w:numPr>
+        <w:spacing w:line="360" w:lineRule="auto"/>
+        <w:ind w:firstLine="1123"/>
+        <w:rPr>
+          <w:rFonts w:ascii="Times New Roman" w:hAnsi="Times New Roman"/>
+          <w:sz w:val="28"/>
+          <w:szCs w:val="28"/>
+          <w:lang w:eastAsia="ru-RU"/>
+        </w:rPr>
+      </w:pPr>
+      <w:r>
+        <w:rPr>
+          <w:rFonts w:ascii="Times New Roman" w:hAnsi="Times New Roman"/>
+          <w:sz w:val="28"/>
+          <w:szCs w:val="28"/>
+          <w:lang w:eastAsia="ru-RU"/>
+        </w:rPr>
+        <w:t>Дежурства:</w:t>
+      </w:r>
+    </w:p>
+    <w:p>
+      <w:pPr>
+        <w:pStyle w:val="a5"/>
+        <w:numPr>
+          <w:ilvl w:val="0"/>
+          <w:numId w:val="16"/>
+        </w:numPr>
+        <w:spacing w:line="360" w:lineRule="auto"/>
+        <w:rPr>
+          <w:rFonts w:ascii="Times New Roman" w:hAnsi="Times New Roman"/>
+          <w:sz w:val="28"/>
+          <w:szCs w:val="28"/>
+          <w:lang w:eastAsia="ru-RU"/>
+        </w:rPr>
+      </w:pPr>
+      <w:hyperlink w:anchor="_Toc308969289" w:history="1">
+        <w:r>
+          <w:rPr>
+            <w:rStyle w:val="ab"/>
+            <w:rFonts w:ascii="Times New Roman" w:hAnsi="Times New Roman"/>
+            <w:sz w:val="28"/>
+            <w:szCs w:val="28"/>
+            <w:lang w:eastAsia="ru-RU"/>
+          </w:rPr>
+          <w:t>Таблица</w:t>
+        </w:r>
+      </w:hyperlink>
+    </w:p>
+    <w:p>
+      <w:pPr>
+        <w:pStyle w:val="a5"/>
+        <w:numPr>
+          <w:ilvl w:val="0"/>
+          <w:numId w:val="16"/>
+        </w:numPr>
+        <w:spacing w:line="360" w:lineRule="auto"/>
+        <w:rPr>
+          <w:rFonts w:ascii="Times New Roman" w:hAnsi="Times New Roman"/>
+          <w:sz w:val="28"/>
+          <w:szCs w:val="28"/>
+          <w:lang w:eastAsia="ru-RU"/>
+        </w:rPr>
+      </w:pPr>
+      <w:hyperlink w:anchor="_3.4_Запись_на" w:history="1">
+        <w:r>
+          <w:rPr>
+            <w:rStyle w:val="ab"/>
+            <w:rFonts w:ascii="Times New Roman" w:hAnsi="Times New Roman"/>
+            <w:sz w:val="28"/>
+            <w:szCs w:val="28"/>
+            <w:lang w:eastAsia="ru-RU"/>
+          </w:rPr>
+          <w:t>Редактировать</w:t>
+        </w:r>
+      </w:hyperlink>
+    </w:p>
+    <w:p>
+      <w:pPr>
+        <w:pStyle w:val="a5"/>
+        <w:numPr>
+          <w:ilvl w:val="0"/>
+          <w:numId w:val="16"/>
+        </w:numPr>
+        <w:spacing w:line="360" w:lineRule="auto"/>
+        <w:rPr>
+          <w:rFonts w:ascii="Times New Roman" w:hAnsi="Times New Roman"/>
+          <w:sz w:val="28"/>
+          <w:szCs w:val="28"/>
+          <w:lang w:eastAsia="ru-RU"/>
+        </w:rPr>
+      </w:pPr>
+      <w:r>
+        <w:rPr>
+          <w:rFonts w:ascii="Times New Roman" w:hAnsi="Times New Roman"/>
+          <w:sz w:val="28"/>
+          <w:szCs w:val="28"/>
+          <w:lang w:eastAsia="ru-RU"/>
+        </w:rPr>
+        <w:t>Жильцы</w:t>
+      </w:r>
+    </w:p>
+    <w:p>
+      <w:pPr>
+        <w:pStyle w:val="a5"/>
+        <w:numPr>
+          <w:ilvl w:val="0"/>
+          <w:numId w:val="16"/>
+        </w:numPr>
+        <w:spacing w:line="360" w:lineRule="auto"/>
+        <w:rPr>
+          <w:rStyle w:val="ab"/>
+          <w:rFonts w:ascii="Times New Roman" w:hAnsi="Times New Roman"/>
+          <w:color w:val="00000A"/>
+          <w:sz w:val="28"/>
+          <w:szCs w:val="28"/>
+          <w:u w:val="none"/>
+          <w:lang w:eastAsia="ru-RU"/>
+        </w:rPr>
+      </w:pPr>
+      <w:r>
+        <w:rPr>
+          <w:rFonts w:ascii="Times New Roman" w:hAnsi="Times New Roman"/>
+          <w:sz w:val="28"/>
+          <w:szCs w:val="28"/>
+          <w:lang w:eastAsia="ru-RU"/>
+        </w:rPr>
+        <w:t>Выселенные жильцы</w:t>
+      </w:r>
+      <w:r>
+        <w:fldChar w:fldCharType="begin"/>
+      </w:r>
+      <w:r>
+        <w:instrText>HYPERLINK \l "_3.3_Просмотр_таблицы"</w:instrText>
+      </w:r>
+      <w:r>
+        <w:fldChar w:fldCharType="separate"/>
+      </w:r>
+    </w:p>
+    <w:p>
+      <w:pPr>
+        <w:pStyle w:val="a5"/>
+        <w:numPr>
+          <w:ilvl w:val="0"/>
+          <w:numId w:val="17"/>
+        </w:numPr>
+        <w:spacing w:line="360" w:lineRule="auto"/>
+        <w:ind w:left="1134" w:firstLine="1843"/>
+        <w:rPr>
+          <w:rFonts w:ascii="Times New Roman" w:hAnsi="Times New Roman"/>
+          <w:sz w:val="28"/>
+          <w:szCs w:val="28"/>
+          <w:lang w:eastAsia="ru-RU"/>
+        </w:rPr>
+      </w:pPr>
+      <w:r>
+        <w:rPr>
+          <w:rStyle w:val="ab"/>
+          <w:rFonts w:ascii="Times New Roman" w:hAnsi="Times New Roman"/>
+          <w:sz w:val="28"/>
+          <w:szCs w:val="28"/>
+          <w:lang w:eastAsia="ru-RU"/>
+        </w:rPr>
+        <w:t xml:space="preserve"> Профиль</w:t>
+      </w:r>
+      <w:r>
+        <w:fldChar w:fldCharType="end"/>
+      </w:r>
+    </w:p>
+    <w:p>
+      <w:pPr>
+        <w:pStyle w:val="a5"/>
+        <w:numPr>
+          <w:ilvl w:val="0"/>
+          <w:numId w:val="17"/>
+        </w:numPr>
+        <w:spacing w:line="360" w:lineRule="auto"/>
+        <w:ind w:left="1134" w:firstLine="1843"/>
+        <w:rPr>
+          <w:rFonts w:ascii="Times New Roman" w:hAnsi="Times New Roman"/>
+          <w:sz w:val="28"/>
+          <w:szCs w:val="28"/>
+          <w:lang w:eastAsia="ru-RU"/>
+        </w:rPr>
+      </w:pPr>
+      <w:r>
+        <w:rPr>
+          <w:rFonts w:ascii="Times New Roman" w:hAnsi="Times New Roman"/>
+          <w:sz w:val="28"/>
+          <w:szCs w:val="28"/>
+          <w:lang w:eastAsia="ru-RU"/>
+        </w:rPr>
+        <w:t>Выйти</w:t>
+      </w:r>
+    </w:p>
+    <w:p>
+      <w:pPr>
+        <w:pStyle w:val="a5"/>
+        <w:numPr>
+          <w:ilvl w:val="0"/>
+          <w:numId w:val="13"/>
+        </w:numPr>
+        <w:spacing w:line="360" w:lineRule="auto"/>
+        <w:rPr>
+          <w:rFonts w:ascii="Times New Roman" w:hAnsi="Times New Roman"/>
+          <w:sz w:val="28"/>
+          <w:szCs w:val="28"/>
+          <w:lang w:eastAsia="ru-RU"/>
+        </w:rPr>
+      </w:pPr>
+      <w:r>
+        <w:rPr>
+          <w:rFonts w:ascii="Times New Roman" w:hAnsi="Times New Roman"/>
+          <w:sz w:val="28"/>
+          <w:szCs w:val="28"/>
+          <w:lang w:eastAsia="ru-RU"/>
+        </w:rPr>
+        <w:t>Баннеры.</w:t>
+      </w:r>
+    </w:p>
+    <w:p>
+      <w:pPr>
+        <w:numPr>
+          <w:ilvl w:val="0"/>
+          <w:numId w:val="5"/>
+        </w:numPr>
         <w:spacing w:line="360" w:lineRule="auto"/>
         <w:ind w:left="1134" w:firstLine="0"/>
         <w:rPr>
+          <w:rFonts w:ascii="Times New Roman" w:hAnsi="Times New Roman"/>
+          <w:sz w:val="28"/>
+          <w:szCs w:val="28"/>
+          <w:lang w:eastAsia="ru-RU"/>
+        </w:rPr>
+      </w:pPr>
+      <w:r>
+        <w:rPr>
+          <w:rFonts w:ascii="Times New Roman" w:hAnsi="Times New Roman"/>
+          <w:sz w:val="28"/>
+          <w:szCs w:val="28"/>
+          <w:lang w:eastAsia="ru-RU"/>
+        </w:rPr>
+        <w:t xml:space="preserve"> Футера</w:t>
+      </w:r>
+      <w:r>
+        <w:rPr>
+          <w:rFonts w:ascii="Times New Roman" w:hAnsi="Times New Roman"/>
+          <w:sz w:val="28"/>
+          <w:szCs w:val="28"/>
+          <w:lang w:eastAsia="ru-RU"/>
+        </w:rPr>
+        <w:t xml:space="preserve"> (располагается внизу страницы, одинаков для всех страниц</w:t>
+      </w:r>
+      <w:r>
+        <w:rPr>
+          <w:rFonts w:ascii="Times New Roman" w:hAnsi="Times New Roman"/>
+          <w:sz w:val="28"/>
+          <w:szCs w:val="28"/>
+          <w:lang w:eastAsia="ru-RU"/>
+        </w:rPr>
+        <w:t xml:space="preserve">, </w:t>
+      </w:r>
+      <w:r>
+        <w:rPr>
+          <w:rFonts w:ascii="Times New Roman" w:hAnsi="Times New Roman"/>
+          <w:sz w:val="28"/>
+          <w:szCs w:val="28"/>
+          <w:lang w:eastAsia="ru-RU"/>
+        </w:rPr>
+        <w:t>вид зависит от выбранной Вами страницы сайта</w:t>
+      </w:r>
+      <w:r>
+        <w:rPr>
+          <w:rFonts w:ascii="Times New Roman" w:hAnsi="Times New Roman"/>
+          <w:sz w:val="28"/>
+          <w:szCs w:val="28"/>
+          <w:lang w:eastAsia="ru-RU"/>
+        </w:rPr>
+        <w:t>).</w:t>
+      </w:r>
+      <w:r>
+        <w:rPr>
+          <w:rFonts w:ascii="Times New Roman" w:hAnsi="Times New Roman"/>
+          <w:sz w:val="28"/>
+          <w:szCs w:val="28"/>
+          <w:lang w:eastAsia="ru-RU"/>
+        </w:rPr>
+        <w:t xml:space="preserve"> </w:t>
+      </w:r>
+      <w:r>
+        <w:rPr>
+          <w:rFonts w:ascii="Times New Roman" w:hAnsi="Times New Roman"/>
+          <w:sz w:val="28"/>
+          <w:szCs w:val="28"/>
+          <w:lang w:eastAsia="ru-RU"/>
+        </w:rPr>
+        <w:t xml:space="preserve">Данный блок состоит из следующих </w:t>
+      </w:r>
+      <w:r>
+        <w:rPr>
+          <w:rFonts w:ascii="Times New Roman" w:hAnsi="Times New Roman"/>
+          <w:sz w:val="28"/>
+          <w:szCs w:val="28"/>
+          <w:lang w:eastAsia="ru-RU"/>
+        </w:rPr>
+        <w:t>элементов</w:t>
+      </w:r>
+      <w:r>
+        <w:rPr>
+          <w:rFonts w:ascii="Times New Roman" w:hAnsi="Times New Roman"/>
+          <w:sz w:val="28"/>
+          <w:szCs w:val="28"/>
+          <w:lang w:eastAsia="ru-RU"/>
+        </w:rPr>
+        <w:t>:</w:t>
+      </w:r>
+    </w:p>
+    <w:p>
+      <w:pPr>
+        <w:pStyle w:val="a5"/>
+        <w:numPr>
+          <w:ilvl w:val="0"/>
+          <w:numId w:val="21"/>
+        </w:numPr>
+        <w:spacing w:line="360" w:lineRule="auto"/>
+        <w:rPr>
+          <w:rFonts w:ascii="Times New Roman" w:hAnsi="Times New Roman"/>
+          <w:sz w:val="28"/>
+          <w:szCs w:val="28"/>
+          <w:lang w:eastAsia="ru-RU"/>
+        </w:rPr>
+      </w:pPr>
+      <w:r>
+        <w:rPr>
+          <w:rFonts w:ascii="Times New Roman" w:hAnsi="Times New Roman"/>
+          <w:sz w:val="28"/>
+          <w:szCs w:val="28"/>
+          <w:lang w:eastAsia="ru-RU"/>
+        </w:rPr>
+        <w:t>на странице</w:t>
+      </w:r>
+      <w:r>
+        <w:rPr>
+          <w:rFonts w:ascii="Times New Roman" w:hAnsi="Times New Roman"/>
+          <w:sz w:val="28"/>
+          <w:szCs w:val="28"/>
+          <w:lang w:eastAsia="ru-RU"/>
+        </w:rPr>
+        <w:t xml:space="preserve"> </w:t>
+      </w:r>
+      <w:hyperlink w:anchor="_Toc308969278" w:history="1">
+        <w:r>
+          <w:rPr>
+            <w:rStyle w:val="ab"/>
+            <w:rFonts w:ascii="Times New Roman" w:hAnsi="Times New Roman"/>
+            <w:sz w:val="28"/>
+            <w:szCs w:val="28"/>
+            <w:lang w:eastAsia="ru-RU"/>
+          </w:rPr>
+          <w:t>Авторизации</w:t>
+        </w:r>
+      </w:hyperlink>
+      <w:r>
+        <w:rPr>
+          <w:rFonts w:ascii="Times New Roman" w:hAnsi="Times New Roman"/>
+          <w:sz w:val="28"/>
+          <w:szCs w:val="28"/>
+          <w:lang w:eastAsia="ru-RU"/>
+        </w:rPr>
+        <w:t>:</w:t>
+      </w:r>
+    </w:p>
+    <w:p>
+      <w:pPr>
+        <w:pStyle w:val="a5"/>
+        <w:numPr>
+          <w:ilvl w:val="0"/>
+          <w:numId w:val="22"/>
+        </w:numPr>
+        <w:spacing w:line="360" w:lineRule="auto"/>
+        <w:ind w:left="3544" w:hanging="567"/>
+        <w:rPr>
+          <w:rFonts w:ascii="Times New Roman" w:hAnsi="Times New Roman"/>
+          <w:sz w:val="28"/>
+          <w:szCs w:val="28"/>
+          <w:lang w:eastAsia="ru-RU"/>
+        </w:rPr>
+      </w:pPr>
+      <w:r>
+        <w:rPr>
+          <w:rFonts w:ascii="Times New Roman" w:hAnsi="Times New Roman"/>
+          <w:sz w:val="28"/>
+          <w:szCs w:val="28"/>
+          <w:lang w:eastAsia="ru-RU"/>
+        </w:rPr>
+        <w:t>Номер текущей версии приложения,</w:t>
+      </w:r>
+    </w:p>
+    <w:p>
+      <w:pPr>
+        <w:pStyle w:val="a5"/>
+        <w:numPr>
+          <w:ilvl w:val="0"/>
+          <w:numId w:val="22"/>
+        </w:numPr>
+        <w:spacing w:line="360" w:lineRule="auto"/>
+        <w:ind w:left="3544" w:hanging="567"/>
+        <w:rPr>
+          <w:rFonts w:ascii="Times New Roman" w:hAnsi="Times New Roman"/>
+          <w:sz w:val="28"/>
+          <w:szCs w:val="28"/>
+          <w:lang w:eastAsia="ru-RU"/>
+        </w:rPr>
+      </w:pPr>
+      <w:r>
+        <w:rPr>
+          <w:rFonts w:ascii="Times New Roman" w:hAnsi="Times New Roman"/>
+          <w:sz w:val="28"/>
+          <w:szCs w:val="28"/>
+          <w:lang w:eastAsia="ru-RU"/>
+        </w:rPr>
+        <w:t>Копирайт (текущий год и авторы)</w:t>
+      </w:r>
+    </w:p>
+    <w:p>
+      <w:pPr>
+        <w:pStyle w:val="a5"/>
+        <w:numPr>
+          <w:ilvl w:val="0"/>
+          <w:numId w:val="21"/>
+        </w:numPr>
+        <w:spacing w:line="360" w:lineRule="auto"/>
+        <w:rPr>
+          <w:rFonts w:ascii="Times New Roman" w:hAnsi="Times New Roman"/>
+          <w:sz w:val="28"/>
+          <w:szCs w:val="28"/>
+          <w:lang w:eastAsia="ru-RU"/>
+        </w:rPr>
+      </w:pPr>
+      <w:r>
+        <w:rPr>
+          <w:rFonts w:ascii="Times New Roman" w:hAnsi="Times New Roman"/>
+          <w:sz w:val="28"/>
+          <w:szCs w:val="28"/>
+          <w:lang w:eastAsia="ru-RU"/>
+        </w:rPr>
+        <w:t>на остальных страницах:</w:t>
+      </w:r>
+    </w:p>
+    <w:p>
+      <w:pPr>
+        <w:pStyle w:val="a5"/>
+        <w:numPr>
+          <w:ilvl w:val="0"/>
+          <w:numId w:val="23"/>
+        </w:numPr>
+        <w:spacing w:line="360" w:lineRule="auto"/>
+        <w:ind w:left="3544" w:hanging="567"/>
+        <w:rPr>
+          <w:rFonts w:ascii="Times New Roman" w:hAnsi="Times New Roman"/>
+          <w:sz w:val="28"/>
+          <w:szCs w:val="28"/>
+          <w:lang w:eastAsia="ru-RU"/>
+        </w:rPr>
+      </w:pPr>
+      <w:r>
+        <w:rPr>
+          <w:rFonts w:ascii="Times New Roman" w:hAnsi="Times New Roman"/>
+          <w:sz w:val="28"/>
+          <w:szCs w:val="28"/>
+          <w:lang w:eastAsia="ru-RU"/>
+        </w:rPr>
+        <w:t>Номер текущей версии приложения,</w:t>
+      </w:r>
+    </w:p>
+    <w:p>
+      <w:pPr>
+        <w:pStyle w:val="a5"/>
+        <w:numPr>
+          <w:ilvl w:val="0"/>
+          <w:numId w:val="23"/>
+        </w:numPr>
+        <w:spacing w:line="360" w:lineRule="auto"/>
+        <w:ind w:left="3544" w:hanging="567"/>
+        <w:rPr>
+          <w:rFonts w:ascii="Times New Roman" w:hAnsi="Times New Roman"/>
+          <w:sz w:val="28"/>
+          <w:szCs w:val="28"/>
+          <w:lang w:eastAsia="ru-RU"/>
+        </w:rPr>
+      </w:pPr>
+      <w:r>
+        <w:rPr>
+          <w:rFonts w:ascii="Times New Roman" w:hAnsi="Times New Roman"/>
+          <w:sz w:val="28"/>
+          <w:szCs w:val="28"/>
+          <w:lang w:eastAsia="ru-RU"/>
+        </w:rPr>
+        <w:t>Имя пользователя,</w:t>
+      </w:r>
+    </w:p>
+    <w:p>
+      <w:pPr>
+        <w:pStyle w:val="a5"/>
+        <w:numPr>
+          <w:ilvl w:val="0"/>
+          <w:numId w:val="23"/>
+        </w:numPr>
+        <w:spacing w:line="360" w:lineRule="auto"/>
+        <w:ind w:left="3544" w:hanging="567"/>
+        <w:rPr>
+          <w:rFonts w:ascii="Times New Roman" w:hAnsi="Times New Roman"/>
+          <w:sz w:val="28"/>
+          <w:szCs w:val="28"/>
+          <w:lang w:eastAsia="ru-RU"/>
+        </w:rPr>
+      </w:pPr>
+      <w:r>
+        <w:rPr>
+          <w:rFonts w:ascii="Times New Roman" w:hAnsi="Times New Roman"/>
+          <w:sz w:val="28"/>
+          <w:szCs w:val="28"/>
+          <w:lang w:eastAsia="ru-RU"/>
+        </w:rPr>
+        <w:t>Копирайт (текущий год и авторы).</w:t>
+      </w:r>
+    </w:p>
+    <w:p>
+      <w:pPr>
+        <w:tabs>
+          <w:tab w:val="clear" w:pos="708"/>
+        </w:tabs>
+        <w:suppressAutoHyphens w:val="0"/>
+        <w:spacing w:line="360" w:lineRule="auto"/>
+        <w:rPr>
+          <w:rFonts w:ascii="Cambria" w:eastAsia="Times New Roman" w:hAnsi="Cambria"/>
+          <w:b/>
+          <w:bCs/>
+          <w:color w:val="4F81BD"/>
+          <w:sz w:val="26"/>
+          <w:szCs w:val="26"/>
           <w:lang w:eastAsia="ru-RU"/>
         </w:rPr>
       </w:pPr>
@@ -1305,7 +2040,30 @@
         <w:rPr>
           <w:lang w:eastAsia="ru-RU"/>
         </w:rPr>
-        <w:t>1.2 Страница авторизации</w:t>
+        <w:br w:type="page"/>
+      </w:r>
+    </w:p>
+    <w:p>
+      <w:pPr>
+        <w:pStyle w:val="2"/>
+        <w:spacing w:line="360" w:lineRule="auto"/>
+        <w:ind w:left="578" w:firstLine="556"/>
+        <w:rPr>
+          <w:lang w:eastAsia="ru-RU"/>
+        </w:rPr>
+      </w:pPr>
+      <w:r>
+        <w:rPr>
+          <w:lang w:eastAsia="ru-RU"/>
+        </w:rPr>
+        <w:lastRenderedPageBreak/>
+        <w:t>1.2 Страница А</w:t>
+      </w:r>
+      <w:r>
+        <w:rPr>
+          <w:lang w:eastAsia="ru-RU"/>
+        </w:rPr>
+        <w:t>вторизации</w:t>
       </w:r>
       <w:bookmarkEnd w:id="18"/>
       <w:bookmarkEnd w:id="19"/>
@@ -1315,13 +2073,93 @@
     </w:p>
     <w:p>
       <w:pPr>
+        <w:spacing w:line="360" w:lineRule="auto"/>
+        <w:ind w:left="1134"/>
+        <w:rPr>
+          <w:rFonts w:ascii="Times New Roman" w:hAnsi="Times New Roman"/>
+          <w:sz w:val="28"/>
+          <w:szCs w:val="28"/>
+          <w:lang w:eastAsia="ru-RU"/>
+        </w:rPr>
+      </w:pPr>
+      <w:r>
+        <w:rPr>
+          <w:rFonts w:ascii="Times New Roman" w:hAnsi="Times New Roman"/>
+          <w:sz w:val="28"/>
+          <w:szCs w:val="28"/>
+          <w:lang w:eastAsia="ru-RU"/>
+        </w:rPr>
+        <w:t xml:space="preserve">Общий </w:t>
+      </w:r>
+      <w:r>
+        <w:rPr>
+          <w:rFonts w:ascii="Times New Roman" w:hAnsi="Times New Roman"/>
+          <w:sz w:val="28"/>
+          <w:szCs w:val="28"/>
+          <w:lang w:eastAsia="ru-RU"/>
+        </w:rPr>
+        <w:t xml:space="preserve">вид </w:t>
+      </w:r>
+      <w:r>
+        <w:rPr>
+          <w:rFonts w:ascii="Times New Roman" w:hAnsi="Times New Roman"/>
+          <w:sz w:val="28"/>
+          <w:szCs w:val="28"/>
+          <w:lang w:eastAsia="ru-RU"/>
+        </w:rPr>
+        <w:t>страницы Авторизации представлен на рисунке 1.2.1.</w:t>
+      </w:r>
+    </w:p>
+    <w:p>
+      <w:pPr>
         <w:pStyle w:val="a0"/>
         <w:spacing w:line="360" w:lineRule="auto"/>
         <w:ind w:left="1134"/>
         <w:jc w:val="center"/>
         <w:rPr>
+          <w:lang w:eastAsia="ru-RU"/>
+        </w:rPr>
+      </w:pPr>
+      <w:r>
+        <w:object w:dxaOrig="9710" w:dyaOrig="6485">
+          <v:shapetype id="_x0000_t75" coordsize="21600,21600" o:spt="75" o:preferrelative="t" path="m@4@5l@4@11@9@11@9@5xe" filled="f" stroked="f">
+            <v:stroke joinstyle="miter"/>
+            <v:formulas>
+              <v:f eqn="if lineDrawn pixelLineWidth 0"/>
+              <v:f eqn="sum @0 1 0"/>
+              <v:f eqn="sum 0 0 @1"/>
+              <v:f eqn="prod @2 1 2"/>
+              <v:f eqn="prod @3 21600 pixelWidth"/>
+              <v:f eqn="prod @3 21600 pixelHeight"/>
+              <v:f eqn="sum @0 0 1"/>
+              <v:f eqn="prod @6 1 2"/>
+              <v:f eqn="prod @7 21600 pixelWidth"/>
+              <v:f eqn="sum @8 21600 0"/>
+              <v:f eqn="prod @7 21600 pixelHeight"/>
+              <v:f eqn="sum @10 21600 0"/>
+            </v:formulas>
+            <v:path o:extrusionok="f" gradientshapeok="t" o:connecttype="rect"/>
+            <o:lock v:ext="edit" aspectratio="t"/>
+          </v:shapetype>
+          <v:shape id="_x0000_i1025" type="#_x0000_t75" style="width:485.25pt;height:324pt" o:ole="">
+            <v:imagedata r:id="rId10" o:title=""/>
+          </v:shape>
+          <o:OLEObject Type="Embed" ProgID="Photoshop.Image.11" ShapeID="_x0000_i1025" DrawAspect="Content" ObjectID="_1383950512" r:id="rId11">
+            <o:FieldCodes>\s</o:FieldCodes>
+          </o:OLEObject>
+        </w:object>
+      </w:r>
+    </w:p>
+    <w:p>
+      <w:pPr>
+        <w:pStyle w:val="a0"/>
+        <w:spacing w:line="360" w:lineRule="auto"/>
+        <w:ind w:left="1134"/>
+        <w:jc w:val="center"/>
+        <w:rPr>
           <w:color w:val="auto"/>
           <w:kern w:val="28"/>
+          <w:sz w:val="20"/>
         </w:rPr>
       </w:pPr>
     </w:p>
@@ -1332,42 +2170,118 @@
         <w:jc w:val="center"/>
         <w:rPr>
           <w:rFonts w:ascii="Times New Roman" w:hAnsi="Times New Roman"/>
+          <w:sz w:val="24"/>
+          <w:szCs w:val="28"/>
+          <w:lang w:eastAsia="ru-RU"/>
+        </w:rPr>
+      </w:pPr>
+      <w:r>
+        <w:rPr>
+          <w:rFonts w:ascii="Times New Roman" w:hAnsi="Times New Roman"/>
           <w:color w:val="auto"/>
           <w:kern w:val="28"/>
-          <w:sz w:val="28"/>
-          <w:szCs w:val="28"/>
-          <w:lang w:eastAsia="ru-RU"/>
-        </w:rPr>
-      </w:pPr>
+          <w:sz w:val="24"/>
+          <w:szCs w:val="28"/>
+          <w:lang w:eastAsia="ru-RU"/>
+        </w:rPr>
+        <w:t>Рис.1.</w:t>
+      </w:r>
       <w:r>
         <w:rPr>
           <w:rFonts w:ascii="Times New Roman" w:hAnsi="Times New Roman"/>
           <w:color w:val="auto"/>
           <w:kern w:val="28"/>
-          <w:sz w:val="28"/>
-          <w:szCs w:val="28"/>
-          <w:lang w:eastAsia="ru-RU"/>
-        </w:rPr>
-        <w:t>Рис.1.1. Вид страницы авторизации</w:t>
+          <w:sz w:val="24"/>
+          <w:szCs w:val="28"/>
+          <w:lang w:eastAsia="ru-RU"/>
+        </w:rPr>
+        <w:t>2.</w:t>
+      </w:r>
+      <w:r>
+        <w:rPr>
+          <w:rFonts w:ascii="Times New Roman" w:hAnsi="Times New Roman"/>
+          <w:color w:val="auto"/>
+          <w:kern w:val="28"/>
+          <w:sz w:val="24"/>
+          <w:szCs w:val="28"/>
+          <w:lang w:eastAsia="ru-RU"/>
+        </w:rPr>
+        <w:t xml:space="preserve">1. </w:t>
+      </w:r>
+      <w:r>
+        <w:rPr>
+          <w:rFonts w:ascii="Times New Roman" w:hAnsi="Times New Roman"/>
+          <w:sz w:val="24"/>
+          <w:szCs w:val="28"/>
+          <w:lang w:eastAsia="ru-RU"/>
+        </w:rPr>
+        <w:t>Общий вид страницы Авторизации</w:t>
       </w:r>
     </w:p>
     <w:p>
       <w:pPr>
         <w:spacing w:after="0" w:line="360" w:lineRule="auto"/>
         <w:ind w:left="1134"/>
-        <w:rPr>
-          <w:rFonts w:ascii="Times New Roman" w:hAnsi="Times New Roman"/>
-          <w:sz w:val="28"/>
-          <w:szCs w:val="28"/>
-        </w:rPr>
-      </w:pPr>
-      <w:r>
-        <w:rPr>
-          <w:rFonts w:ascii="Times New Roman" w:hAnsi="Times New Roman"/>
-          <w:sz w:val="28"/>
-          <w:szCs w:val="28"/>
-        </w:rPr>
-        <w:t>На странице Авторизации имеются следующие элементы управления:</w:t>
+        <w:jc w:val="center"/>
+        <w:rPr>
+          <w:rFonts w:ascii="Times New Roman" w:hAnsi="Times New Roman"/>
+          <w:color w:val="auto"/>
+          <w:kern w:val="28"/>
+          <w:sz w:val="24"/>
+          <w:szCs w:val="28"/>
+          <w:lang w:eastAsia="ru-RU"/>
+        </w:rPr>
+      </w:pPr>
+    </w:p>
+    <w:p>
+      <w:pPr>
+        <w:spacing w:after="0" w:line="360" w:lineRule="auto"/>
+        <w:ind w:left="1134"/>
+        <w:rPr>
+          <w:rFonts w:ascii="Times New Roman" w:hAnsi="Times New Roman"/>
+          <w:sz w:val="28"/>
+          <w:szCs w:val="28"/>
+        </w:rPr>
+      </w:pPr>
+      <w:r>
+        <w:rPr>
+          <w:rFonts w:ascii="Times New Roman" w:hAnsi="Times New Roman"/>
+          <w:sz w:val="28"/>
+          <w:szCs w:val="28"/>
+        </w:rPr>
+        <w:t>На странице Автори</w:t>
+      </w:r>
+      <w:r>
+        <w:rPr>
+          <w:rFonts w:ascii="Times New Roman" w:hAnsi="Times New Roman"/>
+          <w:sz w:val="28"/>
+          <w:szCs w:val="28"/>
+        </w:rPr>
+        <w:t>зации</w:t>
+      </w:r>
+      <w:r>
+        <w:rPr>
+          <w:rFonts w:ascii="Times New Roman" w:hAnsi="Times New Roman"/>
+          <w:sz w:val="28"/>
+          <w:szCs w:val="28"/>
+        </w:rPr>
+        <w:t xml:space="preserve"> в основном блоке</w:t>
+      </w:r>
+      <w:r>
+        <w:rPr>
+          <w:rFonts w:ascii="Times New Roman" w:hAnsi="Times New Roman"/>
+          <w:sz w:val="28"/>
+          <w:szCs w:val="28"/>
+        </w:rPr>
+        <w:t xml:space="preserve"> имеются следующие элементы</w:t>
+      </w:r>
+      <w:r>
+        <w:rPr>
+          <w:rFonts w:ascii="Times New Roman" w:hAnsi="Times New Roman"/>
+          <w:sz w:val="28"/>
+          <w:szCs w:val="28"/>
+        </w:rPr>
+        <w:t>:</w:t>
       </w:r>
     </w:p>
     <w:p>
@@ -1413,7 +2327,6 @@
           <w:sz w:val="28"/>
           <w:szCs w:val="28"/>
         </w:rPr>
-        <w:lastRenderedPageBreak/>
         <w:t>Пароль*. В данное поле</w:t>
       </w:r>
       <w:r>
@@ -1475,92 +2388,120 @@
       <w:pPr>
         <w:spacing w:after="0" w:line="360" w:lineRule="auto"/>
         <w:ind w:left="1134"/>
-      </w:pPr>
+        <w:rPr>
+          <w:rFonts w:ascii="Times New Roman" w:hAnsi="Times New Roman"/>
+          <w:sz w:val="28"/>
+          <w:szCs w:val="28"/>
+        </w:rPr>
+      </w:pPr>
+      <w:r>
+        <w:rPr>
+          <w:rFonts w:ascii="Times New Roman" w:hAnsi="Times New Roman"/>
+          <w:sz w:val="28"/>
+          <w:szCs w:val="28"/>
+        </w:rPr>
+        <w:lastRenderedPageBreak/>
+        <w:t>Для данной страницы возможны следующие сценарии:</w:t>
+      </w:r>
+    </w:p>
+    <w:p>
+      <w:pPr>
+        <w:pStyle w:val="a5"/>
+        <w:numPr>
+          <w:ilvl w:val="0"/>
+          <w:numId w:val="24"/>
+        </w:numPr>
+        <w:spacing w:after="0" w:line="360" w:lineRule="auto"/>
+        <w:ind w:left="1418" w:hanging="284"/>
+        <w:rPr>
+          <w:rFonts w:ascii="Times New Roman" w:hAnsi="Times New Roman"/>
+          <w:sz w:val="28"/>
+          <w:szCs w:val="28"/>
+        </w:rPr>
+      </w:pPr>
+      <w:hyperlink w:anchor="_3.1_Вход_на" w:history="1">
+        <w:r>
+          <w:rPr>
+            <w:rStyle w:val="ab"/>
+            <w:rFonts w:ascii="Times New Roman" w:hAnsi="Times New Roman"/>
+            <w:sz w:val="28"/>
+            <w:szCs w:val="28"/>
+          </w:rPr>
+          <w:t>Вход на сайт</w:t>
+        </w:r>
+      </w:hyperlink>
+      <w:r>
+        <w:rPr>
+          <w:rFonts w:ascii="Times New Roman" w:hAnsi="Times New Roman"/>
+          <w:sz w:val="28"/>
+          <w:szCs w:val="28"/>
+        </w:rPr>
+        <w:t>,</w:t>
+      </w:r>
+      <w:r>
+        <w:rPr>
+          <w:rFonts w:ascii="Times New Roman" w:hAnsi="Times New Roman"/>
+          <w:sz w:val="28"/>
+          <w:szCs w:val="28"/>
+        </w:rPr>
+        <w:t xml:space="preserve"> </w:t>
+      </w:r>
+    </w:p>
+    <w:p>
+      <w:pPr>
+        <w:pStyle w:val="a5"/>
+        <w:numPr>
+          <w:ilvl w:val="0"/>
+          <w:numId w:val="24"/>
+        </w:numPr>
+        <w:spacing w:after="0" w:line="360" w:lineRule="auto"/>
+        <w:ind w:left="1418" w:hanging="284"/>
+        <w:rPr>
+          <w:rFonts w:ascii="Times New Roman" w:hAnsi="Times New Roman"/>
+          <w:sz w:val="28"/>
+          <w:szCs w:val="28"/>
+        </w:rPr>
+      </w:pPr>
+      <w:hyperlink w:anchor="_3.1_Авторизация" w:history="1">
+        <w:r>
+          <w:rPr>
+            <w:rStyle w:val="ab"/>
+            <w:rFonts w:ascii="Times New Roman" w:hAnsi="Times New Roman"/>
+            <w:sz w:val="28"/>
+            <w:szCs w:val="28"/>
+          </w:rPr>
+          <w:t>Авторизация</w:t>
+        </w:r>
+      </w:hyperlink>
+      <w:r>
+        <w:rPr>
+          <w:rFonts w:ascii="Times New Roman" w:hAnsi="Times New Roman"/>
+          <w:sz w:val="28"/>
+          <w:szCs w:val="28"/>
+        </w:rPr>
+        <w:t xml:space="preserve">. </w:t>
+      </w:r>
     </w:p>
     <w:p>
       <w:pPr>
         <w:spacing w:after="0" w:line="360" w:lineRule="auto"/>
         <w:ind w:left="1134"/>
-        <w:rPr>
-          <w:rFonts w:ascii="Times New Roman" w:hAnsi="Times New Roman"/>
-          <w:sz w:val="28"/>
-          <w:szCs w:val="28"/>
-        </w:rPr>
-      </w:pPr>
-      <w:r>
-        <w:rPr>
-          <w:rFonts w:ascii="Times New Roman" w:hAnsi="Times New Roman"/>
-          <w:sz w:val="28"/>
-          <w:szCs w:val="28"/>
-        </w:rPr>
-        <w:t>Для данной страницы возможны следующие сценарии:</w:t>
-      </w:r>
-    </w:p>
-    <w:p>
-      <w:pPr>
-        <w:spacing w:after="0" w:line="360" w:lineRule="auto"/>
-        <w:ind w:left="1134"/>
-        <w:rPr>
-          <w:rFonts w:ascii="Times New Roman" w:hAnsi="Times New Roman"/>
-          <w:sz w:val="28"/>
-          <w:szCs w:val="28"/>
-        </w:rPr>
-      </w:pPr>
-      <w:r>
-        <w:rPr>
-          <w:rFonts w:ascii="Times New Roman" w:hAnsi="Times New Roman"/>
-          <w:sz w:val="28"/>
-          <w:szCs w:val="28"/>
-        </w:rPr>
-        <w:t>1.</w:t>
-      </w:r>
-    </w:p>
-    <w:p>
-      <w:pPr>
-        <w:spacing w:after="0" w:line="360" w:lineRule="auto"/>
-        <w:ind w:left="1134"/>
-        <w:rPr>
-          <w:rFonts w:ascii="Times New Roman" w:hAnsi="Times New Roman"/>
-          <w:sz w:val="28"/>
-          <w:szCs w:val="28"/>
-          <w:shd w:val="clear" w:color="auto" w:fill="DC2300"/>
-        </w:rPr>
-      </w:pPr>
-      <w:r>
-        <w:rPr>
-          <w:rFonts w:ascii="Times New Roman" w:hAnsi="Times New Roman"/>
-          <w:sz w:val="28"/>
-          <w:szCs w:val="28"/>
-        </w:rPr>
-        <w:t>2.</w:t>
-      </w:r>
-      <w:r>
-        <w:rPr>
-          <w:rFonts w:ascii="Times New Roman" w:hAnsi="Times New Roman"/>
-          <w:sz w:val="28"/>
-          <w:szCs w:val="28"/>
-          <w:shd w:val="clear" w:color="auto" w:fill="DC2300"/>
-        </w:rPr>
-        <w:t xml:space="preserve"> (ссылки на сценарии для разных типов пользователей)</w:t>
-      </w:r>
-    </w:p>
-    <w:p>
-      <w:pPr>
-        <w:spacing w:after="0" w:line="360" w:lineRule="auto"/>
-        <w:ind w:left="1134"/>
-      </w:pPr>
-    </w:p>
-    <w:p>
-      <w:pPr>
-        <w:spacing w:after="0" w:line="360" w:lineRule="auto"/>
-        <w:ind w:left="1134"/>
-      </w:pPr>
-    </w:p>
-    <w:p>
-      <w:pPr>
-        <w:pStyle w:val="3"/>
-        <w:spacing w:line="360" w:lineRule="auto"/>
-        <w:ind w:left="1134" w:firstLine="0"/>
+      </w:pPr>
+    </w:p>
+    <w:p>
+      <w:pPr>
+        <w:tabs>
+          <w:tab w:val="clear" w:pos="708"/>
+        </w:tabs>
+        <w:suppressAutoHyphens w:val="0"/>
+        <w:rPr>
+          <w:rFonts w:ascii="Cambria" w:eastAsia="Times New Roman" w:hAnsi="Cambria"/>
+          <w:b/>
+          <w:bCs/>
+          <w:color w:val="4F81BD"/>
+          <w:sz w:val="26"/>
+          <w:szCs w:val="26"/>
+        </w:rPr>
       </w:pPr>
       <w:bookmarkStart w:id="23" w:name="_Toc308969279"/>
       <w:bookmarkStart w:id="24" w:name="__RefHeading__296_370200805"/>
@@ -1574,7 +2515,24 @@
       <w:bookmarkEnd w:id="24"/>
       <w:bookmarkEnd w:id="25"/>
       <w:r>
-        <w:t>1.2 Главная страница</w:t>
+        <w:br w:type="page"/>
+      </w:r>
+    </w:p>
+    <w:p>
+      <w:pPr>
+        <w:pStyle w:val="2"/>
+        <w:spacing w:line="360" w:lineRule="auto"/>
+        <w:ind w:left="578" w:firstLine="556"/>
+      </w:pPr>
+      <w:r>
+        <w:lastRenderedPageBreak/>
+        <w:t>1.</w:t>
+      </w:r>
+      <w:r>
+        <w:t>3</w:t>
+      </w:r>
+      <w:r>
+        <w:t xml:space="preserve"> Главная страница</w:t>
       </w:r>
       <w:bookmarkEnd w:id="26"/>
       <w:bookmarkEnd w:id="27"/>
@@ -1584,22 +2542,861 @@
     </w:p>
     <w:p>
       <w:pPr>
+        <w:spacing w:line="360" w:lineRule="auto"/>
+        <w:ind w:left="1134"/>
+        <w:rPr>
+          <w:rFonts w:ascii="Times New Roman" w:hAnsi="Times New Roman"/>
+          <w:sz w:val="28"/>
+          <w:szCs w:val="28"/>
+          <w:lang w:eastAsia="ru-RU"/>
+        </w:rPr>
+      </w:pPr>
+      <w:r>
+        <w:rPr>
+          <w:rFonts w:ascii="Times New Roman" w:hAnsi="Times New Roman"/>
+          <w:sz w:val="28"/>
+          <w:szCs w:val="28"/>
+          <w:lang w:eastAsia="ru-RU"/>
+        </w:rPr>
+        <w:t>Общий вид Главной страницы представлен на рисунке 1.</w:t>
+      </w:r>
+      <w:r>
+        <w:rPr>
+          <w:rFonts w:ascii="Times New Roman" w:hAnsi="Times New Roman"/>
+          <w:sz w:val="28"/>
+          <w:szCs w:val="28"/>
+          <w:lang w:eastAsia="ru-RU"/>
+        </w:rPr>
+        <w:t>3</w:t>
+      </w:r>
+      <w:r>
+        <w:rPr>
+          <w:rFonts w:ascii="Times New Roman" w:hAnsi="Times New Roman"/>
+          <w:sz w:val="28"/>
+          <w:szCs w:val="28"/>
+          <w:lang w:eastAsia="ru-RU"/>
+        </w:rPr>
+        <w:t>.1.</w:t>
+      </w:r>
+    </w:p>
+    <w:p>
+      <w:pPr>
+        <w:pStyle w:val="a0"/>
+        <w:ind w:left="1134"/>
+        <w:jc w:val="center"/>
+      </w:pPr>
+      <w:r>
+        <w:object w:dxaOrig="9710" w:dyaOrig="6485">
+          <v:shape id="_x0000_i1026" type="#_x0000_t75" style="width:485.25pt;height:324pt" o:ole="">
+            <v:imagedata r:id="rId12" o:title=""/>
+          </v:shape>
+          <o:OLEObject Type="Embed" ProgID="Photoshop.Image.11" ShapeID="_x0000_i1026" DrawAspect="Content" ObjectID="_1383950513" r:id="rId13">
+            <o:FieldCodes>\s</o:FieldCodes>
+          </o:OLEObject>
+        </w:object>
+      </w:r>
+    </w:p>
+    <w:p>
+      <w:pPr>
         <w:spacing w:after="0" w:line="360" w:lineRule="auto"/>
         <w:ind w:left="1134"/>
-        <w:rPr>
-          <w:rFonts w:ascii="Times New Roman" w:hAnsi="Times New Roman"/>
-          <w:sz w:val="28"/>
-          <w:szCs w:val="28"/>
-        </w:rPr>
-      </w:pPr>
-      <w:r>
-        <w:rPr>
-          <w:rFonts w:ascii="Times New Roman" w:hAnsi="Times New Roman"/>
-          <w:sz w:val="28"/>
-          <w:szCs w:val="28"/>
-        </w:rPr>
-        <w:t>На Главной странице имеются следующие элементы управления:</w:t>
-      </w:r>
+        <w:jc w:val="center"/>
+        <w:rPr>
+          <w:rFonts w:ascii="Times New Roman" w:hAnsi="Times New Roman"/>
+          <w:sz w:val="24"/>
+          <w:szCs w:val="28"/>
+          <w:lang w:eastAsia="ru-RU"/>
+        </w:rPr>
+      </w:pPr>
+      <w:r>
+        <w:rPr>
+          <w:rFonts w:ascii="Times New Roman" w:hAnsi="Times New Roman"/>
+          <w:color w:val="auto"/>
+          <w:kern w:val="28"/>
+          <w:sz w:val="24"/>
+          <w:szCs w:val="28"/>
+          <w:lang w:eastAsia="ru-RU"/>
+        </w:rPr>
+        <w:t>Рис.1.</w:t>
+      </w:r>
+      <w:r>
+        <w:rPr>
+          <w:rFonts w:ascii="Times New Roman" w:hAnsi="Times New Roman"/>
+          <w:color w:val="auto"/>
+          <w:kern w:val="28"/>
+          <w:sz w:val="24"/>
+          <w:szCs w:val="28"/>
+          <w:lang w:eastAsia="ru-RU"/>
+        </w:rPr>
+        <w:t>3</w:t>
+      </w:r>
+      <w:r>
+        <w:rPr>
+          <w:rFonts w:ascii="Times New Roman" w:hAnsi="Times New Roman"/>
+          <w:color w:val="auto"/>
+          <w:kern w:val="28"/>
+          <w:sz w:val="24"/>
+          <w:szCs w:val="28"/>
+          <w:lang w:eastAsia="ru-RU"/>
+        </w:rPr>
+        <w:t xml:space="preserve">.1. </w:t>
+      </w:r>
+      <w:r>
+        <w:rPr>
+          <w:rFonts w:ascii="Times New Roman" w:hAnsi="Times New Roman"/>
+          <w:sz w:val="24"/>
+          <w:szCs w:val="28"/>
+          <w:lang w:eastAsia="ru-RU"/>
+        </w:rPr>
+        <w:t xml:space="preserve">Общий вид </w:t>
+      </w:r>
+      <w:r>
+        <w:rPr>
+          <w:rFonts w:ascii="Times New Roman" w:hAnsi="Times New Roman"/>
+          <w:sz w:val="24"/>
+          <w:szCs w:val="28"/>
+          <w:lang w:eastAsia="ru-RU"/>
+        </w:rPr>
+        <w:t xml:space="preserve">Главной </w:t>
+      </w:r>
+      <w:r>
+        <w:rPr>
+          <w:rFonts w:ascii="Times New Roman" w:hAnsi="Times New Roman"/>
+          <w:sz w:val="24"/>
+          <w:szCs w:val="28"/>
+          <w:lang w:eastAsia="ru-RU"/>
+        </w:rPr>
+        <w:t>страницы</w:t>
+      </w:r>
+    </w:p>
+    <w:p>
+      <w:pPr>
+        <w:pStyle w:val="a0"/>
+        <w:ind w:left="1134"/>
+      </w:pPr>
+    </w:p>
+    <w:p>
+      <w:pPr>
+        <w:spacing w:after="0" w:line="360" w:lineRule="auto"/>
+        <w:ind w:left="1134"/>
+        <w:rPr>
+          <w:rFonts w:ascii="Times New Roman" w:hAnsi="Times New Roman"/>
+          <w:sz w:val="28"/>
+          <w:szCs w:val="28"/>
+        </w:rPr>
+      </w:pPr>
+      <w:r>
+        <w:rPr>
+          <w:rFonts w:ascii="Times New Roman" w:hAnsi="Times New Roman"/>
+          <w:sz w:val="28"/>
+          <w:szCs w:val="28"/>
+        </w:rPr>
+        <w:t>На Главной странице основном блоке имеются следующие элементы:</w:t>
+      </w:r>
+    </w:p>
+    <w:p>
+      <w:pPr>
+        <w:pStyle w:val="a5"/>
+        <w:numPr>
+          <w:ilvl w:val="0"/>
+          <w:numId w:val="25"/>
+        </w:numPr>
+        <w:spacing w:after="0" w:line="360" w:lineRule="auto"/>
+        <w:ind w:left="1560" w:hanging="426"/>
+        <w:rPr>
+          <w:rFonts w:ascii="Times New Roman" w:hAnsi="Times New Roman"/>
+          <w:sz w:val="28"/>
+          <w:szCs w:val="28"/>
+        </w:rPr>
+      </w:pPr>
+      <w:r>
+        <w:rPr>
+          <w:rFonts w:ascii="Times New Roman" w:hAnsi="Times New Roman"/>
+          <w:sz w:val="28"/>
+          <w:szCs w:val="28"/>
+        </w:rPr>
+        <w:t xml:space="preserve">Приветствие </w:t>
+      </w:r>
+    </w:p>
+    <w:p>
+      <w:pPr>
+        <w:pStyle w:val="a5"/>
+        <w:numPr>
+          <w:ilvl w:val="0"/>
+          <w:numId w:val="25"/>
+        </w:numPr>
+        <w:spacing w:after="0" w:line="360" w:lineRule="auto"/>
+        <w:ind w:left="1560" w:hanging="426"/>
+        <w:rPr>
+          <w:rFonts w:ascii="Times New Roman" w:hAnsi="Times New Roman"/>
+          <w:sz w:val="28"/>
+          <w:szCs w:val="28"/>
+        </w:rPr>
+      </w:pPr>
+      <w:r>
+        <w:rPr>
+          <w:rFonts w:ascii="Times New Roman" w:hAnsi="Times New Roman"/>
+          <w:sz w:val="28"/>
+          <w:szCs w:val="28"/>
+        </w:rPr>
+        <w:t>Новости</w:t>
+      </w:r>
+    </w:p>
+    <w:p>
+      <w:pPr>
+        <w:spacing w:after="0" w:line="360" w:lineRule="auto"/>
+        <w:ind w:left="1494"/>
+        <w:rPr>
+          <w:rFonts w:ascii="Times New Roman" w:hAnsi="Times New Roman"/>
+          <w:sz w:val="28"/>
+          <w:szCs w:val="28"/>
+        </w:rPr>
+      </w:pPr>
+    </w:p>
+    <w:p>
+      <w:pPr>
+        <w:tabs>
+          <w:tab w:val="clear" w:pos="708"/>
+        </w:tabs>
+        <w:suppressAutoHyphens w:val="0"/>
+        <w:rPr>
+          <w:rFonts w:ascii="Cambria" w:eastAsia="Times New Roman" w:hAnsi="Cambria"/>
+          <w:b/>
+          <w:bCs/>
+          <w:color w:val="4F81BD"/>
+          <w:sz w:val="26"/>
+          <w:szCs w:val="26"/>
+        </w:rPr>
+      </w:pPr>
+      <w:r>
+        <w:br w:type="page"/>
+      </w:r>
+    </w:p>
+    <w:p>
+      <w:pPr>
+        <w:pStyle w:val="2"/>
+        <w:tabs>
+          <w:tab w:val="clear" w:pos="576"/>
+          <w:tab w:val="clear" w:pos="708"/>
+          <w:tab w:val="left" w:pos="1134"/>
+        </w:tabs>
+        <w:spacing w:line="360" w:lineRule="auto"/>
+        <w:ind w:left="992" w:firstLine="142"/>
+      </w:pPr>
+      <w:r>
+        <w:lastRenderedPageBreak/>
+        <w:t>1.8 Страница Профиля</w:t>
+      </w:r>
+    </w:p>
+    <w:p>
+      <w:pPr>
+        <w:spacing w:line="360" w:lineRule="auto"/>
+        <w:ind w:left="1134"/>
+        <w:rPr>
+          <w:rFonts w:ascii="Times New Roman" w:hAnsi="Times New Roman"/>
+          <w:sz w:val="28"/>
+          <w:szCs w:val="28"/>
+          <w:lang w:eastAsia="ru-RU"/>
+        </w:rPr>
+      </w:pPr>
+      <w:r>
+        <w:rPr>
+          <w:rFonts w:ascii="Times New Roman" w:hAnsi="Times New Roman"/>
+          <w:sz w:val="28"/>
+          <w:szCs w:val="28"/>
+          <w:lang w:eastAsia="ru-RU"/>
+        </w:rPr>
+        <w:t>Общий вид страницы Профиля представлен на рисунке 1.8.1.</w:t>
+      </w:r>
+    </w:p>
+    <w:p>
+      <w:pPr>
+        <w:pStyle w:val="a0"/>
+        <w:ind w:left="1134"/>
+        <w:jc w:val="center"/>
+      </w:pPr>
+      <w:r>
+        <w:object w:dxaOrig="9710" w:dyaOrig="6485">
+          <v:shape id="_x0000_i1027" type="#_x0000_t75" style="width:485.25pt;height:324pt" o:ole="">
+            <v:imagedata r:id="rId14" o:title=""/>
+          </v:shape>
+          <o:OLEObject Type="Embed" ProgID="Photoshop.Image.11" ShapeID="_x0000_i1027" DrawAspect="Content" ObjectID="_1383950514" r:id="rId15">
+            <o:FieldCodes>\s</o:FieldCodes>
+          </o:OLEObject>
+        </w:object>
+      </w:r>
+    </w:p>
+    <w:p>
+      <w:pPr>
+        <w:spacing w:after="0" w:line="360" w:lineRule="auto"/>
+        <w:ind w:left="1134"/>
+        <w:jc w:val="center"/>
+        <w:rPr>
+          <w:rFonts w:ascii="Times New Roman" w:hAnsi="Times New Roman"/>
+          <w:sz w:val="24"/>
+          <w:szCs w:val="28"/>
+          <w:lang w:eastAsia="ru-RU"/>
+        </w:rPr>
+      </w:pPr>
+      <w:r>
+        <w:rPr>
+          <w:rFonts w:ascii="Times New Roman" w:hAnsi="Times New Roman"/>
+          <w:color w:val="auto"/>
+          <w:kern w:val="28"/>
+          <w:sz w:val="24"/>
+          <w:szCs w:val="28"/>
+          <w:lang w:eastAsia="ru-RU"/>
+        </w:rPr>
+        <w:t>Рис.1.</w:t>
+      </w:r>
+      <w:r>
+        <w:rPr>
+          <w:rFonts w:ascii="Times New Roman" w:hAnsi="Times New Roman"/>
+          <w:color w:val="auto"/>
+          <w:kern w:val="28"/>
+          <w:sz w:val="24"/>
+          <w:szCs w:val="28"/>
+          <w:lang w:eastAsia="ru-RU"/>
+        </w:rPr>
+        <w:t>8</w:t>
+      </w:r>
+      <w:r>
+        <w:rPr>
+          <w:rFonts w:ascii="Times New Roman" w:hAnsi="Times New Roman"/>
+          <w:color w:val="auto"/>
+          <w:kern w:val="28"/>
+          <w:sz w:val="24"/>
+          <w:szCs w:val="28"/>
+          <w:lang w:eastAsia="ru-RU"/>
+        </w:rPr>
+        <w:t xml:space="preserve">.1. </w:t>
+      </w:r>
+      <w:r>
+        <w:rPr>
+          <w:rFonts w:ascii="Times New Roman" w:hAnsi="Times New Roman"/>
+          <w:sz w:val="24"/>
+          <w:szCs w:val="28"/>
+          <w:lang w:eastAsia="ru-RU"/>
+        </w:rPr>
+        <w:t>Общий вид страницы</w:t>
+      </w:r>
+      <w:r>
+        <w:rPr>
+          <w:rFonts w:ascii="Times New Roman" w:hAnsi="Times New Roman"/>
+          <w:sz w:val="24"/>
+          <w:szCs w:val="28"/>
+          <w:lang w:eastAsia="ru-RU"/>
+        </w:rPr>
+        <w:t xml:space="preserve"> Профиля</w:t>
+      </w:r>
+    </w:p>
+    <w:p>
+      <w:pPr>
+        <w:spacing w:after="0" w:line="360" w:lineRule="auto"/>
+        <w:ind w:left="1134"/>
+      </w:pPr>
+    </w:p>
+    <w:p>
+      <w:pPr>
+        <w:spacing w:after="0" w:line="360" w:lineRule="auto"/>
+        <w:ind w:left="1134"/>
+        <w:rPr>
+          <w:rFonts w:ascii="Times New Roman" w:hAnsi="Times New Roman"/>
+          <w:sz w:val="28"/>
+          <w:szCs w:val="28"/>
+        </w:rPr>
+      </w:pPr>
+      <w:r>
+        <w:rPr>
+          <w:rFonts w:ascii="Times New Roman" w:hAnsi="Times New Roman"/>
+          <w:sz w:val="28"/>
+          <w:szCs w:val="28"/>
+        </w:rPr>
+        <w:t>На странице Профиля в основном блоке имеются следующие элементы:</w:t>
+      </w:r>
+    </w:p>
+    <w:p>
+      <w:pPr>
+        <w:pStyle w:val="a5"/>
+        <w:numPr>
+          <w:ilvl w:val="0"/>
+          <w:numId w:val="26"/>
+        </w:numPr>
+        <w:spacing w:after="0" w:line="360" w:lineRule="auto"/>
+        <w:ind w:left="1418" w:hanging="284"/>
+        <w:rPr>
+          <w:rFonts w:ascii="Times New Roman" w:hAnsi="Times New Roman"/>
+          <w:sz w:val="28"/>
+          <w:szCs w:val="28"/>
+        </w:rPr>
+      </w:pPr>
+      <w:r>
+        <w:rPr>
+          <w:rFonts w:ascii="Times New Roman" w:hAnsi="Times New Roman"/>
+          <w:sz w:val="28"/>
+          <w:szCs w:val="28"/>
+        </w:rPr>
+        <w:t>Логин пользователя (представлен в виде заголовка страницы),</w:t>
+      </w:r>
+    </w:p>
+    <w:p>
+      <w:pPr>
+        <w:pStyle w:val="a5"/>
+        <w:numPr>
+          <w:ilvl w:val="0"/>
+          <w:numId w:val="26"/>
+        </w:numPr>
+        <w:spacing w:after="0" w:line="360" w:lineRule="auto"/>
+        <w:ind w:left="1418" w:hanging="284"/>
+        <w:rPr>
+          <w:rFonts w:ascii="Times New Roman" w:hAnsi="Times New Roman"/>
+          <w:sz w:val="28"/>
+          <w:szCs w:val="28"/>
+        </w:rPr>
+      </w:pPr>
+      <w:r>
+        <w:rPr>
+          <w:rFonts w:ascii="Times New Roman" w:hAnsi="Times New Roman"/>
+          <w:sz w:val="28"/>
+          <w:szCs w:val="28"/>
+        </w:rPr>
+        <w:t>Основная информация о данном жильце:</w:t>
+      </w:r>
+    </w:p>
+    <w:p>
+      <w:pPr>
+        <w:pStyle w:val="a5"/>
+        <w:numPr>
+          <w:ilvl w:val="0"/>
+          <w:numId w:val="29"/>
+        </w:numPr>
+        <w:spacing w:after="0" w:line="360" w:lineRule="auto"/>
+        <w:rPr>
+          <w:rFonts w:ascii="Times New Roman" w:hAnsi="Times New Roman"/>
+          <w:sz w:val="28"/>
+          <w:szCs w:val="28"/>
+        </w:rPr>
+      </w:pPr>
+      <w:r>
+        <w:rPr>
+          <w:rFonts w:ascii="Times New Roman" w:hAnsi="Times New Roman"/>
+          <w:sz w:val="28"/>
+          <w:szCs w:val="28"/>
+        </w:rPr>
+        <w:t>Полная запись фамилии, имени и отчества,</w:t>
+      </w:r>
+    </w:p>
+    <w:p>
+      <w:pPr>
+        <w:pStyle w:val="a5"/>
+        <w:numPr>
+          <w:ilvl w:val="0"/>
+          <w:numId w:val="29"/>
+        </w:numPr>
+        <w:spacing w:after="0" w:line="360" w:lineRule="auto"/>
+        <w:rPr>
+          <w:rFonts w:ascii="Times New Roman" w:hAnsi="Times New Roman"/>
+          <w:sz w:val="28"/>
+          <w:szCs w:val="28"/>
+        </w:rPr>
+      </w:pPr>
+      <w:r>
+        <w:rPr>
+          <w:rFonts w:ascii="Times New Roman" w:hAnsi="Times New Roman"/>
+          <w:sz w:val="28"/>
+          <w:szCs w:val="28"/>
+        </w:rPr>
+        <w:t>Дата рождения</w:t>
+      </w:r>
+      <w:r>
+        <w:rPr>
+          <w:rFonts w:ascii="Times New Roman" w:hAnsi="Times New Roman"/>
+          <w:sz w:val="28"/>
+          <w:szCs w:val="28"/>
+        </w:rPr>
+        <w:t xml:space="preserve"> в формате ДД</w:t>
+      </w:r>
+      <w:r>
+        <w:rPr>
+          <w:rFonts w:ascii="Times New Roman" w:hAnsi="Times New Roman"/>
+          <w:sz w:val="28"/>
+          <w:szCs w:val="28"/>
+        </w:rPr>
+        <w:t>/</w:t>
+      </w:r>
+      <w:r>
+        <w:rPr>
+          <w:rFonts w:ascii="Times New Roman" w:hAnsi="Times New Roman"/>
+          <w:sz w:val="28"/>
+          <w:szCs w:val="28"/>
+        </w:rPr>
+        <w:t>ММ</w:t>
+      </w:r>
+      <w:r>
+        <w:rPr>
+          <w:rFonts w:ascii="Times New Roman" w:hAnsi="Times New Roman"/>
+          <w:sz w:val="28"/>
+          <w:szCs w:val="28"/>
+        </w:rPr>
+        <w:t>/</w:t>
+      </w:r>
+      <w:r>
+        <w:rPr>
+          <w:rFonts w:ascii="Times New Roman" w:hAnsi="Times New Roman"/>
+          <w:sz w:val="28"/>
+          <w:szCs w:val="28"/>
+        </w:rPr>
+        <w:t>ГГ</w:t>
+      </w:r>
+      <w:r>
+        <w:rPr>
+          <w:rFonts w:ascii="Times New Roman" w:hAnsi="Times New Roman"/>
+          <w:sz w:val="28"/>
+          <w:szCs w:val="28"/>
+        </w:rPr>
+        <w:t>,</w:t>
+      </w:r>
+    </w:p>
+    <w:p>
+      <w:pPr>
+        <w:pStyle w:val="a5"/>
+        <w:numPr>
+          <w:ilvl w:val="0"/>
+          <w:numId w:val="29"/>
+        </w:numPr>
+        <w:spacing w:after="0" w:line="360" w:lineRule="auto"/>
+        <w:rPr>
+          <w:rFonts w:ascii="Times New Roman" w:hAnsi="Times New Roman"/>
+          <w:sz w:val="28"/>
+          <w:szCs w:val="28"/>
+        </w:rPr>
+      </w:pPr>
+      <w:r>
+        <w:rPr>
+          <w:rFonts w:ascii="Times New Roman" w:hAnsi="Times New Roman"/>
+          <w:sz w:val="28"/>
+          <w:szCs w:val="28"/>
+        </w:rPr>
+        <w:t>Номер комнаты</w:t>
+      </w:r>
+      <w:r>
+        <w:rPr>
+          <w:rFonts w:ascii="Times New Roman" w:hAnsi="Times New Roman"/>
+          <w:sz w:val="28"/>
+          <w:szCs w:val="28"/>
+        </w:rPr>
+        <w:t>,</w:t>
+      </w:r>
+    </w:p>
+    <w:p>
+      <w:pPr>
+        <w:pStyle w:val="a5"/>
+        <w:numPr>
+          <w:ilvl w:val="0"/>
+          <w:numId w:val="29"/>
+        </w:numPr>
+        <w:spacing w:after="0" w:line="360" w:lineRule="auto"/>
+        <w:rPr>
+          <w:rFonts w:ascii="Times New Roman" w:hAnsi="Times New Roman"/>
+          <w:sz w:val="28"/>
+          <w:szCs w:val="28"/>
+        </w:rPr>
+      </w:pPr>
+      <w:r>
+        <w:rPr>
+          <w:rFonts w:ascii="Times New Roman" w:hAnsi="Times New Roman"/>
+          <w:sz w:val="28"/>
+          <w:szCs w:val="28"/>
+        </w:rPr>
+        <w:t>Номер телефона,</w:t>
+      </w:r>
+    </w:p>
+    <w:p>
+      <w:pPr>
+        <w:pStyle w:val="a5"/>
+        <w:numPr>
+          <w:ilvl w:val="0"/>
+          <w:numId w:val="29"/>
+        </w:numPr>
+        <w:spacing w:after="0" w:line="360" w:lineRule="auto"/>
+        <w:rPr>
+          <w:rFonts w:ascii="Times New Roman" w:hAnsi="Times New Roman"/>
+          <w:sz w:val="28"/>
+          <w:szCs w:val="28"/>
+        </w:rPr>
+      </w:pPr>
+      <w:r>
+        <w:rPr>
+          <w:rFonts w:ascii="Times New Roman" w:hAnsi="Times New Roman"/>
+          <w:sz w:val="28"/>
+          <w:szCs w:val="28"/>
+        </w:rPr>
+        <w:t>Факультет</w:t>
+      </w:r>
+      <w:r>
+        <w:rPr>
+          <w:rFonts w:ascii="Times New Roman" w:hAnsi="Times New Roman"/>
+          <w:sz w:val="28"/>
+          <w:szCs w:val="28"/>
+        </w:rPr>
+        <w:t>,</w:t>
+      </w:r>
+    </w:p>
+    <w:p>
+      <w:pPr>
+        <w:pStyle w:val="a5"/>
+        <w:numPr>
+          <w:ilvl w:val="0"/>
+          <w:numId w:val="29"/>
+        </w:numPr>
+        <w:spacing w:after="0" w:line="360" w:lineRule="auto"/>
+        <w:rPr>
+          <w:rFonts w:ascii="Times New Roman" w:hAnsi="Times New Roman"/>
+          <w:sz w:val="28"/>
+          <w:szCs w:val="28"/>
+        </w:rPr>
+      </w:pPr>
+      <w:r>
+        <w:rPr>
+          <w:rFonts w:ascii="Times New Roman" w:hAnsi="Times New Roman"/>
+          <w:sz w:val="28"/>
+          <w:szCs w:val="28"/>
+        </w:rPr>
+        <w:t>Группа,</w:t>
+      </w:r>
+    </w:p>
+    <w:p>
+      <w:pPr>
+        <w:pStyle w:val="a5"/>
+        <w:numPr>
+          <w:ilvl w:val="0"/>
+          <w:numId w:val="29"/>
+        </w:numPr>
+        <w:spacing w:after="0" w:line="360" w:lineRule="auto"/>
+        <w:rPr>
+          <w:rFonts w:ascii="Times New Roman" w:hAnsi="Times New Roman"/>
+          <w:sz w:val="28"/>
+          <w:szCs w:val="28"/>
+        </w:rPr>
+      </w:pPr>
+      <w:r>
+        <w:rPr>
+          <w:rFonts w:ascii="Times New Roman" w:hAnsi="Times New Roman"/>
+          <w:sz w:val="28"/>
+          <w:szCs w:val="28"/>
+        </w:rPr>
+        <w:t>Оплата за обучение</w:t>
+      </w:r>
+      <w:r>
+        <w:rPr>
+          <w:rFonts w:ascii="Times New Roman" w:hAnsi="Times New Roman"/>
+          <w:sz w:val="28"/>
+          <w:szCs w:val="28"/>
+        </w:rPr>
+        <w:t xml:space="preserve"> (платно или бесплатно)</w:t>
+      </w:r>
+      <w:r>
+        <w:rPr>
+          <w:rFonts w:ascii="Times New Roman" w:hAnsi="Times New Roman"/>
+          <w:sz w:val="28"/>
+          <w:szCs w:val="28"/>
+        </w:rPr>
+        <w:t>.</w:t>
+      </w:r>
+    </w:p>
+    <w:p>
+      <w:pPr>
+        <w:pStyle w:val="a5"/>
+        <w:numPr>
+          <w:ilvl w:val="0"/>
+          <w:numId w:val="26"/>
+        </w:numPr>
+        <w:spacing w:after="0" w:line="360" w:lineRule="auto"/>
+        <w:ind w:left="1418" w:hanging="284"/>
+        <w:rPr>
+          <w:rFonts w:ascii="Times New Roman" w:hAnsi="Times New Roman"/>
+          <w:sz w:val="28"/>
+          <w:szCs w:val="28"/>
+        </w:rPr>
+      </w:pPr>
+      <w:r>
+        <w:rPr>
+          <w:rFonts w:ascii="Times New Roman" w:hAnsi="Times New Roman"/>
+          <w:sz w:val="28"/>
+          <w:szCs w:val="28"/>
+        </w:rPr>
+        <w:t>Блок с текущей информацией:</w:t>
+      </w:r>
+    </w:p>
+    <w:p>
+      <w:pPr>
+        <w:pStyle w:val="a5"/>
+        <w:numPr>
+          <w:ilvl w:val="0"/>
+          <w:numId w:val="30"/>
+        </w:numPr>
+        <w:spacing w:after="0" w:line="360" w:lineRule="auto"/>
+        <w:ind w:left="1843" w:hanging="425"/>
+        <w:rPr>
+          <w:rFonts w:ascii="Times New Roman" w:hAnsi="Times New Roman"/>
+          <w:sz w:val="28"/>
+          <w:szCs w:val="28"/>
+        </w:rPr>
+      </w:pPr>
+      <w:r>
+        <w:rPr>
+          <w:rFonts w:ascii="Times New Roman" w:hAnsi="Times New Roman"/>
+          <w:sz w:val="28"/>
+          <w:szCs w:val="28"/>
+        </w:rPr>
+        <w:t>Дежурства</w:t>
+      </w:r>
+    </w:p>
+    <w:p>
+      <w:pPr>
+        <w:pStyle w:val="a5"/>
+        <w:numPr>
+          <w:ilvl w:val="0"/>
+          <w:numId w:val="30"/>
+        </w:numPr>
+        <w:spacing w:after="0" w:line="360" w:lineRule="auto"/>
+        <w:ind w:left="1843" w:hanging="425"/>
+        <w:rPr>
+          <w:rFonts w:ascii="Times New Roman" w:hAnsi="Times New Roman"/>
+          <w:sz w:val="28"/>
+          <w:szCs w:val="28"/>
+        </w:rPr>
+      </w:pPr>
+      <w:r>
+        <w:rPr>
+          <w:rFonts w:ascii="Times New Roman" w:hAnsi="Times New Roman"/>
+          <w:sz w:val="28"/>
+          <w:szCs w:val="28"/>
+        </w:rPr>
+        <w:lastRenderedPageBreak/>
+        <w:t>ОХР (общехозяйственные отработки)</w:t>
+      </w:r>
+    </w:p>
+    <w:p>
+      <w:pPr>
+        <w:pStyle w:val="a5"/>
+        <w:numPr>
+          <w:ilvl w:val="0"/>
+          <w:numId w:val="30"/>
+        </w:numPr>
+        <w:spacing w:after="0" w:line="360" w:lineRule="auto"/>
+        <w:ind w:left="1843" w:hanging="425"/>
+        <w:rPr>
+          <w:rFonts w:ascii="Times New Roman" w:hAnsi="Times New Roman"/>
+          <w:sz w:val="28"/>
+          <w:szCs w:val="28"/>
+        </w:rPr>
+      </w:pPr>
+      <w:r>
+        <w:rPr>
+          <w:rFonts w:ascii="Times New Roman" w:hAnsi="Times New Roman"/>
+          <w:sz w:val="28"/>
+          <w:szCs w:val="28"/>
+        </w:rPr>
+        <w:t>Сеть</w:t>
+      </w:r>
+    </w:p>
+    <w:p>
+      <w:pPr>
+        <w:spacing w:after="0" w:line="360" w:lineRule="auto"/>
+        <w:ind w:left="1134"/>
+      </w:pPr>
+    </w:p>
+    <w:p>
+      <w:pPr>
+        <w:tabs>
+          <w:tab w:val="clear" w:pos="708"/>
+          <w:tab w:val="left" w:pos="113"/>
+          <w:tab w:val="left" w:pos="567"/>
+        </w:tabs>
+        <w:spacing w:after="0" w:line="360" w:lineRule="auto"/>
+        <w:ind w:left="1134"/>
+        <w:rPr>
+          <w:rFonts w:ascii="Times New Roman" w:hAnsi="Times New Roman"/>
+          <w:sz w:val="28"/>
+          <w:szCs w:val="28"/>
+        </w:rPr>
+      </w:pPr>
+      <w:r>
+        <w:rPr>
+          <w:rFonts w:ascii="Times New Roman" w:hAnsi="Times New Roman"/>
+          <w:sz w:val="28"/>
+          <w:szCs w:val="28"/>
+        </w:rPr>
+        <w:t>Здесь  Вы должны внести свои основные данные (поля, отмеченные «*», обязательны к заполнению). В графе «Логин» введён Ваш логин, в графе «Фамилия» - Ваша фамилия. Аналогично заполняются остальные поля.</w:t>
+      </w:r>
+    </w:p>
+    <w:p>
+      <w:pPr>
+        <w:tabs>
+          <w:tab w:val="left" w:pos="113"/>
+        </w:tabs>
+        <w:spacing w:after="0" w:line="360" w:lineRule="auto"/>
+        <w:ind w:left="1134"/>
+        <w:rPr>
+          <w:rFonts w:ascii="Times New Roman" w:hAnsi="Times New Roman"/>
+          <w:sz w:val="28"/>
+          <w:szCs w:val="28"/>
+        </w:rPr>
+      </w:pPr>
+      <w:r>
+        <w:rPr>
+          <w:rFonts w:ascii="Times New Roman" w:hAnsi="Times New Roman"/>
+          <w:sz w:val="28"/>
+          <w:szCs w:val="28"/>
+        </w:rPr>
+        <w:t xml:space="preserve"> Обратите внимание, что графа «</w:t>
+      </w:r>
+      <w:r>
+        <w:rPr>
+          <w:rFonts w:ascii="Times New Roman" w:hAnsi="Times New Roman"/>
+          <w:sz w:val="28"/>
+          <w:szCs w:val="28"/>
+          <w:lang w:val="en-US"/>
+        </w:rPr>
+        <w:t>E</w:t>
+      </w:r>
+      <w:r>
+        <w:rPr>
+          <w:rFonts w:ascii="Times New Roman" w:hAnsi="Times New Roman"/>
+          <w:sz w:val="28"/>
+          <w:szCs w:val="28"/>
+        </w:rPr>
+        <w:t>-</w:t>
+      </w:r>
+      <w:r>
+        <w:rPr>
+          <w:rFonts w:ascii="Times New Roman" w:hAnsi="Times New Roman"/>
+          <w:sz w:val="28"/>
+          <w:szCs w:val="28"/>
+          <w:lang w:val="en-US"/>
+        </w:rPr>
+        <w:t>Mail</w:t>
+      </w:r>
+      <w:r>
+        <w:rPr>
+          <w:rFonts w:ascii="Times New Roman" w:hAnsi="Times New Roman"/>
+          <w:sz w:val="28"/>
+          <w:szCs w:val="28"/>
+        </w:rPr>
+        <w:t>» не отмечена звездочкой, следовательно, она не обязательна к заполнению. Для того чтобы перейти к следующей странице и сохранить изменённые данные, следует нажать кнопку «Сохранить». Изменять данные можно неограниченное количество раз.</w:t>
+      </w:r>
+    </w:p>
+    <w:p>
+      <w:pPr>
+        <w:spacing w:line="360" w:lineRule="auto"/>
+        <w:ind w:left="1134"/>
+        <w:rPr>
+          <w:rFonts w:ascii="Times New Roman" w:hAnsi="Times New Roman"/>
+          <w:sz w:val="28"/>
+          <w:szCs w:val="28"/>
+        </w:rPr>
+      </w:pPr>
     </w:p>
     <w:p>
       <w:pPr>
@@ -1608,7 +3405,11 @@
           <w:ilvl w:val="2"/>
           <w:numId w:val="11"/>
         </w:numPr>
-        <w:spacing w:after="0" w:line="360" w:lineRule="auto"/>
+        <w:tabs>
+          <w:tab w:val="clear" w:pos="708"/>
+          <w:tab w:val="left" w:pos="3825"/>
+        </w:tabs>
+        <w:spacing w:line="360" w:lineRule="auto"/>
         <w:ind w:left="1134" w:firstLine="0"/>
         <w:rPr>
           <w:rFonts w:ascii="Times New Roman" w:hAnsi="Times New Roman"/>
@@ -1616,17 +3417,17 @@
           <w:szCs w:val="28"/>
         </w:rPr>
       </w:pPr>
-      <w:bookmarkStart w:id="31" w:name="_Toc309677860"/>
-      <w:bookmarkStart w:id="32" w:name="_Toc310180857"/>
-      <w:bookmarkStart w:id="33" w:name="_Toc310186252"/>
-      <w:bookmarkStart w:id="34" w:name="_Toc310186573"/>
-      <w:bookmarkStart w:id="35" w:name="_Toc310186608"/>
+      <w:bookmarkStart w:id="31" w:name="_Toc309677861"/>
+      <w:bookmarkStart w:id="32" w:name="_Toc310180858"/>
+      <w:bookmarkStart w:id="33" w:name="_Toc310186253"/>
+      <w:bookmarkStart w:id="34" w:name="_Toc310186574"/>
+      <w:bookmarkStart w:id="35" w:name="_Toc310186609"/>
       <w:r>
         <w:rPr>
           <w:rStyle w:val="30"/>
           <w:rFonts w:eastAsia="Calibri"/>
         </w:rPr>
-        <w:t>«Профиль».</w:t>
+        <w:t>«Таблица»,</w:t>
       </w:r>
       <w:bookmarkEnd w:id="31"/>
       <w:bookmarkEnd w:id="32"/>
@@ -1639,18 +3440,46 @@
           <w:sz w:val="28"/>
           <w:szCs w:val="28"/>
         </w:rPr>
-        <w:t xml:space="preserve"> Вы попадаете на страницу  Вашего личного профиля:</w:t>
-      </w:r>
-    </w:p>
-    <w:p>
-      <w:pPr>
+        <w:t xml:space="preserve"> Вы можете увидеть саму таблицу дежурств:</w:t>
+      </w:r>
+    </w:p>
+    <w:p>
+      <w:pPr>
+        <w:tabs>
+          <w:tab w:val="left" w:pos="113"/>
+        </w:tabs>
+        <w:spacing w:after="0" w:line="360" w:lineRule="auto"/>
+        <w:ind w:left="1134"/>
+      </w:pPr>
+    </w:p>
+    <w:p>
+      <w:pPr>
+        <w:tabs>
+          <w:tab w:val="left" w:pos="113"/>
+        </w:tabs>
         <w:spacing w:after="0" w:line="360" w:lineRule="auto"/>
         <w:ind w:left="1134"/>
         <w:jc w:val="center"/>
-      </w:pPr>
-    </w:p>
-    <w:p>
-      <w:pPr>
+        <w:rPr>
+          <w:rFonts w:ascii="Times New Roman" w:hAnsi="Times New Roman"/>
+          <w:sz w:val="28"/>
+          <w:szCs w:val="28"/>
+        </w:rPr>
+      </w:pPr>
+      <w:r>
+        <w:rPr>
+          <w:rFonts w:ascii="Times New Roman" w:hAnsi="Times New Roman"/>
+          <w:sz w:val="28"/>
+          <w:szCs w:val="28"/>
+        </w:rPr>
+        <w:t>Рис. 1.3. Вид страницы «Таблица»</w:t>
+      </w:r>
+    </w:p>
+    <w:p>
+      <w:pPr>
+        <w:tabs>
+          <w:tab w:val="left" w:pos="113"/>
+        </w:tabs>
         <w:spacing w:after="0" w:line="360" w:lineRule="auto"/>
         <w:ind w:left="1134"/>
         <w:jc w:val="center"/>
@@ -1660,27 +3489,56 @@
           <w:szCs w:val="28"/>
         </w:rPr>
       </w:pPr>
-      <w:r>
-        <w:rPr>
-          <w:rFonts w:ascii="Times New Roman" w:hAnsi="Times New Roman"/>
-          <w:sz w:val="28"/>
-          <w:szCs w:val="28"/>
-        </w:rPr>
-        <w:t>Рисунок 1.2. Вид страницы «Профиль»</w:t>
-      </w:r>
-    </w:p>
-    <w:p>
-      <w:pPr>
+    </w:p>
+    <w:p>
+      <w:pPr>
+        <w:spacing w:line="360" w:lineRule="auto"/>
+        <w:ind w:left="1134"/>
+        <w:rPr>
+          <w:rFonts w:ascii="Times New Roman" w:hAnsi="Times New Roman"/>
+          <w:sz w:val="28"/>
+          <w:szCs w:val="28"/>
+        </w:rPr>
+      </w:pPr>
+    </w:p>
+    <w:p>
+      <w:pPr>
+        <w:spacing w:line="360" w:lineRule="auto"/>
+        <w:ind w:left="1134"/>
+        <w:rPr>
+          <w:rFonts w:ascii="Times New Roman" w:hAnsi="Times New Roman"/>
+          <w:sz w:val="28"/>
+          <w:szCs w:val="28"/>
+        </w:rPr>
+      </w:pPr>
+    </w:p>
+    <w:p>
+      <w:pPr>
+        <w:tabs>
+          <w:tab w:val="left" w:pos="113"/>
+        </w:tabs>
         <w:spacing w:after="0" w:line="360" w:lineRule="auto"/>
         <w:ind w:left="1134"/>
-      </w:pPr>
-    </w:p>
-    <w:p>
-      <w:pPr>
-        <w:tabs>
-          <w:tab w:val="clear" w:pos="708"/>
+        <w:rPr>
+          <w:rFonts w:ascii="Times New Roman" w:hAnsi="Times New Roman"/>
+          <w:sz w:val="28"/>
+          <w:szCs w:val="28"/>
+        </w:rPr>
+      </w:pPr>
+      <w:r>
+        <w:rPr>
+          <w:rFonts w:ascii="Times New Roman" w:hAnsi="Times New Roman"/>
+          <w:sz w:val="28"/>
+          <w:szCs w:val="28"/>
+        </w:rPr>
+        <w:tab/>
+        <w:t>Для того чтобы найти интересующее Вас время, стоит выбрать интересующий Вас месяц в графе «Месяц» и этаж Вашего проживания в графе «Этаж».</w:t>
+      </w:r>
+    </w:p>
+    <w:p>
+      <w:pPr>
+        <w:tabs>
           <w:tab w:val="left" w:pos="113"/>
-          <w:tab w:val="left" w:pos="567"/>
         </w:tabs>
         <w:spacing w:after="0" w:line="360" w:lineRule="auto"/>
         <w:ind w:left="1134"/>
@@ -1696,75 +3554,8 @@
           <w:sz w:val="28"/>
           <w:szCs w:val="28"/>
         </w:rPr>
-        <w:t>Здесь  Вы должны внести свои основные данные (поля, отмеченные «*», обязательны к заполнению). В графе «Логин» введён Ваш логин, в графе «Фамилия» - Ваша фамилия. Аналогично заполняются остальные поля.</w:t>
-      </w:r>
-    </w:p>
-    <w:p>
-      <w:pPr>
-        <w:tabs>
-          <w:tab w:val="left" w:pos="113"/>
-        </w:tabs>
-        <w:spacing w:after="0" w:line="360" w:lineRule="auto"/>
-        <w:ind w:left="1134"/>
-        <w:rPr>
-          <w:rFonts w:ascii="Times New Roman" w:hAnsi="Times New Roman"/>
-          <w:sz w:val="28"/>
-          <w:szCs w:val="28"/>
-        </w:rPr>
-      </w:pPr>
-      <w:r>
-        <w:rPr>
-          <w:rFonts w:ascii="Times New Roman" w:hAnsi="Times New Roman"/>
-          <w:sz w:val="28"/>
-          <w:szCs w:val="28"/>
-        </w:rPr>
-        <w:t xml:space="preserve"> Обратите внимание, что графа «</w:t>
-      </w:r>
-      <w:r>
-        <w:rPr>
-          <w:rFonts w:ascii="Times New Roman" w:hAnsi="Times New Roman"/>
-          <w:sz w:val="28"/>
-          <w:szCs w:val="28"/>
-          <w:lang w:val="en-US"/>
-        </w:rPr>
-        <w:t>E</w:t>
-      </w:r>
-      <w:r>
-        <w:rPr>
-          <w:rFonts w:ascii="Times New Roman" w:hAnsi="Times New Roman"/>
-          <w:sz w:val="28"/>
-          <w:szCs w:val="28"/>
-        </w:rPr>
-        <w:t>-</w:t>
-      </w:r>
-      <w:r>
-        <w:rPr>
-          <w:rFonts w:ascii="Times New Roman" w:hAnsi="Times New Roman"/>
-          <w:sz w:val="28"/>
-          <w:szCs w:val="28"/>
-          <w:lang w:val="en-US"/>
-        </w:rPr>
-        <w:t>Mail</w:t>
-      </w:r>
-      <w:r>
-        <w:rPr>
-          <w:rFonts w:ascii="Times New Roman" w:hAnsi="Times New Roman"/>
-          <w:sz w:val="28"/>
-          <w:szCs w:val="28"/>
-        </w:rPr>
-        <w:t>» не отмечена звездочкой, следовательно, она не обязательна к заполнению. Для того чтобы перейти к следующей странице и сохранить изменённые данные, следует нажать кнопку «Сохранить». Изменять данные можно неограниченное количество раз.</w:t>
-      </w:r>
-    </w:p>
-    <w:p>
-      <w:pPr>
-        <w:spacing w:line="360" w:lineRule="auto"/>
-        <w:ind w:left="1134"/>
-        <w:rPr>
-          <w:rFonts w:ascii="Times New Roman" w:hAnsi="Times New Roman"/>
-          <w:sz w:val="28"/>
-          <w:szCs w:val="28"/>
-        </w:rPr>
-      </w:pPr>
+        <w:t>Данную таблицу можно разделить на три блока. Первый блок состоит из двух граф (Число и День) в которых отмечены число месяца и день недели. Во втором блоке отмечены жильцы, которые записаны на первую смену дежурства. В третьем блоке – записанные на вторую смену. Пустые ячейки в этой таблице означают, что никто не записан на это время на дежурство.</w:t>
+      </w:r>
     </w:p>
     <w:p>
       <w:pPr>
@@ -1774,28 +3565,28 @@
           <w:numId w:val="11"/>
         </w:numPr>
         <w:tabs>
-          <w:tab w:val="clear" w:pos="708"/>
-          <w:tab w:val="left" w:pos="3825"/>
-        </w:tabs>
-        <w:spacing w:line="360" w:lineRule="auto"/>
+          <w:tab w:val="left" w:pos="113"/>
+        </w:tabs>
+        <w:spacing w:after="0" w:line="360" w:lineRule="auto"/>
         <w:ind w:left="1134" w:firstLine="0"/>
         <w:rPr>
           <w:rFonts w:ascii="Times New Roman" w:hAnsi="Times New Roman"/>
           <w:sz w:val="28"/>
           <w:szCs w:val="28"/>
-        </w:rPr>
-      </w:pPr>
-      <w:bookmarkStart w:id="36" w:name="_Toc309677861"/>
-      <w:bookmarkStart w:id="37" w:name="_Toc310180858"/>
-      <w:bookmarkStart w:id="38" w:name="_Toc310186253"/>
-      <w:bookmarkStart w:id="39" w:name="_Toc310186574"/>
-      <w:bookmarkStart w:id="40" w:name="_Toc310186609"/>
+          <w:lang w:eastAsia="ru-RU"/>
+        </w:rPr>
+      </w:pPr>
+      <w:bookmarkStart w:id="36" w:name="_Toc309677862"/>
+      <w:bookmarkStart w:id="37" w:name="_Toc310180859"/>
+      <w:bookmarkStart w:id="38" w:name="_Toc310186254"/>
+      <w:bookmarkStart w:id="39" w:name="_Toc310186575"/>
+      <w:bookmarkStart w:id="40" w:name="_Toc310186610"/>
       <w:r>
         <w:rPr>
           <w:rStyle w:val="30"/>
           <w:rFonts w:eastAsia="Calibri"/>
         </w:rPr>
-        <w:t>«Таблица»,</w:t>
+        <w:t>«Записаться».</w:t>
       </w:r>
       <w:bookmarkEnd w:id="36"/>
       <w:bookmarkEnd w:id="37"/>
@@ -1808,17 +3599,17 @@
           <w:sz w:val="28"/>
           <w:szCs w:val="28"/>
         </w:rPr>
-        <w:t xml:space="preserve"> Вы можете увидеть саму таблицу дежурств:</w:t>
-      </w:r>
-    </w:p>
-    <w:p>
-      <w:pPr>
-        <w:tabs>
-          <w:tab w:val="left" w:pos="113"/>
-        </w:tabs>
-        <w:spacing w:after="0" w:line="360" w:lineRule="auto"/>
-        <w:ind w:left="1134"/>
-      </w:pPr>
+        <w:t xml:space="preserve"> При выборе данной графы Вы попадаете на следующую страницу:</w:t>
+      </w:r>
+      <w:r>
+        <w:rPr>
+          <w:rFonts w:ascii="Times New Roman" w:hAnsi="Times New Roman"/>
+          <w:sz w:val="28"/>
+          <w:szCs w:val="28"/>
+          <w:lang w:eastAsia="ru-RU"/>
+        </w:rPr>
+        <w:t xml:space="preserve"> </w:t>
+      </w:r>
     </w:p>
     <w:p>
       <w:pPr>
@@ -1832,16 +3623,17 @@
           <w:rFonts w:ascii="Times New Roman" w:hAnsi="Times New Roman"/>
           <w:sz w:val="28"/>
           <w:szCs w:val="28"/>
-        </w:rPr>
-      </w:pPr>
-      <w:r>
-        <w:rPr>
-          <w:rFonts w:ascii="Times New Roman" w:hAnsi="Times New Roman"/>
-          <w:sz w:val="28"/>
-          <w:szCs w:val="28"/>
-        </w:rPr>
-        <w:lastRenderedPageBreak/>
-        <w:t>Рис. 1.3. Вид страницы «Таблица»</w:t>
+          <w:lang w:eastAsia="ru-RU"/>
+        </w:rPr>
+      </w:pPr>
+      <w:r>
+        <w:rPr>
+          <w:rFonts w:ascii="Times New Roman" w:hAnsi="Times New Roman"/>
+          <w:sz w:val="28"/>
+          <w:szCs w:val="28"/>
+          <w:lang w:eastAsia="ru-RU"/>
+        </w:rPr>
+        <w:t>Рис. 1.5. Вид страницы «Записаться»</w:t>
       </w:r>
     </w:p>
     <w:p>
@@ -1851,17 +3643,33 @@
         </w:tabs>
         <w:spacing w:after="0" w:line="360" w:lineRule="auto"/>
         <w:ind w:left="1134"/>
-        <w:jc w:val="center"/>
-        <w:rPr>
-          <w:rFonts w:ascii="Times New Roman" w:hAnsi="Times New Roman"/>
-          <w:sz w:val="28"/>
-          <w:szCs w:val="28"/>
-        </w:rPr>
-      </w:pPr>
-    </w:p>
-    <w:p>
-      <w:pPr>
-        <w:spacing w:line="360" w:lineRule="auto"/>
+        <w:rPr>
+          <w:rFonts w:ascii="Times New Roman" w:hAnsi="Times New Roman"/>
+          <w:sz w:val="28"/>
+          <w:szCs w:val="28"/>
+        </w:rPr>
+      </w:pPr>
+      <w:r>
+        <w:rPr>
+          <w:rFonts w:ascii="Times New Roman" w:hAnsi="Times New Roman"/>
+          <w:sz w:val="28"/>
+          <w:szCs w:val="28"/>
+        </w:rPr>
+        <w:t xml:space="preserve">Данная таблица аналогична предыдущей, за исключением того, что в некоторых ячейках есть кнопки «Записаться». Это означает, что Вы ещё можете записаться на </w:t>
+      </w:r>
+      <w:r>
+        <w:rPr>
+          <w:rFonts w:ascii="Times New Roman" w:hAnsi="Times New Roman"/>
+          <w:sz w:val="28"/>
+          <w:szCs w:val="28"/>
+        </w:rPr>
+        <w:lastRenderedPageBreak/>
+        <w:t>данное число на дежурство. Для того чтобы это сделать, следует нажать кнопку «Записаться».</w:t>
+      </w:r>
+    </w:p>
+    <w:p>
+      <w:pPr>
+        <w:spacing w:after="240" w:line="360" w:lineRule="auto"/>
         <w:ind w:left="1134"/>
         <w:rPr>
           <w:rFonts w:ascii="Times New Roman" w:hAnsi="Times New Roman"/>
@@ -1869,284 +3677,116 @@
           <w:szCs w:val="28"/>
         </w:rPr>
       </w:pPr>
-    </w:p>
-    <w:p>
-      <w:pPr>
-        <w:spacing w:line="360" w:lineRule="auto"/>
-        <w:ind w:left="1134"/>
-        <w:rPr>
-          <w:rFonts w:ascii="Times New Roman" w:hAnsi="Times New Roman"/>
-          <w:sz w:val="28"/>
-          <w:szCs w:val="28"/>
-        </w:rPr>
-      </w:pPr>
-    </w:p>
-    <w:p>
-      <w:pPr>
-        <w:tabs>
-          <w:tab w:val="left" w:pos="113"/>
-        </w:tabs>
-        <w:spacing w:after="0" w:line="360" w:lineRule="auto"/>
-        <w:ind w:left="1134"/>
-        <w:rPr>
-          <w:rFonts w:ascii="Times New Roman" w:hAnsi="Times New Roman"/>
-          <w:sz w:val="28"/>
-          <w:szCs w:val="28"/>
-        </w:rPr>
-      </w:pPr>
-      <w:r>
-        <w:rPr>
-          <w:rFonts w:ascii="Times New Roman" w:hAnsi="Times New Roman"/>
-          <w:sz w:val="28"/>
-          <w:szCs w:val="28"/>
-        </w:rPr>
-        <w:tab/>
-        <w:t>Для того чтобы найти интересующее Вас время, стоит выбрать интересующий Вас месяц в графе «Месяц» и этаж Вашего проживания в графе «Этаж».</w:t>
-      </w:r>
-    </w:p>
-    <w:p>
-      <w:pPr>
-        <w:tabs>
-          <w:tab w:val="left" w:pos="113"/>
-        </w:tabs>
-        <w:spacing w:after="0" w:line="360" w:lineRule="auto"/>
-        <w:ind w:left="1134"/>
-        <w:rPr>
-          <w:rFonts w:ascii="Times New Roman" w:hAnsi="Times New Roman"/>
-          <w:sz w:val="28"/>
-          <w:szCs w:val="28"/>
-        </w:rPr>
-      </w:pPr>
-      <w:r>
-        <w:rPr>
-          <w:rFonts w:ascii="Times New Roman" w:hAnsi="Times New Roman"/>
-          <w:sz w:val="28"/>
-          <w:szCs w:val="28"/>
-        </w:rPr>
-        <w:t>Данную таблицу можно разделить на три блока. Первый блок состоит из двух граф (Число и День) в которых отмечены число месяца и день недели. Во втором блоке отмечены жильцы, которые записаны на первую смену дежурства. В третьем блоке – записанные на вторую смену. Пустые ячейки в этой таблице означают, что никто не записан на это время на дежурство.</w:t>
-      </w:r>
-    </w:p>
-    <w:p>
-      <w:pPr>
-        <w:pStyle w:val="a5"/>
-        <w:numPr>
-          <w:ilvl w:val="2"/>
-          <w:numId w:val="11"/>
-        </w:numPr>
-        <w:tabs>
-          <w:tab w:val="left" w:pos="113"/>
-        </w:tabs>
-        <w:spacing w:after="0" w:line="360" w:lineRule="auto"/>
-        <w:ind w:left="1134" w:firstLine="0"/>
-        <w:rPr>
-          <w:rFonts w:ascii="Times New Roman" w:hAnsi="Times New Roman"/>
-          <w:sz w:val="28"/>
-          <w:szCs w:val="28"/>
-          <w:lang w:eastAsia="ru-RU"/>
-        </w:rPr>
-      </w:pPr>
-      <w:bookmarkStart w:id="41" w:name="_Toc309677862"/>
-      <w:bookmarkStart w:id="42" w:name="_Toc310180859"/>
-      <w:bookmarkStart w:id="43" w:name="_Toc310186254"/>
-      <w:bookmarkStart w:id="44" w:name="_Toc310186575"/>
-      <w:bookmarkStart w:id="45" w:name="_Toc310186610"/>
+      <w:bookmarkStart w:id="41" w:name="_Toc308969281"/>
+      <w:bookmarkStart w:id="42" w:name="__RefHeading__300_370200805"/>
+      <w:bookmarkStart w:id="43" w:name="_Toc309677863"/>
+      <w:bookmarkStart w:id="44" w:name="_Toc310180860"/>
+      <w:bookmarkStart w:id="45" w:name="_Toc310186255"/>
+      <w:bookmarkStart w:id="46" w:name="_Toc310186576"/>
+      <w:bookmarkStart w:id="47" w:name="_Toc310186611"/>
+      <w:bookmarkEnd w:id="41"/>
+      <w:bookmarkEnd w:id="42"/>
       <w:r>
         <w:rPr>
           <w:rStyle w:val="30"/>
           <w:rFonts w:eastAsia="Calibri"/>
         </w:rPr>
-        <w:t>«Записаться».</w:t>
-      </w:r>
-      <w:bookmarkEnd w:id="41"/>
-      <w:bookmarkEnd w:id="42"/>
+        <w:t>1.2.4 «Выйти»</w:t>
+      </w:r>
+      <w:r>
+        <w:rPr>
+          <w:rStyle w:val="30"/>
+          <w:rFonts w:eastAsia="Calibri"/>
+        </w:rPr>
+        <w:t>.</w:t>
+      </w:r>
       <w:bookmarkEnd w:id="43"/>
       <w:bookmarkEnd w:id="44"/>
       <w:bookmarkEnd w:id="45"/>
-      <w:r>
-        <w:rPr>
-          <w:rFonts w:ascii="Times New Roman" w:hAnsi="Times New Roman"/>
-          <w:sz w:val="28"/>
-          <w:szCs w:val="28"/>
-        </w:rPr>
-        <w:t xml:space="preserve"> При выборе данной графы Вы попадаете на следующую страницу:</w:t>
-      </w:r>
-      <w:r>
-        <w:rPr>
-          <w:rFonts w:ascii="Times New Roman" w:hAnsi="Times New Roman"/>
-          <w:sz w:val="28"/>
-          <w:szCs w:val="28"/>
-          <w:lang w:eastAsia="ru-RU"/>
-        </w:rPr>
-        <w:t xml:space="preserve"> </w:t>
-      </w:r>
-    </w:p>
-    <w:p>
-      <w:pPr>
-        <w:tabs>
-          <w:tab w:val="left" w:pos="113"/>
-        </w:tabs>
-        <w:spacing w:after="0" w:line="360" w:lineRule="auto"/>
-        <w:ind w:left="1134"/>
-        <w:jc w:val="center"/>
-        <w:rPr>
-          <w:rFonts w:ascii="Times New Roman" w:hAnsi="Times New Roman"/>
-          <w:sz w:val="28"/>
-          <w:szCs w:val="28"/>
-          <w:lang w:eastAsia="ru-RU"/>
-        </w:rPr>
-      </w:pPr>
-      <w:r>
-        <w:rPr>
-          <w:rFonts w:ascii="Times New Roman" w:hAnsi="Times New Roman"/>
-          <w:sz w:val="28"/>
-          <w:szCs w:val="28"/>
-          <w:lang w:eastAsia="ru-RU"/>
-        </w:rPr>
-        <w:t>Рис. 1.5. Вид страницы «Записаться»</w:t>
-      </w:r>
-    </w:p>
-    <w:p>
-      <w:pPr>
-        <w:tabs>
-          <w:tab w:val="left" w:pos="113"/>
-        </w:tabs>
-        <w:spacing w:after="0" w:line="360" w:lineRule="auto"/>
-        <w:ind w:left="1134"/>
-        <w:rPr>
-          <w:rFonts w:ascii="Times New Roman" w:hAnsi="Times New Roman"/>
-          <w:sz w:val="28"/>
-          <w:szCs w:val="28"/>
-        </w:rPr>
-      </w:pPr>
-      <w:r>
-        <w:rPr>
-          <w:rFonts w:ascii="Times New Roman" w:hAnsi="Times New Roman"/>
-          <w:sz w:val="28"/>
-          <w:szCs w:val="28"/>
-        </w:rPr>
-        <w:t>Данная таблица аналогична предыдущей, за исключением того, что в некоторых ячейках есть кнопки «Записаться». Это означает, что Вы ещё можете записаться на данное число на дежурство. Для того чтобы это сделать, следует нажать кнопку «Записаться».</w:t>
-      </w:r>
-    </w:p>
-    <w:p>
-      <w:pPr>
-        <w:spacing w:after="240" w:line="360" w:lineRule="auto"/>
-        <w:ind w:left="1134"/>
-        <w:rPr>
-          <w:rFonts w:ascii="Times New Roman" w:hAnsi="Times New Roman"/>
-          <w:sz w:val="28"/>
-          <w:szCs w:val="28"/>
-        </w:rPr>
-      </w:pPr>
-      <w:bookmarkStart w:id="46" w:name="_Toc308969281"/>
-      <w:bookmarkStart w:id="47" w:name="__RefHeading__300_370200805"/>
-      <w:bookmarkStart w:id="48" w:name="_Toc309677863"/>
-      <w:bookmarkStart w:id="49" w:name="_Toc310180860"/>
-      <w:bookmarkStart w:id="50" w:name="_Toc310186255"/>
-      <w:bookmarkStart w:id="51" w:name="_Toc310186576"/>
-      <w:bookmarkStart w:id="52" w:name="_Toc310186611"/>
       <w:bookmarkEnd w:id="46"/>
       <w:bookmarkEnd w:id="47"/>
       <w:r>
         <w:rPr>
-          <w:rStyle w:val="30"/>
-          <w:rFonts w:eastAsia="Calibri"/>
-        </w:rPr>
-        <w:t>1.2.4 «Выйти»</w:t>
-      </w:r>
-      <w:r>
-        <w:rPr>
-          <w:rStyle w:val="30"/>
-          <w:rFonts w:eastAsia="Calibri"/>
-        </w:rPr>
-        <w:t>.</w:t>
-      </w:r>
+          <w:rFonts w:ascii="Times New Roman" w:hAnsi="Times New Roman"/>
+          <w:sz w:val="28"/>
+          <w:szCs w:val="28"/>
+        </w:rPr>
+        <w:t xml:space="preserve"> При выборе данной графы Вы выходите с сайта.</w:t>
+      </w:r>
+    </w:p>
+    <w:p>
+      <w:pPr>
+        <w:pStyle w:val="2"/>
+        <w:pageBreakBefore/>
+        <w:spacing w:before="0" w:after="240" w:line="360" w:lineRule="auto"/>
+        <w:ind w:left="1134" w:firstLine="0"/>
+        <w:rPr>
+          <w:rFonts w:ascii="Times New Roman" w:hAnsi="Times New Roman"/>
+          <w:sz w:val="28"/>
+          <w:szCs w:val="28"/>
+        </w:rPr>
+      </w:pPr>
+      <w:bookmarkStart w:id="48" w:name="__RefHeading__304_370200805"/>
+      <w:bookmarkStart w:id="49" w:name="_Toc309677864"/>
+      <w:bookmarkStart w:id="50" w:name="_Toc310180861"/>
+      <w:bookmarkStart w:id="51" w:name="_Toc310186256"/>
+      <w:bookmarkStart w:id="52" w:name="_Toc310186577"/>
+      <w:bookmarkStart w:id="53" w:name="_Toc310186612"/>
       <w:bookmarkEnd w:id="48"/>
+      <w:r>
+        <w:rPr>
+          <w:rFonts w:ascii="Times New Roman" w:hAnsi="Times New Roman"/>
+          <w:sz w:val="28"/>
+          <w:szCs w:val="28"/>
+        </w:rPr>
+        <w:lastRenderedPageBreak/>
+        <w:t xml:space="preserve">2. </w:t>
+      </w:r>
+      <w:bookmarkStart w:id="54" w:name="_Toc308969282"/>
+      <w:bookmarkEnd w:id="54"/>
+      <w:r>
+        <w:rPr>
+          <w:rFonts w:ascii="Times New Roman" w:hAnsi="Times New Roman"/>
+          <w:sz w:val="28"/>
+          <w:szCs w:val="28"/>
+        </w:rPr>
+        <w:t>Роли пользователей в системе</w:t>
+      </w:r>
       <w:bookmarkEnd w:id="49"/>
       <w:bookmarkEnd w:id="50"/>
       <w:bookmarkEnd w:id="51"/>
       <w:bookmarkEnd w:id="52"/>
-      <w:r>
-        <w:rPr>
-          <w:rFonts w:ascii="Times New Roman" w:hAnsi="Times New Roman"/>
-          <w:sz w:val="28"/>
-          <w:szCs w:val="28"/>
-        </w:rPr>
-        <w:t xml:space="preserve"> При выборе данной графы Вы выходите с сайта.</w:t>
-      </w:r>
-    </w:p>
-    <w:p>
-      <w:pPr>
-        <w:pStyle w:val="2"/>
-        <w:pageBreakBefore/>
-        <w:spacing w:before="0" w:after="240" w:line="360" w:lineRule="auto"/>
+      <w:bookmarkEnd w:id="53"/>
+    </w:p>
+    <w:p>
+      <w:pPr>
+        <w:pStyle w:val="3"/>
+        <w:spacing w:line="360" w:lineRule="auto"/>
         <w:ind w:left="1134" w:firstLine="0"/>
-        <w:rPr>
-          <w:rFonts w:ascii="Times New Roman" w:hAnsi="Times New Roman"/>
-          <w:sz w:val="28"/>
-          <w:szCs w:val="28"/>
-        </w:rPr>
-      </w:pPr>
-      <w:bookmarkStart w:id="53" w:name="__RefHeading__304_370200805"/>
-      <w:bookmarkStart w:id="54" w:name="_Toc309677864"/>
-      <w:bookmarkStart w:id="55" w:name="_Toc310180861"/>
-      <w:bookmarkStart w:id="56" w:name="_Toc310186256"/>
-      <w:bookmarkStart w:id="57" w:name="_Toc310186577"/>
-      <w:bookmarkStart w:id="58" w:name="_Toc310186612"/>
-      <w:bookmarkEnd w:id="53"/>
-      <w:r>
-        <w:rPr>
-          <w:rFonts w:ascii="Times New Roman" w:hAnsi="Times New Roman"/>
-          <w:sz w:val="28"/>
-          <w:szCs w:val="28"/>
-        </w:rPr>
-        <w:lastRenderedPageBreak/>
-        <w:t xml:space="preserve">2. </w:t>
-      </w:r>
-      <w:bookmarkStart w:id="59" w:name="_Toc308969282"/>
-      <w:bookmarkEnd w:id="59"/>
-      <w:r>
-        <w:rPr>
-          <w:rFonts w:ascii="Times New Roman" w:hAnsi="Times New Roman"/>
-          <w:sz w:val="28"/>
-          <w:szCs w:val="28"/>
-        </w:rPr>
-        <w:t>Роли пользователей в системе</w:t>
-      </w:r>
-      <w:bookmarkEnd w:id="54"/>
+      </w:pPr>
+      <w:bookmarkStart w:id="55" w:name="__RefHeading__306_370200805"/>
+      <w:bookmarkStart w:id="56" w:name="_Toc308969283"/>
+      <w:bookmarkStart w:id="57" w:name="_Toc309677865"/>
+      <w:bookmarkStart w:id="58" w:name="_Toc310180862"/>
+      <w:bookmarkStart w:id="59" w:name="_Toc310186257"/>
+      <w:bookmarkStart w:id="60" w:name="_Toc310186578"/>
+      <w:bookmarkStart w:id="61" w:name="_Toc310186613"/>
       <w:bookmarkEnd w:id="55"/>
+      <w:r>
+        <w:t xml:space="preserve">2.1 </w:t>
+      </w:r>
       <w:bookmarkEnd w:id="56"/>
+      <w:r>
+        <w:rPr>
+          <w:lang w:val="en-US"/>
+        </w:rPr>
+        <w:t>User</w:t>
+      </w:r>
       <w:bookmarkEnd w:id="57"/>
       <w:bookmarkEnd w:id="58"/>
-    </w:p>
-    <w:p>
-      <w:pPr>
-        <w:pStyle w:val="3"/>
-        <w:spacing w:line="360" w:lineRule="auto"/>
-        <w:ind w:left="1134" w:firstLine="0"/>
-      </w:pPr>
-      <w:bookmarkStart w:id="60" w:name="__RefHeading__306_370200805"/>
-      <w:bookmarkStart w:id="61" w:name="_Toc308969283"/>
-      <w:bookmarkStart w:id="62" w:name="_Toc309677865"/>
-      <w:bookmarkStart w:id="63" w:name="_Toc310180862"/>
-      <w:bookmarkStart w:id="64" w:name="_Toc310186257"/>
-      <w:bookmarkStart w:id="65" w:name="_Toc310186578"/>
-      <w:bookmarkStart w:id="66" w:name="_Toc310186613"/>
+      <w:bookmarkEnd w:id="59"/>
       <w:bookmarkEnd w:id="60"/>
-      <w:r>
-        <w:t xml:space="preserve">2.1 </w:t>
-      </w:r>
       <w:bookmarkEnd w:id="61"/>
-      <w:r>
-        <w:rPr>
-          <w:lang w:val="en-US"/>
-        </w:rPr>
-        <w:t>User</w:t>
-      </w:r>
-      <w:bookmarkEnd w:id="62"/>
-      <w:bookmarkEnd w:id="63"/>
-      <w:bookmarkEnd w:id="64"/>
-      <w:bookmarkEnd w:id="65"/>
-      <w:bookmarkEnd w:id="66"/>
     </w:p>
     <w:p>
       <w:pPr>
@@ -2342,29 +3982,29 @@
           <w:lang w:val="en-US"/>
         </w:rPr>
       </w:pPr>
-      <w:bookmarkStart w:id="67" w:name="__RefHeading__308_370200805"/>
-      <w:bookmarkStart w:id="68" w:name="_Toc308969284"/>
-      <w:bookmarkStart w:id="69" w:name="_Toc309677866"/>
-      <w:bookmarkStart w:id="70" w:name="_Toc310180863"/>
-      <w:bookmarkStart w:id="71" w:name="_Toc310186258"/>
-      <w:bookmarkStart w:id="72" w:name="_Toc310186579"/>
-      <w:bookmarkStart w:id="73" w:name="_Toc310186614"/>
+      <w:bookmarkStart w:id="62" w:name="__RefHeading__308_370200805"/>
+      <w:bookmarkStart w:id="63" w:name="_Toc308969284"/>
+      <w:bookmarkStart w:id="64" w:name="_Toc309677866"/>
+      <w:bookmarkStart w:id="65" w:name="_Toc310180863"/>
+      <w:bookmarkStart w:id="66" w:name="_Toc310186258"/>
+      <w:bookmarkStart w:id="67" w:name="_Toc310186579"/>
+      <w:bookmarkStart w:id="68" w:name="_Toc310186614"/>
+      <w:bookmarkEnd w:id="62"/>
+      <w:r>
+        <w:t xml:space="preserve">2.2 </w:t>
+      </w:r>
+      <w:bookmarkEnd w:id="63"/>
+      <w:r>
+        <w:rPr>
+          <w:lang w:val="en-US"/>
+        </w:rPr>
+        <w:t>Starosta</w:t>
+      </w:r>
+      <w:bookmarkEnd w:id="64"/>
+      <w:bookmarkEnd w:id="65"/>
+      <w:bookmarkEnd w:id="66"/>
       <w:bookmarkEnd w:id="67"/>
-      <w:r>
-        <w:t xml:space="preserve">2.2 </w:t>
-      </w:r>
       <w:bookmarkEnd w:id="68"/>
-      <w:r>
-        <w:rPr>
-          <w:lang w:val="en-US"/>
-        </w:rPr>
-        <w:t>Starosta</w:t>
-      </w:r>
-      <w:bookmarkEnd w:id="69"/>
-      <w:bookmarkEnd w:id="70"/>
-      <w:bookmarkEnd w:id="71"/>
-      <w:bookmarkEnd w:id="72"/>
-      <w:bookmarkEnd w:id="73"/>
     </w:p>
     <w:p>
       <w:pPr>
@@ -2544,23 +4184,23 @@
         <w:spacing w:line="360" w:lineRule="auto"/>
         <w:ind w:left="1134" w:firstLine="0"/>
       </w:pPr>
-      <w:bookmarkStart w:id="74" w:name="_Toc308969285"/>
-      <w:bookmarkStart w:id="75" w:name="__RefHeading__310_370200805"/>
-      <w:bookmarkStart w:id="76" w:name="_Toc309677867"/>
-      <w:bookmarkStart w:id="77" w:name="_Toc310180864"/>
-      <w:bookmarkStart w:id="78" w:name="_Toc310186259"/>
-      <w:bookmarkStart w:id="79" w:name="_Toc310186580"/>
-      <w:bookmarkStart w:id="80" w:name="_Toc310186615"/>
+      <w:bookmarkStart w:id="69" w:name="_Toc308969285"/>
+      <w:bookmarkStart w:id="70" w:name="__RefHeading__310_370200805"/>
+      <w:bookmarkStart w:id="71" w:name="_Toc309677867"/>
+      <w:bookmarkStart w:id="72" w:name="_Toc310180864"/>
+      <w:bookmarkStart w:id="73" w:name="_Toc310186259"/>
+      <w:bookmarkStart w:id="74" w:name="_Toc310186580"/>
+      <w:bookmarkStart w:id="75" w:name="_Toc310186615"/>
+      <w:bookmarkEnd w:id="69"/>
+      <w:bookmarkEnd w:id="70"/>
+      <w:r>
+        <w:t>2.3 Администратор</w:t>
+      </w:r>
+      <w:bookmarkEnd w:id="71"/>
+      <w:bookmarkEnd w:id="72"/>
+      <w:bookmarkEnd w:id="73"/>
       <w:bookmarkEnd w:id="74"/>
       <w:bookmarkEnd w:id="75"/>
-      <w:r>
-        <w:t>2.3 Администратор</w:t>
-      </w:r>
-      <w:bookmarkEnd w:id="76"/>
-      <w:bookmarkEnd w:id="77"/>
-      <w:bookmarkEnd w:id="78"/>
-      <w:bookmarkEnd w:id="79"/>
-      <w:bookmarkEnd w:id="80"/>
     </w:p>
     <w:p>
       <w:pPr>
@@ -2603,14 +4243,14 @@
           <w:szCs w:val="28"/>
         </w:rPr>
       </w:pPr>
-      <w:bookmarkStart w:id="81" w:name="__RefHeading__312_370200805"/>
-      <w:bookmarkStart w:id="82" w:name="_Toc308969286"/>
-      <w:bookmarkStart w:id="83" w:name="_Toc309677868"/>
-      <w:bookmarkStart w:id="84" w:name="_Toc310180865"/>
-      <w:bookmarkStart w:id="85" w:name="_Toc310186260"/>
-      <w:bookmarkStart w:id="86" w:name="_Toc310186581"/>
-      <w:bookmarkStart w:id="87" w:name="_Toc310186616"/>
-      <w:bookmarkEnd w:id="81"/>
+      <w:bookmarkStart w:id="76" w:name="__RefHeading__312_370200805"/>
+      <w:bookmarkStart w:id="77" w:name="_Toc308969286"/>
+      <w:bookmarkStart w:id="78" w:name="_Toc309677868"/>
+      <w:bookmarkStart w:id="79" w:name="_Toc310180865"/>
+      <w:bookmarkStart w:id="80" w:name="_Toc310186260"/>
+      <w:bookmarkStart w:id="81" w:name="_Toc310186581"/>
+      <w:bookmarkStart w:id="82" w:name="_Toc310186616"/>
+      <w:bookmarkEnd w:id="76"/>
       <w:r>
         <w:rPr>
           <w:rFonts w:ascii="Times New Roman" w:hAnsi="Times New Roman"/>
@@ -2620,14 +4260,45 @@
         <w:lastRenderedPageBreak/>
         <w:t>Описание сценариев пользова</w:t>
       </w:r>
+      <w:bookmarkEnd w:id="77"/>
+      <w:r>
+        <w:rPr>
+          <w:rFonts w:ascii="Times New Roman" w:hAnsi="Times New Roman"/>
+          <w:sz w:val="28"/>
+          <w:szCs w:val="28"/>
+        </w:rPr>
+        <w:t>теля</w:t>
+      </w:r>
+      <w:bookmarkEnd w:id="78"/>
+      <w:bookmarkEnd w:id="79"/>
+      <w:bookmarkEnd w:id="80"/>
+      <w:bookmarkEnd w:id="81"/>
       <w:bookmarkEnd w:id="82"/>
-      <w:r>
-        <w:rPr>
-          <w:rFonts w:ascii="Times New Roman" w:hAnsi="Times New Roman"/>
-          <w:sz w:val="28"/>
-          <w:szCs w:val="28"/>
-        </w:rPr>
-        <w:t>теля</w:t>
+    </w:p>
+    <w:p>
+      <w:pPr>
+        <w:pStyle w:val="3"/>
+        <w:spacing w:line="360" w:lineRule="auto"/>
+        <w:ind w:left="1134" w:firstLine="0"/>
+        <w:rPr>
+          <w:szCs w:val="28"/>
+        </w:rPr>
+      </w:pPr>
+      <w:bookmarkStart w:id="83" w:name="_Toc309677869"/>
+      <w:bookmarkStart w:id="84" w:name="_Toc310180866"/>
+      <w:bookmarkStart w:id="85" w:name="_Toc310186261"/>
+      <w:bookmarkStart w:id="86" w:name="_Toc310186582"/>
+      <w:bookmarkStart w:id="87" w:name="_Toc310186617"/>
+      <w:bookmarkStart w:id="88" w:name="_3.1_Вход_на"/>
+      <w:bookmarkEnd w:id="88"/>
+      <w:r>
+        <w:t>3.1 Вход</w:t>
+      </w:r>
+      <w:r>
+        <w:rPr>
+          <w:szCs w:val="28"/>
+        </w:rPr>
+        <w:t xml:space="preserve"> на сайт</w:t>
       </w:r>
       <w:bookmarkEnd w:id="83"/>
       <w:bookmarkEnd w:id="84"/>
@@ -2637,35 +4308,6 @@
     </w:p>
     <w:p>
       <w:pPr>
-        <w:pStyle w:val="3"/>
-        <w:spacing w:line="360" w:lineRule="auto"/>
-        <w:ind w:left="1134" w:firstLine="0"/>
-        <w:rPr>
-          <w:szCs w:val="28"/>
-        </w:rPr>
-      </w:pPr>
-      <w:bookmarkStart w:id="88" w:name="_Toc309677869"/>
-      <w:bookmarkStart w:id="89" w:name="_Toc310180866"/>
-      <w:bookmarkStart w:id="90" w:name="_Toc310186261"/>
-      <w:bookmarkStart w:id="91" w:name="_Toc310186582"/>
-      <w:bookmarkStart w:id="92" w:name="_Toc310186617"/>
-      <w:r>
-        <w:t>3.1 Вход</w:t>
-      </w:r>
-      <w:r>
-        <w:rPr>
-          <w:szCs w:val="28"/>
-        </w:rPr>
-        <w:t xml:space="preserve"> на сайт</w:t>
-      </w:r>
-      <w:bookmarkEnd w:id="88"/>
-      <w:bookmarkEnd w:id="89"/>
-      <w:bookmarkEnd w:id="90"/>
-      <w:bookmarkEnd w:id="91"/>
-      <w:bookmarkEnd w:id="92"/>
-    </w:p>
-    <w:p>
-      <w:pPr>
         <w:pStyle w:val="a0"/>
         <w:spacing w:line="360" w:lineRule="auto"/>
         <w:ind w:left="1134"/>
@@ -3027,28 +4669,30 @@
           <w:szCs w:val="28"/>
         </w:rPr>
       </w:pPr>
-      <w:bookmarkStart w:id="93" w:name="_Toc308969287"/>
-      <w:bookmarkStart w:id="94" w:name="__RefHeading__314_370200805"/>
-      <w:bookmarkStart w:id="95" w:name="_Toc309677870"/>
-      <w:bookmarkStart w:id="96" w:name="_Toc310180867"/>
-      <w:bookmarkStart w:id="97" w:name="_Toc310186262"/>
-      <w:bookmarkStart w:id="98" w:name="_Toc310186583"/>
-      <w:bookmarkStart w:id="99" w:name="_Toc310186618"/>
+      <w:bookmarkStart w:id="89" w:name="_Toc308969287"/>
+      <w:bookmarkStart w:id="90" w:name="__RefHeading__314_370200805"/>
+      <w:bookmarkStart w:id="91" w:name="_Toc309677870"/>
+      <w:bookmarkStart w:id="92" w:name="_Toc310180867"/>
+      <w:bookmarkStart w:id="93" w:name="_Toc310186262"/>
+      <w:bookmarkStart w:id="94" w:name="_Toc310186583"/>
+      <w:bookmarkStart w:id="95" w:name="_Toc310186618"/>
+      <w:bookmarkStart w:id="96" w:name="_3.1_Авторизация"/>
+      <w:bookmarkEnd w:id="89"/>
+      <w:bookmarkEnd w:id="90"/>
+      <w:bookmarkEnd w:id="96"/>
+      <w:r>
+        <w:rPr>
+          <w:rFonts w:ascii="Times New Roman" w:hAnsi="Times New Roman"/>
+          <w:sz w:val="28"/>
+          <w:szCs w:val="28"/>
+        </w:rPr>
+        <w:t>3.1 Авторизация</w:t>
+      </w:r>
+      <w:bookmarkEnd w:id="91"/>
+      <w:bookmarkEnd w:id="92"/>
       <w:bookmarkEnd w:id="93"/>
       <w:bookmarkEnd w:id="94"/>
-      <w:r>
-        <w:rPr>
-          <w:rFonts w:ascii="Times New Roman" w:hAnsi="Times New Roman"/>
-          <w:sz w:val="28"/>
-          <w:szCs w:val="28"/>
-        </w:rPr>
-        <w:t>3.1 Авторизация</w:t>
-      </w:r>
       <w:bookmarkEnd w:id="95"/>
-      <w:bookmarkEnd w:id="96"/>
-      <w:bookmarkEnd w:id="97"/>
-      <w:bookmarkEnd w:id="98"/>
-      <w:bookmarkEnd w:id="99"/>
     </w:p>
     <w:p>
       <w:pPr>
@@ -3202,8 +4846,8 @@
         </w:rPr>
         <w:t xml:space="preserve">Результат: </w:t>
       </w:r>
-      <w:bookmarkStart w:id="100" w:name="__DdeLink__332_370200805"/>
-      <w:bookmarkEnd w:id="100"/>
+      <w:bookmarkStart w:id="97" w:name="__DdeLink__332_370200805"/>
+      <w:bookmarkEnd w:id="97"/>
       <w:r>
         <w:rPr>
           <w:rFonts w:ascii="Times New Roman" w:hAnsi="Times New Roman"/>
@@ -3365,30 +5009,30 @@
           <w:szCs w:val="28"/>
         </w:rPr>
       </w:pPr>
-      <w:bookmarkStart w:id="101" w:name="_Toc308969288"/>
-      <w:bookmarkStart w:id="102" w:name="__RefHeading__316_370200805"/>
-      <w:bookmarkStart w:id="103" w:name="_3.2_Заполнение_профиля"/>
-      <w:bookmarkStart w:id="104" w:name="_Toc309677871"/>
-      <w:bookmarkStart w:id="105" w:name="_Toc310180868"/>
-      <w:bookmarkStart w:id="106" w:name="_Toc310186263"/>
-      <w:bookmarkStart w:id="107" w:name="_Toc310186584"/>
-      <w:bookmarkStart w:id="108" w:name="_Toc310186619"/>
+      <w:bookmarkStart w:id="98" w:name="_Toc308969288"/>
+      <w:bookmarkStart w:id="99" w:name="__RefHeading__316_370200805"/>
+      <w:bookmarkStart w:id="100" w:name="_3.2_Заполнение_профиля"/>
+      <w:bookmarkStart w:id="101" w:name="_Toc309677871"/>
+      <w:bookmarkStart w:id="102" w:name="_Toc310180868"/>
+      <w:bookmarkStart w:id="103" w:name="_Toc310186263"/>
+      <w:bookmarkStart w:id="104" w:name="_Toc310186584"/>
+      <w:bookmarkStart w:id="105" w:name="_Toc310186619"/>
+      <w:bookmarkEnd w:id="98"/>
+      <w:bookmarkEnd w:id="99"/>
+      <w:bookmarkEnd w:id="100"/>
+      <w:r>
+        <w:rPr>
+          <w:rFonts w:ascii="Times New Roman" w:hAnsi="Times New Roman"/>
+          <w:sz w:val="28"/>
+          <w:szCs w:val="28"/>
+        </w:rPr>
+        <w:t>3.2 Заполнение профиля</w:t>
+      </w:r>
       <w:bookmarkEnd w:id="101"/>
       <w:bookmarkEnd w:id="102"/>
       <w:bookmarkEnd w:id="103"/>
-      <w:r>
-        <w:rPr>
-          <w:rFonts w:ascii="Times New Roman" w:hAnsi="Times New Roman"/>
-          <w:sz w:val="28"/>
-          <w:szCs w:val="28"/>
-        </w:rPr>
-        <w:t>3.2 Заполнение профиля</w:t>
-      </w:r>
       <w:bookmarkEnd w:id="104"/>
       <w:bookmarkEnd w:id="105"/>
-      <w:bookmarkEnd w:id="106"/>
-      <w:bookmarkEnd w:id="107"/>
-      <w:bookmarkEnd w:id="108"/>
     </w:p>
     <w:p>
       <w:pPr>
@@ -3686,26 +5330,26 @@
         <w:spacing w:line="360" w:lineRule="auto"/>
         <w:ind w:left="1134" w:firstLine="0"/>
       </w:pPr>
-      <w:bookmarkStart w:id="109" w:name="_Toc308969289"/>
-      <w:bookmarkStart w:id="110" w:name="__RefHeading__318_370200805"/>
-      <w:bookmarkStart w:id="111" w:name="_3.3_Просмотр_таблицы"/>
-      <w:bookmarkStart w:id="112" w:name="_Toc309677872"/>
-      <w:bookmarkStart w:id="113" w:name="_Toc310180869"/>
-      <w:bookmarkStart w:id="114" w:name="_Toc310186264"/>
-      <w:bookmarkStart w:id="115" w:name="_Toc310186585"/>
-      <w:bookmarkStart w:id="116" w:name="_Toc310186620"/>
+      <w:bookmarkStart w:id="106" w:name="_Toc308969289"/>
+      <w:bookmarkStart w:id="107" w:name="__RefHeading__318_370200805"/>
+      <w:bookmarkStart w:id="108" w:name="_3.3_Просмотр_таблицы"/>
+      <w:bookmarkStart w:id="109" w:name="_Toc309677872"/>
+      <w:bookmarkStart w:id="110" w:name="_Toc310180869"/>
+      <w:bookmarkStart w:id="111" w:name="_Toc310186264"/>
+      <w:bookmarkStart w:id="112" w:name="_Toc310186585"/>
+      <w:bookmarkStart w:id="113" w:name="_Toc310186620"/>
+      <w:bookmarkEnd w:id="106"/>
+      <w:bookmarkEnd w:id="107"/>
+      <w:bookmarkEnd w:id="108"/>
+      <w:r>
+        <w:lastRenderedPageBreak/>
+        <w:t>3.3 Просмотр таблицы дежурств</w:t>
+      </w:r>
       <w:bookmarkEnd w:id="109"/>
       <w:bookmarkEnd w:id="110"/>
       <w:bookmarkEnd w:id="111"/>
-      <w:r>
-        <w:lastRenderedPageBreak/>
-        <w:t>3.3 Просмотр таблицы дежурств</w:t>
-      </w:r>
       <w:bookmarkEnd w:id="112"/>
       <w:bookmarkEnd w:id="113"/>
-      <w:bookmarkEnd w:id="114"/>
-      <w:bookmarkEnd w:id="115"/>
-      <w:bookmarkEnd w:id="116"/>
     </w:p>
     <w:p>
       <w:pPr>
@@ -3974,23 +5618,25 @@
         <w:spacing w:line="360" w:lineRule="auto"/>
         <w:ind w:left="1134" w:firstLine="0"/>
       </w:pPr>
-      <w:bookmarkStart w:id="117" w:name="_Toc308969290"/>
-      <w:bookmarkStart w:id="118" w:name="__RefHeading__320_370200805"/>
-      <w:bookmarkStart w:id="119" w:name="_Toc309677873"/>
-      <w:bookmarkStart w:id="120" w:name="_Toc310180870"/>
-      <w:bookmarkStart w:id="121" w:name="_Toc310186265"/>
-      <w:bookmarkStart w:id="122" w:name="_Toc310186586"/>
-      <w:bookmarkStart w:id="123" w:name="_Toc310186621"/>
+      <w:bookmarkStart w:id="114" w:name="_Toc308969290"/>
+      <w:bookmarkStart w:id="115" w:name="__RefHeading__320_370200805"/>
+      <w:bookmarkStart w:id="116" w:name="_Toc309677873"/>
+      <w:bookmarkStart w:id="117" w:name="_Toc310180870"/>
+      <w:bookmarkStart w:id="118" w:name="_Toc310186265"/>
+      <w:bookmarkStart w:id="119" w:name="_Toc310186586"/>
+      <w:bookmarkStart w:id="120" w:name="_Toc310186621"/>
+      <w:bookmarkStart w:id="121" w:name="_3.4_Запись_на"/>
+      <w:bookmarkEnd w:id="114"/>
+      <w:bookmarkEnd w:id="115"/>
+      <w:bookmarkEnd w:id="121"/>
+      <w:r>
+        <w:t>3.4 Запись на дежурство</w:t>
+      </w:r>
+      <w:bookmarkEnd w:id="116"/>
       <w:bookmarkEnd w:id="117"/>
       <w:bookmarkEnd w:id="118"/>
-      <w:r>
-        <w:t>3.4 Запись на дежурство</w:t>
-      </w:r>
       <w:bookmarkEnd w:id="119"/>
       <w:bookmarkEnd w:id="120"/>
-      <w:bookmarkEnd w:id="121"/>
-      <w:bookmarkEnd w:id="122"/>
-      <w:bookmarkEnd w:id="123"/>
     </w:p>
     <w:p>
       <w:pPr>
@@ -4217,24 +5863,24 @@
         <w:spacing w:line="360" w:lineRule="auto"/>
         <w:ind w:left="1134" w:firstLine="0"/>
       </w:pPr>
-      <w:bookmarkStart w:id="124" w:name="_Toc308969291"/>
-      <w:bookmarkStart w:id="125" w:name="__RefHeading__322_370200805"/>
-      <w:bookmarkStart w:id="126" w:name="_Toc309677874"/>
-      <w:bookmarkStart w:id="127" w:name="_Toc310180871"/>
-      <w:bookmarkStart w:id="128" w:name="_Toc310186266"/>
-      <w:bookmarkStart w:id="129" w:name="_Toc310186587"/>
-      <w:bookmarkStart w:id="130" w:name="_Toc310186622"/>
+      <w:bookmarkStart w:id="122" w:name="_Toc308969291"/>
+      <w:bookmarkStart w:id="123" w:name="__RefHeading__322_370200805"/>
+      <w:bookmarkStart w:id="124" w:name="_Toc309677874"/>
+      <w:bookmarkStart w:id="125" w:name="_Toc310180871"/>
+      <w:bookmarkStart w:id="126" w:name="_Toc310186266"/>
+      <w:bookmarkStart w:id="127" w:name="_Toc310186587"/>
+      <w:bookmarkStart w:id="128" w:name="_Toc310186622"/>
+      <w:bookmarkEnd w:id="122"/>
+      <w:bookmarkEnd w:id="123"/>
+      <w:r>
+        <w:lastRenderedPageBreak/>
+        <w:t>3.5 Отмена записи на дежурство</w:t>
+      </w:r>
       <w:bookmarkEnd w:id="124"/>
       <w:bookmarkEnd w:id="125"/>
-      <w:r>
-        <w:lastRenderedPageBreak/>
-        <w:t>3.5 Отмена записи на дежурство</w:t>
-      </w:r>
       <w:bookmarkEnd w:id="126"/>
       <w:bookmarkEnd w:id="127"/>
       <w:bookmarkEnd w:id="128"/>
-      <w:bookmarkEnd w:id="129"/>
-      <w:bookmarkEnd w:id="130"/>
     </w:p>
     <w:p>
       <w:pPr>
@@ -5199,12 +6845,12 @@
   <w:abstractNum w:abstractNumId="5">
     <w:nsid w:val="00000006"/>
     <w:multiLevelType w:val="multilevel"/>
-    <w:tmpl w:val="00000006"/>
+    <w:tmpl w:val="22DEFCD8"/>
     <w:name w:val="WWNum6"/>
     <w:lvl w:ilvl="0">
       <w:start w:val="1"/>
       <w:numFmt w:val="decimal"/>
-      <w:lvlText w:val="%1)"/>
+      <w:lvlText w:val="%1."/>
       <w:lvlJc w:val="left"/>
       <w:pPr>
         <w:tabs>
@@ -5767,6 +7413,291 @@
     </w:lvl>
   </w:abstractNum>
   <w:abstractNum w:abstractNumId="10">
+    <w:nsid w:val="06D25820"/>
+    <w:multiLevelType w:val="hybridMultilevel"/>
+    <w:tmpl w:val="84F675F6"/>
+    <w:lvl w:ilvl="0" w:tplc="04230017">
+      <w:start w:val="1"/>
+      <w:numFmt w:val="lowerLetter"/>
+      <w:lvlText w:val="%1)"/>
+      <w:lvlJc w:val="left"/>
+      <w:pPr>
+        <w:ind w:left="3240" w:hanging="360"/>
+      </w:pPr>
+    </w:lvl>
+    <w:lvl w:ilvl="1" w:tplc="04230019" w:tentative="1">
+      <w:start w:val="1"/>
+      <w:numFmt w:val="lowerLetter"/>
+      <w:lvlText w:val="%2."/>
+      <w:lvlJc w:val="left"/>
+      <w:pPr>
+        <w:ind w:left="3960" w:hanging="360"/>
+      </w:pPr>
+    </w:lvl>
+    <w:lvl w:ilvl="2" w:tplc="0423001B" w:tentative="1">
+      <w:start w:val="1"/>
+      <w:numFmt w:val="lowerRoman"/>
+      <w:lvlText w:val="%3."/>
+      <w:lvlJc w:val="right"/>
+      <w:pPr>
+        <w:ind w:left="4680" w:hanging="180"/>
+      </w:pPr>
+    </w:lvl>
+    <w:lvl w:ilvl="3" w:tplc="0423000F" w:tentative="1">
+      <w:start w:val="1"/>
+      <w:numFmt w:val="decimal"/>
+      <w:lvlText w:val="%4."/>
+      <w:lvlJc w:val="left"/>
+      <w:pPr>
+        <w:ind w:left="5400" w:hanging="360"/>
+      </w:pPr>
+    </w:lvl>
+    <w:lvl w:ilvl="4" w:tplc="04230019" w:tentative="1">
+      <w:start w:val="1"/>
+      <w:numFmt w:val="lowerLetter"/>
+      <w:lvlText w:val="%5."/>
+      <w:lvlJc w:val="left"/>
+      <w:pPr>
+        <w:ind w:left="6120" w:hanging="360"/>
+      </w:pPr>
+    </w:lvl>
+    <w:lvl w:ilvl="5" w:tplc="0423001B" w:tentative="1">
+      <w:start w:val="1"/>
+      <w:numFmt w:val="lowerRoman"/>
+      <w:lvlText w:val="%6."/>
+      <w:lvlJc w:val="right"/>
+      <w:pPr>
+        <w:ind w:left="6840" w:hanging="180"/>
+      </w:pPr>
+    </w:lvl>
+    <w:lvl w:ilvl="6" w:tplc="0423000F" w:tentative="1">
+      <w:start w:val="1"/>
+      <w:numFmt w:val="decimal"/>
+      <w:lvlText w:val="%7."/>
+      <w:lvlJc w:val="left"/>
+      <w:pPr>
+        <w:ind w:left="7560" w:hanging="360"/>
+      </w:pPr>
+    </w:lvl>
+    <w:lvl w:ilvl="7" w:tplc="04230019" w:tentative="1">
+      <w:start w:val="1"/>
+      <w:numFmt w:val="lowerLetter"/>
+      <w:lvlText w:val="%8."/>
+      <w:lvlJc w:val="left"/>
+      <w:pPr>
+        <w:ind w:left="8280" w:hanging="360"/>
+      </w:pPr>
+    </w:lvl>
+    <w:lvl w:ilvl="8" w:tplc="0423001B" w:tentative="1">
+      <w:start w:val="1"/>
+      <w:numFmt w:val="lowerRoman"/>
+      <w:lvlText w:val="%9."/>
+      <w:lvlJc w:val="right"/>
+      <w:pPr>
+        <w:ind w:left="9000" w:hanging="180"/>
+      </w:pPr>
+    </w:lvl>
+  </w:abstractNum>
+  <w:abstractNum w:abstractNumId="11">
+    <w:nsid w:val="09813AF3"/>
+    <w:multiLevelType w:val="hybridMultilevel"/>
+    <w:tmpl w:val="9D5C8218"/>
+    <w:lvl w:ilvl="0" w:tplc="0423000B">
+      <w:start w:val="1"/>
+      <w:numFmt w:val="bullet"/>
+      <w:lvlText w:val=""/>
+      <w:lvlJc w:val="left"/>
+      <w:pPr>
+        <w:ind w:left="3697" w:hanging="360"/>
+      </w:pPr>
+      <w:rPr>
+        <w:rFonts w:ascii="Wingdings" w:hAnsi="Wingdings" w:hint="default"/>
+      </w:rPr>
+    </w:lvl>
+    <w:lvl w:ilvl="1" w:tplc="04230003" w:tentative="1">
+      <w:start w:val="1"/>
+      <w:numFmt w:val="bullet"/>
+      <w:lvlText w:val="o"/>
+      <w:lvlJc w:val="left"/>
+      <w:pPr>
+        <w:ind w:left="4417" w:hanging="360"/>
+      </w:pPr>
+      <w:rPr>
+        <w:rFonts w:ascii="Courier New" w:hAnsi="Courier New" w:cs="Courier New" w:hint="default"/>
+      </w:rPr>
+    </w:lvl>
+    <w:lvl w:ilvl="2" w:tplc="04230005" w:tentative="1">
+      <w:start w:val="1"/>
+      <w:numFmt w:val="bullet"/>
+      <w:lvlText w:val=""/>
+      <w:lvlJc w:val="left"/>
+      <w:pPr>
+        <w:ind w:left="5137" w:hanging="360"/>
+      </w:pPr>
+      <w:rPr>
+        <w:rFonts w:ascii="Wingdings" w:hAnsi="Wingdings" w:hint="default"/>
+      </w:rPr>
+    </w:lvl>
+    <w:lvl w:ilvl="3" w:tplc="04230001" w:tentative="1">
+      <w:start w:val="1"/>
+      <w:numFmt w:val="bullet"/>
+      <w:lvlText w:val=""/>
+      <w:lvlJc w:val="left"/>
+      <w:pPr>
+        <w:ind w:left="5857" w:hanging="360"/>
+      </w:pPr>
+      <w:rPr>
+        <w:rFonts w:ascii="Symbol" w:hAnsi="Symbol" w:hint="default"/>
+      </w:rPr>
+    </w:lvl>
+    <w:lvl w:ilvl="4" w:tplc="04230003" w:tentative="1">
+      <w:start w:val="1"/>
+      <w:numFmt w:val="bullet"/>
+      <w:lvlText w:val="o"/>
+      <w:lvlJc w:val="left"/>
+      <w:pPr>
+        <w:ind w:left="6577" w:hanging="360"/>
+      </w:pPr>
+      <w:rPr>
+        <w:rFonts w:ascii="Courier New" w:hAnsi="Courier New" w:cs="Courier New" w:hint="default"/>
+      </w:rPr>
+    </w:lvl>
+    <w:lvl w:ilvl="5" w:tplc="04230005" w:tentative="1">
+      <w:start w:val="1"/>
+      <w:numFmt w:val="bullet"/>
+      <w:lvlText w:val=""/>
+      <w:lvlJc w:val="left"/>
+      <w:pPr>
+        <w:ind w:left="7297" w:hanging="360"/>
+      </w:pPr>
+      <w:rPr>
+        <w:rFonts w:ascii="Wingdings" w:hAnsi="Wingdings" w:hint="default"/>
+      </w:rPr>
+    </w:lvl>
+    <w:lvl w:ilvl="6" w:tplc="04230001" w:tentative="1">
+      <w:start w:val="1"/>
+      <w:numFmt w:val="bullet"/>
+      <w:lvlText w:val=""/>
+      <w:lvlJc w:val="left"/>
+      <w:pPr>
+        <w:ind w:left="8017" w:hanging="360"/>
+      </w:pPr>
+      <w:rPr>
+        <w:rFonts w:ascii="Symbol" w:hAnsi="Symbol" w:hint="default"/>
+      </w:rPr>
+    </w:lvl>
+    <w:lvl w:ilvl="7" w:tplc="04230003" w:tentative="1">
+      <w:start w:val="1"/>
+      <w:numFmt w:val="bullet"/>
+      <w:lvlText w:val="o"/>
+      <w:lvlJc w:val="left"/>
+      <w:pPr>
+        <w:ind w:left="8737" w:hanging="360"/>
+      </w:pPr>
+      <w:rPr>
+        <w:rFonts w:ascii="Courier New" w:hAnsi="Courier New" w:cs="Courier New" w:hint="default"/>
+      </w:rPr>
+    </w:lvl>
+    <w:lvl w:ilvl="8" w:tplc="04230005" w:tentative="1">
+      <w:start w:val="1"/>
+      <w:numFmt w:val="bullet"/>
+      <w:lvlText w:val=""/>
+      <w:lvlJc w:val="left"/>
+      <w:pPr>
+        <w:ind w:left="9457" w:hanging="360"/>
+      </w:pPr>
+      <w:rPr>
+        <w:rFonts w:ascii="Wingdings" w:hAnsi="Wingdings" w:hint="default"/>
+      </w:rPr>
+    </w:lvl>
+  </w:abstractNum>
+  <w:abstractNum w:abstractNumId="12">
+    <w:nsid w:val="0A1C7863"/>
+    <w:multiLevelType w:val="hybridMultilevel"/>
+    <w:tmpl w:val="84F675F6"/>
+    <w:lvl w:ilvl="0" w:tplc="04230017">
+      <w:start w:val="1"/>
+      <w:numFmt w:val="lowerLetter"/>
+      <w:lvlText w:val="%1)"/>
+      <w:lvlJc w:val="left"/>
+      <w:pPr>
+        <w:ind w:left="3240" w:hanging="360"/>
+      </w:pPr>
+    </w:lvl>
+    <w:lvl w:ilvl="1" w:tplc="04230019" w:tentative="1">
+      <w:start w:val="1"/>
+      <w:numFmt w:val="lowerLetter"/>
+      <w:lvlText w:val="%2."/>
+      <w:lvlJc w:val="left"/>
+      <w:pPr>
+        <w:ind w:left="3960" w:hanging="360"/>
+      </w:pPr>
+    </w:lvl>
+    <w:lvl w:ilvl="2" w:tplc="0423001B" w:tentative="1">
+      <w:start w:val="1"/>
+      <w:numFmt w:val="lowerRoman"/>
+      <w:lvlText w:val="%3."/>
+      <w:lvlJc w:val="right"/>
+      <w:pPr>
+        <w:ind w:left="4680" w:hanging="180"/>
+      </w:pPr>
+    </w:lvl>
+    <w:lvl w:ilvl="3" w:tplc="0423000F" w:tentative="1">
+      <w:start w:val="1"/>
+      <w:numFmt w:val="decimal"/>
+      <w:lvlText w:val="%4."/>
+      <w:lvlJc w:val="left"/>
+      <w:pPr>
+        <w:ind w:left="5400" w:hanging="360"/>
+      </w:pPr>
+    </w:lvl>
+    <w:lvl w:ilvl="4" w:tplc="04230019" w:tentative="1">
+      <w:start w:val="1"/>
+      <w:numFmt w:val="lowerLetter"/>
+      <w:lvlText w:val="%5."/>
+      <w:lvlJc w:val="left"/>
+      <w:pPr>
+        <w:ind w:left="6120" w:hanging="360"/>
+      </w:pPr>
+    </w:lvl>
+    <w:lvl w:ilvl="5" w:tplc="0423001B" w:tentative="1">
+      <w:start w:val="1"/>
+      <w:numFmt w:val="lowerRoman"/>
+      <w:lvlText w:val="%6."/>
+      <w:lvlJc w:val="right"/>
+      <w:pPr>
+        <w:ind w:left="6840" w:hanging="180"/>
+      </w:pPr>
+    </w:lvl>
+    <w:lvl w:ilvl="6" w:tplc="0423000F" w:tentative="1">
+      <w:start w:val="1"/>
+      <w:numFmt w:val="decimal"/>
+      <w:lvlText w:val="%7."/>
+      <w:lvlJc w:val="left"/>
+      <w:pPr>
+        <w:ind w:left="7560" w:hanging="360"/>
+      </w:pPr>
+    </w:lvl>
+    <w:lvl w:ilvl="7" w:tplc="04230019" w:tentative="1">
+      <w:start w:val="1"/>
+      <w:numFmt w:val="lowerLetter"/>
+      <w:lvlText w:val="%8."/>
+      <w:lvlJc w:val="left"/>
+      <w:pPr>
+        <w:ind w:left="8280" w:hanging="360"/>
+      </w:pPr>
+    </w:lvl>
+    <w:lvl w:ilvl="8" w:tplc="0423001B" w:tentative="1">
+      <w:start w:val="1"/>
+      <w:numFmt w:val="lowerRoman"/>
+      <w:lvlText w:val="%9."/>
+      <w:lvlJc w:val="right"/>
+      <w:pPr>
+        <w:ind w:left="9000" w:hanging="180"/>
+      </w:pPr>
+    </w:lvl>
+  </w:abstractNum>
+  <w:abstractNum w:abstractNumId="13">
     <w:nsid w:val="0A8E29B3"/>
     <w:multiLevelType w:val="multilevel"/>
     <w:tmpl w:val="D4AA3620"/>
@@ -5906,7 +7837,1061 @@
       </w:rPr>
     </w:lvl>
   </w:abstractNum>
-  <w:abstractNum w:abstractNumId="11">
+  <w:abstractNum w:abstractNumId="14">
+    <w:nsid w:val="16043A85"/>
+    <w:multiLevelType w:val="hybridMultilevel"/>
+    <w:tmpl w:val="997CC1E0"/>
+    <w:lvl w:ilvl="0" w:tplc="04230017">
+      <w:start w:val="1"/>
+      <w:numFmt w:val="lowerLetter"/>
+      <w:lvlText w:val="%1)"/>
+      <w:lvlJc w:val="left"/>
+      <w:pPr>
+        <w:ind w:left="1854" w:hanging="360"/>
+      </w:pPr>
+    </w:lvl>
+    <w:lvl w:ilvl="1" w:tplc="04230019" w:tentative="1">
+      <w:start w:val="1"/>
+      <w:numFmt w:val="lowerLetter"/>
+      <w:lvlText w:val="%2."/>
+      <w:lvlJc w:val="left"/>
+      <w:pPr>
+        <w:ind w:left="2574" w:hanging="360"/>
+      </w:pPr>
+    </w:lvl>
+    <w:lvl w:ilvl="2" w:tplc="0423001B" w:tentative="1">
+      <w:start w:val="1"/>
+      <w:numFmt w:val="lowerRoman"/>
+      <w:lvlText w:val="%3."/>
+      <w:lvlJc w:val="right"/>
+      <w:pPr>
+        <w:ind w:left="3294" w:hanging="180"/>
+      </w:pPr>
+    </w:lvl>
+    <w:lvl w:ilvl="3" w:tplc="0423000F" w:tentative="1">
+      <w:start w:val="1"/>
+      <w:numFmt w:val="decimal"/>
+      <w:lvlText w:val="%4."/>
+      <w:lvlJc w:val="left"/>
+      <w:pPr>
+        <w:ind w:left="4014" w:hanging="360"/>
+      </w:pPr>
+    </w:lvl>
+    <w:lvl w:ilvl="4" w:tplc="04230019" w:tentative="1">
+      <w:start w:val="1"/>
+      <w:numFmt w:val="lowerLetter"/>
+      <w:lvlText w:val="%5."/>
+      <w:lvlJc w:val="left"/>
+      <w:pPr>
+        <w:ind w:left="4734" w:hanging="360"/>
+      </w:pPr>
+    </w:lvl>
+    <w:lvl w:ilvl="5" w:tplc="0423001B" w:tentative="1">
+      <w:start w:val="1"/>
+      <w:numFmt w:val="lowerRoman"/>
+      <w:lvlText w:val="%6."/>
+      <w:lvlJc w:val="right"/>
+      <w:pPr>
+        <w:ind w:left="5454" w:hanging="180"/>
+      </w:pPr>
+    </w:lvl>
+    <w:lvl w:ilvl="6" w:tplc="0423000F" w:tentative="1">
+      <w:start w:val="1"/>
+      <w:numFmt w:val="decimal"/>
+      <w:lvlText w:val="%7."/>
+      <w:lvlJc w:val="left"/>
+      <w:pPr>
+        <w:ind w:left="6174" w:hanging="360"/>
+      </w:pPr>
+    </w:lvl>
+    <w:lvl w:ilvl="7" w:tplc="04230019" w:tentative="1">
+      <w:start w:val="1"/>
+      <w:numFmt w:val="lowerLetter"/>
+      <w:lvlText w:val="%8."/>
+      <w:lvlJc w:val="left"/>
+      <w:pPr>
+        <w:ind w:left="6894" w:hanging="360"/>
+      </w:pPr>
+    </w:lvl>
+    <w:lvl w:ilvl="8" w:tplc="0423001B" w:tentative="1">
+      <w:start w:val="1"/>
+      <w:numFmt w:val="lowerRoman"/>
+      <w:lvlText w:val="%9."/>
+      <w:lvlJc w:val="right"/>
+      <w:pPr>
+        <w:ind w:left="7614" w:hanging="180"/>
+      </w:pPr>
+    </w:lvl>
+  </w:abstractNum>
+  <w:abstractNum w:abstractNumId="15">
+    <w:nsid w:val="1F053964"/>
+    <w:multiLevelType w:val="hybridMultilevel"/>
+    <w:tmpl w:val="C35C565E"/>
+    <w:lvl w:ilvl="0" w:tplc="0423000F">
+      <w:start w:val="1"/>
+      <w:numFmt w:val="decimal"/>
+      <w:lvlText w:val="%1."/>
+      <w:lvlJc w:val="left"/>
+      <w:pPr>
+        <w:ind w:left="1854" w:hanging="360"/>
+      </w:pPr>
+    </w:lvl>
+    <w:lvl w:ilvl="1" w:tplc="04230019" w:tentative="1">
+      <w:start w:val="1"/>
+      <w:numFmt w:val="lowerLetter"/>
+      <w:lvlText w:val="%2."/>
+      <w:lvlJc w:val="left"/>
+      <w:pPr>
+        <w:ind w:left="2574" w:hanging="360"/>
+      </w:pPr>
+    </w:lvl>
+    <w:lvl w:ilvl="2" w:tplc="0423001B" w:tentative="1">
+      <w:start w:val="1"/>
+      <w:numFmt w:val="lowerRoman"/>
+      <w:lvlText w:val="%3."/>
+      <w:lvlJc w:val="right"/>
+      <w:pPr>
+        <w:ind w:left="3294" w:hanging="180"/>
+      </w:pPr>
+    </w:lvl>
+    <w:lvl w:ilvl="3" w:tplc="0423000F" w:tentative="1">
+      <w:start w:val="1"/>
+      <w:numFmt w:val="decimal"/>
+      <w:lvlText w:val="%4."/>
+      <w:lvlJc w:val="left"/>
+      <w:pPr>
+        <w:ind w:left="4014" w:hanging="360"/>
+      </w:pPr>
+    </w:lvl>
+    <w:lvl w:ilvl="4" w:tplc="04230019" w:tentative="1">
+      <w:start w:val="1"/>
+      <w:numFmt w:val="lowerLetter"/>
+      <w:lvlText w:val="%5."/>
+      <w:lvlJc w:val="left"/>
+      <w:pPr>
+        <w:ind w:left="4734" w:hanging="360"/>
+      </w:pPr>
+    </w:lvl>
+    <w:lvl w:ilvl="5" w:tplc="0423001B" w:tentative="1">
+      <w:start w:val="1"/>
+      <w:numFmt w:val="lowerRoman"/>
+      <w:lvlText w:val="%6."/>
+      <w:lvlJc w:val="right"/>
+      <w:pPr>
+        <w:ind w:left="5454" w:hanging="180"/>
+      </w:pPr>
+    </w:lvl>
+    <w:lvl w:ilvl="6" w:tplc="0423000F" w:tentative="1">
+      <w:start w:val="1"/>
+      <w:numFmt w:val="decimal"/>
+      <w:lvlText w:val="%7."/>
+      <w:lvlJc w:val="left"/>
+      <w:pPr>
+        <w:ind w:left="6174" w:hanging="360"/>
+      </w:pPr>
+    </w:lvl>
+    <w:lvl w:ilvl="7" w:tplc="04230019" w:tentative="1">
+      <w:start w:val="1"/>
+      <w:numFmt w:val="lowerLetter"/>
+      <w:lvlText w:val="%8."/>
+      <w:lvlJc w:val="left"/>
+      <w:pPr>
+        <w:ind w:left="6894" w:hanging="360"/>
+      </w:pPr>
+    </w:lvl>
+    <w:lvl w:ilvl="8" w:tplc="0423001B" w:tentative="1">
+      <w:start w:val="1"/>
+      <w:numFmt w:val="lowerRoman"/>
+      <w:lvlText w:val="%9."/>
+      <w:lvlJc w:val="right"/>
+      <w:pPr>
+        <w:ind w:left="7614" w:hanging="180"/>
+      </w:pPr>
+    </w:lvl>
+  </w:abstractNum>
+  <w:abstractNum w:abstractNumId="16">
+    <w:nsid w:val="27384524"/>
+    <w:multiLevelType w:val="hybridMultilevel"/>
+    <w:tmpl w:val="B3C28962"/>
+    <w:lvl w:ilvl="0" w:tplc="0423000D">
+      <w:start w:val="1"/>
+      <w:numFmt w:val="bullet"/>
+      <w:lvlText w:val=""/>
+      <w:lvlJc w:val="left"/>
+      <w:pPr>
+        <w:ind w:left="1854" w:hanging="360"/>
+      </w:pPr>
+      <w:rPr>
+        <w:rFonts w:ascii="Wingdings" w:hAnsi="Wingdings" w:hint="default"/>
+      </w:rPr>
+    </w:lvl>
+    <w:lvl w:ilvl="1" w:tplc="04230003" w:tentative="1">
+      <w:start w:val="1"/>
+      <w:numFmt w:val="bullet"/>
+      <w:lvlText w:val="o"/>
+      <w:lvlJc w:val="left"/>
+      <w:pPr>
+        <w:ind w:left="2574" w:hanging="360"/>
+      </w:pPr>
+      <w:rPr>
+        <w:rFonts w:ascii="Courier New" w:hAnsi="Courier New" w:cs="Courier New" w:hint="default"/>
+      </w:rPr>
+    </w:lvl>
+    <w:lvl w:ilvl="2" w:tplc="04230005" w:tentative="1">
+      <w:start w:val="1"/>
+      <w:numFmt w:val="bullet"/>
+      <w:lvlText w:val=""/>
+      <w:lvlJc w:val="left"/>
+      <w:pPr>
+        <w:ind w:left="3294" w:hanging="360"/>
+      </w:pPr>
+      <w:rPr>
+        <w:rFonts w:ascii="Wingdings" w:hAnsi="Wingdings" w:hint="default"/>
+      </w:rPr>
+    </w:lvl>
+    <w:lvl w:ilvl="3" w:tplc="04230001" w:tentative="1">
+      <w:start w:val="1"/>
+      <w:numFmt w:val="bullet"/>
+      <w:lvlText w:val=""/>
+      <w:lvlJc w:val="left"/>
+      <w:pPr>
+        <w:ind w:left="4014" w:hanging="360"/>
+      </w:pPr>
+      <w:rPr>
+        <w:rFonts w:ascii="Symbol" w:hAnsi="Symbol" w:hint="default"/>
+      </w:rPr>
+    </w:lvl>
+    <w:lvl w:ilvl="4" w:tplc="04230003" w:tentative="1">
+      <w:start w:val="1"/>
+      <w:numFmt w:val="bullet"/>
+      <w:lvlText w:val="o"/>
+      <w:lvlJc w:val="left"/>
+      <w:pPr>
+        <w:ind w:left="4734" w:hanging="360"/>
+      </w:pPr>
+      <w:rPr>
+        <w:rFonts w:ascii="Courier New" w:hAnsi="Courier New" w:cs="Courier New" w:hint="default"/>
+      </w:rPr>
+    </w:lvl>
+    <w:lvl w:ilvl="5" w:tplc="04230005" w:tentative="1">
+      <w:start w:val="1"/>
+      <w:numFmt w:val="bullet"/>
+      <w:lvlText w:val=""/>
+      <w:lvlJc w:val="left"/>
+      <w:pPr>
+        <w:ind w:left="5454" w:hanging="360"/>
+      </w:pPr>
+      <w:rPr>
+        <w:rFonts w:ascii="Wingdings" w:hAnsi="Wingdings" w:hint="default"/>
+      </w:rPr>
+    </w:lvl>
+    <w:lvl w:ilvl="6" w:tplc="04230001" w:tentative="1">
+      <w:start w:val="1"/>
+      <w:numFmt w:val="bullet"/>
+      <w:lvlText w:val=""/>
+      <w:lvlJc w:val="left"/>
+      <w:pPr>
+        <w:ind w:left="6174" w:hanging="360"/>
+      </w:pPr>
+      <w:rPr>
+        <w:rFonts w:ascii="Symbol" w:hAnsi="Symbol" w:hint="default"/>
+      </w:rPr>
+    </w:lvl>
+    <w:lvl w:ilvl="7" w:tplc="04230003" w:tentative="1">
+      <w:start w:val="1"/>
+      <w:numFmt w:val="bullet"/>
+      <w:lvlText w:val="o"/>
+      <w:lvlJc w:val="left"/>
+      <w:pPr>
+        <w:ind w:left="6894" w:hanging="360"/>
+      </w:pPr>
+      <w:rPr>
+        <w:rFonts w:ascii="Courier New" w:hAnsi="Courier New" w:cs="Courier New" w:hint="default"/>
+      </w:rPr>
+    </w:lvl>
+    <w:lvl w:ilvl="8" w:tplc="04230005" w:tentative="1">
+      <w:start w:val="1"/>
+      <w:numFmt w:val="bullet"/>
+      <w:lvlText w:val=""/>
+      <w:lvlJc w:val="left"/>
+      <w:pPr>
+        <w:ind w:left="7614" w:hanging="360"/>
+      </w:pPr>
+      <w:rPr>
+        <w:rFonts w:ascii="Wingdings" w:hAnsi="Wingdings" w:hint="default"/>
+      </w:rPr>
+    </w:lvl>
+  </w:abstractNum>
+  <w:abstractNum w:abstractNumId="17">
+    <w:nsid w:val="36EF2E75"/>
+    <w:multiLevelType w:val="hybridMultilevel"/>
+    <w:tmpl w:val="F4DC537C"/>
+    <w:lvl w:ilvl="0" w:tplc="0423000D">
+      <w:start w:val="1"/>
+      <w:numFmt w:val="bullet"/>
+      <w:lvlText w:val=""/>
+      <w:lvlJc w:val="left"/>
+      <w:pPr>
+        <w:ind w:left="780" w:hanging="360"/>
+      </w:pPr>
+      <w:rPr>
+        <w:rFonts w:ascii="Wingdings" w:hAnsi="Wingdings" w:hint="default"/>
+      </w:rPr>
+    </w:lvl>
+    <w:lvl w:ilvl="1" w:tplc="04230003" w:tentative="1">
+      <w:start w:val="1"/>
+      <w:numFmt w:val="bullet"/>
+      <w:lvlText w:val="o"/>
+      <w:lvlJc w:val="left"/>
+      <w:pPr>
+        <w:ind w:left="1500" w:hanging="360"/>
+      </w:pPr>
+      <w:rPr>
+        <w:rFonts w:ascii="Courier New" w:hAnsi="Courier New" w:cs="Courier New" w:hint="default"/>
+      </w:rPr>
+    </w:lvl>
+    <w:lvl w:ilvl="2" w:tplc="04230005" w:tentative="1">
+      <w:start w:val="1"/>
+      <w:numFmt w:val="bullet"/>
+      <w:lvlText w:val=""/>
+      <w:lvlJc w:val="left"/>
+      <w:pPr>
+        <w:ind w:left="2220" w:hanging="360"/>
+      </w:pPr>
+      <w:rPr>
+        <w:rFonts w:ascii="Wingdings" w:hAnsi="Wingdings" w:hint="default"/>
+      </w:rPr>
+    </w:lvl>
+    <w:lvl w:ilvl="3" w:tplc="04230001" w:tentative="1">
+      <w:start w:val="1"/>
+      <w:numFmt w:val="bullet"/>
+      <w:lvlText w:val=""/>
+      <w:lvlJc w:val="left"/>
+      <w:pPr>
+        <w:ind w:left="2940" w:hanging="360"/>
+      </w:pPr>
+      <w:rPr>
+        <w:rFonts w:ascii="Symbol" w:hAnsi="Symbol" w:hint="default"/>
+      </w:rPr>
+    </w:lvl>
+    <w:lvl w:ilvl="4" w:tplc="04230003" w:tentative="1">
+      <w:start w:val="1"/>
+      <w:numFmt w:val="bullet"/>
+      <w:lvlText w:val="o"/>
+      <w:lvlJc w:val="left"/>
+      <w:pPr>
+        <w:ind w:left="3660" w:hanging="360"/>
+      </w:pPr>
+      <w:rPr>
+        <w:rFonts w:ascii="Courier New" w:hAnsi="Courier New" w:cs="Courier New" w:hint="default"/>
+      </w:rPr>
+    </w:lvl>
+    <w:lvl w:ilvl="5" w:tplc="04230005" w:tentative="1">
+      <w:start w:val="1"/>
+      <w:numFmt w:val="bullet"/>
+      <w:lvlText w:val=""/>
+      <w:lvlJc w:val="left"/>
+      <w:pPr>
+        <w:ind w:left="4380" w:hanging="360"/>
+      </w:pPr>
+      <w:rPr>
+        <w:rFonts w:ascii="Wingdings" w:hAnsi="Wingdings" w:hint="default"/>
+      </w:rPr>
+    </w:lvl>
+    <w:lvl w:ilvl="6" w:tplc="04230001" w:tentative="1">
+      <w:start w:val="1"/>
+      <w:numFmt w:val="bullet"/>
+      <w:lvlText w:val=""/>
+      <w:lvlJc w:val="left"/>
+      <w:pPr>
+        <w:ind w:left="5100" w:hanging="360"/>
+      </w:pPr>
+      <w:rPr>
+        <w:rFonts w:ascii="Symbol" w:hAnsi="Symbol" w:hint="default"/>
+      </w:rPr>
+    </w:lvl>
+    <w:lvl w:ilvl="7" w:tplc="04230003" w:tentative="1">
+      <w:start w:val="1"/>
+      <w:numFmt w:val="bullet"/>
+      <w:lvlText w:val="o"/>
+      <w:lvlJc w:val="left"/>
+      <w:pPr>
+        <w:ind w:left="5820" w:hanging="360"/>
+      </w:pPr>
+      <w:rPr>
+        <w:rFonts w:ascii="Courier New" w:hAnsi="Courier New" w:cs="Courier New" w:hint="default"/>
+      </w:rPr>
+    </w:lvl>
+    <w:lvl w:ilvl="8" w:tplc="04230005" w:tentative="1">
+      <w:start w:val="1"/>
+      <w:numFmt w:val="bullet"/>
+      <w:lvlText w:val=""/>
+      <w:lvlJc w:val="left"/>
+      <w:pPr>
+        <w:ind w:left="6540" w:hanging="360"/>
+      </w:pPr>
+      <w:rPr>
+        <w:rFonts w:ascii="Wingdings" w:hAnsi="Wingdings" w:hint="default"/>
+      </w:rPr>
+    </w:lvl>
+  </w:abstractNum>
+  <w:abstractNum w:abstractNumId="18">
+    <w:nsid w:val="41DF4EB4"/>
+    <w:multiLevelType w:val="hybridMultilevel"/>
+    <w:tmpl w:val="1B1E945A"/>
+    <w:lvl w:ilvl="0" w:tplc="0423000D">
+      <w:start w:val="1"/>
+      <w:numFmt w:val="bullet"/>
+      <w:lvlText w:val=""/>
+      <w:lvlJc w:val="left"/>
+      <w:pPr>
+        <w:ind w:left="3960" w:hanging="360"/>
+      </w:pPr>
+      <w:rPr>
+        <w:rFonts w:ascii="Wingdings" w:hAnsi="Wingdings" w:hint="default"/>
+      </w:rPr>
+    </w:lvl>
+    <w:lvl w:ilvl="1" w:tplc="04230003" w:tentative="1">
+      <w:start w:val="1"/>
+      <w:numFmt w:val="bullet"/>
+      <w:lvlText w:val="o"/>
+      <w:lvlJc w:val="left"/>
+      <w:pPr>
+        <w:ind w:left="4680" w:hanging="360"/>
+      </w:pPr>
+      <w:rPr>
+        <w:rFonts w:ascii="Courier New" w:hAnsi="Courier New" w:cs="Courier New" w:hint="default"/>
+      </w:rPr>
+    </w:lvl>
+    <w:lvl w:ilvl="2" w:tplc="04230005" w:tentative="1">
+      <w:start w:val="1"/>
+      <w:numFmt w:val="bullet"/>
+      <w:lvlText w:val=""/>
+      <w:lvlJc w:val="left"/>
+      <w:pPr>
+        <w:ind w:left="5400" w:hanging="360"/>
+      </w:pPr>
+      <w:rPr>
+        <w:rFonts w:ascii="Wingdings" w:hAnsi="Wingdings" w:hint="default"/>
+      </w:rPr>
+    </w:lvl>
+    <w:lvl w:ilvl="3" w:tplc="04230001" w:tentative="1">
+      <w:start w:val="1"/>
+      <w:numFmt w:val="bullet"/>
+      <w:lvlText w:val=""/>
+      <w:lvlJc w:val="left"/>
+      <w:pPr>
+        <w:ind w:left="6120" w:hanging="360"/>
+      </w:pPr>
+      <w:rPr>
+        <w:rFonts w:ascii="Symbol" w:hAnsi="Symbol" w:hint="default"/>
+      </w:rPr>
+    </w:lvl>
+    <w:lvl w:ilvl="4" w:tplc="04230003" w:tentative="1">
+      <w:start w:val="1"/>
+      <w:numFmt w:val="bullet"/>
+      <w:lvlText w:val="o"/>
+      <w:lvlJc w:val="left"/>
+      <w:pPr>
+        <w:ind w:left="6840" w:hanging="360"/>
+      </w:pPr>
+      <w:rPr>
+        <w:rFonts w:ascii="Courier New" w:hAnsi="Courier New" w:cs="Courier New" w:hint="default"/>
+      </w:rPr>
+    </w:lvl>
+    <w:lvl w:ilvl="5" w:tplc="04230005" w:tentative="1">
+      <w:start w:val="1"/>
+      <w:numFmt w:val="bullet"/>
+      <w:lvlText w:val=""/>
+      <w:lvlJc w:val="left"/>
+      <w:pPr>
+        <w:ind w:left="7560" w:hanging="360"/>
+      </w:pPr>
+      <w:rPr>
+        <w:rFonts w:ascii="Wingdings" w:hAnsi="Wingdings" w:hint="default"/>
+      </w:rPr>
+    </w:lvl>
+    <w:lvl w:ilvl="6" w:tplc="04230001" w:tentative="1">
+      <w:start w:val="1"/>
+      <w:numFmt w:val="bullet"/>
+      <w:lvlText w:val=""/>
+      <w:lvlJc w:val="left"/>
+      <w:pPr>
+        <w:ind w:left="8280" w:hanging="360"/>
+      </w:pPr>
+      <w:rPr>
+        <w:rFonts w:ascii="Symbol" w:hAnsi="Symbol" w:hint="default"/>
+      </w:rPr>
+    </w:lvl>
+    <w:lvl w:ilvl="7" w:tplc="04230003" w:tentative="1">
+      <w:start w:val="1"/>
+      <w:numFmt w:val="bullet"/>
+      <w:lvlText w:val="o"/>
+      <w:lvlJc w:val="left"/>
+      <w:pPr>
+        <w:ind w:left="9000" w:hanging="360"/>
+      </w:pPr>
+      <w:rPr>
+        <w:rFonts w:ascii="Courier New" w:hAnsi="Courier New" w:cs="Courier New" w:hint="default"/>
+      </w:rPr>
+    </w:lvl>
+    <w:lvl w:ilvl="8" w:tplc="04230005" w:tentative="1">
+      <w:start w:val="1"/>
+      <w:numFmt w:val="bullet"/>
+      <w:lvlText w:val=""/>
+      <w:lvlJc w:val="left"/>
+      <w:pPr>
+        <w:ind w:left="9720" w:hanging="360"/>
+      </w:pPr>
+      <w:rPr>
+        <w:rFonts w:ascii="Wingdings" w:hAnsi="Wingdings" w:hint="default"/>
+      </w:rPr>
+    </w:lvl>
+  </w:abstractNum>
+  <w:abstractNum w:abstractNumId="19">
+    <w:nsid w:val="46724627"/>
+    <w:multiLevelType w:val="hybridMultilevel"/>
+    <w:tmpl w:val="D2E89FEC"/>
+    <w:lvl w:ilvl="0" w:tplc="04230011">
+      <w:start w:val="1"/>
+      <w:numFmt w:val="decimal"/>
+      <w:lvlText w:val="%1)"/>
+      <w:lvlJc w:val="left"/>
+      <w:pPr>
+        <w:ind w:left="1854" w:hanging="360"/>
+      </w:pPr>
+    </w:lvl>
+    <w:lvl w:ilvl="1" w:tplc="04230019" w:tentative="1">
+      <w:start w:val="1"/>
+      <w:numFmt w:val="lowerLetter"/>
+      <w:lvlText w:val="%2."/>
+      <w:lvlJc w:val="left"/>
+      <w:pPr>
+        <w:ind w:left="2574" w:hanging="360"/>
+      </w:pPr>
+    </w:lvl>
+    <w:lvl w:ilvl="2" w:tplc="0423001B" w:tentative="1">
+      <w:start w:val="1"/>
+      <w:numFmt w:val="lowerRoman"/>
+      <w:lvlText w:val="%3."/>
+      <w:lvlJc w:val="right"/>
+      <w:pPr>
+        <w:ind w:left="3294" w:hanging="180"/>
+      </w:pPr>
+    </w:lvl>
+    <w:lvl w:ilvl="3" w:tplc="0423000F" w:tentative="1">
+      <w:start w:val="1"/>
+      <w:numFmt w:val="decimal"/>
+      <w:lvlText w:val="%4."/>
+      <w:lvlJc w:val="left"/>
+      <w:pPr>
+        <w:ind w:left="4014" w:hanging="360"/>
+      </w:pPr>
+    </w:lvl>
+    <w:lvl w:ilvl="4" w:tplc="04230019" w:tentative="1">
+      <w:start w:val="1"/>
+      <w:numFmt w:val="lowerLetter"/>
+      <w:lvlText w:val="%5."/>
+      <w:lvlJc w:val="left"/>
+      <w:pPr>
+        <w:ind w:left="4734" w:hanging="360"/>
+      </w:pPr>
+    </w:lvl>
+    <w:lvl w:ilvl="5" w:tplc="0423001B" w:tentative="1">
+      <w:start w:val="1"/>
+      <w:numFmt w:val="lowerRoman"/>
+      <w:lvlText w:val="%6."/>
+      <w:lvlJc w:val="right"/>
+      <w:pPr>
+        <w:ind w:left="5454" w:hanging="180"/>
+      </w:pPr>
+    </w:lvl>
+    <w:lvl w:ilvl="6" w:tplc="0423000F" w:tentative="1">
+      <w:start w:val="1"/>
+      <w:numFmt w:val="decimal"/>
+      <w:lvlText w:val="%7."/>
+      <w:lvlJc w:val="left"/>
+      <w:pPr>
+        <w:ind w:left="6174" w:hanging="360"/>
+      </w:pPr>
+    </w:lvl>
+    <w:lvl w:ilvl="7" w:tplc="04230019" w:tentative="1">
+      <w:start w:val="1"/>
+      <w:numFmt w:val="lowerLetter"/>
+      <w:lvlText w:val="%8."/>
+      <w:lvlJc w:val="left"/>
+      <w:pPr>
+        <w:ind w:left="6894" w:hanging="360"/>
+      </w:pPr>
+    </w:lvl>
+    <w:lvl w:ilvl="8" w:tplc="0423001B" w:tentative="1">
+      <w:start w:val="1"/>
+      <w:numFmt w:val="lowerRoman"/>
+      <w:lvlText w:val="%9."/>
+      <w:lvlJc w:val="right"/>
+      <w:pPr>
+        <w:ind w:left="7614" w:hanging="180"/>
+      </w:pPr>
+    </w:lvl>
+  </w:abstractNum>
+  <w:abstractNum w:abstractNumId="20">
+    <w:nsid w:val="51DF2F76"/>
+    <w:multiLevelType w:val="hybridMultilevel"/>
+    <w:tmpl w:val="07FCAC2C"/>
+    <w:lvl w:ilvl="0" w:tplc="0423000F">
+      <w:start w:val="1"/>
+      <w:numFmt w:val="decimal"/>
+      <w:lvlText w:val="%1."/>
+      <w:lvlJc w:val="left"/>
+      <w:pPr>
+        <w:ind w:left="1854" w:hanging="360"/>
+      </w:pPr>
+    </w:lvl>
+    <w:lvl w:ilvl="1" w:tplc="04230019" w:tentative="1">
+      <w:start w:val="1"/>
+      <w:numFmt w:val="lowerLetter"/>
+      <w:lvlText w:val="%2."/>
+      <w:lvlJc w:val="left"/>
+      <w:pPr>
+        <w:ind w:left="2574" w:hanging="360"/>
+      </w:pPr>
+    </w:lvl>
+    <w:lvl w:ilvl="2" w:tplc="0423001B" w:tentative="1">
+      <w:start w:val="1"/>
+      <w:numFmt w:val="lowerRoman"/>
+      <w:lvlText w:val="%3."/>
+      <w:lvlJc w:val="right"/>
+      <w:pPr>
+        <w:ind w:left="3294" w:hanging="180"/>
+      </w:pPr>
+    </w:lvl>
+    <w:lvl w:ilvl="3" w:tplc="0423000F" w:tentative="1">
+      <w:start w:val="1"/>
+      <w:numFmt w:val="decimal"/>
+      <w:lvlText w:val="%4."/>
+      <w:lvlJc w:val="left"/>
+      <w:pPr>
+        <w:ind w:left="4014" w:hanging="360"/>
+      </w:pPr>
+    </w:lvl>
+    <w:lvl w:ilvl="4" w:tplc="04230019" w:tentative="1">
+      <w:start w:val="1"/>
+      <w:numFmt w:val="lowerLetter"/>
+      <w:lvlText w:val="%5."/>
+      <w:lvlJc w:val="left"/>
+      <w:pPr>
+        <w:ind w:left="4734" w:hanging="360"/>
+      </w:pPr>
+    </w:lvl>
+    <w:lvl w:ilvl="5" w:tplc="0423001B" w:tentative="1">
+      <w:start w:val="1"/>
+      <w:numFmt w:val="lowerRoman"/>
+      <w:lvlText w:val="%6."/>
+      <w:lvlJc w:val="right"/>
+      <w:pPr>
+        <w:ind w:left="5454" w:hanging="180"/>
+      </w:pPr>
+    </w:lvl>
+    <w:lvl w:ilvl="6" w:tplc="0423000F" w:tentative="1">
+      <w:start w:val="1"/>
+      <w:numFmt w:val="decimal"/>
+      <w:lvlText w:val="%7."/>
+      <w:lvlJc w:val="left"/>
+      <w:pPr>
+        <w:ind w:left="6174" w:hanging="360"/>
+      </w:pPr>
+    </w:lvl>
+    <w:lvl w:ilvl="7" w:tplc="04230019" w:tentative="1">
+      <w:start w:val="1"/>
+      <w:numFmt w:val="lowerLetter"/>
+      <w:lvlText w:val="%8."/>
+      <w:lvlJc w:val="left"/>
+      <w:pPr>
+        <w:ind w:left="6894" w:hanging="360"/>
+      </w:pPr>
+    </w:lvl>
+    <w:lvl w:ilvl="8" w:tplc="0423001B" w:tentative="1">
+      <w:start w:val="1"/>
+      <w:numFmt w:val="lowerRoman"/>
+      <w:lvlText w:val="%9."/>
+      <w:lvlJc w:val="right"/>
+      <w:pPr>
+        <w:ind w:left="7614" w:hanging="180"/>
+      </w:pPr>
+    </w:lvl>
+  </w:abstractNum>
+  <w:abstractNum w:abstractNumId="21">
+    <w:nsid w:val="53815206"/>
+    <w:multiLevelType w:val="hybridMultilevel"/>
+    <w:tmpl w:val="124A026A"/>
+    <w:lvl w:ilvl="0" w:tplc="04230011">
+      <w:start w:val="1"/>
+      <w:numFmt w:val="decimal"/>
+      <w:lvlText w:val="%1)"/>
+      <w:lvlJc w:val="left"/>
+      <w:pPr>
+        <w:ind w:left="2062" w:hanging="360"/>
+      </w:pPr>
+    </w:lvl>
+    <w:lvl w:ilvl="1" w:tplc="04230019" w:tentative="1">
+      <w:start w:val="1"/>
+      <w:numFmt w:val="lowerLetter"/>
+      <w:lvlText w:val="%2."/>
+      <w:lvlJc w:val="left"/>
+      <w:pPr>
+        <w:ind w:left="2782" w:hanging="360"/>
+      </w:pPr>
+    </w:lvl>
+    <w:lvl w:ilvl="2" w:tplc="0423001B" w:tentative="1">
+      <w:start w:val="1"/>
+      <w:numFmt w:val="lowerRoman"/>
+      <w:lvlText w:val="%3."/>
+      <w:lvlJc w:val="right"/>
+      <w:pPr>
+        <w:ind w:left="3502" w:hanging="180"/>
+      </w:pPr>
+    </w:lvl>
+    <w:lvl w:ilvl="3" w:tplc="0423000F" w:tentative="1">
+      <w:start w:val="1"/>
+      <w:numFmt w:val="decimal"/>
+      <w:lvlText w:val="%4."/>
+      <w:lvlJc w:val="left"/>
+      <w:pPr>
+        <w:ind w:left="4222" w:hanging="360"/>
+      </w:pPr>
+    </w:lvl>
+    <w:lvl w:ilvl="4" w:tplc="04230019" w:tentative="1">
+      <w:start w:val="1"/>
+      <w:numFmt w:val="lowerLetter"/>
+      <w:lvlText w:val="%5."/>
+      <w:lvlJc w:val="left"/>
+      <w:pPr>
+        <w:ind w:left="4942" w:hanging="360"/>
+      </w:pPr>
+    </w:lvl>
+    <w:lvl w:ilvl="5" w:tplc="0423001B" w:tentative="1">
+      <w:start w:val="1"/>
+      <w:numFmt w:val="lowerRoman"/>
+      <w:lvlText w:val="%6."/>
+      <w:lvlJc w:val="right"/>
+      <w:pPr>
+        <w:ind w:left="5662" w:hanging="180"/>
+      </w:pPr>
+    </w:lvl>
+    <w:lvl w:ilvl="6" w:tplc="0423000F" w:tentative="1">
+      <w:start w:val="1"/>
+      <w:numFmt w:val="decimal"/>
+      <w:lvlText w:val="%7."/>
+      <w:lvlJc w:val="left"/>
+      <w:pPr>
+        <w:ind w:left="6382" w:hanging="360"/>
+      </w:pPr>
+    </w:lvl>
+    <w:lvl w:ilvl="7" w:tplc="04230019" w:tentative="1">
+      <w:start w:val="1"/>
+      <w:numFmt w:val="lowerLetter"/>
+      <w:lvlText w:val="%8."/>
+      <w:lvlJc w:val="left"/>
+      <w:pPr>
+        <w:ind w:left="7102" w:hanging="360"/>
+      </w:pPr>
+    </w:lvl>
+    <w:lvl w:ilvl="8" w:tplc="0423001B" w:tentative="1">
+      <w:start w:val="1"/>
+      <w:numFmt w:val="lowerRoman"/>
+      <w:lvlText w:val="%9."/>
+      <w:lvlJc w:val="right"/>
+      <w:pPr>
+        <w:ind w:left="7822" w:hanging="180"/>
+      </w:pPr>
+    </w:lvl>
+  </w:abstractNum>
+  <w:abstractNum w:abstractNumId="22">
+    <w:nsid w:val="5EB346AC"/>
+    <w:multiLevelType w:val="hybridMultilevel"/>
+    <w:tmpl w:val="14E60E1C"/>
+    <w:lvl w:ilvl="0" w:tplc="0423000F">
+      <w:start w:val="1"/>
+      <w:numFmt w:val="decimal"/>
+      <w:lvlText w:val="%1."/>
+      <w:lvlJc w:val="left"/>
+      <w:pPr>
+        <w:ind w:left="1854" w:hanging="360"/>
+      </w:pPr>
+    </w:lvl>
+    <w:lvl w:ilvl="1" w:tplc="04230019" w:tentative="1">
+      <w:start w:val="1"/>
+      <w:numFmt w:val="lowerLetter"/>
+      <w:lvlText w:val="%2."/>
+      <w:lvlJc w:val="left"/>
+      <w:pPr>
+        <w:ind w:left="2574" w:hanging="360"/>
+      </w:pPr>
+    </w:lvl>
+    <w:lvl w:ilvl="2" w:tplc="0423001B" w:tentative="1">
+      <w:start w:val="1"/>
+      <w:numFmt w:val="lowerRoman"/>
+      <w:lvlText w:val="%3."/>
+      <w:lvlJc w:val="right"/>
+      <w:pPr>
+        <w:ind w:left="3294" w:hanging="180"/>
+      </w:pPr>
+    </w:lvl>
+    <w:lvl w:ilvl="3" w:tplc="0423000F" w:tentative="1">
+      <w:start w:val="1"/>
+      <w:numFmt w:val="decimal"/>
+      <w:lvlText w:val="%4."/>
+      <w:lvlJc w:val="left"/>
+      <w:pPr>
+        <w:ind w:left="4014" w:hanging="360"/>
+      </w:pPr>
+    </w:lvl>
+    <w:lvl w:ilvl="4" w:tplc="04230019" w:tentative="1">
+      <w:start w:val="1"/>
+      <w:numFmt w:val="lowerLetter"/>
+      <w:lvlText w:val="%5."/>
+      <w:lvlJc w:val="left"/>
+      <w:pPr>
+        <w:ind w:left="4734" w:hanging="360"/>
+      </w:pPr>
+    </w:lvl>
+    <w:lvl w:ilvl="5" w:tplc="0423001B" w:tentative="1">
+      <w:start w:val="1"/>
+      <w:numFmt w:val="lowerRoman"/>
+      <w:lvlText w:val="%6."/>
+      <w:lvlJc w:val="right"/>
+      <w:pPr>
+        <w:ind w:left="5454" w:hanging="180"/>
+      </w:pPr>
+    </w:lvl>
+    <w:lvl w:ilvl="6" w:tplc="0423000F" w:tentative="1">
+      <w:start w:val="1"/>
+      <w:numFmt w:val="decimal"/>
+      <w:lvlText w:val="%7."/>
+      <w:lvlJc w:val="left"/>
+      <w:pPr>
+        <w:ind w:left="6174" w:hanging="360"/>
+      </w:pPr>
+    </w:lvl>
+    <w:lvl w:ilvl="7" w:tplc="04230019" w:tentative="1">
+      <w:start w:val="1"/>
+      <w:numFmt w:val="lowerLetter"/>
+      <w:lvlText w:val="%8."/>
+      <w:lvlJc w:val="left"/>
+      <w:pPr>
+        <w:ind w:left="6894" w:hanging="360"/>
+      </w:pPr>
+    </w:lvl>
+    <w:lvl w:ilvl="8" w:tplc="0423001B" w:tentative="1">
+      <w:start w:val="1"/>
+      <w:numFmt w:val="lowerRoman"/>
+      <w:lvlText w:val="%9."/>
+      <w:lvlJc w:val="right"/>
+      <w:pPr>
+        <w:ind w:left="7614" w:hanging="180"/>
+      </w:pPr>
+    </w:lvl>
+  </w:abstractNum>
+  <w:abstractNum w:abstractNumId="23">
+    <w:nsid w:val="5FE6552A"/>
+    <w:multiLevelType w:val="hybridMultilevel"/>
+    <w:tmpl w:val="D362D172"/>
+    <w:lvl w:ilvl="0" w:tplc="0423000D">
+      <w:start w:val="1"/>
+      <w:numFmt w:val="bullet"/>
+      <w:lvlText w:val=""/>
+      <w:lvlJc w:val="left"/>
+      <w:pPr>
+        <w:ind w:left="3960" w:hanging="360"/>
+      </w:pPr>
+      <w:rPr>
+        <w:rFonts w:ascii="Wingdings" w:hAnsi="Wingdings" w:hint="default"/>
+      </w:rPr>
+    </w:lvl>
+    <w:lvl w:ilvl="1" w:tplc="04230003" w:tentative="1">
+      <w:start w:val="1"/>
+      <w:numFmt w:val="bullet"/>
+      <w:lvlText w:val="o"/>
+      <w:lvlJc w:val="left"/>
+      <w:pPr>
+        <w:ind w:left="4680" w:hanging="360"/>
+      </w:pPr>
+      <w:rPr>
+        <w:rFonts w:ascii="Courier New" w:hAnsi="Courier New" w:cs="Courier New" w:hint="default"/>
+      </w:rPr>
+    </w:lvl>
+    <w:lvl w:ilvl="2" w:tplc="04230005" w:tentative="1">
+      <w:start w:val="1"/>
+      <w:numFmt w:val="bullet"/>
+      <w:lvlText w:val=""/>
+      <w:lvlJc w:val="left"/>
+      <w:pPr>
+        <w:ind w:left="5400" w:hanging="360"/>
+      </w:pPr>
+      <w:rPr>
+        <w:rFonts w:ascii="Wingdings" w:hAnsi="Wingdings" w:hint="default"/>
+      </w:rPr>
+    </w:lvl>
+    <w:lvl w:ilvl="3" w:tplc="04230001" w:tentative="1">
+      <w:start w:val="1"/>
+      <w:numFmt w:val="bullet"/>
+      <w:lvlText w:val=""/>
+      <w:lvlJc w:val="left"/>
+      <w:pPr>
+        <w:ind w:left="6120" w:hanging="360"/>
+      </w:pPr>
+      <w:rPr>
+        <w:rFonts w:ascii="Symbol" w:hAnsi="Symbol" w:hint="default"/>
+      </w:rPr>
+    </w:lvl>
+    <w:lvl w:ilvl="4" w:tplc="04230003" w:tentative="1">
+      <w:start w:val="1"/>
+      <w:numFmt w:val="bullet"/>
+      <w:lvlText w:val="o"/>
+      <w:lvlJc w:val="left"/>
+      <w:pPr>
+        <w:ind w:left="6840" w:hanging="360"/>
+      </w:pPr>
+      <w:rPr>
+        <w:rFonts w:ascii="Courier New" w:hAnsi="Courier New" w:cs="Courier New" w:hint="default"/>
+      </w:rPr>
+    </w:lvl>
+    <w:lvl w:ilvl="5" w:tplc="04230005" w:tentative="1">
+      <w:start w:val="1"/>
+      <w:numFmt w:val="bullet"/>
+      <w:lvlText w:val=""/>
+      <w:lvlJc w:val="left"/>
+      <w:pPr>
+        <w:ind w:left="7560" w:hanging="360"/>
+      </w:pPr>
+      <w:rPr>
+        <w:rFonts w:ascii="Wingdings" w:hAnsi="Wingdings" w:hint="default"/>
+      </w:rPr>
+    </w:lvl>
+    <w:lvl w:ilvl="6" w:tplc="04230001" w:tentative="1">
+      <w:start w:val="1"/>
+      <w:numFmt w:val="bullet"/>
+      <w:lvlText w:val=""/>
+      <w:lvlJc w:val="left"/>
+      <w:pPr>
+        <w:ind w:left="8280" w:hanging="360"/>
+      </w:pPr>
+      <w:rPr>
+        <w:rFonts w:ascii="Symbol" w:hAnsi="Symbol" w:hint="default"/>
+      </w:rPr>
+    </w:lvl>
+    <w:lvl w:ilvl="7" w:tplc="04230003" w:tentative="1">
+      <w:start w:val="1"/>
+      <w:numFmt w:val="bullet"/>
+      <w:lvlText w:val="o"/>
+      <w:lvlJc w:val="left"/>
+      <w:pPr>
+        <w:ind w:left="9000" w:hanging="360"/>
+      </w:pPr>
+      <w:rPr>
+        <w:rFonts w:ascii="Courier New" w:hAnsi="Courier New" w:cs="Courier New" w:hint="default"/>
+      </w:rPr>
+    </w:lvl>
+    <w:lvl w:ilvl="8" w:tplc="04230005" w:tentative="1">
+      <w:start w:val="1"/>
+      <w:numFmt w:val="bullet"/>
+      <w:lvlText w:val=""/>
+      <w:lvlJc w:val="left"/>
+      <w:pPr>
+        <w:ind w:left="9720" w:hanging="360"/>
+      </w:pPr>
+      <w:rPr>
+        <w:rFonts w:ascii="Wingdings" w:hAnsi="Wingdings" w:hint="default"/>
+      </w:rPr>
+    </w:lvl>
+  </w:abstractNum>
+  <w:abstractNum w:abstractNumId="24">
+    <w:nsid w:val="62180550"/>
+    <w:multiLevelType w:val="hybridMultilevel"/>
+    <w:tmpl w:val="D2E89FEC"/>
+    <w:lvl w:ilvl="0" w:tplc="04230011">
+      <w:start w:val="1"/>
+      <w:numFmt w:val="decimal"/>
+      <w:lvlText w:val="%1)"/>
+      <w:lvlJc w:val="left"/>
+      <w:pPr>
+        <w:ind w:left="1854" w:hanging="360"/>
+      </w:pPr>
+    </w:lvl>
+    <w:lvl w:ilvl="1" w:tplc="04230019" w:tentative="1">
+      <w:start w:val="1"/>
+      <w:numFmt w:val="lowerLetter"/>
+      <w:lvlText w:val="%2."/>
+      <w:lvlJc w:val="left"/>
+      <w:pPr>
+        <w:ind w:left="2574" w:hanging="360"/>
+      </w:pPr>
+    </w:lvl>
+    <w:lvl w:ilvl="2" w:tplc="0423001B" w:tentative="1">
+      <w:start w:val="1"/>
+      <w:numFmt w:val="lowerRoman"/>
+      <w:lvlText w:val="%3."/>
+      <w:lvlJc w:val="right"/>
+      <w:pPr>
+        <w:ind w:left="3294" w:hanging="180"/>
+      </w:pPr>
+    </w:lvl>
+    <w:lvl w:ilvl="3" w:tplc="0423000F" w:tentative="1">
+      <w:start w:val="1"/>
+      <w:numFmt w:val="decimal"/>
+      <w:lvlText w:val="%4."/>
+      <w:lvlJc w:val="left"/>
+      <w:pPr>
+        <w:ind w:left="4014" w:hanging="360"/>
+      </w:pPr>
+    </w:lvl>
+    <w:lvl w:ilvl="4" w:tplc="04230019" w:tentative="1">
+      <w:start w:val="1"/>
+      <w:numFmt w:val="lowerLetter"/>
+      <w:lvlText w:val="%5."/>
+      <w:lvlJc w:val="left"/>
+      <w:pPr>
+        <w:ind w:left="4734" w:hanging="360"/>
+      </w:pPr>
+    </w:lvl>
+    <w:lvl w:ilvl="5" w:tplc="0423001B" w:tentative="1">
+      <w:start w:val="1"/>
+      <w:numFmt w:val="lowerRoman"/>
+      <w:lvlText w:val="%6."/>
+      <w:lvlJc w:val="right"/>
+      <w:pPr>
+        <w:ind w:left="5454" w:hanging="180"/>
+      </w:pPr>
+    </w:lvl>
+    <w:lvl w:ilvl="6" w:tplc="0423000F" w:tentative="1">
+      <w:start w:val="1"/>
+      <w:numFmt w:val="decimal"/>
+      <w:lvlText w:val="%7."/>
+      <w:lvlJc w:val="left"/>
+      <w:pPr>
+        <w:ind w:left="6174" w:hanging="360"/>
+      </w:pPr>
+    </w:lvl>
+    <w:lvl w:ilvl="7" w:tplc="04230019" w:tentative="1">
+      <w:start w:val="1"/>
+      <w:numFmt w:val="lowerLetter"/>
+      <w:lvlText w:val="%8."/>
+      <w:lvlJc w:val="left"/>
+      <w:pPr>
+        <w:ind w:left="6894" w:hanging="360"/>
+      </w:pPr>
+    </w:lvl>
+    <w:lvl w:ilvl="8" w:tplc="0423001B" w:tentative="1">
+      <w:start w:val="1"/>
+      <w:numFmt w:val="lowerRoman"/>
+      <w:lvlText w:val="%9."/>
+      <w:lvlJc w:val="right"/>
+      <w:pPr>
+        <w:ind w:left="7614" w:hanging="180"/>
+      </w:pPr>
+    </w:lvl>
+  </w:abstractNum>
+  <w:abstractNum w:abstractNumId="25">
     <w:nsid w:val="62D55F98"/>
     <w:multiLevelType w:val="hybridMultilevel"/>
     <w:tmpl w:val="82683A58"/>
@@ -5992,6 +8977,350 @@
       <w:lvlJc w:val="right"/>
       <w:pPr>
         <w:ind w:left="5836" w:hanging="180"/>
+      </w:pPr>
+    </w:lvl>
+  </w:abstractNum>
+  <w:abstractNum w:abstractNumId="26">
+    <w:nsid w:val="64F26E34"/>
+    <w:multiLevelType w:val="hybridMultilevel"/>
+    <w:tmpl w:val="69C4FC5A"/>
+    <w:lvl w:ilvl="0" w:tplc="04230011">
+      <w:start w:val="1"/>
+      <w:numFmt w:val="decimal"/>
+      <w:lvlText w:val="%1)"/>
+      <w:lvlJc w:val="left"/>
+      <w:pPr>
+        <w:ind w:left="1854" w:hanging="360"/>
+      </w:pPr>
+    </w:lvl>
+    <w:lvl w:ilvl="1" w:tplc="04230019" w:tentative="1">
+      <w:start w:val="1"/>
+      <w:numFmt w:val="lowerLetter"/>
+      <w:lvlText w:val="%2."/>
+      <w:lvlJc w:val="left"/>
+      <w:pPr>
+        <w:ind w:left="2574" w:hanging="360"/>
+      </w:pPr>
+    </w:lvl>
+    <w:lvl w:ilvl="2" w:tplc="0423001B" w:tentative="1">
+      <w:start w:val="1"/>
+      <w:numFmt w:val="lowerRoman"/>
+      <w:lvlText w:val="%3."/>
+      <w:lvlJc w:val="right"/>
+      <w:pPr>
+        <w:ind w:left="3294" w:hanging="180"/>
+      </w:pPr>
+    </w:lvl>
+    <w:lvl w:ilvl="3" w:tplc="0423000F" w:tentative="1">
+      <w:start w:val="1"/>
+      <w:numFmt w:val="decimal"/>
+      <w:lvlText w:val="%4."/>
+      <w:lvlJc w:val="left"/>
+      <w:pPr>
+        <w:ind w:left="4014" w:hanging="360"/>
+      </w:pPr>
+    </w:lvl>
+    <w:lvl w:ilvl="4" w:tplc="04230019" w:tentative="1">
+      <w:start w:val="1"/>
+      <w:numFmt w:val="lowerLetter"/>
+      <w:lvlText w:val="%5."/>
+      <w:lvlJc w:val="left"/>
+      <w:pPr>
+        <w:ind w:left="4734" w:hanging="360"/>
+      </w:pPr>
+    </w:lvl>
+    <w:lvl w:ilvl="5" w:tplc="0423001B" w:tentative="1">
+      <w:start w:val="1"/>
+      <w:numFmt w:val="lowerRoman"/>
+      <w:lvlText w:val="%6."/>
+      <w:lvlJc w:val="right"/>
+      <w:pPr>
+        <w:ind w:left="5454" w:hanging="180"/>
+      </w:pPr>
+    </w:lvl>
+    <w:lvl w:ilvl="6" w:tplc="0423000F" w:tentative="1">
+      <w:start w:val="1"/>
+      <w:numFmt w:val="decimal"/>
+      <w:lvlText w:val="%7."/>
+      <w:lvlJc w:val="left"/>
+      <w:pPr>
+        <w:ind w:left="6174" w:hanging="360"/>
+      </w:pPr>
+    </w:lvl>
+    <w:lvl w:ilvl="7" w:tplc="04230019" w:tentative="1">
+      <w:start w:val="1"/>
+      <w:numFmt w:val="lowerLetter"/>
+      <w:lvlText w:val="%8."/>
+      <w:lvlJc w:val="left"/>
+      <w:pPr>
+        <w:ind w:left="6894" w:hanging="360"/>
+      </w:pPr>
+    </w:lvl>
+    <w:lvl w:ilvl="8" w:tplc="0423001B" w:tentative="1">
+      <w:start w:val="1"/>
+      <w:numFmt w:val="lowerRoman"/>
+      <w:lvlText w:val="%9."/>
+      <w:lvlJc w:val="right"/>
+      <w:pPr>
+        <w:ind w:left="7614" w:hanging="180"/>
+      </w:pPr>
+    </w:lvl>
+  </w:abstractNum>
+  <w:abstractNum w:abstractNumId="27">
+    <w:nsid w:val="668719F5"/>
+    <w:multiLevelType w:val="hybridMultilevel"/>
+    <w:tmpl w:val="51209120"/>
+    <w:lvl w:ilvl="0" w:tplc="04230011">
+      <w:start w:val="1"/>
+      <w:numFmt w:val="decimal"/>
+      <w:lvlText w:val="%1)"/>
+      <w:lvlJc w:val="left"/>
+      <w:pPr>
+        <w:ind w:left="1854" w:hanging="360"/>
+      </w:pPr>
+    </w:lvl>
+    <w:lvl w:ilvl="1" w:tplc="04230019" w:tentative="1">
+      <w:start w:val="1"/>
+      <w:numFmt w:val="lowerLetter"/>
+      <w:lvlText w:val="%2."/>
+      <w:lvlJc w:val="left"/>
+      <w:pPr>
+        <w:ind w:left="2574" w:hanging="360"/>
+      </w:pPr>
+    </w:lvl>
+    <w:lvl w:ilvl="2" w:tplc="0423001B" w:tentative="1">
+      <w:start w:val="1"/>
+      <w:numFmt w:val="lowerRoman"/>
+      <w:lvlText w:val="%3."/>
+      <w:lvlJc w:val="right"/>
+      <w:pPr>
+        <w:ind w:left="3294" w:hanging="180"/>
+      </w:pPr>
+    </w:lvl>
+    <w:lvl w:ilvl="3" w:tplc="0423000F" w:tentative="1">
+      <w:start w:val="1"/>
+      <w:numFmt w:val="decimal"/>
+      <w:lvlText w:val="%4."/>
+      <w:lvlJc w:val="left"/>
+      <w:pPr>
+        <w:ind w:left="4014" w:hanging="360"/>
+      </w:pPr>
+    </w:lvl>
+    <w:lvl w:ilvl="4" w:tplc="04230019" w:tentative="1">
+      <w:start w:val="1"/>
+      <w:numFmt w:val="lowerLetter"/>
+      <w:lvlText w:val="%5."/>
+      <w:lvlJc w:val="left"/>
+      <w:pPr>
+        <w:ind w:left="4734" w:hanging="360"/>
+      </w:pPr>
+    </w:lvl>
+    <w:lvl w:ilvl="5" w:tplc="0423001B" w:tentative="1">
+      <w:start w:val="1"/>
+      <w:numFmt w:val="lowerRoman"/>
+      <w:lvlText w:val="%6."/>
+      <w:lvlJc w:val="right"/>
+      <w:pPr>
+        <w:ind w:left="5454" w:hanging="180"/>
+      </w:pPr>
+    </w:lvl>
+    <w:lvl w:ilvl="6" w:tplc="0423000F" w:tentative="1">
+      <w:start w:val="1"/>
+      <w:numFmt w:val="decimal"/>
+      <w:lvlText w:val="%7."/>
+      <w:lvlJc w:val="left"/>
+      <w:pPr>
+        <w:ind w:left="6174" w:hanging="360"/>
+      </w:pPr>
+    </w:lvl>
+    <w:lvl w:ilvl="7" w:tplc="04230019" w:tentative="1">
+      <w:start w:val="1"/>
+      <w:numFmt w:val="lowerLetter"/>
+      <w:lvlText w:val="%8."/>
+      <w:lvlJc w:val="left"/>
+      <w:pPr>
+        <w:ind w:left="6894" w:hanging="360"/>
+      </w:pPr>
+    </w:lvl>
+    <w:lvl w:ilvl="8" w:tplc="0423001B" w:tentative="1">
+      <w:start w:val="1"/>
+      <w:numFmt w:val="lowerRoman"/>
+      <w:lvlText w:val="%9."/>
+      <w:lvlJc w:val="right"/>
+      <w:pPr>
+        <w:ind w:left="7614" w:hanging="180"/>
+      </w:pPr>
+    </w:lvl>
+  </w:abstractNum>
+  <w:abstractNum w:abstractNumId="28">
+    <w:nsid w:val="766A0DD7"/>
+    <w:multiLevelType w:val="hybridMultilevel"/>
+    <w:tmpl w:val="430A6434"/>
+    <w:lvl w:ilvl="0" w:tplc="0423000F">
+      <w:start w:val="1"/>
+      <w:numFmt w:val="decimal"/>
+      <w:lvlText w:val="%1."/>
+      <w:lvlJc w:val="left"/>
+      <w:pPr>
+        <w:ind w:left="1854" w:hanging="360"/>
+      </w:pPr>
+    </w:lvl>
+    <w:lvl w:ilvl="1" w:tplc="04230019" w:tentative="1">
+      <w:start w:val="1"/>
+      <w:numFmt w:val="lowerLetter"/>
+      <w:lvlText w:val="%2."/>
+      <w:lvlJc w:val="left"/>
+      <w:pPr>
+        <w:ind w:left="2574" w:hanging="360"/>
+      </w:pPr>
+    </w:lvl>
+    <w:lvl w:ilvl="2" w:tplc="0423001B" w:tentative="1">
+      <w:start w:val="1"/>
+      <w:numFmt w:val="lowerRoman"/>
+      <w:lvlText w:val="%3."/>
+      <w:lvlJc w:val="right"/>
+      <w:pPr>
+        <w:ind w:left="3294" w:hanging="180"/>
+      </w:pPr>
+    </w:lvl>
+    <w:lvl w:ilvl="3" w:tplc="0423000F" w:tentative="1">
+      <w:start w:val="1"/>
+      <w:numFmt w:val="decimal"/>
+      <w:lvlText w:val="%4."/>
+      <w:lvlJc w:val="left"/>
+      <w:pPr>
+        <w:ind w:left="4014" w:hanging="360"/>
+      </w:pPr>
+    </w:lvl>
+    <w:lvl w:ilvl="4" w:tplc="04230019" w:tentative="1">
+      <w:start w:val="1"/>
+      <w:numFmt w:val="lowerLetter"/>
+      <w:lvlText w:val="%5."/>
+      <w:lvlJc w:val="left"/>
+      <w:pPr>
+        <w:ind w:left="4734" w:hanging="360"/>
+      </w:pPr>
+    </w:lvl>
+    <w:lvl w:ilvl="5" w:tplc="0423001B" w:tentative="1">
+      <w:start w:val="1"/>
+      <w:numFmt w:val="lowerRoman"/>
+      <w:lvlText w:val="%6."/>
+      <w:lvlJc w:val="right"/>
+      <w:pPr>
+        <w:ind w:left="5454" w:hanging="180"/>
+      </w:pPr>
+    </w:lvl>
+    <w:lvl w:ilvl="6" w:tplc="0423000F" w:tentative="1">
+      <w:start w:val="1"/>
+      <w:numFmt w:val="decimal"/>
+      <w:lvlText w:val="%7."/>
+      <w:lvlJc w:val="left"/>
+      <w:pPr>
+        <w:ind w:left="6174" w:hanging="360"/>
+      </w:pPr>
+    </w:lvl>
+    <w:lvl w:ilvl="7" w:tplc="04230019" w:tentative="1">
+      <w:start w:val="1"/>
+      <w:numFmt w:val="lowerLetter"/>
+      <w:lvlText w:val="%8."/>
+      <w:lvlJc w:val="left"/>
+      <w:pPr>
+        <w:ind w:left="6894" w:hanging="360"/>
+      </w:pPr>
+    </w:lvl>
+    <w:lvl w:ilvl="8" w:tplc="0423001B" w:tentative="1">
+      <w:start w:val="1"/>
+      <w:numFmt w:val="lowerRoman"/>
+      <w:lvlText w:val="%9."/>
+      <w:lvlJc w:val="right"/>
+      <w:pPr>
+        <w:ind w:left="7614" w:hanging="180"/>
+      </w:pPr>
+    </w:lvl>
+  </w:abstractNum>
+  <w:abstractNum w:abstractNumId="29">
+    <w:nsid w:val="7ADA5CE8"/>
+    <w:multiLevelType w:val="hybridMultilevel"/>
+    <w:tmpl w:val="1A048B80"/>
+    <w:lvl w:ilvl="0" w:tplc="0423000F">
+      <w:start w:val="1"/>
+      <w:numFmt w:val="decimal"/>
+      <w:lvlText w:val="%1."/>
+      <w:lvlJc w:val="left"/>
+      <w:pPr>
+        <w:ind w:left="2574" w:hanging="360"/>
+      </w:pPr>
+    </w:lvl>
+    <w:lvl w:ilvl="1" w:tplc="04230019" w:tentative="1">
+      <w:start w:val="1"/>
+      <w:numFmt w:val="lowerLetter"/>
+      <w:lvlText w:val="%2."/>
+      <w:lvlJc w:val="left"/>
+      <w:pPr>
+        <w:ind w:left="3294" w:hanging="360"/>
+      </w:pPr>
+    </w:lvl>
+    <w:lvl w:ilvl="2" w:tplc="0423001B" w:tentative="1">
+      <w:start w:val="1"/>
+      <w:numFmt w:val="lowerRoman"/>
+      <w:lvlText w:val="%3."/>
+      <w:lvlJc w:val="right"/>
+      <w:pPr>
+        <w:ind w:left="4014" w:hanging="180"/>
+      </w:pPr>
+    </w:lvl>
+    <w:lvl w:ilvl="3" w:tplc="0423000F" w:tentative="1">
+      <w:start w:val="1"/>
+      <w:numFmt w:val="decimal"/>
+      <w:lvlText w:val="%4."/>
+      <w:lvlJc w:val="left"/>
+      <w:pPr>
+        <w:ind w:left="4734" w:hanging="360"/>
+      </w:pPr>
+    </w:lvl>
+    <w:lvl w:ilvl="4" w:tplc="04230019" w:tentative="1">
+      <w:start w:val="1"/>
+      <w:numFmt w:val="lowerLetter"/>
+      <w:lvlText w:val="%5."/>
+      <w:lvlJc w:val="left"/>
+      <w:pPr>
+        <w:ind w:left="5454" w:hanging="360"/>
+      </w:pPr>
+    </w:lvl>
+    <w:lvl w:ilvl="5" w:tplc="0423001B" w:tentative="1">
+      <w:start w:val="1"/>
+      <w:numFmt w:val="lowerRoman"/>
+      <w:lvlText w:val="%6."/>
+      <w:lvlJc w:val="right"/>
+      <w:pPr>
+        <w:ind w:left="6174" w:hanging="180"/>
+      </w:pPr>
+    </w:lvl>
+    <w:lvl w:ilvl="6" w:tplc="0423000F" w:tentative="1">
+      <w:start w:val="1"/>
+      <w:numFmt w:val="decimal"/>
+      <w:lvlText w:val="%7."/>
+      <w:lvlJc w:val="left"/>
+      <w:pPr>
+        <w:ind w:left="6894" w:hanging="360"/>
+      </w:pPr>
+    </w:lvl>
+    <w:lvl w:ilvl="7" w:tplc="04230019" w:tentative="1">
+      <w:start w:val="1"/>
+      <w:numFmt w:val="lowerLetter"/>
+      <w:lvlText w:val="%8."/>
+      <w:lvlJc w:val="left"/>
+      <w:pPr>
+        <w:ind w:left="7614" w:hanging="360"/>
+      </w:pPr>
+    </w:lvl>
+    <w:lvl w:ilvl="8" w:tplc="0423001B" w:tentative="1">
+      <w:start w:val="1"/>
+      <w:numFmt w:val="lowerRoman"/>
+      <w:lvlText w:val="%9."/>
+      <w:lvlJc w:val="right"/>
+      <w:pPr>
+        <w:ind w:left="8334" w:hanging="180"/>
       </w:pPr>
     </w:lvl>
   </w:abstractNum>
@@ -6026,10 +9355,64 @@
     <w:abstractNumId w:val="9"/>
   </w:num>
   <w:num w:numId="11">
+    <w:abstractNumId w:val="13"/>
+  </w:num>
+  <w:num w:numId="12">
+    <w:abstractNumId w:val="25"/>
+  </w:num>
+  <w:num w:numId="13">
+    <w:abstractNumId w:val="24"/>
+  </w:num>
+  <w:num w:numId="14">
+    <w:abstractNumId w:val="14"/>
+  </w:num>
+  <w:num w:numId="15">
+    <w:abstractNumId w:val="16"/>
+  </w:num>
+  <w:num w:numId="16">
+    <w:abstractNumId w:val="11"/>
+  </w:num>
+  <w:num w:numId="17">
+    <w:abstractNumId w:val="17"/>
+  </w:num>
+  <w:num w:numId="18">
+    <w:abstractNumId w:val="12"/>
+  </w:num>
+  <w:num w:numId="19">
+    <w:abstractNumId w:val="29"/>
+  </w:num>
+  <w:num w:numId="20">
+    <w:abstractNumId w:val="27"/>
+  </w:num>
+  <w:num w:numId="21">
     <w:abstractNumId w:val="10"/>
   </w:num>
-  <w:num w:numId="12">
-    <w:abstractNumId w:val="11"/>
+  <w:num w:numId="22">
+    <w:abstractNumId w:val="23"/>
+  </w:num>
+  <w:num w:numId="23">
+    <w:abstractNumId w:val="18"/>
+  </w:num>
+  <w:num w:numId="24">
+    <w:abstractNumId w:val="20"/>
+  </w:num>
+  <w:num w:numId="25">
+    <w:abstractNumId w:val="22"/>
+  </w:num>
+  <w:num w:numId="26">
+    <w:abstractNumId w:val="15"/>
+  </w:num>
+  <w:num w:numId="27">
+    <w:abstractNumId w:val="26"/>
+  </w:num>
+  <w:num w:numId="28">
+    <w:abstractNumId w:val="28"/>
+  </w:num>
+  <w:num w:numId="29">
+    <w:abstractNumId w:val="19"/>
+  </w:num>
+  <w:num w:numId="30">
+    <w:abstractNumId w:val="21"/>
   </w:num>
 </w:numbering>
 </file>

--- a/src/main/webapp/styles/andreas01/files/UserGuideHostelProject.docx
+++ b/src/main/webapp/styles/andreas01/files/UserGuideHostelProject.docx
@@ -119,6 +119,7 @@
       <w:bookmarkStart w:id="1" w:name="_Toc310186568"/>
       <w:bookmarkStart w:id="2" w:name="_Toc310186603"/>
       <w:bookmarkStart w:id="3" w:name="_Toc309677856"/>
+      <w:bookmarkStart w:id="4" w:name="_Toc310213233"/>
       <w:r>
         <w:rPr>
           <w:smallCaps/>
@@ -131,6 +132,7 @@
       <w:bookmarkEnd w:id="0"/>
       <w:bookmarkEnd w:id="1"/>
       <w:bookmarkEnd w:id="2"/>
+      <w:bookmarkEnd w:id="4"/>
     </w:p>
     <w:p>
       <w:pPr>
@@ -158,19 +160,18 @@
         <w:br w:type="page"/>
       </w:r>
     </w:p>
-    <w:bookmarkStart w:id="4" w:name="_Toc310180853"/>
-    <w:bookmarkStart w:id="5" w:name="_Toc310186248"/>
+    <w:bookmarkStart w:id="5" w:name="_Toc310180853"/>
+    <w:bookmarkStart w:id="6" w:name="_Toc310186248"/>
     <w:p>
       <w:pPr>
         <w:pStyle w:val="22"/>
         <w:tabs>
           <w:tab w:val="right" w:pos="11046"/>
         </w:tabs>
-        <w:spacing w:line="360" w:lineRule="auto"/>
         <w:rPr>
           <w:rFonts w:eastAsiaTheme="minorEastAsia" w:cstheme="minorBidi"/>
-          <w:i w:val="0"/>
-          <w:iCs w:val="0"/>
+          <w:b w:val="0"/>
+          <w:bCs w:val="0"/>
           <w:noProof/>
           <w:color w:val="auto"/>
           <w:kern w:val="0"/>
@@ -180,16 +181,25 @@
         </w:rPr>
       </w:pPr>
       <w:r>
+        <w:rPr>
+          <w:rStyle w:val="af3"/>
+        </w:rPr>
         <w:lastRenderedPageBreak/>
         <w:fldChar w:fldCharType="begin"/>
       </w:r>
       <w:r>
-        <w:instrText xml:space="preserve"> TOC \o "1-4" \n \p " " \h \z \u </w:instrText>
-      </w:r>
-      <w:r>
+        <w:rPr>
+          <w:rStyle w:val="af3"/>
+        </w:rPr>
+        <w:instrText xml:space="preserve"> TOC \o "1-3" \n \p " " \h \z \u </w:instrText>
+      </w:r>
+      <w:r>
+        <w:rPr>
+          <w:rStyle w:val="af3"/>
+        </w:rPr>
         <w:fldChar w:fldCharType="separate"/>
       </w:r>
-      <w:hyperlink w:anchor="_Toc310186603" w:history="1">
+      <w:hyperlink w:anchor="_Toc310213233" w:history="1">
         <w:r>
           <w:rPr>
             <w:rStyle w:val="ab"/>
@@ -207,13 +217,11 @@
         <w:tabs>
           <w:tab w:val="right" w:pos="11046"/>
         </w:tabs>
-        <w:spacing w:line="360" w:lineRule="auto"/>
-        <w:rPr>
-          <w:rFonts w:eastAsiaTheme="minorEastAsia" w:cstheme="minorBidi"/>
+        <w:rPr>
+          <w:rFonts w:asciiTheme="minorHAnsi" w:eastAsiaTheme="minorEastAsia" w:hAnsiTheme="minorHAnsi" w:cstheme="minorBidi"/>
           <w:b w:val="0"/>
           <w:bCs w:val="0"/>
-          <w:i w:val="0"/>
-          <w:iCs w:val="0"/>
+          <w:caps w:val="0"/>
           <w:noProof/>
           <w:color w:val="auto"/>
           <w:kern w:val="0"/>
@@ -222,25 +230,26 @@
           <w:lang w:val="be-BY" w:eastAsia="be-BY"/>
         </w:rPr>
       </w:pPr>
-      <w:hyperlink w:anchor="_Toc310186604" w:history="1">
+      <w:hyperlink w:anchor="_Toc310213234" w:history="1">
         <w:r>
           <w:rPr>
             <w:rStyle w:val="ab"/>
             <w:noProof/>
           </w:rPr>
-          <w:t>1. Вид приложения</w:t>
+          <w:t>1. ВИД ПРИЛОЖЕНИЯ</w:t>
         </w:r>
       </w:hyperlink>
     </w:p>
     <w:p>
       <w:pPr>
-        <w:pStyle w:val="32"/>
+        <w:pStyle w:val="22"/>
         <w:tabs>
           <w:tab w:val="right" w:pos="11046"/>
         </w:tabs>
-        <w:spacing w:line="360" w:lineRule="auto"/>
         <w:rPr>
           <w:rFonts w:eastAsiaTheme="minorEastAsia" w:cstheme="minorBidi"/>
+          <w:b w:val="0"/>
+          <w:bCs w:val="0"/>
           <w:noProof/>
           <w:color w:val="auto"/>
           <w:kern w:val="0"/>
@@ -249,7 +258,7 @@
           <w:lang w:val="be-BY" w:eastAsia="be-BY"/>
         </w:rPr>
       </w:pPr>
-      <w:hyperlink w:anchor="_Toc310186605" w:history="1">
+      <w:hyperlink w:anchor="_Toc310213235" w:history="1">
         <w:r>
           <w:rPr>
             <w:rStyle w:val="ab"/>
@@ -262,13 +271,14 @@
     </w:p>
     <w:p>
       <w:pPr>
-        <w:pStyle w:val="32"/>
+        <w:pStyle w:val="22"/>
         <w:tabs>
           <w:tab w:val="right" w:pos="11046"/>
         </w:tabs>
-        <w:spacing w:line="360" w:lineRule="auto"/>
         <w:rPr>
           <w:rFonts w:eastAsiaTheme="minorEastAsia" w:cstheme="minorBidi"/>
+          <w:b w:val="0"/>
+          <w:bCs w:val="0"/>
           <w:noProof/>
           <w:color w:val="auto"/>
           <w:kern w:val="0"/>
@@ -277,26 +287,27 @@
           <w:lang w:val="be-BY" w:eastAsia="be-BY"/>
         </w:rPr>
       </w:pPr>
-      <w:hyperlink w:anchor="_Toc310186606" w:history="1">
+      <w:hyperlink w:anchor="_Toc310213236" w:history="1">
         <w:r>
           <w:rPr>
             <w:rStyle w:val="ab"/>
             <w:noProof/>
             <w:lang w:eastAsia="ru-RU"/>
           </w:rPr>
-          <w:t>1.2 Страница авторизации</w:t>
+          <w:t>1.2 Страница Авторизации</w:t>
         </w:r>
       </w:hyperlink>
     </w:p>
     <w:p>
       <w:pPr>
-        <w:pStyle w:val="32"/>
+        <w:pStyle w:val="22"/>
         <w:tabs>
           <w:tab w:val="right" w:pos="11046"/>
         </w:tabs>
-        <w:spacing w:line="360" w:lineRule="auto"/>
         <w:rPr>
           <w:rFonts w:eastAsiaTheme="minorEastAsia" w:cstheme="minorBidi"/>
+          <w:b w:val="0"/>
+          <w:bCs w:val="0"/>
           <w:noProof/>
           <w:color w:val="auto"/>
           <w:kern w:val="0"/>
@@ -305,26 +316,26 @@
           <w:lang w:val="be-BY" w:eastAsia="be-BY"/>
         </w:rPr>
       </w:pPr>
-      <w:hyperlink w:anchor="_Toc310186607" w:history="1">
+      <w:hyperlink w:anchor="_Toc310213237" w:history="1">
         <w:r>
           <w:rPr>
             <w:rStyle w:val="ab"/>
             <w:noProof/>
           </w:rPr>
-          <w:t>1.2 Главная страница</w:t>
+          <w:t>1.3 Главная страница</w:t>
         </w:r>
       </w:hyperlink>
     </w:p>
     <w:p>
       <w:pPr>
-        <w:pStyle w:val="32"/>
-        <w:tabs>
-          <w:tab w:val="left" w:pos="4559"/>
+        <w:pStyle w:val="22"/>
+        <w:tabs>
           <w:tab w:val="right" w:pos="11046"/>
         </w:tabs>
-        <w:spacing w:line="360" w:lineRule="auto"/>
         <w:rPr>
           <w:rFonts w:eastAsiaTheme="minorEastAsia" w:cstheme="minorBidi"/>
+          <w:b w:val="0"/>
+          <w:bCs w:val="0"/>
           <w:noProof/>
           <w:color w:val="auto"/>
           <w:kern w:val="0"/>
@@ -333,45 +344,55 @@
           <w:lang w:val="be-BY" w:eastAsia="be-BY"/>
         </w:rPr>
       </w:pPr>
-      <w:hyperlink w:anchor="_Toc310186608" w:history="1">
+      <w:hyperlink w:anchor="_Toc310213238" w:history="1">
         <w:r>
           <w:rPr>
             <w:rStyle w:val="ab"/>
             <w:noProof/>
           </w:rPr>
-          <w:t>1.2.1</w:t>
+          <w:t>1.4 Страница Профиля</w:t>
         </w:r>
-        <w:r>
-          <w:rPr>
-            <w:rFonts w:eastAsiaTheme="minorEastAsia" w:cstheme="minorBidi"/>
-            <w:noProof/>
-            <w:color w:val="auto"/>
-            <w:kern w:val="0"/>
-            <w:sz w:val="22"/>
-            <w:szCs w:val="22"/>
-            <w:lang w:val="be-BY" w:eastAsia="be-BY"/>
-          </w:rPr>
-          <w:tab/>
-        </w:r>
+      </w:hyperlink>
+    </w:p>
+    <w:p>
+      <w:pPr>
+        <w:pStyle w:val="13"/>
+        <w:tabs>
+          <w:tab w:val="right" w:pos="11046"/>
+        </w:tabs>
+        <w:rPr>
+          <w:rFonts w:asciiTheme="minorHAnsi" w:eastAsiaTheme="minorEastAsia" w:hAnsiTheme="minorHAnsi" w:cstheme="minorBidi"/>
+          <w:b w:val="0"/>
+          <w:bCs w:val="0"/>
+          <w:caps w:val="0"/>
+          <w:noProof/>
+          <w:color w:val="auto"/>
+          <w:kern w:val="0"/>
+          <w:sz w:val="22"/>
+          <w:szCs w:val="22"/>
+          <w:lang w:val="be-BY" w:eastAsia="be-BY"/>
+        </w:rPr>
+      </w:pPr>
+      <w:hyperlink w:anchor="_Toc310213239" w:history="1">
         <w:r>
           <w:rPr>
             <w:rStyle w:val="ab"/>
             <w:noProof/>
           </w:rPr>
-          <w:t>«Профиль».</w:t>
+          <w:t>2. Роли пользователей в системе</w:t>
         </w:r>
       </w:hyperlink>
     </w:p>
     <w:p>
       <w:pPr>
-        <w:pStyle w:val="32"/>
-        <w:tabs>
-          <w:tab w:val="left" w:pos="4593"/>
+        <w:pStyle w:val="22"/>
+        <w:tabs>
           <w:tab w:val="right" w:pos="11046"/>
         </w:tabs>
-        <w:spacing w:line="360" w:lineRule="auto"/>
         <w:rPr>
           <w:rFonts w:eastAsiaTheme="minorEastAsia" w:cstheme="minorBidi"/>
+          <w:b w:val="0"/>
+          <w:bCs w:val="0"/>
           <w:noProof/>
           <w:color w:val="auto"/>
           <w:kern w:val="0"/>
@@ -380,158 +401,7 @@
           <w:lang w:val="be-BY" w:eastAsia="be-BY"/>
         </w:rPr>
       </w:pPr>
-      <w:hyperlink w:anchor="_Toc310186609" w:history="1">
-        <w:r>
-          <w:rPr>
-            <w:rStyle w:val="ab"/>
-            <w:noProof/>
-          </w:rPr>
-          <w:t>1.2.2</w:t>
-        </w:r>
-        <w:r>
-          <w:rPr>
-            <w:rFonts w:eastAsiaTheme="minorEastAsia" w:cstheme="minorBidi"/>
-            <w:noProof/>
-            <w:color w:val="auto"/>
-            <w:kern w:val="0"/>
-            <w:sz w:val="22"/>
-            <w:szCs w:val="22"/>
-            <w:lang w:val="be-BY" w:eastAsia="be-BY"/>
-          </w:rPr>
-          <w:tab/>
-        </w:r>
-        <w:r>
-          <w:rPr>
-            <w:rStyle w:val="ab"/>
-            <w:noProof/>
-          </w:rPr>
-          <w:t>«Таблица»,</w:t>
-        </w:r>
-      </w:hyperlink>
-    </w:p>
-    <w:p>
-      <w:pPr>
-        <w:pStyle w:val="32"/>
-        <w:tabs>
-          <w:tab w:val="left" w:pos="4474"/>
-          <w:tab w:val="right" w:pos="11046"/>
-        </w:tabs>
-        <w:spacing w:line="360" w:lineRule="auto"/>
-        <w:rPr>
-          <w:rFonts w:eastAsiaTheme="minorEastAsia" w:cstheme="minorBidi"/>
-          <w:noProof/>
-          <w:color w:val="auto"/>
-          <w:kern w:val="0"/>
-          <w:sz w:val="22"/>
-          <w:szCs w:val="22"/>
-          <w:lang w:val="be-BY" w:eastAsia="be-BY"/>
-        </w:rPr>
-      </w:pPr>
-      <w:hyperlink w:anchor="_Toc310186610" w:history="1">
-        <w:r>
-          <w:rPr>
-            <w:rStyle w:val="ab"/>
-            <w:noProof/>
-            <w:lang w:eastAsia="ru-RU"/>
-          </w:rPr>
-          <w:t>1.2.3</w:t>
-        </w:r>
-        <w:r>
-          <w:rPr>
-            <w:rFonts w:eastAsiaTheme="minorEastAsia" w:cstheme="minorBidi"/>
-            <w:noProof/>
-            <w:color w:val="auto"/>
-            <w:kern w:val="0"/>
-            <w:sz w:val="22"/>
-            <w:szCs w:val="22"/>
-            <w:lang w:val="be-BY" w:eastAsia="be-BY"/>
-          </w:rPr>
-          <w:tab/>
-        </w:r>
-        <w:r>
-          <w:rPr>
-            <w:rStyle w:val="ab"/>
-            <w:noProof/>
-          </w:rPr>
-          <w:t>«Записаться».</w:t>
-        </w:r>
-      </w:hyperlink>
-    </w:p>
-    <w:p>
-      <w:pPr>
-        <w:pStyle w:val="32"/>
-        <w:tabs>
-          <w:tab w:val="right" w:pos="11046"/>
-        </w:tabs>
-        <w:spacing w:line="360" w:lineRule="auto"/>
-        <w:rPr>
-          <w:rFonts w:eastAsiaTheme="minorEastAsia" w:cstheme="minorBidi"/>
-          <w:noProof/>
-          <w:color w:val="auto"/>
-          <w:kern w:val="0"/>
-          <w:sz w:val="22"/>
-          <w:szCs w:val="22"/>
-          <w:lang w:val="be-BY" w:eastAsia="be-BY"/>
-        </w:rPr>
-      </w:pPr>
-      <w:hyperlink w:anchor="_Toc310186611" w:history="1">
-        <w:r>
-          <w:rPr>
-            <w:rStyle w:val="ab"/>
-            <w:noProof/>
-          </w:rPr>
-          <w:t>1.2.4 «Выйти».</w:t>
-        </w:r>
-      </w:hyperlink>
-    </w:p>
-    <w:p>
-      <w:pPr>
-        <w:pStyle w:val="22"/>
-        <w:tabs>
-          <w:tab w:val="right" w:pos="11046"/>
-        </w:tabs>
-        <w:spacing w:line="360" w:lineRule="auto"/>
-        <w:rPr>
-          <w:rFonts w:eastAsiaTheme="minorEastAsia" w:cstheme="minorBidi"/>
-          <w:i w:val="0"/>
-          <w:iCs w:val="0"/>
-          <w:noProof/>
-          <w:color w:val="auto"/>
-          <w:kern w:val="0"/>
-          <w:sz w:val="22"/>
-          <w:szCs w:val="22"/>
-          <w:lang w:val="be-BY" w:eastAsia="be-BY"/>
-        </w:rPr>
-      </w:pPr>
-      <w:hyperlink w:anchor="_Toc310186612" w:history="1">
-        <w:r>
-          <w:rPr>
-            <w:rStyle w:val="ab"/>
-            <w:rFonts w:ascii="Times New Roman" w:hAnsi="Times New Roman"/>
-            <w:noProof/>
-          </w:rPr>
-          <w:t>2. Роли пользователей в системе</w:t>
-        </w:r>
-      </w:hyperlink>
-    </w:p>
-    <w:p>
-      <w:pPr>
-        <w:pStyle w:val="32"/>
-        <w:tabs>
-          <w:tab w:val="right" w:pos="11046"/>
-        </w:tabs>
-        <w:spacing w:line="360" w:lineRule="auto"/>
-        <w:rPr>
-          <w:rFonts w:eastAsiaTheme="minorEastAsia" w:cstheme="minorBidi"/>
-          <w:noProof/>
-          <w:color w:val="auto"/>
-          <w:kern w:val="0"/>
-          <w:sz w:val="22"/>
-          <w:szCs w:val="22"/>
-          <w:lang w:val="be-BY" w:eastAsia="be-BY"/>
-        </w:rPr>
-      </w:pPr>
-      <w:hyperlink w:anchor="_Toc310186613" w:history="1">
+      <w:hyperlink w:anchor="_Toc310213240" w:history="1">
         <w:r>
           <w:rPr>
             <w:rStyle w:val="ab"/>
@@ -551,13 +421,14 @@
     </w:p>
     <w:p>
       <w:pPr>
-        <w:pStyle w:val="32"/>
+        <w:pStyle w:val="22"/>
         <w:tabs>
           <w:tab w:val="right" w:pos="11046"/>
         </w:tabs>
-        <w:spacing w:line="360" w:lineRule="auto"/>
         <w:rPr>
           <w:rFonts w:eastAsiaTheme="minorEastAsia" w:cstheme="minorBidi"/>
+          <w:b w:val="0"/>
+          <w:bCs w:val="0"/>
           <w:noProof/>
           <w:color w:val="auto"/>
           <w:kern w:val="0"/>
@@ -566,7 +437,7 @@
           <w:lang w:val="be-BY" w:eastAsia="be-BY"/>
         </w:rPr>
       </w:pPr>
-      <w:hyperlink w:anchor="_Toc310186614" w:history="1">
+      <w:hyperlink w:anchor="_Toc310213241" w:history="1">
         <w:r>
           <w:rPr>
             <w:rStyle w:val="ab"/>
@@ -586,13 +457,14 @@
     </w:p>
     <w:p>
       <w:pPr>
-        <w:pStyle w:val="32"/>
+        <w:pStyle w:val="22"/>
         <w:tabs>
           <w:tab w:val="right" w:pos="11046"/>
         </w:tabs>
-        <w:spacing w:line="360" w:lineRule="auto"/>
         <w:rPr>
           <w:rFonts w:eastAsiaTheme="minorEastAsia" w:cstheme="minorBidi"/>
+          <w:b w:val="0"/>
+          <w:bCs w:val="0"/>
           <w:noProof/>
           <w:color w:val="auto"/>
           <w:kern w:val="0"/>
@@ -601,7 +473,7 @@
           <w:lang w:val="be-BY" w:eastAsia="be-BY"/>
         </w:rPr>
       </w:pPr>
-      <w:hyperlink w:anchor="_Toc310186615" w:history="1">
+      <w:hyperlink w:anchor="_Toc310213242" w:history="1">
         <w:r>
           <w:rPr>
             <w:rStyle w:val="ab"/>
@@ -613,16 +485,15 @@
     </w:p>
     <w:p>
       <w:pPr>
-        <w:pStyle w:val="22"/>
-        <w:tabs>
-          <w:tab w:val="left" w:pos="3373"/>
+        <w:pStyle w:val="13"/>
+        <w:tabs>
           <w:tab w:val="right" w:pos="11046"/>
         </w:tabs>
-        <w:spacing w:line="360" w:lineRule="auto"/>
-        <w:rPr>
-          <w:rFonts w:eastAsiaTheme="minorEastAsia" w:cstheme="minorBidi"/>
-          <w:i w:val="0"/>
-          <w:iCs w:val="0"/>
+        <w:rPr>
+          <w:rFonts w:asciiTheme="minorHAnsi" w:eastAsiaTheme="minorEastAsia" w:hAnsiTheme="minorHAnsi" w:cstheme="minorBidi"/>
+          <w:b w:val="0"/>
+          <w:bCs w:val="0"/>
+          <w:caps w:val="0"/>
           <w:noProof/>
           <w:color w:val="auto"/>
           <w:kern w:val="0"/>
@@ -631,48 +502,26 @@
           <w:lang w:val="be-BY" w:eastAsia="be-BY"/>
         </w:rPr>
       </w:pPr>
-      <w:hyperlink w:anchor="_Toc310186616" w:history="1">
+      <w:hyperlink w:anchor="_Toc310213243" w:history="1">
         <w:r>
           <w:rPr>
             <w:rStyle w:val="ab"/>
-            <w:rFonts w:ascii="Times New Roman" w:hAnsi="Times New Roman"/>
             <w:noProof/>
           </w:rPr>
-          <w:t>a.</w:t>
-        </w:r>
-        <w:r>
-          <w:rPr>
-            <w:rFonts w:eastAsiaTheme="minorEastAsia" w:cstheme="minorBidi"/>
-            <w:i w:val="0"/>
-            <w:iCs w:val="0"/>
-            <w:noProof/>
-            <w:color w:val="auto"/>
-            <w:kern w:val="0"/>
-            <w:sz w:val="22"/>
-            <w:szCs w:val="22"/>
-            <w:lang w:val="be-BY" w:eastAsia="be-BY"/>
-          </w:rPr>
-          <w:tab/>
-        </w:r>
-        <w:r>
-          <w:rPr>
-            <w:rStyle w:val="ab"/>
-            <w:rFonts w:ascii="Times New Roman" w:hAnsi="Times New Roman"/>
-            <w:noProof/>
-          </w:rPr>
-          <w:t>Описание сценариев пользователя</w:t>
+          <w:t>3. Описание сценариев пользователя</w:t>
         </w:r>
       </w:hyperlink>
     </w:p>
     <w:p>
       <w:pPr>
-        <w:pStyle w:val="32"/>
+        <w:pStyle w:val="22"/>
         <w:tabs>
           <w:tab w:val="right" w:pos="11046"/>
         </w:tabs>
-        <w:spacing w:line="360" w:lineRule="auto"/>
         <w:rPr>
           <w:rFonts w:eastAsiaTheme="minorEastAsia" w:cstheme="minorBidi"/>
+          <w:b w:val="0"/>
+          <w:bCs w:val="0"/>
           <w:noProof/>
           <w:color w:val="auto"/>
           <w:kern w:val="0"/>
@@ -681,7 +530,7 @@
           <w:lang w:val="be-BY" w:eastAsia="be-BY"/>
         </w:rPr>
       </w:pPr>
-      <w:hyperlink w:anchor="_Toc310186617" w:history="1">
+      <w:hyperlink w:anchor="_Toc310213244" w:history="1">
         <w:r>
           <w:rPr>
             <w:rStyle w:val="ab"/>
@@ -697,7 +546,6 @@
         <w:tabs>
           <w:tab w:val="right" w:pos="11046"/>
         </w:tabs>
-        <w:spacing w:line="360" w:lineRule="auto"/>
         <w:rPr>
           <w:rFonts w:eastAsiaTheme="minorEastAsia" w:cstheme="minorBidi"/>
           <w:noProof/>
@@ -708,42 +556,30 @@
           <w:lang w:val="be-BY" w:eastAsia="be-BY"/>
         </w:rPr>
       </w:pPr>
-      <w:hyperlink w:anchor="_Toc310186618" w:history="1">
+      <w:hyperlink w:anchor="_Toc310213245" w:history="1">
         <w:r>
           <w:rPr>
             <w:rStyle w:val="ab"/>
             <w:rFonts w:ascii="Times New Roman" w:hAnsi="Times New Roman"/>
             <w:noProof/>
           </w:rPr>
-          <w:t>3.1 Авторизация</w:t>
+          <w:t>3.2 Автори</w:t>
         </w:r>
-      </w:hyperlink>
-    </w:p>
-    <w:p>
-      <w:pPr>
-        <w:pStyle w:val="32"/>
-        <w:tabs>
-          <w:tab w:val="right" w:pos="11046"/>
-        </w:tabs>
-        <w:spacing w:line="360" w:lineRule="auto"/>
-        <w:rPr>
-          <w:rFonts w:eastAsiaTheme="minorEastAsia" w:cstheme="minorBidi"/>
-          <w:noProof/>
-          <w:color w:val="auto"/>
-          <w:kern w:val="0"/>
-          <w:sz w:val="22"/>
-          <w:szCs w:val="22"/>
-          <w:lang w:val="be-BY" w:eastAsia="be-BY"/>
-        </w:rPr>
-      </w:pPr>
-      <w:hyperlink w:anchor="_Toc310186619" w:history="1">
         <w:r>
           <w:rPr>
             <w:rStyle w:val="ab"/>
             <w:rFonts w:ascii="Times New Roman" w:hAnsi="Times New Roman"/>
             <w:noProof/>
           </w:rPr>
-          <w:t>3.2 Заполнение профиля</w:t>
+          <w:t>з</w:t>
+        </w:r>
+        <w:r>
+          <w:rPr>
+            <w:rStyle w:val="ab"/>
+            <w:rFonts w:ascii="Times New Roman" w:hAnsi="Times New Roman"/>
+            <w:noProof/>
+          </w:rPr>
+          <w:t>ация</w:t>
         </w:r>
       </w:hyperlink>
     </w:p>
@@ -753,7 +589,6 @@
         <w:tabs>
           <w:tab w:val="right" w:pos="11046"/>
         </w:tabs>
-        <w:spacing w:line="360" w:lineRule="auto"/>
         <w:rPr>
           <w:rFonts w:eastAsiaTheme="minorEastAsia" w:cstheme="minorBidi"/>
           <w:noProof/>
@@ -764,25 +599,55 @@
           <w:lang w:val="be-BY" w:eastAsia="be-BY"/>
         </w:rPr>
       </w:pPr>
-      <w:hyperlink w:anchor="_Toc310186620" w:history="1">
+      <w:hyperlink w:anchor="_Toc310213246" w:history="1">
+        <w:r>
+          <w:rPr>
+            <w:rStyle w:val="ab"/>
+            <w:rFonts w:ascii="Times New Roman" w:hAnsi="Times New Roman"/>
+            <w:noProof/>
+          </w:rPr>
+          <w:t>3.3 Редактирование профиля</w:t>
+        </w:r>
+      </w:hyperlink>
+    </w:p>
+    <w:p>
+      <w:pPr>
+        <w:pStyle w:val="22"/>
+        <w:tabs>
+          <w:tab w:val="right" w:pos="11046"/>
+        </w:tabs>
+        <w:rPr>
+          <w:rFonts w:eastAsiaTheme="minorEastAsia" w:cstheme="minorBidi"/>
+          <w:b w:val="0"/>
+          <w:bCs w:val="0"/>
+          <w:noProof/>
+          <w:color w:val="auto"/>
+          <w:kern w:val="0"/>
+          <w:sz w:val="22"/>
+          <w:szCs w:val="22"/>
+          <w:lang w:val="be-BY" w:eastAsia="be-BY"/>
+        </w:rPr>
+      </w:pPr>
+      <w:hyperlink w:anchor="_Toc310213247" w:history="1">
         <w:r>
           <w:rPr>
             <w:rStyle w:val="ab"/>
             <w:noProof/>
           </w:rPr>
-          <w:t>3.3 Просмотр таблицы дежурств</w:t>
+          <w:t>3.4 Просмотр таблицы дежурств</w:t>
         </w:r>
       </w:hyperlink>
     </w:p>
     <w:p>
       <w:pPr>
-        <w:pStyle w:val="32"/>
+        <w:pStyle w:val="22"/>
         <w:tabs>
           <w:tab w:val="right" w:pos="11046"/>
         </w:tabs>
-        <w:spacing w:line="360" w:lineRule="auto"/>
         <w:rPr>
           <w:rFonts w:eastAsiaTheme="minorEastAsia" w:cstheme="minorBidi"/>
+          <w:b w:val="0"/>
+          <w:bCs w:val="0"/>
           <w:noProof/>
           <w:color w:val="auto"/>
           <w:kern w:val="0"/>
@@ -791,25 +656,26 @@
           <w:lang w:val="be-BY" w:eastAsia="be-BY"/>
         </w:rPr>
       </w:pPr>
-      <w:hyperlink w:anchor="_Toc310186621" w:history="1">
+      <w:hyperlink w:anchor="_Toc310213248" w:history="1">
         <w:r>
           <w:rPr>
             <w:rStyle w:val="ab"/>
             <w:noProof/>
           </w:rPr>
-          <w:t>3.4 Запись на дежурство</w:t>
+          <w:t>3.5 Запись на дежурство</w:t>
         </w:r>
       </w:hyperlink>
     </w:p>
     <w:p>
       <w:pPr>
-        <w:pStyle w:val="32"/>
+        <w:pStyle w:val="22"/>
         <w:tabs>
           <w:tab w:val="right" w:pos="11046"/>
         </w:tabs>
-        <w:spacing w:line="360" w:lineRule="auto"/>
         <w:rPr>
           <w:rFonts w:eastAsiaTheme="minorEastAsia" w:cstheme="minorBidi"/>
+          <w:b w:val="0"/>
+          <w:bCs w:val="0"/>
           <w:noProof/>
           <w:color w:val="auto"/>
           <w:kern w:val="0"/>
@@ -818,23 +684,24 @@
           <w:lang w:val="be-BY" w:eastAsia="be-BY"/>
         </w:rPr>
       </w:pPr>
-      <w:hyperlink w:anchor="_Toc310186622" w:history="1">
+      <w:hyperlink w:anchor="_Toc310213249" w:history="1">
         <w:r>
           <w:rPr>
             <w:rStyle w:val="ab"/>
             <w:noProof/>
           </w:rPr>
-          <w:t>3.5 Отмена записи на дежурство</w:t>
+          <w:t>3.6 Отмена записи на дежурство</w:t>
         </w:r>
       </w:hyperlink>
     </w:p>
     <w:p>
       <w:pPr>
-        <w:tabs>
-          <w:tab w:val="clear" w:pos="708"/>
-        </w:tabs>
-        <w:suppressAutoHyphens w:val="0"/>
+        <w:pStyle w:val="32"/>
+        <w:tabs>
+          <w:tab w:val="right" w:pos="11046"/>
+        </w:tabs>
         <w:spacing w:line="360" w:lineRule="auto"/>
+        <w:ind w:left="1134"/>
         <w:rPr>
           <w:rFonts w:asciiTheme="majorHAnsi" w:eastAsiaTheme="majorEastAsia" w:hAnsiTheme="majorHAnsi" w:cstheme="majorBidi"/>
           <w:b/>
@@ -845,8 +712,30 @@
         </w:rPr>
       </w:pPr>
       <w:r>
+        <w:rPr>
+          <w:rStyle w:val="af3"/>
+        </w:rPr>
         <w:fldChar w:fldCharType="end"/>
       </w:r>
+    </w:p>
+    <w:p>
+      <w:pPr>
+        <w:tabs>
+          <w:tab w:val="clear" w:pos="708"/>
+        </w:tabs>
+        <w:suppressAutoHyphens w:val="0"/>
+        <w:ind w:left="1134"/>
+        <w:rPr>
+          <w:rFonts w:asciiTheme="majorHAnsi" w:eastAsiaTheme="majorEastAsia" w:hAnsiTheme="majorHAnsi" w:cstheme="majorBidi"/>
+          <w:b/>
+          <w:bCs/>
+          <w:color w:val="365F91" w:themeColor="accent1" w:themeShade="BF"/>
+          <w:sz w:val="28"/>
+          <w:szCs w:val="28"/>
+        </w:rPr>
+      </w:pPr>
+      <w:bookmarkStart w:id="7" w:name="_Toc310186569"/>
+      <w:bookmarkStart w:id="8" w:name="_Toc310186604"/>
       <w:r>
         <w:br w:type="page"/>
       </w:r>
@@ -857,20 +746,20 @@
         <w:spacing w:line="360" w:lineRule="auto"/>
         <w:ind w:left="1134"/>
       </w:pPr>
-      <w:bookmarkStart w:id="6" w:name="_Toc310186569"/>
-      <w:bookmarkStart w:id="7" w:name="_Toc310186604"/>
+      <w:bookmarkStart w:id="9" w:name="_Toc310213234"/>
       <w:r>
         <w:lastRenderedPageBreak/>
         <w:t xml:space="preserve">1. </w:t>
       </w:r>
       <w:bookmarkEnd w:id="3"/>
-      <w:bookmarkEnd w:id="4"/>
       <w:bookmarkEnd w:id="5"/>
       <w:bookmarkEnd w:id="6"/>
       <w:bookmarkEnd w:id="7"/>
+      <w:bookmarkEnd w:id="8"/>
       <w:r>
         <w:t>ВИД ПРИЛОЖЕНИЯ</w:t>
       </w:r>
+      <w:bookmarkEnd w:id="9"/>
     </w:p>
     <w:p>
       <w:pPr>
@@ -900,26 +789,28 @@
           <w:lang w:eastAsia="ru-RU"/>
         </w:rPr>
       </w:pPr>
-      <w:bookmarkStart w:id="8" w:name="_Toc308969277"/>
-      <w:bookmarkStart w:id="9" w:name="__RefHeading__292_370200805"/>
-      <w:bookmarkStart w:id="10" w:name="_Toc309677857"/>
-      <w:bookmarkStart w:id="11" w:name="_Toc310180854"/>
-      <w:bookmarkStart w:id="12" w:name="_Toc310186249"/>
-      <w:bookmarkStart w:id="13" w:name="_Toc310186570"/>
-      <w:bookmarkStart w:id="14" w:name="_Toc310186605"/>
-      <w:bookmarkEnd w:id="8"/>
-      <w:bookmarkEnd w:id="9"/>
-      <w:r>
-        <w:rPr>
-          <w:lang w:eastAsia="ru-RU"/>
-        </w:rPr>
-        <w:t>1.1 Общий вид приложения</w:t>
-      </w:r>
+      <w:bookmarkStart w:id="10" w:name="_Toc308969277"/>
+      <w:bookmarkStart w:id="11" w:name="__RefHeading__292_370200805"/>
+      <w:bookmarkStart w:id="12" w:name="_Toc309677857"/>
+      <w:bookmarkStart w:id="13" w:name="_Toc310180854"/>
+      <w:bookmarkStart w:id="14" w:name="_Toc310186249"/>
+      <w:bookmarkStart w:id="15" w:name="_Toc310186570"/>
+      <w:bookmarkStart w:id="16" w:name="_Toc310186605"/>
+      <w:bookmarkStart w:id="17" w:name="_Toc310213235"/>
       <w:bookmarkEnd w:id="10"/>
       <w:bookmarkEnd w:id="11"/>
+      <w:r>
+        <w:rPr>
+          <w:lang w:eastAsia="ru-RU"/>
+        </w:rPr>
+        <w:t>1.1 Общий вид приложения</w:t>
+      </w:r>
       <w:bookmarkEnd w:id="12"/>
       <w:bookmarkEnd w:id="13"/>
       <w:bookmarkEnd w:id="14"/>
+      <w:bookmarkEnd w:id="15"/>
+      <w:bookmarkEnd w:id="16"/>
+      <w:bookmarkEnd w:id="17"/>
     </w:p>
     <w:p>
       <w:pPr>
@@ -2025,17 +1916,17 @@
           <w:lang w:eastAsia="ru-RU"/>
         </w:rPr>
       </w:pPr>
-      <w:bookmarkStart w:id="15" w:name="_Toc308969278"/>
-      <w:bookmarkStart w:id="16" w:name="__RefHeading__294_370200805"/>
-      <w:bookmarkStart w:id="17" w:name="_1.2_Страница_авторизации"/>
-      <w:bookmarkStart w:id="18" w:name="_Toc309677858"/>
-      <w:bookmarkStart w:id="19" w:name="_Toc310180855"/>
-      <w:bookmarkStart w:id="20" w:name="_Toc310186250"/>
-      <w:bookmarkStart w:id="21" w:name="_Toc310186571"/>
-      <w:bookmarkStart w:id="22" w:name="_Toc310186606"/>
-      <w:bookmarkEnd w:id="15"/>
-      <w:bookmarkEnd w:id="16"/>
-      <w:bookmarkEnd w:id="17"/>
+      <w:bookmarkStart w:id="18" w:name="_Toc308969278"/>
+      <w:bookmarkStart w:id="19" w:name="__RefHeading__294_370200805"/>
+      <w:bookmarkStart w:id="20" w:name="_1.2_Страница_авторизации"/>
+      <w:bookmarkStart w:id="21" w:name="_Toc309677858"/>
+      <w:bookmarkStart w:id="22" w:name="_Toc310180855"/>
+      <w:bookmarkStart w:id="23" w:name="_Toc310186250"/>
+      <w:bookmarkStart w:id="24" w:name="_Toc310186571"/>
+      <w:bookmarkStart w:id="25" w:name="_Toc310186606"/>
+      <w:bookmarkEnd w:id="18"/>
+      <w:bookmarkEnd w:id="19"/>
+      <w:bookmarkEnd w:id="20"/>
       <w:r>
         <w:rPr>
           <w:lang w:eastAsia="ru-RU"/>
@@ -2052,6 +1943,9 @@
           <w:lang w:eastAsia="ru-RU"/>
         </w:rPr>
       </w:pPr>
+      <w:bookmarkStart w:id="26" w:name="_1.2_Страница_Авторизации_1"/>
+      <w:bookmarkStart w:id="27" w:name="_Toc310213236"/>
+      <w:bookmarkEnd w:id="26"/>
       <w:r>
         <w:rPr>
           <w:lang w:eastAsia="ru-RU"/>
@@ -2065,11 +1959,12 @@
         </w:rPr>
         <w:t>вторизации</w:t>
       </w:r>
-      <w:bookmarkEnd w:id="18"/>
-      <w:bookmarkEnd w:id="19"/>
-      <w:bookmarkEnd w:id="20"/>
       <w:bookmarkEnd w:id="21"/>
       <w:bookmarkEnd w:id="22"/>
+      <w:bookmarkEnd w:id="23"/>
+      <w:bookmarkEnd w:id="24"/>
+      <w:bookmarkEnd w:id="25"/>
+      <w:bookmarkEnd w:id="27"/>
     </w:p>
     <w:p>
       <w:pPr>
@@ -2144,7 +2039,7 @@
           <v:shape id="_x0000_i1025" type="#_x0000_t75" style="width:485.25pt;height:324pt" o:ole="">
             <v:imagedata r:id="rId10" o:title=""/>
           </v:shape>
-          <o:OLEObject Type="Embed" ProgID="Photoshop.Image.11" ShapeID="_x0000_i1025" DrawAspect="Content" ObjectID="_1383950512" r:id="rId11">
+          <o:OLEObject Type="Embed" ProgID="Photoshop.Image.11" ShapeID="_x0000_i1025" DrawAspect="Content" ObjectID="_1383955363" r:id="rId11">
             <o:FieldCodes>\s</o:FieldCodes>
           </o:OLEObject>
         </w:object>
@@ -2494,6 +2389,7 @@
           <w:tab w:val="clear" w:pos="708"/>
         </w:tabs>
         <w:suppressAutoHyphens w:val="0"/>
+        <w:spacing w:line="360" w:lineRule="auto"/>
         <w:rPr>
           <w:rFonts w:ascii="Cambria" w:eastAsia="Times New Roman" w:hAnsi="Cambria"/>
           <w:b/>
@@ -2503,17 +2399,17 @@
           <w:szCs w:val="26"/>
         </w:rPr>
       </w:pPr>
-      <w:bookmarkStart w:id="23" w:name="_Toc308969279"/>
-      <w:bookmarkStart w:id="24" w:name="__RefHeading__296_370200805"/>
-      <w:bookmarkStart w:id="25" w:name="_1.2_Главная_страница"/>
-      <w:bookmarkStart w:id="26" w:name="_Toc309677859"/>
-      <w:bookmarkStart w:id="27" w:name="_Toc310180856"/>
-      <w:bookmarkStart w:id="28" w:name="_Toc310186251"/>
-      <w:bookmarkStart w:id="29" w:name="_Toc310186572"/>
-      <w:bookmarkStart w:id="30" w:name="_Toc310186607"/>
-      <w:bookmarkEnd w:id="23"/>
-      <w:bookmarkEnd w:id="24"/>
-      <w:bookmarkEnd w:id="25"/>
+      <w:bookmarkStart w:id="28" w:name="_Toc308969279"/>
+      <w:bookmarkStart w:id="29" w:name="__RefHeading__296_370200805"/>
+      <w:bookmarkStart w:id="30" w:name="_1.2_Главная_страница"/>
+      <w:bookmarkStart w:id="31" w:name="_Toc309677859"/>
+      <w:bookmarkStart w:id="32" w:name="_Toc310180856"/>
+      <w:bookmarkStart w:id="33" w:name="_Toc310186251"/>
+      <w:bookmarkStart w:id="34" w:name="_Toc310186572"/>
+      <w:bookmarkStart w:id="35" w:name="_Toc310186607"/>
+      <w:bookmarkEnd w:id="28"/>
+      <w:bookmarkEnd w:id="29"/>
+      <w:bookmarkEnd w:id="30"/>
       <w:r>
         <w:br w:type="page"/>
       </w:r>
@@ -2524,6 +2420,9 @@
         <w:spacing w:line="360" w:lineRule="auto"/>
         <w:ind w:left="578" w:firstLine="556"/>
       </w:pPr>
+      <w:bookmarkStart w:id="36" w:name="_1.3_Главная_страница"/>
+      <w:bookmarkStart w:id="37" w:name="_Toc310213237"/>
+      <w:bookmarkEnd w:id="36"/>
       <w:r>
         <w:lastRenderedPageBreak/>
         <w:t>1.</w:t>
@@ -2534,11 +2433,12 @@
       <w:r>
         <w:t xml:space="preserve"> Главная страница</w:t>
       </w:r>
-      <w:bookmarkEnd w:id="26"/>
-      <w:bookmarkEnd w:id="27"/>
-      <w:bookmarkEnd w:id="28"/>
-      <w:bookmarkEnd w:id="29"/>
-      <w:bookmarkEnd w:id="30"/>
+      <w:bookmarkEnd w:id="31"/>
+      <w:bookmarkEnd w:id="32"/>
+      <w:bookmarkEnd w:id="33"/>
+      <w:bookmarkEnd w:id="34"/>
+      <w:bookmarkEnd w:id="35"/>
+      <w:bookmarkEnd w:id="37"/>
     </w:p>
     <w:p>
       <w:pPr>
@@ -2582,6 +2482,7 @@
     <w:p>
       <w:pPr>
         <w:pStyle w:val="a0"/>
+        <w:spacing w:line="360" w:lineRule="auto"/>
         <w:ind w:left="1134"/>
         <w:jc w:val="center"/>
       </w:pPr>
@@ -2590,7 +2491,7 @@
           <v:shape id="_x0000_i1026" type="#_x0000_t75" style="width:485.25pt;height:324pt" o:ole="">
             <v:imagedata r:id="rId12" o:title=""/>
           </v:shape>
-          <o:OLEObject Type="Embed" ProgID="Photoshop.Image.11" ShapeID="_x0000_i1026" DrawAspect="Content" ObjectID="_1383950513" r:id="rId13">
+          <o:OLEObject Type="Embed" ProgID="Photoshop.Image.11" ShapeID="_x0000_i1026" DrawAspect="Content" ObjectID="_1383955364" r:id="rId13">
             <o:FieldCodes>\s</o:FieldCodes>
           </o:OLEObject>
         </w:object>
@@ -2672,6 +2573,7 @@
     <w:p>
       <w:pPr>
         <w:pStyle w:val="a0"/>
+        <w:spacing w:line="360" w:lineRule="auto"/>
         <w:ind w:left="1134"/>
       </w:pPr>
     </w:p>
@@ -2759,13 +2661,12 @@
           <w:tab w:val="clear" w:pos="708"/>
         </w:tabs>
         <w:suppressAutoHyphens w:val="0"/>
-        <w:rPr>
-          <w:rFonts w:ascii="Cambria" w:eastAsia="Times New Roman" w:hAnsi="Cambria"/>
-          <w:b/>
-          <w:bCs/>
-          <w:color w:val="4F81BD"/>
-          <w:sz w:val="26"/>
-          <w:szCs w:val="26"/>
+        <w:spacing w:line="360" w:lineRule="auto"/>
+        <w:rPr>
+          <w:rFonts w:ascii="Times New Roman" w:hAnsi="Times New Roman"/>
+          <w:sz w:val="28"/>
+          <w:szCs w:val="28"/>
+          <w:lang w:eastAsia="ru-RU"/>
         </w:rPr>
       </w:pPr>
       <w:r>
@@ -2783,10 +2684,18 @@
         <w:spacing w:line="360" w:lineRule="auto"/>
         <w:ind w:left="992" w:firstLine="142"/>
       </w:pPr>
+      <w:bookmarkStart w:id="38" w:name="_Toc310213238"/>
       <w:r>
         <w:lastRenderedPageBreak/>
-        <w:t>1.8 Страница Профиля</w:t>
-      </w:r>
+        <w:t>1.</w:t>
+      </w:r>
+      <w:r>
+        <w:t>4</w:t>
+      </w:r>
+      <w:r>
+        <w:t xml:space="preserve"> Страница Профиля</w:t>
+      </w:r>
+      <w:bookmarkEnd w:id="38"/>
     </w:p>
     <w:p>
       <w:pPr>
@@ -2806,12 +2715,31 @@
           <w:szCs w:val="28"/>
           <w:lang w:eastAsia="ru-RU"/>
         </w:rPr>
-        <w:t>Общий вид страницы Профиля представлен на рисунке 1.8.1.</w:t>
+        <w:t>Общий вид страницы Профиля представлен на рисунке 1.</w:t>
+      </w:r>
+      <w:r>
+        <w:rPr>
+          <w:rFonts w:ascii="Times New Roman" w:hAnsi="Times New Roman"/>
+          <w:sz w:val="28"/>
+          <w:szCs w:val="28"/>
+          <w:lang w:eastAsia="ru-RU"/>
+        </w:rPr>
+        <w:t>4</w:t>
+      </w:r>
+      <w:r>
+        <w:rPr>
+          <w:rFonts w:ascii="Times New Roman" w:hAnsi="Times New Roman"/>
+          <w:sz w:val="28"/>
+          <w:szCs w:val="28"/>
+          <w:lang w:eastAsia="ru-RU"/>
+        </w:rPr>
+        <w:t>.1.</w:t>
       </w:r>
     </w:p>
     <w:p>
       <w:pPr>
         <w:pStyle w:val="a0"/>
+        <w:spacing w:line="360" w:lineRule="auto"/>
         <w:ind w:left="1134"/>
         <w:jc w:val="center"/>
       </w:pPr>
@@ -2820,7 +2748,7 @@
           <v:shape id="_x0000_i1027" type="#_x0000_t75" style="width:485.25pt;height:324pt" o:ole="">
             <v:imagedata r:id="rId14" o:title=""/>
           </v:shape>
-          <o:OLEObject Type="Embed" ProgID="Photoshop.Image.11" ShapeID="_x0000_i1027" DrawAspect="Content" ObjectID="_1383950514" r:id="rId15">
+          <o:OLEObject Type="Embed" ProgID="Photoshop.Image.11" ShapeID="_x0000_i1027" DrawAspect="Content" ObjectID="_1383955365" r:id="rId15">
             <o:FieldCodes>\s</o:FieldCodes>
           </o:OLEObject>
         </w:object>
@@ -2858,7 +2786,7 @@
           <w:szCs w:val="28"/>
           <w:lang w:eastAsia="ru-RU"/>
         </w:rPr>
-        <w:t>8</w:t>
+        <w:t>4</w:t>
       </w:r>
       <w:r>
         <w:rPr>
@@ -2960,7 +2888,47 @@
           <w:sz w:val="28"/>
           <w:szCs w:val="28"/>
         </w:rPr>
-        <w:t>Основная информация о данном жильце:</w:t>
+        <w:t>Основная информация о данном жильце</w:t>
+      </w:r>
+      <w:r>
+        <w:rPr>
+          <w:rFonts w:ascii="Times New Roman" w:hAnsi="Times New Roman"/>
+          <w:sz w:val="28"/>
+          <w:szCs w:val="28"/>
+        </w:rPr>
+        <w:t xml:space="preserve">. В данном блоке имеются следующие </w:t>
+      </w:r>
+      <w:r>
+        <w:rPr>
+          <w:rFonts w:ascii="Times New Roman" w:hAnsi="Times New Roman"/>
+          <w:sz w:val="28"/>
+          <w:szCs w:val="28"/>
+        </w:rPr>
+        <w:t xml:space="preserve">нередактируемые </w:t>
+      </w:r>
+      <w:r>
+        <w:rPr>
+          <w:rFonts w:ascii="Times New Roman" w:hAnsi="Times New Roman"/>
+          <w:sz w:val="28"/>
+          <w:szCs w:val="28"/>
+        </w:rPr>
+        <w:t>элементы</w:t>
+      </w:r>
+      <w:r>
+        <w:rPr>
+          <w:rFonts w:ascii="Times New Roman" w:hAnsi="Times New Roman"/>
+          <w:sz w:val="28"/>
+          <w:szCs w:val="28"/>
+        </w:rPr>
+        <w:t xml:space="preserve"> (только просмотр)</w:t>
+      </w:r>
+      <w:r>
+        <w:rPr>
+          <w:rFonts w:ascii="Times New Roman" w:hAnsi="Times New Roman"/>
+          <w:sz w:val="28"/>
+          <w:szCs w:val="28"/>
+        </w:rPr>
+        <w:t>:</w:t>
       </w:r>
     </w:p>
     <w:p>
@@ -2983,7 +2951,31 @@
           <w:sz w:val="28"/>
           <w:szCs w:val="28"/>
         </w:rPr>
-        <w:t>Полная запись фамилии, имени и отчества,</w:t>
+        <w:t>ФИО (п</w:t>
+      </w:r>
+      <w:r>
+        <w:rPr>
+          <w:rFonts w:ascii="Times New Roman" w:hAnsi="Times New Roman"/>
+          <w:sz w:val="28"/>
+          <w:szCs w:val="28"/>
+        </w:rPr>
+        <w:t>олная запись фамилии, имени и отчества</w:t>
+      </w:r>
+      <w:r>
+        <w:rPr>
+          <w:rFonts w:ascii="Times New Roman" w:hAnsi="Times New Roman"/>
+          <w:sz w:val="28"/>
+          <w:szCs w:val="28"/>
+        </w:rPr>
+        <w:t>)</w:t>
+      </w:r>
+      <w:r>
+        <w:rPr>
+          <w:rFonts w:ascii="Times New Roman" w:hAnsi="Times New Roman"/>
+          <w:sz w:val="28"/>
+          <w:szCs w:val="28"/>
+        </w:rPr>
+        <w:t>,</w:t>
       </w:r>
     </w:p>
     <w:p>
@@ -3014,7 +3006,23 @@
           <w:sz w:val="28"/>
           <w:szCs w:val="28"/>
         </w:rPr>
-        <w:t xml:space="preserve"> в формате ДД</w:t>
+        <w:t xml:space="preserve"> </w:t>
+      </w:r>
+      <w:r>
+        <w:rPr>
+          <w:rFonts w:ascii="Times New Roman" w:hAnsi="Times New Roman"/>
+          <w:sz w:val="28"/>
+          <w:szCs w:val="28"/>
+        </w:rPr>
+        <w:t>(</w:t>
+      </w:r>
+      <w:r>
+        <w:rPr>
+          <w:rFonts w:ascii="Times New Roman" w:hAnsi="Times New Roman"/>
+          <w:sz w:val="28"/>
+          <w:szCs w:val="28"/>
+        </w:rPr>
+        <w:t>в формате ДД</w:t>
       </w:r>
       <w:r>
         <w:rPr>
@@ -3047,6 +3055,14 @@
           <w:szCs w:val="28"/>
         </w:rPr>
         <w:t>ГГ</w:t>
+      </w:r>
+      <w:r>
+        <w:rPr>
+          <w:rFonts w:ascii="Times New Roman" w:hAnsi="Times New Roman"/>
+          <w:sz w:val="28"/>
+          <w:szCs w:val="28"/>
+        </w:rPr>
+        <w:t>)</w:t>
       </w:r>
       <w:r>
         <w:rPr>
@@ -3077,7 +3093,7 @@
           <w:sz w:val="28"/>
           <w:szCs w:val="28"/>
         </w:rPr>
-        <w:t>Номер комнаты</w:t>
+        <w:t>Комната (номер)</w:t>
       </w:r>
       <w:r>
         <w:rPr>
@@ -3185,7 +3201,7 @@
           <w:sz w:val="28"/>
           <w:szCs w:val="28"/>
         </w:rPr>
-        <w:t>Оплата за обучение</w:t>
+        <w:t>Оплата обучения</w:t>
       </w:r>
       <w:r>
         <w:rPr>
@@ -3225,6 +3241,103 @@
           <w:sz w:val="28"/>
           <w:szCs w:val="28"/>
         </w:rPr>
+        <w:t xml:space="preserve">Блок «редактирования». </w:t>
+      </w:r>
+      <w:r>
+        <w:rPr>
+          <w:rFonts w:ascii="Times New Roman" w:hAnsi="Times New Roman"/>
+          <w:sz w:val="28"/>
+          <w:szCs w:val="28"/>
+        </w:rPr>
+        <w:t>В данном блоке имеются следующие</w:t>
+      </w:r>
+      <w:r>
+        <w:rPr>
+          <w:rFonts w:ascii="Times New Roman" w:hAnsi="Times New Roman"/>
+          <w:sz w:val="28"/>
+          <w:szCs w:val="28"/>
+        </w:rPr>
+        <w:t xml:space="preserve"> элементы</w:t>
+      </w:r>
+      <w:r>
+        <w:rPr>
+          <w:rFonts w:ascii="Times New Roman" w:hAnsi="Times New Roman"/>
+          <w:sz w:val="28"/>
+          <w:szCs w:val="28"/>
+        </w:rPr>
+        <w:t>:</w:t>
+      </w:r>
+    </w:p>
+    <w:p>
+      <w:pPr>
+        <w:pStyle w:val="a5"/>
+        <w:numPr>
+          <w:ilvl w:val="0"/>
+          <w:numId w:val="32"/>
+        </w:numPr>
+        <w:spacing w:after="0" w:line="360" w:lineRule="auto"/>
+        <w:ind w:left="1843" w:hanging="425"/>
+        <w:rPr>
+          <w:rFonts w:ascii="Times New Roman" w:hAnsi="Times New Roman"/>
+          <w:sz w:val="28"/>
+          <w:szCs w:val="28"/>
+        </w:rPr>
+      </w:pPr>
+      <w:r>
+        <w:rPr>
+          <w:rFonts w:ascii="Times New Roman" w:hAnsi="Times New Roman"/>
+          <w:sz w:val="28"/>
+          <w:szCs w:val="28"/>
+        </w:rPr>
+        <w:lastRenderedPageBreak/>
+        <w:t>Редактировать (сценарий «Редактирование профиля»),</w:t>
+      </w:r>
+    </w:p>
+    <w:p>
+      <w:pPr>
+        <w:pStyle w:val="a5"/>
+        <w:numPr>
+          <w:ilvl w:val="0"/>
+          <w:numId w:val="32"/>
+        </w:numPr>
+        <w:spacing w:after="0" w:line="360" w:lineRule="auto"/>
+        <w:ind w:left="1843" w:hanging="425"/>
+        <w:rPr>
+          <w:rFonts w:ascii="Times New Roman" w:hAnsi="Times New Roman"/>
+          <w:sz w:val="28"/>
+          <w:szCs w:val="28"/>
+        </w:rPr>
+      </w:pPr>
+      <w:r>
+        <w:rPr>
+          <w:rFonts w:ascii="Times New Roman" w:hAnsi="Times New Roman"/>
+          <w:sz w:val="28"/>
+          <w:szCs w:val="28"/>
+        </w:rPr>
+        <w:t>Изменить пароль (сценарий «Изменение пароля»).</w:t>
+      </w:r>
+    </w:p>
+    <w:p>
+      <w:pPr>
+        <w:pStyle w:val="a5"/>
+        <w:numPr>
+          <w:ilvl w:val="0"/>
+          <w:numId w:val="26"/>
+        </w:numPr>
+        <w:spacing w:after="0" w:line="360" w:lineRule="auto"/>
+        <w:ind w:left="1418" w:hanging="284"/>
+        <w:rPr>
+          <w:rFonts w:ascii="Times New Roman" w:hAnsi="Times New Roman"/>
+          <w:sz w:val="28"/>
+          <w:szCs w:val="28"/>
+        </w:rPr>
+      </w:pPr>
+      <w:r>
+        <w:rPr>
+          <w:rFonts w:ascii="Times New Roman" w:hAnsi="Times New Roman"/>
+          <w:sz w:val="28"/>
+          <w:szCs w:val="28"/>
+        </w:rPr>
         <w:t>Блок с текущей информацией:</w:t>
       </w:r>
     </w:p>
@@ -3251,6 +3364,14 @@
         </w:rPr>
         <w:t>Дежурства</w:t>
       </w:r>
+      <w:r>
+        <w:rPr>
+          <w:rFonts w:ascii="Times New Roman" w:hAnsi="Times New Roman"/>
+          <w:sz w:val="28"/>
+          <w:szCs w:val="28"/>
+        </w:rPr>
+        <w:t>,</w:t>
+      </w:r>
     </w:p>
     <w:p>
       <w:pPr>
@@ -3273,8 +3394,15 @@
           <w:sz w:val="28"/>
           <w:szCs w:val="28"/>
         </w:rPr>
-        <w:lastRenderedPageBreak/>
         <w:t>ОХР (общехозяйственные отработки)</w:t>
+      </w:r>
+      <w:r>
+        <w:rPr>
+          <w:rFonts w:ascii="Times New Roman" w:hAnsi="Times New Roman"/>
+          <w:sz w:val="28"/>
+          <w:szCs w:val="28"/>
+        </w:rPr>
+        <w:t>,</w:t>
       </w:r>
     </w:p>
     <w:p>
@@ -3300,493 +3428,149 @@
         </w:rPr>
         <w:t>Сеть</w:t>
       </w:r>
-    </w:p>
-    <w:p>
-      <w:pPr>
-        <w:spacing w:after="0" w:line="360" w:lineRule="auto"/>
-        <w:ind w:left="1134"/>
-      </w:pPr>
+      <w:r>
+        <w:rPr>
+          <w:rFonts w:ascii="Times New Roman" w:hAnsi="Times New Roman"/>
+          <w:sz w:val="28"/>
+          <w:szCs w:val="28"/>
+        </w:rPr>
+        <w:t>.</w:t>
+      </w:r>
     </w:p>
     <w:p>
       <w:pPr>
         <w:tabs>
           <w:tab w:val="clear" w:pos="708"/>
-          <w:tab w:val="left" w:pos="113"/>
-          <w:tab w:val="left" w:pos="567"/>
-        </w:tabs>
-        <w:spacing w:after="0" w:line="360" w:lineRule="auto"/>
-        <w:ind w:left="1134"/>
-        <w:rPr>
-          <w:rFonts w:ascii="Times New Roman" w:hAnsi="Times New Roman"/>
-          <w:sz w:val="28"/>
-          <w:szCs w:val="28"/>
-        </w:rPr>
-      </w:pPr>
-      <w:r>
-        <w:rPr>
-          <w:rFonts w:ascii="Times New Roman" w:hAnsi="Times New Roman"/>
-          <w:sz w:val="28"/>
-          <w:szCs w:val="28"/>
-        </w:rPr>
-        <w:t>Здесь  Вы должны внести свои основные данные (поля, отмеченные «*», обязательны к заполнению). В графе «Логин» введён Ваш логин, в графе «Фамилия» - Ваша фамилия. Аналогично заполняются остальные поля.</w:t>
-      </w:r>
-    </w:p>
-    <w:p>
-      <w:pPr>
-        <w:tabs>
-          <w:tab w:val="left" w:pos="113"/>
-        </w:tabs>
-        <w:spacing w:after="0" w:line="360" w:lineRule="auto"/>
-        <w:ind w:left="1134"/>
-        <w:rPr>
-          <w:rFonts w:ascii="Times New Roman" w:hAnsi="Times New Roman"/>
-          <w:sz w:val="28"/>
-          <w:szCs w:val="28"/>
-        </w:rPr>
-      </w:pPr>
-      <w:r>
-        <w:rPr>
-          <w:rFonts w:ascii="Times New Roman" w:hAnsi="Times New Roman"/>
-          <w:sz w:val="28"/>
-          <w:szCs w:val="28"/>
-        </w:rPr>
-        <w:t xml:space="preserve"> Обратите внимание, что графа «</w:t>
-      </w:r>
-      <w:r>
-        <w:rPr>
-          <w:rFonts w:ascii="Times New Roman" w:hAnsi="Times New Roman"/>
-          <w:sz w:val="28"/>
-          <w:szCs w:val="28"/>
-          <w:lang w:val="en-US"/>
-        </w:rPr>
-        <w:t>E</w:t>
-      </w:r>
-      <w:r>
-        <w:rPr>
-          <w:rFonts w:ascii="Times New Roman" w:hAnsi="Times New Roman"/>
-          <w:sz w:val="28"/>
-          <w:szCs w:val="28"/>
-        </w:rPr>
-        <w:t>-</w:t>
-      </w:r>
-      <w:r>
-        <w:rPr>
-          <w:rFonts w:ascii="Times New Roman" w:hAnsi="Times New Roman"/>
-          <w:sz w:val="28"/>
-          <w:szCs w:val="28"/>
-          <w:lang w:val="en-US"/>
-        </w:rPr>
-        <w:t>Mail</w:t>
-      </w:r>
-      <w:r>
-        <w:rPr>
-          <w:rFonts w:ascii="Times New Roman" w:hAnsi="Times New Roman"/>
-          <w:sz w:val="28"/>
-          <w:szCs w:val="28"/>
-        </w:rPr>
-        <w:t>» не отмечена звездочкой, следовательно, она не обязательна к заполнению. Для того чтобы перейти к следующей странице и сохранить изменённые данные, следует нажать кнопку «Сохранить». Изменять данные можно неограниченное количество раз.</w:t>
-      </w:r>
-    </w:p>
-    <w:p>
-      <w:pPr>
+        </w:tabs>
+        <w:suppressAutoHyphens w:val="0"/>
+        <w:rPr>
+          <w:rFonts w:ascii="Times New Roman" w:hAnsi="Times New Roman"/>
+          <w:sz w:val="28"/>
+          <w:szCs w:val="28"/>
+        </w:rPr>
+      </w:pPr>
+      <w:r>
+        <w:rPr>
+          <w:rFonts w:ascii="Times New Roman" w:hAnsi="Times New Roman"/>
+          <w:sz w:val="28"/>
+          <w:szCs w:val="28"/>
+        </w:rPr>
+        <w:br w:type="page"/>
+      </w:r>
+    </w:p>
+    <w:p>
+      <w:pPr>
+        <w:pStyle w:val="1"/>
         <w:spacing w:line="360" w:lineRule="auto"/>
         <w:ind w:left="1134"/>
-        <w:rPr>
-          <w:rFonts w:ascii="Times New Roman" w:hAnsi="Times New Roman"/>
-          <w:sz w:val="28"/>
-          <w:szCs w:val="28"/>
-        </w:rPr>
-      </w:pPr>
-    </w:p>
-    <w:p>
-      <w:pPr>
-        <w:pStyle w:val="a5"/>
-        <w:numPr>
-          <w:ilvl w:val="2"/>
-          <w:numId w:val="11"/>
-        </w:numPr>
-        <w:tabs>
-          <w:tab w:val="clear" w:pos="708"/>
-          <w:tab w:val="left" w:pos="3825"/>
-        </w:tabs>
-        <w:spacing w:line="360" w:lineRule="auto"/>
-        <w:ind w:left="1134" w:firstLine="0"/>
-        <w:rPr>
-          <w:rFonts w:ascii="Times New Roman" w:hAnsi="Times New Roman"/>
-          <w:sz w:val="28"/>
-          <w:szCs w:val="28"/>
-        </w:rPr>
-      </w:pPr>
-      <w:bookmarkStart w:id="31" w:name="_Toc309677861"/>
-      <w:bookmarkStart w:id="32" w:name="_Toc310180858"/>
-      <w:bookmarkStart w:id="33" w:name="_Toc310186253"/>
-      <w:bookmarkStart w:id="34" w:name="_Toc310186574"/>
-      <w:bookmarkStart w:id="35" w:name="_Toc310186609"/>
-      <w:r>
-        <w:rPr>
-          <w:rStyle w:val="30"/>
-          <w:rFonts w:eastAsia="Calibri"/>
-        </w:rPr>
-        <w:t>«Таблица»,</w:t>
-      </w:r>
-      <w:bookmarkEnd w:id="31"/>
-      <w:bookmarkEnd w:id="32"/>
-      <w:bookmarkEnd w:id="33"/>
-      <w:bookmarkEnd w:id="34"/>
-      <w:bookmarkEnd w:id="35"/>
-      <w:r>
-        <w:rPr>
-          <w:rFonts w:ascii="Times New Roman" w:hAnsi="Times New Roman"/>
-          <w:sz w:val="28"/>
-          <w:szCs w:val="28"/>
-        </w:rPr>
-        <w:t xml:space="preserve"> Вы можете увидеть саму таблицу дежурств:</w:t>
-      </w:r>
-    </w:p>
-    <w:p>
-      <w:pPr>
-        <w:tabs>
-          <w:tab w:val="left" w:pos="113"/>
-        </w:tabs>
-        <w:spacing w:after="0" w:line="360" w:lineRule="auto"/>
-        <w:ind w:left="1134"/>
-      </w:pPr>
-    </w:p>
-    <w:p>
-      <w:pPr>
-        <w:tabs>
-          <w:tab w:val="left" w:pos="113"/>
-        </w:tabs>
-        <w:spacing w:after="0" w:line="360" w:lineRule="auto"/>
-        <w:ind w:left="1134"/>
-        <w:jc w:val="center"/>
-        <w:rPr>
-          <w:rFonts w:ascii="Times New Roman" w:hAnsi="Times New Roman"/>
-          <w:sz w:val="28"/>
-          <w:szCs w:val="28"/>
-        </w:rPr>
-      </w:pPr>
-      <w:r>
-        <w:rPr>
-          <w:rFonts w:ascii="Times New Roman" w:hAnsi="Times New Roman"/>
-          <w:sz w:val="28"/>
-          <w:szCs w:val="28"/>
-        </w:rPr>
-        <w:t>Рис. 1.3. Вид страницы «Таблица»</w:t>
-      </w:r>
-    </w:p>
-    <w:p>
-      <w:pPr>
-        <w:tabs>
-          <w:tab w:val="left" w:pos="113"/>
-        </w:tabs>
-        <w:spacing w:after="0" w:line="360" w:lineRule="auto"/>
-        <w:ind w:left="1134"/>
-        <w:jc w:val="center"/>
-        <w:rPr>
-          <w:rFonts w:ascii="Times New Roman" w:hAnsi="Times New Roman"/>
-          <w:sz w:val="28"/>
-          <w:szCs w:val="28"/>
-        </w:rPr>
-      </w:pPr>
-    </w:p>
-    <w:p>
-      <w:pPr>
-        <w:spacing w:line="360" w:lineRule="auto"/>
-        <w:ind w:left="1134"/>
-        <w:rPr>
-          <w:rFonts w:ascii="Times New Roman" w:hAnsi="Times New Roman"/>
-          <w:sz w:val="28"/>
-          <w:szCs w:val="28"/>
-        </w:rPr>
-      </w:pPr>
-    </w:p>
-    <w:p>
-      <w:pPr>
-        <w:spacing w:line="360" w:lineRule="auto"/>
-        <w:ind w:left="1134"/>
-        <w:rPr>
-          <w:rFonts w:ascii="Times New Roman" w:hAnsi="Times New Roman"/>
-          <w:sz w:val="28"/>
-          <w:szCs w:val="28"/>
-        </w:rPr>
-      </w:pPr>
-    </w:p>
-    <w:p>
-      <w:pPr>
-        <w:tabs>
-          <w:tab w:val="left" w:pos="113"/>
-        </w:tabs>
-        <w:spacing w:after="0" w:line="360" w:lineRule="auto"/>
-        <w:ind w:left="1134"/>
-        <w:rPr>
-          <w:rFonts w:ascii="Times New Roman" w:hAnsi="Times New Roman"/>
-          <w:sz w:val="28"/>
-          <w:szCs w:val="28"/>
-        </w:rPr>
-      </w:pPr>
-      <w:r>
-        <w:rPr>
-          <w:rFonts w:ascii="Times New Roman" w:hAnsi="Times New Roman"/>
-          <w:sz w:val="28"/>
-          <w:szCs w:val="28"/>
-        </w:rPr>
-        <w:tab/>
-        <w:t>Для того чтобы найти интересующее Вас время, стоит выбрать интересующий Вас месяц в графе «Месяц» и этаж Вашего проживания в графе «Этаж».</w:t>
-      </w:r>
-    </w:p>
-    <w:p>
-      <w:pPr>
-        <w:tabs>
-          <w:tab w:val="left" w:pos="113"/>
-        </w:tabs>
-        <w:spacing w:after="0" w:line="360" w:lineRule="auto"/>
-        <w:ind w:left="1134"/>
-        <w:rPr>
-          <w:rFonts w:ascii="Times New Roman" w:hAnsi="Times New Roman"/>
-          <w:sz w:val="28"/>
-          <w:szCs w:val="28"/>
-        </w:rPr>
-      </w:pPr>
-      <w:r>
-        <w:rPr>
-          <w:rFonts w:ascii="Times New Roman" w:hAnsi="Times New Roman"/>
-          <w:sz w:val="28"/>
-          <w:szCs w:val="28"/>
-        </w:rPr>
-        <w:t>Данную таблицу можно разделить на три блока. Первый блок состоит из двух граф (Число и День) в которых отмечены число месяца и день недели. Во втором блоке отмечены жильцы, которые записаны на первую смену дежурства. В третьем блоке – записанные на вторую смену. Пустые ячейки в этой таблице означают, что никто не записан на это время на дежурство.</w:t>
-      </w:r>
-    </w:p>
-    <w:p>
-      <w:pPr>
-        <w:pStyle w:val="a5"/>
-        <w:numPr>
-          <w:ilvl w:val="2"/>
-          <w:numId w:val="11"/>
-        </w:numPr>
-        <w:tabs>
-          <w:tab w:val="left" w:pos="113"/>
-        </w:tabs>
-        <w:spacing w:after="0" w:line="360" w:lineRule="auto"/>
-        <w:ind w:left="1134" w:firstLine="0"/>
-        <w:rPr>
-          <w:rFonts w:ascii="Times New Roman" w:hAnsi="Times New Roman"/>
-          <w:sz w:val="28"/>
-          <w:szCs w:val="28"/>
-          <w:lang w:eastAsia="ru-RU"/>
-        </w:rPr>
-      </w:pPr>
-      <w:bookmarkStart w:id="36" w:name="_Toc309677862"/>
-      <w:bookmarkStart w:id="37" w:name="_Toc310180859"/>
-      <w:bookmarkStart w:id="38" w:name="_Toc310186254"/>
-      <w:bookmarkStart w:id="39" w:name="_Toc310186575"/>
-      <w:bookmarkStart w:id="40" w:name="_Toc310186610"/>
-      <w:r>
-        <w:rPr>
-          <w:rStyle w:val="30"/>
-          <w:rFonts w:eastAsia="Calibri"/>
-        </w:rPr>
-        <w:t>«Записаться».</w:t>
-      </w:r>
-      <w:bookmarkEnd w:id="36"/>
-      <w:bookmarkEnd w:id="37"/>
-      <w:bookmarkEnd w:id="38"/>
+      </w:pPr>
+      <w:bookmarkStart w:id="39" w:name="__RefHeading__304_370200805"/>
+      <w:bookmarkStart w:id="40" w:name="_Toc309677864"/>
+      <w:bookmarkStart w:id="41" w:name="_Toc310180861"/>
+      <w:bookmarkStart w:id="42" w:name="_Toc310186256"/>
+      <w:bookmarkStart w:id="43" w:name="_Toc310186577"/>
+      <w:bookmarkStart w:id="44" w:name="_Toc310186612"/>
+      <w:bookmarkStart w:id="45" w:name="_Toc310213239"/>
       <w:bookmarkEnd w:id="39"/>
+      <w:r>
+        <w:lastRenderedPageBreak/>
+        <w:t xml:space="preserve">2. </w:t>
+      </w:r>
+      <w:bookmarkStart w:id="46" w:name="_Toc308969282"/>
+      <w:bookmarkEnd w:id="46"/>
+      <w:r>
+        <w:t>Роли пользователей в системе</w:t>
+      </w:r>
       <w:bookmarkEnd w:id="40"/>
-      <w:r>
-        <w:rPr>
-          <w:rFonts w:ascii="Times New Roman" w:hAnsi="Times New Roman"/>
-          <w:sz w:val="28"/>
-          <w:szCs w:val="28"/>
-        </w:rPr>
-        <w:t xml:space="preserve"> При выборе данной графы Вы попадаете на следующую страницу:</w:t>
-      </w:r>
-      <w:r>
-        <w:rPr>
-          <w:rFonts w:ascii="Times New Roman" w:hAnsi="Times New Roman"/>
-          <w:sz w:val="28"/>
-          <w:szCs w:val="28"/>
-          <w:lang w:eastAsia="ru-RU"/>
-        </w:rPr>
-        <w:t xml:space="preserve"> </w:t>
-      </w:r>
-    </w:p>
-    <w:p>
-      <w:pPr>
-        <w:tabs>
-          <w:tab w:val="left" w:pos="113"/>
-        </w:tabs>
-        <w:spacing w:after="0" w:line="360" w:lineRule="auto"/>
-        <w:ind w:left="1134"/>
-        <w:jc w:val="center"/>
-        <w:rPr>
-          <w:rFonts w:ascii="Times New Roman" w:hAnsi="Times New Roman"/>
-          <w:sz w:val="28"/>
-          <w:szCs w:val="28"/>
-          <w:lang w:eastAsia="ru-RU"/>
-        </w:rPr>
-      </w:pPr>
-      <w:r>
-        <w:rPr>
-          <w:rFonts w:ascii="Times New Roman" w:hAnsi="Times New Roman"/>
-          <w:sz w:val="28"/>
-          <w:szCs w:val="28"/>
-          <w:lang w:eastAsia="ru-RU"/>
-        </w:rPr>
-        <w:t>Рис. 1.5. Вид страницы «Записаться»</w:t>
-      </w:r>
-    </w:p>
-    <w:p>
-      <w:pPr>
-        <w:tabs>
-          <w:tab w:val="left" w:pos="113"/>
-        </w:tabs>
-        <w:spacing w:after="0" w:line="360" w:lineRule="auto"/>
-        <w:ind w:left="1134"/>
-        <w:rPr>
-          <w:rFonts w:ascii="Times New Roman" w:hAnsi="Times New Roman"/>
-          <w:sz w:val="28"/>
-          <w:szCs w:val="28"/>
-        </w:rPr>
-      </w:pPr>
-      <w:r>
-        <w:rPr>
-          <w:rFonts w:ascii="Times New Roman" w:hAnsi="Times New Roman"/>
-          <w:sz w:val="28"/>
-          <w:szCs w:val="28"/>
-        </w:rPr>
-        <w:t xml:space="preserve">Данная таблица аналогична предыдущей, за исключением того, что в некоторых ячейках есть кнопки «Записаться». Это означает, что Вы ещё можете записаться на </w:t>
-      </w:r>
-      <w:r>
-        <w:rPr>
-          <w:rFonts w:ascii="Times New Roman" w:hAnsi="Times New Roman"/>
-          <w:sz w:val="28"/>
-          <w:szCs w:val="28"/>
-        </w:rPr>
-        <w:lastRenderedPageBreak/>
-        <w:t>данное число на дежурство. Для того чтобы это сделать, следует нажать кнопку «Записаться».</w:t>
-      </w:r>
-    </w:p>
-    <w:p>
-      <w:pPr>
-        <w:spacing w:after="240" w:line="360" w:lineRule="auto"/>
-        <w:ind w:left="1134"/>
-        <w:rPr>
-          <w:rFonts w:ascii="Times New Roman" w:hAnsi="Times New Roman"/>
-          <w:sz w:val="28"/>
-          <w:szCs w:val="28"/>
-        </w:rPr>
-      </w:pPr>
-      <w:bookmarkStart w:id="41" w:name="_Toc308969281"/>
-      <w:bookmarkStart w:id="42" w:name="__RefHeading__300_370200805"/>
-      <w:bookmarkStart w:id="43" w:name="_Toc309677863"/>
-      <w:bookmarkStart w:id="44" w:name="_Toc310180860"/>
-      <w:bookmarkStart w:id="45" w:name="_Toc310186255"/>
-      <w:bookmarkStart w:id="46" w:name="_Toc310186576"/>
-      <w:bookmarkStart w:id="47" w:name="_Toc310186611"/>
       <w:bookmarkEnd w:id="41"/>
       <w:bookmarkEnd w:id="42"/>
-      <w:r>
-        <w:rPr>
-          <w:rStyle w:val="30"/>
-          <w:rFonts w:eastAsia="Calibri"/>
-        </w:rPr>
-        <w:t>1.2.4 «Выйти»</w:t>
-      </w:r>
-      <w:r>
-        <w:rPr>
-          <w:rStyle w:val="30"/>
-          <w:rFonts w:eastAsia="Calibri"/>
-        </w:rPr>
-        <w:t>.</w:t>
-      </w:r>
       <w:bookmarkEnd w:id="43"/>
       <w:bookmarkEnd w:id="44"/>
       <w:bookmarkEnd w:id="45"/>
-      <w:bookmarkEnd w:id="46"/>
+    </w:p>
+    <w:p>
+      <w:pPr>
+        <w:spacing w:line="360" w:lineRule="auto"/>
+        <w:ind w:left="1134"/>
+        <w:rPr>
+          <w:rFonts w:ascii="Times New Roman" w:hAnsi="Times New Roman"/>
+          <w:sz w:val="28"/>
+          <w:lang w:eastAsia="ru-RU"/>
+        </w:rPr>
+      </w:pPr>
+      <w:r>
+        <w:rPr>
+          <w:rFonts w:ascii="Times New Roman" w:hAnsi="Times New Roman"/>
+          <w:sz w:val="28"/>
+          <w:lang w:eastAsia="ru-RU"/>
+        </w:rPr>
+        <w:t xml:space="preserve">В данном разделе описаны </w:t>
+      </w:r>
+      <w:r>
+        <w:rPr>
+          <w:rFonts w:ascii="Times New Roman" w:hAnsi="Times New Roman"/>
+          <w:sz w:val="28"/>
+          <w:lang w:eastAsia="ru-RU"/>
+        </w:rPr>
+        <w:t>роли пользователей в системе</w:t>
+      </w:r>
+      <w:r>
+        <w:rPr>
+          <w:rFonts w:ascii="Times New Roman" w:hAnsi="Times New Roman"/>
+          <w:sz w:val="28"/>
+          <w:lang w:eastAsia="ru-RU"/>
+        </w:rPr>
+        <w:t xml:space="preserve">, а также </w:t>
+      </w:r>
+      <w:r>
+        <w:rPr>
+          <w:rFonts w:ascii="Times New Roman" w:hAnsi="Times New Roman"/>
+          <w:sz w:val="28"/>
+          <w:lang w:eastAsia="ru-RU"/>
+        </w:rPr>
+        <w:t>возможные для них сценарии</w:t>
+      </w:r>
+      <w:r>
+        <w:rPr>
+          <w:rFonts w:ascii="Times New Roman" w:hAnsi="Times New Roman"/>
+          <w:sz w:val="28"/>
+          <w:lang w:eastAsia="ru-RU"/>
+        </w:rPr>
+        <w:t xml:space="preserve">. </w:t>
+      </w:r>
+    </w:p>
+    <w:p/>
+    <w:p>
+      <w:pPr>
+        <w:pStyle w:val="2"/>
+        <w:spacing w:line="360" w:lineRule="auto"/>
+        <w:ind w:left="578" w:firstLine="556"/>
+      </w:pPr>
+      <w:bookmarkStart w:id="47" w:name="__RefHeading__306_370200805"/>
+      <w:bookmarkStart w:id="48" w:name="_Toc308969283"/>
+      <w:bookmarkStart w:id="49" w:name="_Toc309677865"/>
+      <w:bookmarkStart w:id="50" w:name="_Toc310180862"/>
+      <w:bookmarkStart w:id="51" w:name="_Toc310186257"/>
+      <w:bookmarkStart w:id="52" w:name="_Toc310186578"/>
+      <w:bookmarkStart w:id="53" w:name="_Toc310186613"/>
+      <w:bookmarkStart w:id="54" w:name="_Toc310213240"/>
       <w:bookmarkEnd w:id="47"/>
       <w:r>
-        <w:rPr>
-          <w:rFonts w:ascii="Times New Roman" w:hAnsi="Times New Roman"/>
-          <w:sz w:val="28"/>
-          <w:szCs w:val="28"/>
-        </w:rPr>
-        <w:t xml:space="preserve"> При выборе данной графы Вы выходите с сайта.</w:t>
-      </w:r>
-    </w:p>
-    <w:p>
-      <w:pPr>
-        <w:pStyle w:val="2"/>
-        <w:pageBreakBefore/>
-        <w:spacing w:before="0" w:after="240" w:line="360" w:lineRule="auto"/>
-        <w:ind w:left="1134" w:firstLine="0"/>
-        <w:rPr>
-          <w:rFonts w:ascii="Times New Roman" w:hAnsi="Times New Roman"/>
-          <w:sz w:val="28"/>
-          <w:szCs w:val="28"/>
-        </w:rPr>
-      </w:pPr>
-      <w:bookmarkStart w:id="48" w:name="__RefHeading__304_370200805"/>
-      <w:bookmarkStart w:id="49" w:name="_Toc309677864"/>
-      <w:bookmarkStart w:id="50" w:name="_Toc310180861"/>
-      <w:bookmarkStart w:id="51" w:name="_Toc310186256"/>
-      <w:bookmarkStart w:id="52" w:name="_Toc310186577"/>
-      <w:bookmarkStart w:id="53" w:name="_Toc310186612"/>
+        <w:t xml:space="preserve">2.1 </w:t>
+      </w:r>
       <w:bookmarkEnd w:id="48"/>
       <w:r>
         <w:rPr>
-          <w:rFonts w:ascii="Times New Roman" w:hAnsi="Times New Roman"/>
-          <w:sz w:val="28"/>
-          <w:szCs w:val="28"/>
-        </w:rPr>
-        <w:lastRenderedPageBreak/>
-        <w:t xml:space="preserve">2. </w:t>
-      </w:r>
-      <w:bookmarkStart w:id="54" w:name="_Toc308969282"/>
-      <w:bookmarkEnd w:id="54"/>
-      <w:r>
-        <w:rPr>
-          <w:rFonts w:ascii="Times New Roman" w:hAnsi="Times New Roman"/>
-          <w:sz w:val="28"/>
-          <w:szCs w:val="28"/>
-        </w:rPr>
-        <w:t>Роли пользователей в системе</w:t>
+          <w:lang w:val="en-US"/>
+        </w:rPr>
+        <w:t>User</w:t>
       </w:r>
       <w:bookmarkEnd w:id="49"/>
       <w:bookmarkEnd w:id="50"/>
       <w:bookmarkEnd w:id="51"/>
       <w:bookmarkEnd w:id="52"/>
       <w:bookmarkEnd w:id="53"/>
-    </w:p>
-    <w:p>
-      <w:pPr>
-        <w:pStyle w:val="3"/>
-        <w:spacing w:line="360" w:lineRule="auto"/>
-        <w:ind w:left="1134" w:firstLine="0"/>
-      </w:pPr>
-      <w:bookmarkStart w:id="55" w:name="__RefHeading__306_370200805"/>
-      <w:bookmarkStart w:id="56" w:name="_Toc308969283"/>
-      <w:bookmarkStart w:id="57" w:name="_Toc309677865"/>
-      <w:bookmarkStart w:id="58" w:name="_Toc310180862"/>
-      <w:bookmarkStart w:id="59" w:name="_Toc310186257"/>
-      <w:bookmarkStart w:id="60" w:name="_Toc310186578"/>
-      <w:bookmarkStart w:id="61" w:name="_Toc310186613"/>
-      <w:bookmarkEnd w:id="55"/>
-      <w:r>
-        <w:t xml:space="preserve">2.1 </w:t>
-      </w:r>
-      <w:bookmarkEnd w:id="56"/>
-      <w:r>
-        <w:rPr>
-          <w:lang w:val="en-US"/>
-        </w:rPr>
-        <w:t>User</w:t>
-      </w:r>
-      <w:bookmarkEnd w:id="57"/>
-      <w:bookmarkEnd w:id="58"/>
-      <w:bookmarkEnd w:id="59"/>
-      <w:bookmarkEnd w:id="60"/>
-      <w:bookmarkEnd w:id="61"/>
+      <w:bookmarkEnd w:id="54"/>
     </w:p>
     <w:p>
       <w:pPr>
@@ -3814,6 +3598,41 @@
           <w:szCs w:val="28"/>
         </w:rPr>
         <w:t xml:space="preserve"> – это обычный пользователь системы, жилец общежития. Для него возможны следующие сценарии:</w:t>
+      </w:r>
+    </w:p>
+    <w:p>
+      <w:pPr>
+        <w:pStyle w:val="a5"/>
+        <w:numPr>
+          <w:ilvl w:val="0"/>
+          <w:numId w:val="34"/>
+        </w:numPr>
+        <w:spacing w:after="240" w:line="360" w:lineRule="auto"/>
+        <w:ind w:left="1418" w:hanging="284"/>
+        <w:rPr>
+          <w:rFonts w:ascii="Times New Roman" w:hAnsi="Times New Roman"/>
+          <w:sz w:val="28"/>
+          <w:szCs w:val="28"/>
+        </w:rPr>
+      </w:pPr>
+      <w:hyperlink w:anchor="_3.1_Вход_на" w:history="1">
+        <w:r>
+          <w:rPr>
+            <w:rStyle w:val="ab"/>
+            <w:rFonts w:ascii="Times New Roman" w:hAnsi="Times New Roman"/>
+            <w:sz w:val="28"/>
+            <w:szCs w:val="28"/>
+          </w:rPr>
+          <w:t>Вход на сайт</w:t>
+        </w:r>
+      </w:hyperlink>
+      <w:r>
+        <w:rPr>
+          <w:rFonts w:ascii="Times New Roman" w:hAnsi="Times New Roman"/>
+          <w:sz w:val="28"/>
+          <w:szCs w:val="28"/>
+        </w:rPr>
+        <w:t xml:space="preserve">, </w:t>
       </w:r>
     </w:p>
     <w:p>
@@ -3831,13 +3650,24 @@
           <w:szCs w:val="28"/>
         </w:rPr>
       </w:pPr>
-      <w:r>
-        <w:rPr>
-          <w:rFonts w:ascii="Times New Roman" w:hAnsi="Times New Roman"/>
-          <w:sz w:val="28"/>
-          <w:szCs w:val="28"/>
-        </w:rPr>
-        <w:t>Авторизация (см. раздел 3.1);</w:t>
+      <w:hyperlink w:anchor="_Toc308969287" w:history="1">
+        <w:r>
+          <w:rPr>
+            <w:rStyle w:val="ab"/>
+            <w:rFonts w:ascii="Times New Roman" w:hAnsi="Times New Roman"/>
+            <w:sz w:val="28"/>
+            <w:szCs w:val="28"/>
+          </w:rPr>
+          <w:t>Авторизация</w:t>
+        </w:r>
+      </w:hyperlink>
+      <w:r>
+        <w:rPr>
+          <w:rFonts w:ascii="Times New Roman" w:hAnsi="Times New Roman"/>
+          <w:sz w:val="28"/>
+          <w:szCs w:val="28"/>
+        </w:rPr>
+        <w:t>,</w:t>
       </w:r>
     </w:p>
     <w:p>
@@ -3855,13 +3685,24 @@
           <w:szCs w:val="28"/>
         </w:rPr>
       </w:pPr>
-      <w:r>
-        <w:rPr>
-          <w:rFonts w:ascii="Times New Roman" w:hAnsi="Times New Roman"/>
-          <w:sz w:val="28"/>
-          <w:szCs w:val="28"/>
-        </w:rPr>
-        <w:t>Заполнение профиля (см. раздел 3.2);</w:t>
+      <w:hyperlink w:anchor="_Toc308969288" w:history="1">
+        <w:r>
+          <w:rPr>
+            <w:rStyle w:val="ab"/>
+            <w:rFonts w:ascii="Times New Roman" w:hAnsi="Times New Roman"/>
+            <w:sz w:val="28"/>
+            <w:szCs w:val="28"/>
+          </w:rPr>
+          <w:t>Заполнение профиля</w:t>
+        </w:r>
+      </w:hyperlink>
+      <w:r>
+        <w:rPr>
+          <w:rFonts w:ascii="Times New Roman" w:hAnsi="Times New Roman"/>
+          <w:sz w:val="28"/>
+          <w:szCs w:val="28"/>
+        </w:rPr>
+        <w:t>,</w:t>
       </w:r>
     </w:p>
     <w:p>
@@ -3879,13 +3720,33 @@
           <w:szCs w:val="28"/>
         </w:rPr>
       </w:pPr>
-      <w:r>
-        <w:rPr>
-          <w:rFonts w:ascii="Times New Roman" w:hAnsi="Times New Roman"/>
-          <w:sz w:val="28"/>
-          <w:szCs w:val="28"/>
-        </w:rPr>
-        <w:t>Просмотр таблиц дежурств (см. раздел 3.3);</w:t>
+      <w:hyperlink w:anchor="_Toc308969289" w:history="1">
+        <w:r>
+          <w:rPr>
+            <w:rStyle w:val="ab"/>
+            <w:rFonts w:ascii="Times New Roman" w:hAnsi="Times New Roman"/>
+            <w:sz w:val="28"/>
+            <w:szCs w:val="28"/>
+          </w:rPr>
+          <w:t xml:space="preserve">Просмотр </w:t>
+        </w:r>
+        <w:r>
+          <w:rPr>
+            <w:rStyle w:val="ab"/>
+            <w:rFonts w:ascii="Times New Roman" w:hAnsi="Times New Roman"/>
+            <w:sz w:val="28"/>
+            <w:szCs w:val="28"/>
+          </w:rPr>
+          <w:t>таблиц дежурств</w:t>
+        </w:r>
+      </w:hyperlink>
+      <w:r>
+        <w:rPr>
+          <w:rFonts w:ascii="Times New Roman" w:hAnsi="Times New Roman"/>
+          <w:sz w:val="28"/>
+          <w:szCs w:val="28"/>
+        </w:rPr>
+        <w:t>,</w:t>
       </w:r>
     </w:p>
     <w:p>
@@ -3903,13 +3764,24 @@
           <w:szCs w:val="28"/>
         </w:rPr>
       </w:pPr>
-      <w:r>
-        <w:rPr>
-          <w:rFonts w:ascii="Times New Roman" w:hAnsi="Times New Roman"/>
-          <w:sz w:val="28"/>
-          <w:szCs w:val="28"/>
-        </w:rPr>
-        <w:t>Запись на дежурство (см. раздел 3.4);</w:t>
+      <w:hyperlink w:anchor="_Toc308969290" w:history="1">
+        <w:r>
+          <w:rPr>
+            <w:rStyle w:val="ab"/>
+            <w:rFonts w:ascii="Times New Roman" w:hAnsi="Times New Roman"/>
+            <w:sz w:val="28"/>
+            <w:szCs w:val="28"/>
+          </w:rPr>
+          <w:t>Запись на дежурство</w:t>
+        </w:r>
+      </w:hyperlink>
+      <w:r>
+        <w:rPr>
+          <w:rFonts w:ascii="Times New Roman" w:hAnsi="Times New Roman"/>
+          <w:sz w:val="28"/>
+          <w:szCs w:val="28"/>
+        </w:rPr>
+        <w:t>,</w:t>
       </w:r>
     </w:p>
     <w:p>
@@ -3935,6 +3807,14 @@
         </w:rPr>
         <w:t>Просмотр своего профиля</w:t>
       </w:r>
+      <w:r>
+        <w:rPr>
+          <w:rFonts w:ascii="Times New Roman" w:hAnsi="Times New Roman"/>
+          <w:sz w:val="28"/>
+          <w:szCs w:val="28"/>
+        </w:rPr>
+        <w:t>,</w:t>
+      </w:r>
     </w:p>
     <w:p>
       <w:pPr>
@@ -3959,52 +3839,363 @@
         </w:rPr>
         <w:t>Просмотр профиля других жильцов</w:t>
       </w:r>
-    </w:p>
-    <w:p>
-      <w:pPr>
-        <w:pStyle w:val="11"/>
+      <w:r>
+        <w:rPr>
+          <w:rFonts w:ascii="Times New Roman" w:hAnsi="Times New Roman"/>
+          <w:sz w:val="28"/>
+          <w:szCs w:val="28"/>
+        </w:rPr>
+        <w:t>.</w:t>
+      </w:r>
+    </w:p>
+    <w:p>
+      <w:pPr>
+        <w:pStyle w:val="2"/>
+        <w:tabs>
+          <w:tab w:val="clear" w:pos="576"/>
+          <w:tab w:val="num" w:pos="1134"/>
+        </w:tabs>
+        <w:spacing w:line="360" w:lineRule="auto"/>
+        <w:ind w:left="578" w:firstLine="556"/>
+      </w:pPr>
+    </w:p>
+    <w:p>
+      <w:pPr>
+        <w:pStyle w:val="2"/>
+        <w:tabs>
+          <w:tab w:val="clear" w:pos="576"/>
+          <w:tab w:val="num" w:pos="1134"/>
+        </w:tabs>
+        <w:spacing w:line="360" w:lineRule="auto"/>
+        <w:ind w:left="578" w:firstLine="556"/>
+        <w:rPr>
+          <w:lang w:val="en-US"/>
+        </w:rPr>
+      </w:pPr>
+      <w:bookmarkStart w:id="55" w:name="__RefHeading__308_370200805"/>
+      <w:bookmarkStart w:id="56" w:name="_Toc308969284"/>
+      <w:bookmarkStart w:id="57" w:name="_Toc309677866"/>
+      <w:bookmarkStart w:id="58" w:name="_Toc310180863"/>
+      <w:bookmarkStart w:id="59" w:name="_Toc310186258"/>
+      <w:bookmarkStart w:id="60" w:name="_Toc310186579"/>
+      <w:bookmarkStart w:id="61" w:name="_Toc310186614"/>
+      <w:bookmarkStart w:id="62" w:name="_Toc310213241"/>
+      <w:bookmarkEnd w:id="55"/>
+      <w:r>
+        <w:t xml:space="preserve">2.2 </w:t>
+      </w:r>
+      <w:bookmarkEnd w:id="56"/>
+      <w:r>
+        <w:rPr>
+          <w:lang w:val="en-US"/>
+        </w:rPr>
+        <w:t>Starosta</w:t>
+      </w:r>
+      <w:bookmarkEnd w:id="57"/>
+      <w:bookmarkEnd w:id="58"/>
+      <w:bookmarkEnd w:id="59"/>
+      <w:bookmarkEnd w:id="60"/>
+      <w:bookmarkEnd w:id="61"/>
+      <w:bookmarkEnd w:id="62"/>
+    </w:p>
+    <w:p>
+      <w:pPr>
         <w:spacing w:after="240" w:line="360" w:lineRule="auto"/>
         <w:ind w:left="1134"/>
-      </w:pPr>
-    </w:p>
-    <w:p>
-      <w:pPr>
+        <w:rPr>
+          <w:rFonts w:ascii="Times New Roman" w:hAnsi="Times New Roman"/>
+          <w:sz w:val="28"/>
+          <w:szCs w:val="28"/>
+        </w:rPr>
+      </w:pPr>
+      <w:r>
+        <w:rPr>
+          <w:rFonts w:ascii="Times New Roman" w:hAnsi="Times New Roman"/>
+          <w:sz w:val="28"/>
+          <w:szCs w:val="28"/>
+          <w:lang w:val="en-US"/>
+        </w:rPr>
+        <w:t>Starosta</w:t>
+      </w:r>
+      <w:r>
+        <w:rPr>
+          <w:rFonts w:ascii="Times New Roman" w:hAnsi="Times New Roman"/>
+          <w:sz w:val="28"/>
+          <w:szCs w:val="28"/>
+        </w:rPr>
+        <w:t xml:space="preserve"> – это староста этажа. Для него </w:t>
+      </w:r>
+      <w:r>
+        <w:rPr>
+          <w:rFonts w:ascii="Times New Roman" w:hAnsi="Times New Roman"/>
+          <w:sz w:val="28"/>
+          <w:szCs w:val="28"/>
+        </w:rPr>
+        <w:t>возможны</w:t>
+      </w:r>
+      <w:r>
+        <w:rPr>
+          <w:rFonts w:ascii="Times New Roman" w:hAnsi="Times New Roman"/>
+          <w:sz w:val="28"/>
+          <w:szCs w:val="28"/>
+        </w:rPr>
+        <w:t xml:space="preserve"> следующие сценарии:</w:t>
+      </w:r>
+    </w:p>
+    <w:p>
+      <w:pPr>
+        <w:pStyle w:val="a5"/>
+        <w:numPr>
+          <w:ilvl w:val="0"/>
+          <w:numId w:val="33"/>
+        </w:numPr>
         <w:spacing w:after="240" w:line="360" w:lineRule="auto"/>
-        <w:ind w:left="1134"/>
-      </w:pPr>
-    </w:p>
-    <w:p>
-      <w:pPr>
-        <w:pStyle w:val="3"/>
+        <w:rPr>
+          <w:rFonts w:ascii="Times New Roman" w:hAnsi="Times New Roman"/>
+          <w:sz w:val="28"/>
+          <w:szCs w:val="28"/>
+        </w:rPr>
+      </w:pPr>
+      <w:hyperlink w:anchor="_3.1_Вход_на" w:history="1">
+        <w:r>
+          <w:rPr>
+            <w:rStyle w:val="ab"/>
+            <w:rFonts w:ascii="Times New Roman" w:hAnsi="Times New Roman"/>
+            <w:sz w:val="28"/>
+            <w:szCs w:val="28"/>
+          </w:rPr>
+          <w:t>Вход на сайт</w:t>
+        </w:r>
+      </w:hyperlink>
+      <w:r>
+        <w:rPr>
+          <w:rFonts w:ascii="Times New Roman" w:hAnsi="Times New Roman"/>
+          <w:sz w:val="28"/>
+          <w:szCs w:val="28"/>
+        </w:rPr>
+        <w:t xml:space="preserve">, </w:t>
+      </w:r>
+    </w:p>
+    <w:p>
+      <w:pPr>
+        <w:pStyle w:val="a5"/>
+        <w:numPr>
+          <w:ilvl w:val="0"/>
+          <w:numId w:val="33"/>
+        </w:numPr>
+        <w:spacing w:after="240" w:line="360" w:lineRule="auto"/>
+        <w:rPr>
+          <w:rFonts w:ascii="Times New Roman" w:hAnsi="Times New Roman"/>
+          <w:sz w:val="28"/>
+          <w:szCs w:val="28"/>
+        </w:rPr>
+      </w:pPr>
+      <w:hyperlink w:anchor="_Toc308969287" w:history="1">
+        <w:r>
+          <w:rPr>
+            <w:rStyle w:val="ab"/>
+            <w:rFonts w:ascii="Times New Roman" w:hAnsi="Times New Roman"/>
+            <w:sz w:val="28"/>
+            <w:szCs w:val="28"/>
+          </w:rPr>
+          <w:t>Авторизация</w:t>
+        </w:r>
+      </w:hyperlink>
+      <w:r>
+        <w:rPr>
+          <w:rFonts w:ascii="Times New Roman" w:hAnsi="Times New Roman"/>
+          <w:sz w:val="28"/>
+          <w:szCs w:val="28"/>
+        </w:rPr>
+        <w:t xml:space="preserve">, </w:t>
+      </w:r>
+    </w:p>
+    <w:p>
+      <w:pPr>
+        <w:pStyle w:val="a5"/>
+        <w:numPr>
+          <w:ilvl w:val="0"/>
+          <w:numId w:val="33"/>
+        </w:numPr>
+        <w:spacing w:after="240" w:line="360" w:lineRule="auto"/>
+        <w:rPr>
+          <w:rFonts w:ascii="Times New Roman" w:hAnsi="Times New Roman"/>
+          <w:sz w:val="28"/>
+          <w:szCs w:val="28"/>
+        </w:rPr>
+      </w:pPr>
+      <w:r>
+        <w:rPr>
+          <w:rFonts w:ascii="Times New Roman" w:hAnsi="Times New Roman"/>
+          <w:sz w:val="28"/>
+          <w:szCs w:val="28"/>
+        </w:rPr>
+        <w:t>Добавление жильцов</w:t>
+      </w:r>
+      <w:r>
+        <w:rPr>
+          <w:rFonts w:ascii="Times New Roman" w:hAnsi="Times New Roman"/>
+          <w:sz w:val="28"/>
+          <w:szCs w:val="28"/>
+        </w:rPr>
+        <w:t>,</w:t>
+      </w:r>
+    </w:p>
+    <w:p>
+      <w:pPr>
+        <w:pStyle w:val="a5"/>
+        <w:numPr>
+          <w:ilvl w:val="0"/>
+          <w:numId w:val="33"/>
+        </w:numPr>
+        <w:spacing w:after="240" w:line="360" w:lineRule="auto"/>
+        <w:rPr>
+          <w:rFonts w:ascii="Times New Roman" w:hAnsi="Times New Roman"/>
+          <w:sz w:val="28"/>
+          <w:szCs w:val="28"/>
+        </w:rPr>
+      </w:pPr>
+      <w:r>
+        <w:rPr>
+          <w:rFonts w:ascii="Times New Roman" w:hAnsi="Times New Roman"/>
+          <w:sz w:val="28"/>
+          <w:szCs w:val="28"/>
+        </w:rPr>
+        <w:t>Удаление жильцов</w:t>
+      </w:r>
+      <w:r>
+        <w:rPr>
+          <w:rFonts w:ascii="Times New Roman" w:hAnsi="Times New Roman"/>
+          <w:sz w:val="28"/>
+          <w:szCs w:val="28"/>
+        </w:rPr>
+        <w:t>,</w:t>
+      </w:r>
+    </w:p>
+    <w:p>
+      <w:pPr>
+        <w:pStyle w:val="a5"/>
+        <w:numPr>
+          <w:ilvl w:val="0"/>
+          <w:numId w:val="33"/>
+        </w:numPr>
+        <w:spacing w:after="240" w:line="360" w:lineRule="auto"/>
+        <w:rPr>
+          <w:rFonts w:ascii="Times New Roman" w:hAnsi="Times New Roman"/>
+          <w:sz w:val="28"/>
+          <w:szCs w:val="28"/>
+        </w:rPr>
+      </w:pPr>
+      <w:r>
+        <w:rPr>
+          <w:rFonts w:ascii="Times New Roman" w:hAnsi="Times New Roman"/>
+          <w:sz w:val="28"/>
+          <w:szCs w:val="28"/>
+        </w:rPr>
+        <w:t>Добавление замечаний по дежурствам</w:t>
+      </w:r>
+      <w:r>
+        <w:rPr>
+          <w:rFonts w:ascii="Times New Roman" w:hAnsi="Times New Roman"/>
+          <w:sz w:val="28"/>
+          <w:szCs w:val="28"/>
+        </w:rPr>
+        <w:t>,</w:t>
+      </w:r>
+    </w:p>
+    <w:p>
+      <w:pPr>
+        <w:pStyle w:val="a5"/>
+        <w:numPr>
+          <w:ilvl w:val="0"/>
+          <w:numId w:val="33"/>
+        </w:numPr>
+        <w:spacing w:after="240" w:line="360" w:lineRule="auto"/>
+        <w:rPr>
+          <w:rFonts w:ascii="Times New Roman" w:hAnsi="Times New Roman"/>
+          <w:sz w:val="28"/>
+          <w:szCs w:val="28"/>
+        </w:rPr>
+      </w:pPr>
+      <w:r>
+        <w:rPr>
+          <w:rFonts w:ascii="Times New Roman" w:hAnsi="Times New Roman"/>
+          <w:sz w:val="28"/>
+          <w:szCs w:val="28"/>
+        </w:rPr>
+        <w:t>Просмотр своего профиля</w:t>
+      </w:r>
+      <w:r>
+        <w:rPr>
+          <w:rFonts w:ascii="Times New Roman" w:hAnsi="Times New Roman"/>
+          <w:sz w:val="28"/>
+          <w:szCs w:val="28"/>
+        </w:rPr>
+        <w:t>,</w:t>
+      </w:r>
+    </w:p>
+    <w:p>
+      <w:pPr>
+        <w:pStyle w:val="a5"/>
+        <w:numPr>
+          <w:ilvl w:val="0"/>
+          <w:numId w:val="33"/>
+        </w:numPr>
+        <w:spacing w:after="240" w:line="360" w:lineRule="auto"/>
+        <w:rPr>
+          <w:rFonts w:ascii="Times New Roman" w:hAnsi="Times New Roman"/>
+          <w:sz w:val="28"/>
+          <w:szCs w:val="28"/>
+        </w:rPr>
+      </w:pPr>
+      <w:r>
+        <w:rPr>
+          <w:rFonts w:ascii="Times New Roman" w:hAnsi="Times New Roman"/>
+          <w:sz w:val="28"/>
+          <w:szCs w:val="28"/>
+        </w:rPr>
+        <w:t>Просмотр профиля других жильцов</w:t>
+      </w:r>
+      <w:r>
+        <w:rPr>
+          <w:rFonts w:ascii="Times New Roman" w:hAnsi="Times New Roman"/>
+          <w:sz w:val="28"/>
+          <w:szCs w:val="28"/>
+        </w:rPr>
+        <w:t>.</w:t>
+      </w:r>
+    </w:p>
+    <w:p>
+      <w:pPr>
+        <w:pStyle w:val="2"/>
+        <w:ind w:firstLine="558"/>
+      </w:pPr>
+    </w:p>
+    <w:p>
+      <w:pPr>
+        <w:pStyle w:val="2"/>
         <w:spacing w:line="360" w:lineRule="auto"/>
-        <w:ind w:left="1134" w:firstLine="0"/>
-        <w:rPr>
-          <w:lang w:val="en-US"/>
-        </w:rPr>
-      </w:pPr>
-      <w:bookmarkStart w:id="62" w:name="__RefHeading__308_370200805"/>
-      <w:bookmarkStart w:id="63" w:name="_Toc308969284"/>
-      <w:bookmarkStart w:id="64" w:name="_Toc309677866"/>
-      <w:bookmarkStart w:id="65" w:name="_Toc310180863"/>
-      <w:bookmarkStart w:id="66" w:name="_Toc310186258"/>
-      <w:bookmarkStart w:id="67" w:name="_Toc310186579"/>
-      <w:bookmarkStart w:id="68" w:name="_Toc310186614"/>
-      <w:bookmarkEnd w:id="62"/>
-      <w:r>
-        <w:t xml:space="preserve">2.2 </w:t>
-      </w:r>
+        <w:ind w:left="578" w:firstLine="556"/>
+      </w:pPr>
+      <w:bookmarkStart w:id="63" w:name="_Toc308969285"/>
+      <w:bookmarkStart w:id="64" w:name="__RefHeading__310_370200805"/>
+      <w:bookmarkStart w:id="65" w:name="_Toc309677867"/>
+      <w:bookmarkStart w:id="66" w:name="_Toc310180864"/>
+      <w:bookmarkStart w:id="67" w:name="_Toc310186259"/>
+      <w:bookmarkStart w:id="68" w:name="_Toc310186580"/>
+      <w:bookmarkStart w:id="69" w:name="_Toc310186615"/>
+      <w:bookmarkStart w:id="70" w:name="_Toc310213242"/>
       <w:bookmarkEnd w:id="63"/>
-      <w:r>
-        <w:rPr>
-          <w:lang w:val="en-US"/>
-        </w:rPr>
-        <w:t>Starosta</w:t>
-      </w:r>
       <w:bookmarkEnd w:id="64"/>
+      <w:r>
+        <w:t>2.3 Администратор</w:t>
+      </w:r>
       <w:bookmarkEnd w:id="65"/>
       <w:bookmarkEnd w:id="66"/>
       <w:bookmarkEnd w:id="67"/>
       <w:bookmarkEnd w:id="68"/>
+      <w:bookmarkEnd w:id="69"/>
+      <w:bookmarkEnd w:id="70"/>
     </w:p>
     <w:p>
       <w:pPr>
@@ -4021,17 +4212,1312 @@
           <w:rFonts w:ascii="Times New Roman" w:hAnsi="Times New Roman"/>
           <w:sz w:val="28"/>
           <w:szCs w:val="28"/>
-          <w:lang w:val="en-US"/>
-        </w:rPr>
-        <w:t>Starosta</w:t>
-      </w:r>
-      <w:r>
-        <w:rPr>
-          <w:rFonts w:ascii="Times New Roman" w:hAnsi="Times New Roman"/>
-          <w:sz w:val="28"/>
-          <w:szCs w:val="28"/>
-        </w:rPr>
-        <w:t xml:space="preserve"> – это староста этажа. Для него предусмотрены следующие сценарии:</w:t>
+        </w:rPr>
+        <w:t xml:space="preserve">Администратор – пользователь системы, обладающий безграничными правами. Он может осуществлять любые сценарии. </w:t>
+      </w:r>
+    </w:p>
+    <w:p>
+      <w:pPr>
+        <w:spacing w:after="240" w:line="360" w:lineRule="auto"/>
+        <w:ind w:left="1134"/>
+      </w:pPr>
+    </w:p>
+    <w:p>
+      <w:pPr>
+        <w:tabs>
+          <w:tab w:val="clear" w:pos="708"/>
+        </w:tabs>
+        <w:suppressAutoHyphens w:val="0"/>
+        <w:rPr>
+          <w:rFonts w:asciiTheme="majorHAnsi" w:eastAsiaTheme="majorEastAsia" w:hAnsiTheme="majorHAnsi" w:cstheme="majorBidi"/>
+          <w:b/>
+          <w:bCs/>
+          <w:color w:val="365F91" w:themeColor="accent1" w:themeShade="BF"/>
+          <w:sz w:val="28"/>
+          <w:szCs w:val="28"/>
+        </w:rPr>
+      </w:pPr>
+      <w:bookmarkStart w:id="71" w:name="__RefHeading__312_370200805"/>
+      <w:bookmarkStart w:id="72" w:name="_Toc308969286"/>
+      <w:bookmarkStart w:id="73" w:name="_Toc309677868"/>
+      <w:bookmarkStart w:id="74" w:name="_Toc310180865"/>
+      <w:bookmarkStart w:id="75" w:name="_Toc310186260"/>
+      <w:bookmarkStart w:id="76" w:name="_Toc310186581"/>
+      <w:bookmarkStart w:id="77" w:name="_Toc310186616"/>
+      <w:bookmarkEnd w:id="71"/>
+      <w:r>
+        <w:br w:type="page"/>
+      </w:r>
+    </w:p>
+    <w:p>
+      <w:pPr>
+        <w:pStyle w:val="1"/>
+        <w:spacing w:line="360" w:lineRule="auto"/>
+        <w:ind w:left="1134"/>
+      </w:pPr>
+      <w:bookmarkStart w:id="78" w:name="_Toc310213243"/>
+      <w:r>
+        <w:lastRenderedPageBreak/>
+        <w:t xml:space="preserve">3. </w:t>
+      </w:r>
+      <w:r>
+        <w:t>Описание сценариев пользова</w:t>
+      </w:r>
+      <w:bookmarkEnd w:id="72"/>
+      <w:r>
+        <w:t>теля</w:t>
+      </w:r>
+      <w:bookmarkEnd w:id="73"/>
+      <w:bookmarkEnd w:id="74"/>
+      <w:bookmarkEnd w:id="75"/>
+      <w:bookmarkEnd w:id="76"/>
+      <w:bookmarkEnd w:id="77"/>
+      <w:bookmarkEnd w:id="78"/>
+    </w:p>
+    <w:p>
+      <w:pPr>
+        <w:spacing w:line="360" w:lineRule="auto"/>
+        <w:ind w:left="1134"/>
+        <w:rPr>
+          <w:rFonts w:ascii="Times New Roman" w:hAnsi="Times New Roman"/>
+          <w:sz w:val="28"/>
+          <w:lang w:eastAsia="ru-RU"/>
+        </w:rPr>
+      </w:pPr>
+      <w:r>
+        <w:rPr>
+          <w:rFonts w:ascii="Times New Roman" w:hAnsi="Times New Roman"/>
+          <w:sz w:val="28"/>
+          <w:lang w:eastAsia="ru-RU"/>
+        </w:rPr>
+        <w:t xml:space="preserve">В данном разделе описаны </w:t>
+      </w:r>
+      <w:r>
+        <w:rPr>
+          <w:rFonts w:ascii="Times New Roman" w:hAnsi="Times New Roman"/>
+          <w:sz w:val="28"/>
+          <w:lang w:eastAsia="ru-RU"/>
+        </w:rPr>
+        <w:t>корректные сценарии пользователей</w:t>
+      </w:r>
+      <w:r>
+        <w:rPr>
+          <w:rFonts w:ascii="Times New Roman" w:hAnsi="Times New Roman"/>
+          <w:sz w:val="28"/>
+          <w:lang w:eastAsia="ru-RU"/>
+        </w:rPr>
+        <w:t xml:space="preserve">, а также </w:t>
+      </w:r>
+      <w:r>
+        <w:rPr>
+          <w:rFonts w:ascii="Times New Roman" w:hAnsi="Times New Roman"/>
+          <w:sz w:val="28"/>
+          <w:lang w:eastAsia="ru-RU"/>
+        </w:rPr>
+        <w:t>ошибочные сценарии и пути их решения</w:t>
+      </w:r>
+      <w:r>
+        <w:rPr>
+          <w:rFonts w:ascii="Times New Roman" w:hAnsi="Times New Roman"/>
+          <w:sz w:val="28"/>
+          <w:lang w:eastAsia="ru-RU"/>
+        </w:rPr>
+        <w:t xml:space="preserve">. </w:t>
+      </w:r>
+    </w:p>
+    <w:p/>
+    <w:p>
+      <w:pPr>
+        <w:pStyle w:val="2"/>
+        <w:spacing w:line="360" w:lineRule="auto"/>
+        <w:ind w:left="578" w:firstLine="556"/>
+      </w:pPr>
+      <w:bookmarkStart w:id="79" w:name="_Toc309677869"/>
+      <w:bookmarkStart w:id="80" w:name="_Toc310180866"/>
+      <w:bookmarkStart w:id="81" w:name="_Toc310186261"/>
+      <w:bookmarkStart w:id="82" w:name="_Toc310186582"/>
+      <w:bookmarkStart w:id="83" w:name="_Toc310186617"/>
+      <w:bookmarkStart w:id="84" w:name="_3.1_Вход_на"/>
+      <w:bookmarkStart w:id="85" w:name="_Toc310213244"/>
+      <w:bookmarkEnd w:id="84"/>
+      <w:r>
+        <w:t>3.1 Вход</w:t>
+      </w:r>
+      <w:r>
+        <w:t xml:space="preserve"> на сайт</w:t>
+      </w:r>
+      <w:bookmarkEnd w:id="79"/>
+      <w:bookmarkEnd w:id="80"/>
+      <w:bookmarkEnd w:id="81"/>
+      <w:bookmarkEnd w:id="82"/>
+      <w:bookmarkEnd w:id="83"/>
+      <w:bookmarkEnd w:id="85"/>
+    </w:p>
+    <w:p>
+      <w:pPr>
+        <w:pStyle w:val="a0"/>
+        <w:spacing w:line="360" w:lineRule="auto"/>
+        <w:ind w:left="1134"/>
+        <w:rPr>
+          <w:rFonts w:ascii="Times New Roman" w:hAnsi="Times New Roman"/>
+          <w:sz w:val="28"/>
+        </w:rPr>
+      </w:pPr>
+      <w:r>
+        <w:rPr>
+          <w:rFonts w:ascii="Times New Roman" w:hAnsi="Times New Roman"/>
+          <w:b/>
+          <w:sz w:val="28"/>
+        </w:rPr>
+        <w:t>Состояние:</w:t>
+      </w:r>
+      <w:r>
+        <w:rPr>
+          <w:rFonts w:ascii="Times New Roman" w:hAnsi="Times New Roman"/>
+          <w:sz w:val="28"/>
+        </w:rPr>
+        <w:t xml:space="preserve"> у пользователя не открыто приложение.</w:t>
+      </w:r>
+    </w:p>
+    <w:p>
+      <w:pPr>
+        <w:pStyle w:val="a0"/>
+        <w:spacing w:line="360" w:lineRule="auto"/>
+        <w:ind w:left="1134"/>
+        <w:rPr>
+          <w:rFonts w:ascii="Times New Roman" w:hAnsi="Times New Roman"/>
+          <w:sz w:val="28"/>
+        </w:rPr>
+      </w:pPr>
+      <w:r>
+        <w:rPr>
+          <w:rFonts w:ascii="Times New Roman" w:hAnsi="Times New Roman"/>
+          <w:b/>
+          <w:sz w:val="28"/>
+        </w:rPr>
+        <w:t>Задача:</w:t>
+      </w:r>
+      <w:r>
+        <w:rPr>
+          <w:rFonts w:ascii="Times New Roman" w:hAnsi="Times New Roman"/>
+          <w:sz w:val="28"/>
+        </w:rPr>
+        <w:t xml:space="preserve"> попасть на сайт.</w:t>
+      </w:r>
+    </w:p>
+    <w:p>
+      <w:pPr>
+        <w:pStyle w:val="a0"/>
+        <w:spacing w:line="360" w:lineRule="auto"/>
+        <w:ind w:left="1134"/>
+        <w:rPr>
+          <w:rFonts w:ascii="Times New Roman" w:hAnsi="Times New Roman"/>
+          <w:sz w:val="28"/>
+          <w:u w:val="single"/>
+        </w:rPr>
+      </w:pPr>
+    </w:p>
+    <w:p>
+      <w:pPr>
+        <w:pStyle w:val="a0"/>
+        <w:spacing w:line="360" w:lineRule="auto"/>
+        <w:ind w:left="1134"/>
+        <w:rPr>
+          <w:rFonts w:ascii="Times New Roman" w:hAnsi="Times New Roman"/>
+          <w:sz w:val="28"/>
+          <w:u w:val="single"/>
+        </w:rPr>
+      </w:pPr>
+      <w:r>
+        <w:rPr>
+          <w:rFonts w:ascii="Times New Roman" w:hAnsi="Times New Roman"/>
+          <w:sz w:val="28"/>
+          <w:u w:val="single"/>
+        </w:rPr>
+        <w:t>Правильный сценарий:</w:t>
+      </w:r>
+    </w:p>
+    <w:p>
+      <w:pPr>
+        <w:pStyle w:val="a0"/>
+        <w:numPr>
+          <w:ilvl w:val="0"/>
+          <w:numId w:val="42"/>
+        </w:numPr>
+        <w:spacing w:line="360" w:lineRule="auto"/>
+        <w:rPr>
+          <w:rFonts w:ascii="Times New Roman" w:hAnsi="Times New Roman"/>
+          <w:sz w:val="28"/>
+        </w:rPr>
+      </w:pPr>
+      <w:r>
+        <w:rPr>
+          <w:rFonts w:ascii="Times New Roman" w:hAnsi="Times New Roman"/>
+          <w:sz w:val="28"/>
+        </w:rPr>
+        <w:t>Пользователь открывает веб-браузер.</w:t>
+      </w:r>
+    </w:p>
+    <w:p>
+      <w:pPr>
+        <w:pStyle w:val="a0"/>
+        <w:numPr>
+          <w:ilvl w:val="0"/>
+          <w:numId w:val="42"/>
+        </w:numPr>
+        <w:spacing w:line="360" w:lineRule="auto"/>
+        <w:rPr>
+          <w:rFonts w:ascii="Times New Roman" w:hAnsi="Times New Roman"/>
+          <w:sz w:val="28"/>
+        </w:rPr>
+      </w:pPr>
+      <w:r>
+        <w:rPr>
+          <w:rFonts w:ascii="Times New Roman" w:hAnsi="Times New Roman"/>
+          <w:sz w:val="28"/>
+        </w:rPr>
+        <w:t xml:space="preserve">Пользователь вводит в  адресную строку </w:t>
+      </w:r>
+      <w:r>
+        <w:rPr>
+          <w:rFonts w:ascii="Times New Roman" w:hAnsi="Times New Roman"/>
+          <w:sz w:val="28"/>
+        </w:rPr>
+        <w:t>http://duty.hostel1</w:t>
+      </w:r>
+      <w:r>
+        <w:rPr>
+          <w:rFonts w:ascii="Times New Roman" w:hAnsi="Times New Roman"/>
+          <w:sz w:val="28"/>
+        </w:rPr>
+        <w:t>.</w:t>
+      </w:r>
+    </w:p>
+    <w:p>
+      <w:pPr>
+        <w:pStyle w:val="a0"/>
+        <w:spacing w:line="360" w:lineRule="auto"/>
+        <w:ind w:left="1134"/>
+        <w:rPr>
+          <w:rFonts w:ascii="Times New Roman" w:hAnsi="Times New Roman"/>
+          <w:sz w:val="28"/>
+        </w:rPr>
+      </w:pPr>
+      <w:r>
+        <w:rPr>
+          <w:rFonts w:ascii="Times New Roman" w:hAnsi="Times New Roman"/>
+          <w:i/>
+          <w:sz w:val="28"/>
+        </w:rPr>
+        <w:t>Результат:</w:t>
+      </w:r>
+      <w:r>
+        <w:rPr>
+          <w:rFonts w:ascii="Times New Roman" w:hAnsi="Times New Roman"/>
+          <w:sz w:val="28"/>
+        </w:rPr>
+        <w:t xml:space="preserve"> пользователь попал на сайт.</w:t>
+      </w:r>
+    </w:p>
+    <w:p>
+      <w:pPr>
+        <w:pStyle w:val="a0"/>
+        <w:spacing w:line="360" w:lineRule="auto"/>
+        <w:ind w:left="1134"/>
+        <w:rPr>
+          <w:rFonts w:ascii="Times New Roman" w:hAnsi="Times New Roman"/>
+          <w:sz w:val="28"/>
+        </w:rPr>
+      </w:pPr>
+    </w:p>
+    <w:p>
+      <w:pPr>
+        <w:pStyle w:val="a0"/>
+        <w:spacing w:line="360" w:lineRule="auto"/>
+        <w:ind w:left="1134"/>
+        <w:rPr>
+          <w:rFonts w:ascii="Times New Roman" w:hAnsi="Times New Roman"/>
+          <w:sz w:val="28"/>
+        </w:rPr>
+      </w:pPr>
+      <w:r>
+        <w:rPr>
+          <w:rFonts w:ascii="Times New Roman" w:hAnsi="Times New Roman"/>
+          <w:sz w:val="28"/>
+          <w:u w:val="single"/>
+        </w:rPr>
+        <w:t>Ошибочный сценарий:</w:t>
+      </w:r>
+      <w:r>
+        <w:rPr>
+          <w:rFonts w:ascii="Times New Roman" w:hAnsi="Times New Roman"/>
+          <w:sz w:val="28"/>
+        </w:rPr>
+        <w:t xml:space="preserve"> пользователь не может найти/открыть веб-браузер.</w:t>
+      </w:r>
+    </w:p>
+    <w:p>
+      <w:pPr>
+        <w:pStyle w:val="a0"/>
+        <w:spacing w:line="360" w:lineRule="auto"/>
+        <w:ind w:left="1134"/>
+        <w:rPr>
+          <w:rFonts w:ascii="Times New Roman" w:hAnsi="Times New Roman"/>
+          <w:i/>
+          <w:sz w:val="28"/>
+        </w:rPr>
+      </w:pPr>
+      <w:r>
+        <w:rPr>
+          <w:rFonts w:ascii="Times New Roman" w:hAnsi="Times New Roman"/>
+          <w:i/>
+          <w:sz w:val="28"/>
+        </w:rPr>
+        <w:t>Путь решения:</w:t>
+      </w:r>
+    </w:p>
+    <w:p>
+      <w:pPr>
+        <w:pStyle w:val="a0"/>
+        <w:numPr>
+          <w:ilvl w:val="0"/>
+          <w:numId w:val="35"/>
+        </w:numPr>
+        <w:spacing w:line="360" w:lineRule="auto"/>
+        <w:rPr>
+          <w:rFonts w:ascii="Times New Roman" w:hAnsi="Times New Roman"/>
+          <w:sz w:val="28"/>
+        </w:rPr>
+      </w:pPr>
+      <w:r>
+        <w:rPr>
+          <w:rFonts w:ascii="Times New Roman" w:hAnsi="Times New Roman"/>
+          <w:sz w:val="28"/>
+        </w:rPr>
+        <w:t xml:space="preserve">Пользователь в первую очередь должен поискать иконку одного из браузеров (Google Chrome, Opera, Firefox, Internet Explorer, Safari  и т.д.). у себя на рабочем столе. Если нашел — переходит к пункту 3, иначе — пункт 2.  </w:t>
+      </w:r>
+    </w:p>
+    <w:p>
+      <w:pPr>
+        <w:pStyle w:val="a0"/>
+        <w:numPr>
+          <w:ilvl w:val="0"/>
+          <w:numId w:val="35"/>
+        </w:numPr>
+        <w:spacing w:line="360" w:lineRule="auto"/>
+        <w:rPr>
+          <w:rFonts w:ascii="Times New Roman" w:hAnsi="Times New Roman"/>
+          <w:sz w:val="28"/>
+        </w:rPr>
+      </w:pPr>
+      <w:r>
+        <w:rPr>
+          <w:rFonts w:ascii="Times New Roman" w:hAnsi="Times New Roman"/>
+          <w:sz w:val="28"/>
+        </w:rPr>
+        <w:t xml:space="preserve">Пользователь вводит в поиске своей системы один из перечисленных браузеров. </w:t>
+      </w:r>
+    </w:p>
+    <w:p>
+      <w:pPr>
+        <w:pStyle w:val="a0"/>
+        <w:numPr>
+          <w:ilvl w:val="0"/>
+          <w:numId w:val="35"/>
+        </w:numPr>
+        <w:spacing w:line="360" w:lineRule="auto"/>
+        <w:rPr>
+          <w:rFonts w:ascii="Times New Roman" w:hAnsi="Times New Roman"/>
+          <w:sz w:val="28"/>
+        </w:rPr>
+      </w:pPr>
+      <w:r>
+        <w:rPr>
+          <w:rFonts w:ascii="Times New Roman" w:hAnsi="Times New Roman"/>
+          <w:sz w:val="28"/>
+        </w:rPr>
+        <w:t>Пользователь нажимает 2 раза левой кнопки мыши по найденному ярлыку.</w:t>
+      </w:r>
+    </w:p>
+    <w:p>
+      <w:pPr>
+        <w:pStyle w:val="a0"/>
+        <w:spacing w:line="360" w:lineRule="auto"/>
+        <w:ind w:left="1134"/>
+        <w:rPr>
+          <w:rFonts w:ascii="Times New Roman" w:hAnsi="Times New Roman"/>
+          <w:sz w:val="28"/>
+        </w:rPr>
+      </w:pPr>
+      <w:r>
+        <w:rPr>
+          <w:rFonts w:ascii="Times New Roman" w:hAnsi="Times New Roman"/>
+          <w:i/>
+          <w:sz w:val="28"/>
+        </w:rPr>
+        <w:t>Результат:</w:t>
+      </w:r>
+      <w:r>
+        <w:rPr>
+          <w:rFonts w:ascii="Times New Roman" w:hAnsi="Times New Roman"/>
+          <w:sz w:val="28"/>
+        </w:rPr>
+        <w:t xml:space="preserve"> браузер запущен.</w:t>
+      </w:r>
+    </w:p>
+    <w:p>
+      <w:pPr>
+        <w:pStyle w:val="a0"/>
+        <w:spacing w:line="360" w:lineRule="auto"/>
+        <w:ind w:left="1134"/>
+        <w:rPr>
+          <w:sz w:val="28"/>
+        </w:rPr>
+      </w:pPr>
+    </w:p>
+    <w:p>
+      <w:pPr>
+        <w:pStyle w:val="a0"/>
+        <w:spacing w:line="360" w:lineRule="auto"/>
+        <w:ind w:left="1134"/>
+        <w:rPr>
+          <w:rFonts w:ascii="Times New Roman" w:hAnsi="Times New Roman"/>
+          <w:sz w:val="28"/>
+        </w:rPr>
+      </w:pPr>
+      <w:r>
+        <w:rPr>
+          <w:rFonts w:ascii="Times New Roman" w:hAnsi="Times New Roman"/>
+          <w:sz w:val="28"/>
+          <w:u w:val="single"/>
+        </w:rPr>
+        <w:t>Ошибочный сценарий:</w:t>
+      </w:r>
+      <w:r>
+        <w:rPr>
+          <w:rFonts w:ascii="Times New Roman" w:hAnsi="Times New Roman"/>
+          <w:sz w:val="28"/>
+        </w:rPr>
+        <w:t xml:space="preserve"> пользователь открыл веб-браузер, но не может попасть на сайт.</w:t>
+      </w:r>
+    </w:p>
+    <w:p>
+      <w:pPr>
+        <w:pStyle w:val="a0"/>
+        <w:spacing w:line="360" w:lineRule="auto"/>
+        <w:ind w:left="1134"/>
+        <w:rPr>
+          <w:rFonts w:ascii="Times New Roman" w:hAnsi="Times New Roman"/>
+          <w:i/>
+          <w:sz w:val="28"/>
+        </w:rPr>
+      </w:pPr>
+      <w:r>
+        <w:rPr>
+          <w:rFonts w:ascii="Times New Roman" w:hAnsi="Times New Roman"/>
+          <w:i/>
+          <w:sz w:val="28"/>
+        </w:rPr>
+        <w:lastRenderedPageBreak/>
+        <w:t>Путь решения:</w:t>
+      </w:r>
+    </w:p>
+    <w:p>
+      <w:pPr>
+        <w:pStyle w:val="a0"/>
+        <w:numPr>
+          <w:ilvl w:val="0"/>
+          <w:numId w:val="36"/>
+        </w:numPr>
+        <w:spacing w:line="360" w:lineRule="auto"/>
+        <w:rPr>
+          <w:rFonts w:ascii="Times New Roman" w:hAnsi="Times New Roman"/>
+          <w:sz w:val="28"/>
+        </w:rPr>
+      </w:pPr>
+      <w:r>
+        <w:rPr>
+          <w:rFonts w:ascii="Times New Roman" w:hAnsi="Times New Roman"/>
+          <w:sz w:val="28"/>
+        </w:rPr>
+        <w:t>Пользователь должен проверить корректность введенного им адреса в адресной строке веб-браузера.</w:t>
+      </w:r>
+    </w:p>
+    <w:p>
+      <w:pPr>
+        <w:pStyle w:val="a0"/>
+        <w:numPr>
+          <w:ilvl w:val="0"/>
+          <w:numId w:val="36"/>
+        </w:numPr>
+        <w:spacing w:line="360" w:lineRule="auto"/>
+        <w:rPr>
+          <w:rFonts w:ascii="Times New Roman" w:hAnsi="Times New Roman"/>
+          <w:sz w:val="28"/>
+        </w:rPr>
+      </w:pPr>
+      <w:r>
+        <w:rPr>
+          <w:rFonts w:ascii="Times New Roman" w:hAnsi="Times New Roman"/>
+          <w:sz w:val="28"/>
+        </w:rPr>
+        <w:t xml:space="preserve"> Если адрес введен корректно, но ничего не з</w:t>
+      </w:r>
+      <w:r>
+        <w:rPr>
+          <w:rFonts w:ascii="Times New Roman" w:hAnsi="Times New Roman"/>
+          <w:sz w:val="28"/>
+        </w:rPr>
+        <w:t>апускается или выдается ошибка</w:t>
+      </w:r>
+      <w:r>
+        <w:rPr>
+          <w:rFonts w:ascii="Times New Roman" w:hAnsi="Times New Roman"/>
+          <w:sz w:val="28"/>
+        </w:rPr>
+        <w:t>, то, вероятнее всего, сайт по техническим причинам временно не работает. Пользователь немедленно должен сообщить о данной проблеме в те</w:t>
+      </w:r>
+      <w:r>
+        <w:rPr>
+          <w:rFonts w:ascii="Times New Roman" w:hAnsi="Times New Roman"/>
+          <w:sz w:val="28"/>
+        </w:rPr>
+        <w:t>х</w:t>
+      </w:r>
+      <w:r>
+        <w:rPr>
+          <w:rFonts w:ascii="Times New Roman" w:hAnsi="Times New Roman"/>
+          <w:sz w:val="28"/>
+        </w:rPr>
+        <w:t>ническую поддержку или старосте этажа. Как только технические проблемы будут устранены, повторить пункт 1.</w:t>
+      </w:r>
+    </w:p>
+    <w:p>
+      <w:pPr>
+        <w:pStyle w:val="a0"/>
+        <w:spacing w:line="360" w:lineRule="auto"/>
+        <w:ind w:left="1134"/>
+        <w:rPr>
+          <w:rFonts w:ascii="Times New Roman" w:hAnsi="Times New Roman"/>
+          <w:sz w:val="28"/>
+        </w:rPr>
+      </w:pPr>
+      <w:r>
+        <w:rPr>
+          <w:rFonts w:ascii="Times New Roman" w:hAnsi="Times New Roman"/>
+          <w:i/>
+          <w:sz w:val="28"/>
+        </w:rPr>
+        <w:t>Результат:</w:t>
+      </w:r>
+      <w:r>
+        <w:rPr>
+          <w:rFonts w:ascii="Times New Roman" w:hAnsi="Times New Roman"/>
+          <w:sz w:val="28"/>
+        </w:rPr>
+        <w:t xml:space="preserve"> пользователь попал на сайт.</w:t>
+      </w:r>
+    </w:p>
+    <w:p>
+      <w:pPr>
+        <w:tabs>
+          <w:tab w:val="clear" w:pos="708"/>
+        </w:tabs>
+        <w:suppressAutoHyphens w:val="0"/>
+        <w:rPr>
+          <w:rFonts w:ascii="Times New Roman" w:eastAsia="Times New Roman" w:hAnsi="Times New Roman"/>
+          <w:b/>
+          <w:bCs/>
+          <w:color w:val="4F81BD"/>
+          <w:sz w:val="28"/>
+          <w:szCs w:val="28"/>
+        </w:rPr>
+      </w:pPr>
+      <w:bookmarkStart w:id="86" w:name="_Toc308969287"/>
+      <w:bookmarkStart w:id="87" w:name="__RefHeading__314_370200805"/>
+      <w:bookmarkStart w:id="88" w:name="_Toc309677870"/>
+      <w:bookmarkStart w:id="89" w:name="_Toc310180867"/>
+      <w:bookmarkStart w:id="90" w:name="_Toc310186262"/>
+      <w:bookmarkStart w:id="91" w:name="_Toc310186583"/>
+      <w:bookmarkStart w:id="92" w:name="_Toc310186618"/>
+      <w:bookmarkStart w:id="93" w:name="_3.1_Авторизация"/>
+      <w:bookmarkEnd w:id="86"/>
+      <w:bookmarkEnd w:id="87"/>
+      <w:bookmarkEnd w:id="93"/>
+      <w:r>
+        <w:rPr>
+          <w:rFonts w:ascii="Times New Roman" w:hAnsi="Times New Roman"/>
+          <w:sz w:val="28"/>
+          <w:szCs w:val="28"/>
+        </w:rPr>
+        <w:br w:type="page"/>
+      </w:r>
+    </w:p>
+    <w:p>
+      <w:pPr>
+        <w:pStyle w:val="2"/>
+        <w:spacing w:line="360" w:lineRule="auto"/>
+        <w:ind w:left="578" w:firstLine="556"/>
+      </w:pPr>
+      <w:bookmarkStart w:id="94" w:name="_Toc310213245"/>
+      <w:r>
+        <w:lastRenderedPageBreak/>
+        <w:t>3.</w:t>
+      </w:r>
+      <w:r>
+        <w:t>2</w:t>
+      </w:r>
+      <w:r>
+        <w:t xml:space="preserve"> Авторизация</w:t>
+      </w:r>
+      <w:bookmarkEnd w:id="88"/>
+      <w:bookmarkEnd w:id="89"/>
+      <w:bookmarkEnd w:id="90"/>
+      <w:bookmarkEnd w:id="91"/>
+      <w:bookmarkEnd w:id="92"/>
+      <w:bookmarkEnd w:id="94"/>
+    </w:p>
+    <w:p>
+      <w:pPr>
+        <w:spacing w:after="0" w:line="360" w:lineRule="auto"/>
+        <w:ind w:left="1134"/>
+        <w:rPr>
+          <w:rFonts w:ascii="Times New Roman" w:hAnsi="Times New Roman"/>
+          <w:sz w:val="28"/>
+          <w:szCs w:val="28"/>
+        </w:rPr>
+      </w:pPr>
+      <w:r>
+        <w:rPr>
+          <w:rFonts w:ascii="Times New Roman" w:hAnsi="Times New Roman"/>
+          <w:b/>
+          <w:sz w:val="28"/>
+          <w:szCs w:val="28"/>
+        </w:rPr>
+        <w:t>Состояние:</w:t>
+      </w:r>
+      <w:r>
+        <w:rPr>
+          <w:rFonts w:ascii="Times New Roman" w:hAnsi="Times New Roman"/>
+          <w:sz w:val="28"/>
+          <w:szCs w:val="28"/>
+        </w:rPr>
+        <w:t xml:space="preserve"> пользователь зашел на сайт, но еще не авторизирован.</w:t>
+      </w:r>
+    </w:p>
+    <w:p>
+      <w:pPr>
+        <w:spacing w:after="0" w:line="360" w:lineRule="auto"/>
+        <w:ind w:left="1134"/>
+        <w:rPr>
+          <w:rFonts w:ascii="Times New Roman" w:hAnsi="Times New Roman"/>
+          <w:sz w:val="28"/>
+          <w:szCs w:val="28"/>
+        </w:rPr>
+      </w:pPr>
+      <w:r>
+        <w:rPr>
+          <w:rFonts w:ascii="Times New Roman" w:hAnsi="Times New Roman"/>
+          <w:b/>
+          <w:sz w:val="28"/>
+          <w:szCs w:val="28"/>
+        </w:rPr>
+        <w:t>Задача:</w:t>
+      </w:r>
+      <w:r>
+        <w:rPr>
+          <w:rFonts w:ascii="Times New Roman" w:hAnsi="Times New Roman"/>
+          <w:sz w:val="28"/>
+          <w:szCs w:val="28"/>
+        </w:rPr>
+        <w:t xml:space="preserve"> представиться системе.</w:t>
+      </w:r>
+    </w:p>
+    <w:p>
+      <w:pPr>
+        <w:pStyle w:val="a0"/>
+        <w:spacing w:after="0" w:line="360" w:lineRule="auto"/>
+        <w:ind w:left="1134"/>
+        <w:rPr>
+          <w:rFonts w:ascii="Times New Roman" w:hAnsi="Times New Roman"/>
+          <w:sz w:val="28"/>
+          <w:szCs w:val="28"/>
+          <w:u w:val="single"/>
+        </w:rPr>
+      </w:pPr>
+    </w:p>
+    <w:p>
+      <w:pPr>
+        <w:pStyle w:val="a0"/>
+        <w:spacing w:after="0" w:line="360" w:lineRule="auto"/>
+        <w:ind w:left="1134"/>
+        <w:rPr>
+          <w:rFonts w:ascii="Times New Roman" w:hAnsi="Times New Roman"/>
+          <w:sz w:val="28"/>
+          <w:szCs w:val="28"/>
+          <w:u w:val="single"/>
+        </w:rPr>
+      </w:pPr>
+      <w:r>
+        <w:rPr>
+          <w:rFonts w:ascii="Times New Roman" w:hAnsi="Times New Roman"/>
+          <w:sz w:val="28"/>
+          <w:szCs w:val="28"/>
+          <w:u w:val="single"/>
+        </w:rPr>
+        <w:t>Правильный сценарий:</w:t>
+      </w:r>
+    </w:p>
+    <w:p>
+      <w:pPr>
+        <w:pStyle w:val="a0"/>
+        <w:spacing w:after="0" w:line="360" w:lineRule="auto"/>
+        <w:ind w:left="1134"/>
+        <w:rPr>
+          <w:rFonts w:ascii="Times New Roman" w:hAnsi="Times New Roman"/>
+          <w:sz w:val="28"/>
+          <w:szCs w:val="28"/>
+        </w:rPr>
+      </w:pPr>
+      <w:r>
+        <w:rPr>
+          <w:rFonts w:ascii="Times New Roman" w:hAnsi="Times New Roman"/>
+          <w:sz w:val="28"/>
+          <w:szCs w:val="28"/>
+        </w:rPr>
+        <w:t xml:space="preserve">1. Пользователь корректно заполняет обязательные поля на </w:t>
+      </w:r>
+      <w:hyperlink w:anchor="_1.2_Страница_Авторизации_1" w:history="1">
+        <w:r>
+          <w:rPr>
+            <w:rStyle w:val="ab"/>
+            <w:rFonts w:ascii="Times New Roman" w:hAnsi="Times New Roman"/>
+            <w:sz w:val="28"/>
+            <w:szCs w:val="28"/>
+          </w:rPr>
+          <w:t>странице Авторизации</w:t>
+        </w:r>
+      </w:hyperlink>
+      <w:r>
+        <w:rPr>
+          <w:rFonts w:ascii="Times New Roman" w:hAnsi="Times New Roman"/>
+          <w:sz w:val="28"/>
+          <w:szCs w:val="28"/>
+        </w:rPr>
+        <w:t>.</w:t>
+      </w:r>
+    </w:p>
+    <w:p>
+      <w:pPr>
+        <w:pStyle w:val="a0"/>
+        <w:spacing w:after="0" w:line="360" w:lineRule="auto"/>
+        <w:ind w:left="1134"/>
+        <w:rPr>
+          <w:rFonts w:ascii="Times New Roman" w:hAnsi="Times New Roman"/>
+          <w:sz w:val="28"/>
+          <w:szCs w:val="28"/>
+        </w:rPr>
+      </w:pPr>
+      <w:r>
+        <w:rPr>
+          <w:rFonts w:ascii="Times New Roman" w:hAnsi="Times New Roman"/>
+          <w:sz w:val="28"/>
+          <w:szCs w:val="28"/>
+        </w:rPr>
+        <w:t>2. Пользователь нажимает кнопку «Войти».</w:t>
+      </w:r>
+    </w:p>
+    <w:p>
+      <w:pPr>
+        <w:pStyle w:val="a0"/>
+        <w:spacing w:after="0" w:line="360" w:lineRule="auto"/>
+        <w:ind w:left="1134"/>
+        <w:rPr>
+          <w:rFonts w:ascii="Times New Roman" w:hAnsi="Times New Roman"/>
+          <w:sz w:val="28"/>
+          <w:szCs w:val="28"/>
+        </w:rPr>
+      </w:pPr>
+      <w:r>
+        <w:rPr>
+          <w:rFonts w:ascii="Times New Roman" w:hAnsi="Times New Roman"/>
+          <w:i/>
+          <w:sz w:val="28"/>
+          <w:szCs w:val="28"/>
+        </w:rPr>
+        <w:t>Результат:</w:t>
+      </w:r>
+      <w:r>
+        <w:rPr>
+          <w:rFonts w:ascii="Times New Roman" w:hAnsi="Times New Roman"/>
+          <w:sz w:val="28"/>
+          <w:szCs w:val="28"/>
+        </w:rPr>
+        <w:t xml:space="preserve"> </w:t>
+      </w:r>
+      <w:bookmarkStart w:id="95" w:name="__DdeLink__332_370200805"/>
+      <w:bookmarkEnd w:id="95"/>
+      <w:r>
+        <w:rPr>
+          <w:rFonts w:ascii="Times New Roman" w:hAnsi="Times New Roman"/>
+          <w:sz w:val="28"/>
+          <w:szCs w:val="28"/>
+        </w:rPr>
+        <w:t xml:space="preserve">пользователь представлен системе и попадает на </w:t>
+      </w:r>
+      <w:hyperlink w:anchor="_1.3_Главная_страница" w:history="1">
+        <w:r>
+          <w:rPr>
+            <w:rStyle w:val="ab"/>
+            <w:rFonts w:ascii="Times New Roman" w:hAnsi="Times New Roman"/>
+            <w:sz w:val="28"/>
+            <w:szCs w:val="28"/>
+          </w:rPr>
+          <w:t>Главную страницу</w:t>
+        </w:r>
+      </w:hyperlink>
+      <w:r>
+        <w:rPr>
+          <w:rFonts w:ascii="Times New Roman" w:hAnsi="Times New Roman"/>
+          <w:sz w:val="28"/>
+          <w:szCs w:val="28"/>
+        </w:rPr>
+        <w:t xml:space="preserve"> сайта.</w:t>
+      </w:r>
+    </w:p>
+    <w:p>
+      <w:pPr>
+        <w:pStyle w:val="a0"/>
+        <w:spacing w:after="0" w:line="360" w:lineRule="auto"/>
+        <w:ind w:left="1134"/>
+        <w:rPr>
+          <w:rFonts w:ascii="Times New Roman" w:hAnsi="Times New Roman"/>
+          <w:sz w:val="28"/>
+          <w:szCs w:val="28"/>
+        </w:rPr>
+      </w:pPr>
+    </w:p>
+    <w:p>
+      <w:pPr>
+        <w:pStyle w:val="a0"/>
+        <w:spacing w:after="0" w:line="360" w:lineRule="auto"/>
+        <w:ind w:left="1134"/>
+        <w:rPr>
+          <w:rFonts w:ascii="Times New Roman" w:hAnsi="Times New Roman"/>
+          <w:sz w:val="28"/>
+          <w:szCs w:val="28"/>
+        </w:rPr>
+      </w:pPr>
+      <w:r>
+        <w:rPr>
+          <w:rFonts w:ascii="Times New Roman" w:hAnsi="Times New Roman"/>
+          <w:sz w:val="28"/>
+          <w:szCs w:val="28"/>
+          <w:u w:val="single"/>
+        </w:rPr>
+        <w:t>Ошибочный сценарий:</w:t>
+      </w:r>
+      <w:r>
+        <w:rPr>
+          <w:rFonts w:ascii="Times New Roman" w:hAnsi="Times New Roman"/>
+          <w:sz w:val="28"/>
+          <w:szCs w:val="28"/>
+        </w:rPr>
+        <w:t xml:space="preserve"> пользователь не смог представиться системе.</w:t>
+      </w:r>
+    </w:p>
+    <w:p>
+      <w:pPr>
+        <w:pStyle w:val="a0"/>
+        <w:spacing w:after="0" w:line="360" w:lineRule="auto"/>
+        <w:ind w:left="1134"/>
+        <w:rPr>
+          <w:rFonts w:ascii="Times New Roman" w:hAnsi="Times New Roman"/>
+          <w:sz w:val="28"/>
+          <w:szCs w:val="28"/>
+        </w:rPr>
+      </w:pPr>
+      <w:r>
+        <w:rPr>
+          <w:rFonts w:ascii="Times New Roman" w:hAnsi="Times New Roman"/>
+          <w:i/>
+          <w:sz w:val="28"/>
+          <w:szCs w:val="28"/>
+        </w:rPr>
+        <w:t>Путь решения</w:t>
+      </w:r>
+      <w:r>
+        <w:rPr>
+          <w:rFonts w:ascii="Times New Roman" w:hAnsi="Times New Roman"/>
+          <w:sz w:val="28"/>
+          <w:szCs w:val="28"/>
+        </w:rPr>
+        <w:t>:</w:t>
+      </w:r>
+    </w:p>
+    <w:p>
+      <w:pPr>
+        <w:pStyle w:val="a0"/>
+        <w:numPr>
+          <w:ilvl w:val="0"/>
+          <w:numId w:val="37"/>
+        </w:numPr>
+        <w:spacing w:after="0" w:line="360" w:lineRule="auto"/>
+        <w:rPr>
+          <w:rFonts w:ascii="Times New Roman" w:hAnsi="Times New Roman"/>
+          <w:sz w:val="28"/>
+          <w:szCs w:val="28"/>
+        </w:rPr>
+      </w:pPr>
+      <w:r>
+        <w:rPr>
+          <w:rFonts w:ascii="Times New Roman" w:hAnsi="Times New Roman"/>
+          <w:sz w:val="28"/>
+          <w:szCs w:val="28"/>
+        </w:rPr>
+        <w:t>Пользователь должен внимательно прочитать сообщения об ошибках,</w:t>
+      </w:r>
+      <w:r>
+        <w:rPr>
+          <w:rFonts w:ascii="Times New Roman" w:hAnsi="Times New Roman"/>
+          <w:sz w:val="28"/>
+          <w:szCs w:val="28"/>
+        </w:rPr>
+        <w:t xml:space="preserve"> </w:t>
+      </w:r>
+      <w:r>
+        <w:rPr>
+          <w:rFonts w:ascii="Times New Roman" w:hAnsi="Times New Roman"/>
+          <w:sz w:val="28"/>
+          <w:szCs w:val="28"/>
+        </w:rPr>
+        <w:t>которые система ему вывел</w:t>
+      </w:r>
+      <w:r>
+        <w:rPr>
+          <w:rFonts w:ascii="Times New Roman" w:hAnsi="Times New Roman"/>
+          <w:sz w:val="28"/>
+          <w:szCs w:val="28"/>
+        </w:rPr>
+        <w:t>а</w:t>
+      </w:r>
+      <w:r>
+        <w:rPr>
+          <w:rFonts w:ascii="Times New Roman" w:hAnsi="Times New Roman"/>
+          <w:sz w:val="28"/>
+          <w:szCs w:val="28"/>
+        </w:rPr>
+        <w:t xml:space="preserve">. </w:t>
+      </w:r>
+    </w:p>
+    <w:p>
+      <w:pPr>
+        <w:pStyle w:val="a0"/>
+        <w:numPr>
+          <w:ilvl w:val="0"/>
+          <w:numId w:val="37"/>
+        </w:numPr>
+        <w:spacing w:after="0" w:line="360" w:lineRule="auto"/>
+        <w:rPr>
+          <w:rFonts w:ascii="Times New Roman" w:hAnsi="Times New Roman"/>
+          <w:sz w:val="28"/>
+          <w:szCs w:val="28"/>
+        </w:rPr>
+      </w:pPr>
+      <w:r>
+        <w:rPr>
+          <w:rFonts w:ascii="Times New Roman" w:hAnsi="Times New Roman"/>
+          <w:sz w:val="28"/>
+          <w:szCs w:val="28"/>
+        </w:rPr>
+        <w:t>Пользователь исправил ошибки и повторно нажимает кнопку «Войти»</w:t>
+      </w:r>
+      <w:r>
+        <w:rPr>
+          <w:rFonts w:ascii="Times New Roman" w:hAnsi="Times New Roman"/>
+          <w:sz w:val="28"/>
+          <w:szCs w:val="28"/>
+        </w:rPr>
+        <w:t>.</w:t>
+      </w:r>
+    </w:p>
+    <w:p>
+      <w:pPr>
+        <w:pStyle w:val="a0"/>
+        <w:spacing w:after="0" w:line="360" w:lineRule="auto"/>
+        <w:ind w:left="1134"/>
+        <w:rPr>
+          <w:rFonts w:ascii="Times New Roman" w:hAnsi="Times New Roman"/>
+          <w:sz w:val="28"/>
+          <w:szCs w:val="28"/>
+        </w:rPr>
+      </w:pPr>
+      <w:r>
+        <w:rPr>
+          <w:rFonts w:ascii="Times New Roman" w:hAnsi="Times New Roman"/>
+          <w:i/>
+          <w:sz w:val="28"/>
+          <w:szCs w:val="28"/>
+        </w:rPr>
+        <w:t>Результат:</w:t>
+      </w:r>
+      <w:r>
+        <w:rPr>
+          <w:rFonts w:ascii="Times New Roman" w:hAnsi="Times New Roman"/>
+          <w:sz w:val="28"/>
+          <w:szCs w:val="28"/>
+        </w:rPr>
+        <w:t xml:space="preserve"> пользователь представлен системе и попадает на </w:t>
+      </w:r>
+      <w:hyperlink w:anchor="_1.3_Главная_страница" w:history="1">
+        <w:r>
+          <w:rPr>
+            <w:rStyle w:val="ab"/>
+            <w:rFonts w:ascii="Times New Roman" w:hAnsi="Times New Roman"/>
+            <w:sz w:val="28"/>
+            <w:szCs w:val="28"/>
+          </w:rPr>
+          <w:t>Главную страницу</w:t>
+        </w:r>
+      </w:hyperlink>
+      <w:r>
+        <w:rPr>
+          <w:rFonts w:ascii="Times New Roman" w:hAnsi="Times New Roman"/>
+          <w:sz w:val="28"/>
+          <w:szCs w:val="28"/>
+        </w:rPr>
+        <w:t xml:space="preserve"> сайта.</w:t>
+      </w:r>
+    </w:p>
+    <w:p>
+      <w:pPr>
+        <w:pStyle w:val="3"/>
+        <w:spacing w:before="0" w:after="240" w:line="360" w:lineRule="auto"/>
+        <w:ind w:left="1134" w:firstLine="0"/>
+        <w:rPr>
+          <w:rFonts w:ascii="Times New Roman" w:hAnsi="Times New Roman"/>
+          <w:sz w:val="28"/>
+          <w:szCs w:val="28"/>
+        </w:rPr>
+      </w:pPr>
+    </w:p>
+    <w:p>
+      <w:pPr>
+        <w:tabs>
+          <w:tab w:val="clear" w:pos="708"/>
+        </w:tabs>
+        <w:suppressAutoHyphens w:val="0"/>
+        <w:rPr>
+          <w:rFonts w:ascii="Times New Roman" w:eastAsia="Times New Roman" w:hAnsi="Times New Roman"/>
+          <w:b/>
+          <w:bCs/>
+          <w:color w:val="4F81BD"/>
+          <w:sz w:val="28"/>
+          <w:szCs w:val="28"/>
+        </w:rPr>
+      </w:pPr>
+      <w:bookmarkStart w:id="96" w:name="_Toc308969288"/>
+      <w:bookmarkStart w:id="97" w:name="__RefHeading__316_370200805"/>
+      <w:bookmarkStart w:id="98" w:name="_3.2_Заполнение_профиля"/>
+      <w:bookmarkStart w:id="99" w:name="_Toc309677871"/>
+      <w:bookmarkStart w:id="100" w:name="_Toc310180868"/>
+      <w:bookmarkStart w:id="101" w:name="_Toc310186263"/>
+      <w:bookmarkStart w:id="102" w:name="_Toc310186584"/>
+      <w:bookmarkStart w:id="103" w:name="_Toc310186619"/>
+      <w:bookmarkEnd w:id="96"/>
+      <w:bookmarkEnd w:id="97"/>
+      <w:bookmarkEnd w:id="98"/>
+      <w:r>
+        <w:rPr>
+          <w:rFonts w:ascii="Times New Roman" w:hAnsi="Times New Roman"/>
+          <w:sz w:val="28"/>
+          <w:szCs w:val="28"/>
+        </w:rPr>
+        <w:br w:type="page"/>
+      </w:r>
+    </w:p>
+    <w:p>
+      <w:pPr>
+        <w:pStyle w:val="2"/>
+        <w:spacing w:line="360" w:lineRule="auto"/>
+        <w:ind w:left="578" w:firstLine="556"/>
+      </w:pPr>
+      <w:bookmarkStart w:id="104" w:name="_Toc310213246"/>
+      <w:r>
+        <w:lastRenderedPageBreak/>
+        <w:t>3.</w:t>
+      </w:r>
+      <w:r>
+        <w:t>3</w:t>
+      </w:r>
+      <w:r>
+        <w:t xml:space="preserve"> Редактирование</w:t>
+      </w:r>
+      <w:r>
+        <w:t xml:space="preserve"> профиля</w:t>
+      </w:r>
+      <w:bookmarkEnd w:id="99"/>
+      <w:bookmarkEnd w:id="100"/>
+      <w:bookmarkEnd w:id="101"/>
+      <w:bookmarkEnd w:id="102"/>
+      <w:bookmarkEnd w:id="103"/>
+      <w:bookmarkEnd w:id="104"/>
+    </w:p>
+    <w:p>
+      <w:pPr>
+        <w:tabs>
+          <w:tab w:val="left" w:pos="113"/>
+        </w:tabs>
+        <w:spacing w:after="0" w:line="360" w:lineRule="auto"/>
+        <w:ind w:left="1134"/>
+        <w:rPr>
+          <w:rFonts w:ascii="Times New Roman" w:hAnsi="Times New Roman"/>
+          <w:color w:val="auto"/>
+          <w:sz w:val="28"/>
+          <w:szCs w:val="28"/>
+        </w:rPr>
+      </w:pPr>
+      <w:r>
+        <w:rPr>
+          <w:rFonts w:ascii="Times New Roman" w:hAnsi="Times New Roman"/>
+          <w:b/>
+          <w:color w:val="auto"/>
+          <w:sz w:val="28"/>
+          <w:szCs w:val="28"/>
+        </w:rPr>
+        <w:t>Состояние:</w:t>
+      </w:r>
+      <w:r>
+        <w:rPr>
+          <w:rFonts w:ascii="Times New Roman" w:hAnsi="Times New Roman"/>
+          <w:color w:val="auto"/>
+          <w:sz w:val="28"/>
+          <w:szCs w:val="28"/>
+        </w:rPr>
+        <w:t xml:space="preserve"> пользователь представлен системе</w:t>
+      </w:r>
+      <w:r>
+        <w:rPr>
+          <w:rFonts w:ascii="Times New Roman" w:hAnsi="Times New Roman"/>
+          <w:color w:val="auto"/>
+          <w:sz w:val="28"/>
+          <w:szCs w:val="28"/>
+        </w:rPr>
+        <w:t xml:space="preserve"> и хочет изменить свою личную информацию на </w:t>
+      </w:r>
+      <w:hyperlink w:anchor="_1.8_Страница_Профиля" w:history="1">
+        <w:r>
+          <w:rPr>
+            <w:rStyle w:val="ab"/>
+            <w:rFonts w:ascii="Times New Roman" w:hAnsi="Times New Roman"/>
+            <w:sz w:val="28"/>
+            <w:szCs w:val="28"/>
+          </w:rPr>
+          <w:t>странице Профиля</w:t>
+        </w:r>
+      </w:hyperlink>
+      <w:r>
+        <w:rPr>
+          <w:rFonts w:ascii="Times New Roman" w:hAnsi="Times New Roman"/>
+          <w:color w:val="auto"/>
+          <w:sz w:val="28"/>
+          <w:szCs w:val="28"/>
+        </w:rPr>
+        <w:t>.</w:t>
+      </w:r>
+    </w:p>
+    <w:p>
+      <w:pPr>
+        <w:tabs>
+          <w:tab w:val="left" w:pos="113"/>
+        </w:tabs>
+        <w:spacing w:after="0" w:line="360" w:lineRule="auto"/>
+        <w:ind w:left="1134"/>
+        <w:rPr>
+          <w:rFonts w:ascii="Times New Roman" w:hAnsi="Times New Roman"/>
+          <w:color w:val="auto"/>
+          <w:sz w:val="28"/>
+          <w:szCs w:val="28"/>
+        </w:rPr>
+      </w:pPr>
+      <w:r>
+        <w:rPr>
+          <w:rFonts w:ascii="Times New Roman" w:hAnsi="Times New Roman"/>
+          <w:b/>
+          <w:color w:val="auto"/>
+          <w:sz w:val="28"/>
+          <w:szCs w:val="28"/>
+        </w:rPr>
+        <w:t>Задача:</w:t>
+      </w:r>
+      <w:r>
+        <w:rPr>
+          <w:rFonts w:ascii="Times New Roman" w:hAnsi="Times New Roman"/>
+          <w:color w:val="auto"/>
+          <w:sz w:val="28"/>
+          <w:szCs w:val="28"/>
+        </w:rPr>
+        <w:t xml:space="preserve"> </w:t>
+      </w:r>
+      <w:r>
+        <w:rPr>
+          <w:rFonts w:ascii="Times New Roman" w:hAnsi="Times New Roman"/>
+          <w:color w:val="auto"/>
+          <w:sz w:val="28"/>
+          <w:szCs w:val="28"/>
+        </w:rPr>
+        <w:t>изменить личные данные пользователя</w:t>
+      </w:r>
+      <w:r>
+        <w:rPr>
+          <w:rFonts w:ascii="Times New Roman" w:hAnsi="Times New Roman"/>
+          <w:color w:val="auto"/>
+          <w:sz w:val="28"/>
+          <w:szCs w:val="28"/>
+        </w:rPr>
+        <w:t>.</w:t>
+      </w:r>
+    </w:p>
+    <w:p>
+      <w:pPr>
+        <w:tabs>
+          <w:tab w:val="left" w:pos="113"/>
+        </w:tabs>
+        <w:spacing w:after="0" w:line="360" w:lineRule="auto"/>
+        <w:ind w:left="1134"/>
+        <w:rPr>
+          <w:rFonts w:ascii="Times New Roman" w:hAnsi="Times New Roman"/>
+          <w:color w:val="auto"/>
+          <w:sz w:val="28"/>
+          <w:szCs w:val="28"/>
+          <w:u w:val="single"/>
+        </w:rPr>
+      </w:pPr>
+    </w:p>
+    <w:p>
+      <w:pPr>
+        <w:tabs>
+          <w:tab w:val="left" w:pos="113"/>
+        </w:tabs>
+        <w:spacing w:after="0" w:line="360" w:lineRule="auto"/>
+        <w:ind w:left="1134"/>
+        <w:rPr>
+          <w:rFonts w:ascii="Times New Roman" w:hAnsi="Times New Roman"/>
+          <w:color w:val="auto"/>
+          <w:sz w:val="28"/>
+          <w:szCs w:val="28"/>
+          <w:u w:val="single"/>
+        </w:rPr>
+      </w:pPr>
+      <w:r>
+        <w:rPr>
+          <w:rFonts w:ascii="Times New Roman" w:hAnsi="Times New Roman"/>
+          <w:color w:val="auto"/>
+          <w:sz w:val="28"/>
+          <w:szCs w:val="28"/>
+          <w:u w:val="single"/>
+        </w:rPr>
+        <w:t xml:space="preserve">Правильный сценарий: </w:t>
       </w:r>
     </w:p>
     <w:p>
@@ -4041,21 +5527,37 @@
           <w:ilvl w:val="1"/>
           <w:numId w:val="6"/>
         </w:numPr>
-        <w:spacing w:after="240" w:line="360" w:lineRule="auto"/>
+        <w:tabs>
+          <w:tab w:val="clear" w:pos="708"/>
+          <w:tab w:val="left" w:pos="-284"/>
+          <w:tab w:val="left" w:pos="113"/>
+        </w:tabs>
+        <w:spacing w:after="0" w:line="360" w:lineRule="auto"/>
         <w:ind w:left="1134" w:firstLine="0"/>
         <w:rPr>
           <w:rFonts w:ascii="Times New Roman" w:hAnsi="Times New Roman"/>
-          <w:sz w:val="28"/>
-          <w:szCs w:val="28"/>
-        </w:rPr>
-      </w:pPr>
-      <w:r>
-        <w:rPr>
-          <w:rFonts w:ascii="Times New Roman" w:hAnsi="Times New Roman"/>
-          <w:sz w:val="28"/>
-          <w:szCs w:val="28"/>
-        </w:rPr>
-        <w:t>Авторизация</w:t>
+          <w:color w:val="auto"/>
+          <w:sz w:val="28"/>
+          <w:szCs w:val="28"/>
+        </w:rPr>
+      </w:pPr>
+      <w:r>
+        <w:rPr>
+          <w:rFonts w:ascii="Times New Roman" w:hAnsi="Times New Roman"/>
+          <w:color w:val="auto"/>
+          <w:sz w:val="28"/>
+          <w:szCs w:val="28"/>
+        </w:rPr>
+        <w:t>Пользователь заходит на страницу Профиля посредством пункта левого навигационного меню «Профиль»</w:t>
+      </w:r>
+      <w:r>
+        <w:rPr>
+          <w:rFonts w:ascii="Times New Roman" w:hAnsi="Times New Roman"/>
+          <w:color w:val="auto"/>
+          <w:sz w:val="28"/>
+          <w:szCs w:val="28"/>
+        </w:rPr>
+        <w:t>.</w:t>
       </w:r>
     </w:p>
     <w:p>
@@ -4065,21 +5567,28 @@
           <w:ilvl w:val="1"/>
           <w:numId w:val="6"/>
         </w:numPr>
-        <w:spacing w:after="240" w:line="360" w:lineRule="auto"/>
+        <w:tabs>
+          <w:tab w:val="clear" w:pos="708"/>
+          <w:tab w:val="left" w:pos="-284"/>
+          <w:tab w:val="left" w:pos="113"/>
+        </w:tabs>
+        <w:spacing w:after="0" w:line="360" w:lineRule="auto"/>
         <w:ind w:left="1134" w:firstLine="0"/>
         <w:rPr>
           <w:rFonts w:ascii="Times New Roman" w:hAnsi="Times New Roman"/>
-          <w:sz w:val="28"/>
-          <w:szCs w:val="28"/>
-        </w:rPr>
-      </w:pPr>
-      <w:r>
-        <w:rPr>
-          <w:rFonts w:ascii="Times New Roman" w:hAnsi="Times New Roman"/>
-          <w:sz w:val="28"/>
-          <w:szCs w:val="28"/>
-        </w:rPr>
-        <w:t>Добавление жильцов</w:t>
+          <w:color w:val="auto"/>
+          <w:sz w:val="28"/>
+          <w:szCs w:val="28"/>
+        </w:rPr>
+      </w:pPr>
+      <w:r>
+        <w:rPr>
+          <w:rFonts w:ascii="Times New Roman" w:hAnsi="Times New Roman"/>
+          <w:color w:val="auto"/>
+          <w:sz w:val="28"/>
+          <w:szCs w:val="28"/>
+        </w:rPr>
+        <w:t>Пользователь нажимает кнопку «редактировать» на странице Профиля.</w:t>
       </w:r>
     </w:p>
     <w:p>
@@ -4089,21 +5598,28 @@
           <w:ilvl w:val="1"/>
           <w:numId w:val="6"/>
         </w:numPr>
-        <w:spacing w:after="240" w:line="360" w:lineRule="auto"/>
+        <w:tabs>
+          <w:tab w:val="clear" w:pos="708"/>
+          <w:tab w:val="left" w:pos="-284"/>
+          <w:tab w:val="left" w:pos="113"/>
+        </w:tabs>
+        <w:spacing w:after="0" w:line="360" w:lineRule="auto"/>
         <w:ind w:left="1134" w:firstLine="0"/>
         <w:rPr>
           <w:rFonts w:ascii="Times New Roman" w:hAnsi="Times New Roman"/>
-          <w:sz w:val="28"/>
-          <w:szCs w:val="28"/>
-        </w:rPr>
-      </w:pPr>
-      <w:r>
-        <w:rPr>
-          <w:rFonts w:ascii="Times New Roman" w:hAnsi="Times New Roman"/>
-          <w:sz w:val="28"/>
-          <w:szCs w:val="28"/>
-        </w:rPr>
-        <w:t>Удаление жильцов</w:t>
+          <w:color w:val="auto"/>
+          <w:sz w:val="28"/>
+          <w:szCs w:val="28"/>
+        </w:rPr>
+      </w:pPr>
+      <w:r>
+        <w:rPr>
+          <w:rFonts w:ascii="Times New Roman" w:hAnsi="Times New Roman"/>
+          <w:color w:val="auto"/>
+          <w:sz w:val="28"/>
+          <w:szCs w:val="28"/>
+        </w:rPr>
+        <w:t xml:space="preserve"> Пользователь корректно вводит новые данные.</w:t>
       </w:r>
     </w:p>
     <w:p>
@@ -4113,1015 +5629,6 @@
           <w:ilvl w:val="1"/>
           <w:numId w:val="6"/>
         </w:numPr>
-        <w:spacing w:after="240" w:line="360" w:lineRule="auto"/>
-        <w:ind w:left="1134" w:firstLine="0"/>
-        <w:rPr>
-          <w:rFonts w:ascii="Times New Roman" w:hAnsi="Times New Roman"/>
-          <w:sz w:val="28"/>
-          <w:szCs w:val="28"/>
-        </w:rPr>
-      </w:pPr>
-      <w:r>
-        <w:rPr>
-          <w:rFonts w:ascii="Times New Roman" w:hAnsi="Times New Roman"/>
-          <w:sz w:val="28"/>
-          <w:szCs w:val="28"/>
-        </w:rPr>
-        <w:t>Добавление замечаний по дежурствам</w:t>
-      </w:r>
-    </w:p>
-    <w:p>
-      <w:pPr>
-        <w:pStyle w:val="a5"/>
-        <w:numPr>
-          <w:ilvl w:val="0"/>
-          <w:numId w:val="6"/>
-        </w:numPr>
-        <w:spacing w:after="240" w:line="360" w:lineRule="auto"/>
-        <w:ind w:left="1134" w:firstLine="0"/>
-        <w:rPr>
-          <w:rFonts w:ascii="Times New Roman" w:hAnsi="Times New Roman"/>
-          <w:sz w:val="28"/>
-          <w:szCs w:val="28"/>
-        </w:rPr>
-      </w:pPr>
-      <w:r>
-        <w:rPr>
-          <w:rFonts w:ascii="Times New Roman" w:hAnsi="Times New Roman"/>
-          <w:sz w:val="28"/>
-          <w:szCs w:val="28"/>
-        </w:rPr>
-        <w:t>Просмотр своего профиля</w:t>
-      </w:r>
-    </w:p>
-    <w:p>
-      <w:pPr>
-        <w:pStyle w:val="a5"/>
-        <w:numPr>
-          <w:ilvl w:val="0"/>
-          <w:numId w:val="6"/>
-        </w:numPr>
-        <w:spacing w:after="240" w:line="360" w:lineRule="auto"/>
-        <w:ind w:left="1134" w:firstLine="0"/>
-        <w:rPr>
-          <w:rFonts w:ascii="Times New Roman" w:hAnsi="Times New Roman"/>
-          <w:sz w:val="28"/>
-          <w:szCs w:val="28"/>
-        </w:rPr>
-      </w:pPr>
-      <w:r>
-        <w:rPr>
-          <w:rFonts w:ascii="Times New Roman" w:hAnsi="Times New Roman"/>
-          <w:sz w:val="28"/>
-          <w:szCs w:val="28"/>
-        </w:rPr>
-        <w:t>Просмотр профиля других жильцов</w:t>
-      </w:r>
-    </w:p>
-    <w:p>
-      <w:pPr>
-        <w:pStyle w:val="3"/>
-        <w:spacing w:line="360" w:lineRule="auto"/>
-        <w:ind w:left="1134" w:firstLine="0"/>
-      </w:pPr>
-      <w:bookmarkStart w:id="69" w:name="_Toc308969285"/>
-      <w:bookmarkStart w:id="70" w:name="__RefHeading__310_370200805"/>
-      <w:bookmarkStart w:id="71" w:name="_Toc309677867"/>
-      <w:bookmarkStart w:id="72" w:name="_Toc310180864"/>
-      <w:bookmarkStart w:id="73" w:name="_Toc310186259"/>
-      <w:bookmarkStart w:id="74" w:name="_Toc310186580"/>
-      <w:bookmarkStart w:id="75" w:name="_Toc310186615"/>
-      <w:bookmarkEnd w:id="69"/>
-      <w:bookmarkEnd w:id="70"/>
-      <w:r>
-        <w:t>2.3 Администратор</w:t>
-      </w:r>
-      <w:bookmarkEnd w:id="71"/>
-      <w:bookmarkEnd w:id="72"/>
-      <w:bookmarkEnd w:id="73"/>
-      <w:bookmarkEnd w:id="74"/>
-      <w:bookmarkEnd w:id="75"/>
-    </w:p>
-    <w:p>
-      <w:pPr>
-        <w:spacing w:after="240" w:line="360" w:lineRule="auto"/>
-        <w:ind w:left="1134"/>
-        <w:rPr>
-          <w:rFonts w:ascii="Times New Roman" w:hAnsi="Times New Roman"/>
-          <w:sz w:val="28"/>
-          <w:szCs w:val="28"/>
-        </w:rPr>
-      </w:pPr>
-      <w:r>
-        <w:rPr>
-          <w:rFonts w:ascii="Times New Roman" w:hAnsi="Times New Roman"/>
-          <w:sz w:val="28"/>
-          <w:szCs w:val="28"/>
-        </w:rPr>
-        <w:t xml:space="preserve">Администратор – пользователь системы, обладающий безграничными правами. Он может осуществлять любые сценарии. </w:t>
-      </w:r>
-    </w:p>
-    <w:p>
-      <w:pPr>
-        <w:spacing w:after="240" w:line="360" w:lineRule="auto"/>
-        <w:ind w:left="1134"/>
-      </w:pPr>
-    </w:p>
-    <w:p>
-      <w:pPr>
-        <w:pStyle w:val="2"/>
-        <w:pageBreakBefore/>
-        <w:numPr>
-          <w:ilvl w:val="1"/>
-          <w:numId w:val="4"/>
-        </w:numPr>
-        <w:spacing w:before="0" w:after="240" w:line="360" w:lineRule="auto"/>
-        <w:ind w:left="1134" w:firstLine="0"/>
-        <w:rPr>
-          <w:rFonts w:ascii="Times New Roman" w:hAnsi="Times New Roman"/>
-          <w:sz w:val="28"/>
-          <w:szCs w:val="28"/>
-        </w:rPr>
-      </w:pPr>
-      <w:bookmarkStart w:id="76" w:name="__RefHeading__312_370200805"/>
-      <w:bookmarkStart w:id="77" w:name="_Toc308969286"/>
-      <w:bookmarkStart w:id="78" w:name="_Toc309677868"/>
-      <w:bookmarkStart w:id="79" w:name="_Toc310180865"/>
-      <w:bookmarkStart w:id="80" w:name="_Toc310186260"/>
-      <w:bookmarkStart w:id="81" w:name="_Toc310186581"/>
-      <w:bookmarkStart w:id="82" w:name="_Toc310186616"/>
-      <w:bookmarkEnd w:id="76"/>
-      <w:r>
-        <w:rPr>
-          <w:rFonts w:ascii="Times New Roman" w:hAnsi="Times New Roman"/>
-          <w:sz w:val="28"/>
-          <w:szCs w:val="28"/>
-        </w:rPr>
-        <w:lastRenderedPageBreak/>
-        <w:t>Описание сценариев пользова</w:t>
-      </w:r>
-      <w:bookmarkEnd w:id="77"/>
-      <w:r>
-        <w:rPr>
-          <w:rFonts w:ascii="Times New Roman" w:hAnsi="Times New Roman"/>
-          <w:sz w:val="28"/>
-          <w:szCs w:val="28"/>
-        </w:rPr>
-        <w:t>теля</w:t>
-      </w:r>
-      <w:bookmarkEnd w:id="78"/>
-      <w:bookmarkEnd w:id="79"/>
-      <w:bookmarkEnd w:id="80"/>
-      <w:bookmarkEnd w:id="81"/>
-      <w:bookmarkEnd w:id="82"/>
-    </w:p>
-    <w:p>
-      <w:pPr>
-        <w:pStyle w:val="3"/>
-        <w:spacing w:line="360" w:lineRule="auto"/>
-        <w:ind w:left="1134" w:firstLine="0"/>
-        <w:rPr>
-          <w:szCs w:val="28"/>
-        </w:rPr>
-      </w:pPr>
-      <w:bookmarkStart w:id="83" w:name="_Toc309677869"/>
-      <w:bookmarkStart w:id="84" w:name="_Toc310180866"/>
-      <w:bookmarkStart w:id="85" w:name="_Toc310186261"/>
-      <w:bookmarkStart w:id="86" w:name="_Toc310186582"/>
-      <w:bookmarkStart w:id="87" w:name="_Toc310186617"/>
-      <w:bookmarkStart w:id="88" w:name="_3.1_Вход_на"/>
-      <w:bookmarkEnd w:id="88"/>
-      <w:r>
-        <w:t>3.1 Вход</w:t>
-      </w:r>
-      <w:r>
-        <w:rPr>
-          <w:szCs w:val="28"/>
-        </w:rPr>
-        <w:t xml:space="preserve"> на сайт</w:t>
-      </w:r>
-      <w:bookmarkEnd w:id="83"/>
-      <w:bookmarkEnd w:id="84"/>
-      <w:bookmarkEnd w:id="85"/>
-      <w:bookmarkEnd w:id="86"/>
-      <w:bookmarkEnd w:id="87"/>
-    </w:p>
-    <w:p>
-      <w:pPr>
-        <w:pStyle w:val="a0"/>
-        <w:spacing w:line="360" w:lineRule="auto"/>
-        <w:ind w:left="1134"/>
-        <w:rPr>
-          <w:rFonts w:ascii="Times New Roman" w:hAnsi="Times New Roman"/>
-        </w:rPr>
-      </w:pPr>
-      <w:r>
-        <w:rPr>
-          <w:rFonts w:ascii="Times New Roman" w:hAnsi="Times New Roman"/>
-        </w:rPr>
-        <w:t>Состояние: у пользователя не открыто приложение.</w:t>
-      </w:r>
-    </w:p>
-    <w:p>
-      <w:pPr>
-        <w:pStyle w:val="a0"/>
-        <w:spacing w:line="360" w:lineRule="auto"/>
-        <w:ind w:left="1134"/>
-        <w:rPr>
-          <w:rFonts w:ascii="Times New Roman" w:hAnsi="Times New Roman"/>
-        </w:rPr>
-      </w:pPr>
-      <w:r>
-        <w:rPr>
-          <w:rFonts w:ascii="Times New Roman" w:hAnsi="Times New Roman"/>
-        </w:rPr>
-        <w:t>Задача: попасть на сайт.</w:t>
-      </w:r>
-    </w:p>
-    <w:p>
-      <w:pPr>
-        <w:pStyle w:val="a0"/>
-        <w:spacing w:line="360" w:lineRule="auto"/>
-        <w:ind w:left="1134"/>
-        <w:rPr>
-          <w:rFonts w:ascii="Times New Roman" w:hAnsi="Times New Roman"/>
-        </w:rPr>
-      </w:pPr>
-      <w:r>
-        <w:rPr>
-          <w:rFonts w:ascii="Times New Roman" w:hAnsi="Times New Roman"/>
-        </w:rPr>
-        <w:t>Правильный сценарий:</w:t>
-      </w:r>
-    </w:p>
-    <w:p>
-      <w:pPr>
-        <w:pStyle w:val="a0"/>
-        <w:spacing w:line="360" w:lineRule="auto"/>
-        <w:ind w:left="1134"/>
-        <w:rPr>
-          <w:rFonts w:ascii="Times New Roman" w:hAnsi="Times New Roman"/>
-        </w:rPr>
-      </w:pPr>
-      <w:r>
-        <w:rPr>
-          <w:rFonts w:ascii="Times New Roman" w:hAnsi="Times New Roman"/>
-        </w:rPr>
-        <w:t>Пользователь открывает веб-браузер.</w:t>
-      </w:r>
-    </w:p>
-    <w:p>
-      <w:pPr>
-        <w:pStyle w:val="a0"/>
-        <w:spacing w:line="360" w:lineRule="auto"/>
-        <w:ind w:left="1134"/>
-        <w:rPr>
-          <w:rFonts w:ascii="Times New Roman" w:hAnsi="Times New Roman"/>
-        </w:rPr>
-      </w:pPr>
-      <w:r>
-        <w:rPr>
-          <w:rFonts w:ascii="Times New Roman" w:hAnsi="Times New Roman"/>
-        </w:rPr>
-        <w:t>Пользователь вводит в  адресную строку 172.31.0.1.аыыв (</w:t>
-      </w:r>
-      <w:r>
-        <w:rPr>
-          <w:rFonts w:ascii="Times New Roman" w:hAnsi="Times New Roman"/>
-          <w:shd w:val="clear" w:color="auto" w:fill="DC2300"/>
-        </w:rPr>
-        <w:t>ВСТАВИТЬ СКРИН</w:t>
-      </w:r>
-      <w:r>
-        <w:rPr>
-          <w:rFonts w:ascii="Times New Roman" w:hAnsi="Times New Roman"/>
-        </w:rPr>
-        <w:t>)</w:t>
-      </w:r>
-    </w:p>
-    <w:p>
-      <w:pPr>
-        <w:pStyle w:val="a0"/>
-        <w:spacing w:line="360" w:lineRule="auto"/>
-        <w:ind w:left="1134"/>
-        <w:rPr>
-          <w:rFonts w:ascii="Times New Roman" w:hAnsi="Times New Roman"/>
-        </w:rPr>
-      </w:pPr>
-      <w:r>
-        <w:rPr>
-          <w:rFonts w:ascii="Times New Roman" w:hAnsi="Times New Roman"/>
-        </w:rPr>
-        <w:t>Результат: пользователь попал на сайт.</w:t>
-      </w:r>
-    </w:p>
-    <w:p>
-      <w:pPr>
-        <w:pStyle w:val="a0"/>
-        <w:spacing w:line="360" w:lineRule="auto"/>
-        <w:ind w:left="1134"/>
-        <w:rPr>
-          <w:rFonts w:ascii="Times New Roman" w:hAnsi="Times New Roman"/>
-        </w:rPr>
-      </w:pPr>
-    </w:p>
-    <w:p>
-      <w:pPr>
-        <w:pStyle w:val="a0"/>
-        <w:spacing w:line="360" w:lineRule="auto"/>
-        <w:ind w:left="1134"/>
-        <w:rPr>
-          <w:rFonts w:ascii="Times New Roman" w:hAnsi="Times New Roman"/>
-        </w:rPr>
-      </w:pPr>
-      <w:r>
-        <w:rPr>
-          <w:rFonts w:ascii="Times New Roman" w:hAnsi="Times New Roman"/>
-        </w:rPr>
-        <w:t>Ошибочный сценарий: пользователь не может найти/открыть веб-браузер.</w:t>
-      </w:r>
-    </w:p>
-    <w:p>
-      <w:pPr>
-        <w:pStyle w:val="a0"/>
-        <w:spacing w:line="360" w:lineRule="auto"/>
-        <w:ind w:left="1134"/>
-        <w:rPr>
-          <w:rFonts w:ascii="Times New Roman" w:hAnsi="Times New Roman"/>
-        </w:rPr>
-      </w:pPr>
-      <w:r>
-        <w:rPr>
-          <w:rFonts w:ascii="Times New Roman" w:hAnsi="Times New Roman"/>
-        </w:rPr>
-        <w:t>Путь решения:</w:t>
-      </w:r>
-    </w:p>
-    <w:p>
-      <w:pPr>
-        <w:pStyle w:val="a0"/>
-        <w:spacing w:line="360" w:lineRule="auto"/>
-        <w:ind w:left="1134"/>
-        <w:rPr>
-          <w:rFonts w:ascii="Times New Roman" w:hAnsi="Times New Roman"/>
-        </w:rPr>
-      </w:pPr>
-      <w:r>
-        <w:rPr>
-          <w:rFonts w:ascii="Times New Roman" w:hAnsi="Times New Roman"/>
-        </w:rPr>
-        <w:t>Пользователь в первую очередь должен поискать иконку одного из браузеров (Google Chrome, Opera, Firefox, Internet Explorer, Safari  и т.д.). у себя на рабочем столе. Если нашел — переходит к пункту 3, иначе — пункт 2.  (</w:t>
-      </w:r>
-      <w:r>
-        <w:rPr>
-          <w:rFonts w:ascii="Times New Roman" w:hAnsi="Times New Roman"/>
-          <w:shd w:val="clear" w:color="auto" w:fill="DC2300"/>
-        </w:rPr>
-        <w:t>СКРИН</w:t>
-      </w:r>
-      <w:r>
-        <w:rPr>
-          <w:rFonts w:ascii="Times New Roman" w:hAnsi="Times New Roman"/>
-        </w:rPr>
-        <w:t>)</w:t>
-      </w:r>
-    </w:p>
-    <w:p>
-      <w:pPr>
-        <w:pStyle w:val="a0"/>
-        <w:spacing w:line="360" w:lineRule="auto"/>
-        <w:ind w:left="1134"/>
-        <w:rPr>
-          <w:rFonts w:ascii="Times New Roman" w:hAnsi="Times New Roman"/>
-        </w:rPr>
-      </w:pPr>
-      <w:r>
-        <w:rPr>
-          <w:rFonts w:ascii="Times New Roman" w:hAnsi="Times New Roman"/>
-        </w:rPr>
-        <w:t>Пользователь вводит в поиске своей системы один из перечисленных браузеров. (</w:t>
-      </w:r>
-      <w:r>
-        <w:rPr>
-          <w:rFonts w:ascii="Times New Roman" w:hAnsi="Times New Roman"/>
-          <w:shd w:val="clear" w:color="auto" w:fill="DC2300"/>
-        </w:rPr>
-        <w:t>СКРИН</w:t>
-      </w:r>
-      <w:r>
-        <w:rPr>
-          <w:rFonts w:ascii="Times New Roman" w:hAnsi="Times New Roman"/>
-        </w:rPr>
-        <w:t>)</w:t>
-      </w:r>
-    </w:p>
-    <w:p>
-      <w:pPr>
-        <w:pStyle w:val="a0"/>
-        <w:spacing w:line="360" w:lineRule="auto"/>
-        <w:ind w:left="1134"/>
-        <w:rPr>
-          <w:rFonts w:ascii="Times New Roman" w:hAnsi="Times New Roman"/>
-        </w:rPr>
-      </w:pPr>
-      <w:r>
-        <w:rPr>
-          <w:rFonts w:ascii="Times New Roman" w:hAnsi="Times New Roman"/>
-        </w:rPr>
-        <w:t>Пользователь нажимает 2 раза левой кнопки мыши по найденному ярлыку.</w:t>
-      </w:r>
-    </w:p>
-    <w:p>
-      <w:pPr>
-        <w:pStyle w:val="a0"/>
-        <w:spacing w:line="360" w:lineRule="auto"/>
-        <w:ind w:left="1134"/>
-        <w:rPr>
-          <w:rFonts w:ascii="Times New Roman" w:hAnsi="Times New Roman"/>
-        </w:rPr>
-      </w:pPr>
-      <w:r>
-        <w:rPr>
-          <w:rFonts w:ascii="Times New Roman" w:hAnsi="Times New Roman"/>
-        </w:rPr>
-        <w:t>Результат: браузер запущен.</w:t>
-      </w:r>
-    </w:p>
-    <w:p>
-      <w:pPr>
-        <w:pStyle w:val="a0"/>
-        <w:spacing w:line="360" w:lineRule="auto"/>
-        <w:ind w:left="1134"/>
-      </w:pPr>
-    </w:p>
-    <w:p>
-      <w:pPr>
-        <w:pStyle w:val="a0"/>
-        <w:spacing w:line="360" w:lineRule="auto"/>
-        <w:ind w:left="1134"/>
-        <w:rPr>
-          <w:rFonts w:ascii="Times New Roman" w:hAnsi="Times New Roman"/>
-        </w:rPr>
-      </w:pPr>
-      <w:r>
-        <w:rPr>
-          <w:rFonts w:ascii="Times New Roman" w:hAnsi="Times New Roman"/>
-        </w:rPr>
-        <w:t>Ошибочный сценарий: пользователь открыл веб-браузер, но не может попасть на сайт.</w:t>
-      </w:r>
-    </w:p>
-    <w:p>
-      <w:pPr>
-        <w:pStyle w:val="a0"/>
-        <w:spacing w:line="360" w:lineRule="auto"/>
-        <w:ind w:left="1134"/>
-        <w:rPr>
-          <w:rFonts w:ascii="Times New Roman" w:hAnsi="Times New Roman"/>
-        </w:rPr>
-      </w:pPr>
-      <w:r>
-        <w:rPr>
-          <w:rFonts w:ascii="Times New Roman" w:hAnsi="Times New Roman"/>
-        </w:rPr>
-        <w:t>Путь решения:</w:t>
-      </w:r>
-    </w:p>
-    <w:p>
-      <w:pPr>
-        <w:pStyle w:val="a0"/>
-        <w:spacing w:line="360" w:lineRule="auto"/>
-        <w:ind w:left="1134"/>
-        <w:rPr>
-          <w:rFonts w:ascii="Times New Roman" w:hAnsi="Times New Roman"/>
-        </w:rPr>
-      </w:pPr>
-      <w:r>
-        <w:rPr>
-          <w:rFonts w:ascii="Times New Roman" w:hAnsi="Times New Roman"/>
-        </w:rPr>
-        <w:t>Пользователь должен проверить корректность введенного им адреса в адресной строке веб-браузера.</w:t>
-      </w:r>
-    </w:p>
-    <w:p>
-      <w:pPr>
-        <w:pStyle w:val="a0"/>
-        <w:spacing w:after="0" w:line="360" w:lineRule="auto"/>
-        <w:ind w:left="1134"/>
-        <w:rPr>
-          <w:rFonts w:ascii="Times New Roman" w:hAnsi="Times New Roman"/>
-        </w:rPr>
-      </w:pPr>
-      <w:r>
-        <w:rPr>
-          <w:rFonts w:ascii="Times New Roman" w:hAnsi="Times New Roman"/>
-        </w:rPr>
-        <w:t xml:space="preserve"> Если адрес введен корректно, но ничего не з</w:t>
-      </w:r>
-      <w:r>
-        <w:rPr>
-          <w:rFonts w:ascii="Times New Roman" w:hAnsi="Times New Roman"/>
-        </w:rPr>
-        <w:t>апускается или выдается ошибка</w:t>
-      </w:r>
-      <w:r>
-        <w:rPr>
-          <w:rFonts w:ascii="Times New Roman" w:hAnsi="Times New Roman"/>
-        </w:rPr>
-        <w:t xml:space="preserve"> , то, вероятнее всего, сайт по техническим причинам временно не работает. Пользователь немедленно должен сообщить о данной проблеме в те</w:t>
-      </w:r>
-      <w:r>
-        <w:rPr>
-          <w:rFonts w:ascii="Times New Roman" w:hAnsi="Times New Roman"/>
-        </w:rPr>
-        <w:t>х</w:t>
-      </w:r>
-      <w:r>
-        <w:rPr>
-          <w:rFonts w:ascii="Times New Roman" w:hAnsi="Times New Roman"/>
-        </w:rPr>
-        <w:t>ническую поддержку или старосте этажа. Как только технические проблемы будут устранены, повторить пункт 1.</w:t>
-      </w:r>
-    </w:p>
-    <w:p>
-      <w:pPr>
-        <w:pStyle w:val="a0"/>
-        <w:spacing w:line="360" w:lineRule="auto"/>
-        <w:ind w:left="1134"/>
-        <w:rPr>
-          <w:rFonts w:ascii="Times New Roman" w:hAnsi="Times New Roman"/>
-        </w:rPr>
-      </w:pPr>
-      <w:r>
-        <w:rPr>
-          <w:rFonts w:ascii="Times New Roman" w:hAnsi="Times New Roman"/>
-        </w:rPr>
-        <w:t>Результат: пользователь попал на сайт.</w:t>
-      </w:r>
-    </w:p>
-    <w:p>
-      <w:pPr>
-        <w:pStyle w:val="3"/>
-        <w:spacing w:before="0" w:line="360" w:lineRule="auto"/>
-        <w:ind w:left="1134" w:firstLine="0"/>
-        <w:rPr>
-          <w:rFonts w:ascii="Times New Roman" w:hAnsi="Times New Roman"/>
-          <w:sz w:val="28"/>
-          <w:szCs w:val="28"/>
-        </w:rPr>
-      </w:pPr>
-      <w:bookmarkStart w:id="89" w:name="_Toc308969287"/>
-      <w:bookmarkStart w:id="90" w:name="__RefHeading__314_370200805"/>
-      <w:bookmarkStart w:id="91" w:name="_Toc309677870"/>
-      <w:bookmarkStart w:id="92" w:name="_Toc310180867"/>
-      <w:bookmarkStart w:id="93" w:name="_Toc310186262"/>
-      <w:bookmarkStart w:id="94" w:name="_Toc310186583"/>
-      <w:bookmarkStart w:id="95" w:name="_Toc310186618"/>
-      <w:bookmarkStart w:id="96" w:name="_3.1_Авторизация"/>
-      <w:bookmarkEnd w:id="89"/>
-      <w:bookmarkEnd w:id="90"/>
-      <w:bookmarkEnd w:id="96"/>
-      <w:r>
-        <w:rPr>
-          <w:rFonts w:ascii="Times New Roman" w:hAnsi="Times New Roman"/>
-          <w:sz w:val="28"/>
-          <w:szCs w:val="28"/>
-        </w:rPr>
-        <w:t>3.1 Авторизация</w:t>
-      </w:r>
-      <w:bookmarkEnd w:id="91"/>
-      <w:bookmarkEnd w:id="92"/>
-      <w:bookmarkEnd w:id="93"/>
-      <w:bookmarkEnd w:id="94"/>
-      <w:bookmarkEnd w:id="95"/>
-    </w:p>
-    <w:p>
-      <w:pPr>
-        <w:spacing w:after="0" w:line="360" w:lineRule="auto"/>
-        <w:ind w:left="1134"/>
-        <w:rPr>
-          <w:rFonts w:ascii="Times New Roman" w:hAnsi="Times New Roman"/>
-          <w:sz w:val="28"/>
-          <w:szCs w:val="28"/>
-        </w:rPr>
-      </w:pPr>
-      <w:r>
-        <w:rPr>
-          <w:rFonts w:ascii="Times New Roman" w:hAnsi="Times New Roman"/>
-          <w:sz w:val="28"/>
-          <w:szCs w:val="28"/>
-        </w:rPr>
-        <w:t>Состояние: пользователь зашел на сайт, но еще не авторизирован.</w:t>
-      </w:r>
-    </w:p>
-    <w:p>
-      <w:pPr>
-        <w:spacing w:after="0" w:line="360" w:lineRule="auto"/>
-        <w:ind w:left="1134"/>
-        <w:rPr>
-          <w:rFonts w:ascii="Times New Roman" w:hAnsi="Times New Roman"/>
-          <w:sz w:val="28"/>
-          <w:szCs w:val="28"/>
-        </w:rPr>
-      </w:pPr>
-      <w:r>
-        <w:rPr>
-          <w:rFonts w:ascii="Times New Roman" w:hAnsi="Times New Roman"/>
-          <w:sz w:val="28"/>
-          <w:szCs w:val="28"/>
-        </w:rPr>
-        <w:t>Задача: представиться системе.</w:t>
-      </w:r>
-    </w:p>
-    <w:p>
-      <w:pPr>
-        <w:pStyle w:val="a0"/>
-        <w:spacing w:after="0" w:line="360" w:lineRule="auto"/>
-        <w:ind w:left="1134"/>
-        <w:rPr>
-          <w:rFonts w:ascii="Times New Roman" w:hAnsi="Times New Roman"/>
-          <w:sz w:val="28"/>
-          <w:szCs w:val="28"/>
-        </w:rPr>
-      </w:pPr>
-      <w:r>
-        <w:rPr>
-          <w:rFonts w:ascii="Times New Roman" w:hAnsi="Times New Roman"/>
-          <w:sz w:val="28"/>
-          <w:szCs w:val="28"/>
-        </w:rPr>
-        <w:t>Правильный сценарий:</w:t>
-      </w:r>
-    </w:p>
-    <w:p>
-      <w:pPr>
-        <w:pStyle w:val="a0"/>
-        <w:spacing w:after="0" w:line="360" w:lineRule="auto"/>
-        <w:ind w:left="1134"/>
-        <w:rPr>
-          <w:rFonts w:ascii="Times New Roman" w:hAnsi="Times New Roman"/>
-          <w:sz w:val="28"/>
-          <w:szCs w:val="28"/>
-        </w:rPr>
-      </w:pPr>
-      <w:r>
-        <w:rPr>
-          <w:rFonts w:ascii="Times New Roman" w:hAnsi="Times New Roman"/>
-          <w:sz w:val="28"/>
-          <w:szCs w:val="28"/>
-        </w:rPr>
-        <w:lastRenderedPageBreak/>
-        <w:t>1. Пользователь корректно заполняет обязательные поля на странице Авторизации (</w:t>
-      </w:r>
-      <w:r>
-        <w:rPr>
-          <w:rFonts w:ascii="Times New Roman" w:hAnsi="Times New Roman"/>
-          <w:sz w:val="28"/>
-          <w:szCs w:val="28"/>
-          <w:shd w:val="clear" w:color="auto" w:fill="DC2300"/>
-        </w:rPr>
-        <w:t>ССЫЛКА на описание страницы</w:t>
-      </w:r>
-      <w:r>
-        <w:rPr>
-          <w:rFonts w:ascii="Times New Roman" w:hAnsi="Times New Roman"/>
-          <w:sz w:val="28"/>
-          <w:szCs w:val="28"/>
-        </w:rPr>
-        <w:t>)</w:t>
-      </w:r>
-    </w:p>
-    <w:p>
-      <w:pPr>
-        <w:pStyle w:val="a0"/>
-        <w:spacing w:after="0" w:line="360" w:lineRule="auto"/>
-        <w:ind w:left="1134"/>
-        <w:rPr>
-          <w:rFonts w:ascii="Times New Roman" w:hAnsi="Times New Roman"/>
-          <w:sz w:val="28"/>
-          <w:szCs w:val="28"/>
-        </w:rPr>
-      </w:pPr>
-      <w:r>
-        <w:rPr>
-          <w:rFonts w:ascii="Times New Roman" w:hAnsi="Times New Roman"/>
-          <w:sz w:val="28"/>
-          <w:szCs w:val="28"/>
-        </w:rPr>
-        <w:t>2. Пользователь нажимает кнопку «Войти».(</w:t>
-      </w:r>
-      <w:r>
-        <w:rPr>
-          <w:rFonts w:ascii="Times New Roman" w:hAnsi="Times New Roman"/>
-          <w:sz w:val="28"/>
-          <w:szCs w:val="28"/>
-          <w:shd w:val="clear" w:color="auto" w:fill="DC2300"/>
-        </w:rPr>
-        <w:t>ВСТАВИТЬ СКРИН</w:t>
-      </w:r>
-      <w:r>
-        <w:rPr>
-          <w:rFonts w:ascii="Times New Roman" w:hAnsi="Times New Roman"/>
-          <w:sz w:val="28"/>
-          <w:szCs w:val="28"/>
-        </w:rPr>
-        <w:t>)</w:t>
-      </w:r>
-    </w:p>
-    <w:p>
-      <w:pPr>
-        <w:pStyle w:val="a0"/>
-        <w:spacing w:after="0" w:line="360" w:lineRule="auto"/>
-        <w:ind w:left="1134"/>
-        <w:rPr>
-          <w:rFonts w:ascii="Times New Roman" w:hAnsi="Times New Roman"/>
-          <w:sz w:val="28"/>
-          <w:szCs w:val="28"/>
-        </w:rPr>
-      </w:pPr>
-      <w:r>
-        <w:rPr>
-          <w:rFonts w:ascii="Times New Roman" w:hAnsi="Times New Roman"/>
-          <w:sz w:val="28"/>
-          <w:szCs w:val="28"/>
-        </w:rPr>
-        <w:t xml:space="preserve">Результат: </w:t>
-      </w:r>
-      <w:bookmarkStart w:id="97" w:name="__DdeLink__332_370200805"/>
-      <w:bookmarkEnd w:id="97"/>
-      <w:r>
-        <w:rPr>
-          <w:rFonts w:ascii="Times New Roman" w:hAnsi="Times New Roman"/>
-          <w:sz w:val="28"/>
-          <w:szCs w:val="28"/>
-        </w:rPr>
-        <w:t>пользователь представлен системе и попадает на Главную страницу сайта.</w:t>
-      </w:r>
-    </w:p>
-    <w:p>
-      <w:pPr>
-        <w:pStyle w:val="a0"/>
-        <w:spacing w:after="0" w:line="360" w:lineRule="auto"/>
-        <w:ind w:left="1134"/>
-        <w:rPr>
-          <w:rFonts w:ascii="Times New Roman" w:hAnsi="Times New Roman"/>
-          <w:sz w:val="28"/>
-          <w:szCs w:val="28"/>
-        </w:rPr>
-      </w:pPr>
-    </w:p>
-    <w:p>
-      <w:pPr>
-        <w:pStyle w:val="a0"/>
-        <w:spacing w:after="0" w:line="360" w:lineRule="auto"/>
-        <w:ind w:left="1134"/>
-        <w:rPr>
-          <w:rFonts w:ascii="Times New Roman" w:hAnsi="Times New Roman"/>
-          <w:sz w:val="28"/>
-          <w:szCs w:val="28"/>
-        </w:rPr>
-      </w:pPr>
-      <w:r>
-        <w:rPr>
-          <w:rFonts w:ascii="Times New Roman" w:hAnsi="Times New Roman"/>
-          <w:sz w:val="28"/>
-          <w:szCs w:val="28"/>
-        </w:rPr>
-        <w:t>Ошибочный сценарий: пользователь не смог представиться системе.</w:t>
-      </w:r>
-    </w:p>
-    <w:p>
-      <w:pPr>
-        <w:pStyle w:val="a0"/>
-        <w:spacing w:after="0" w:line="360" w:lineRule="auto"/>
-        <w:ind w:left="1134"/>
-        <w:rPr>
-          <w:rFonts w:ascii="Times New Roman" w:hAnsi="Times New Roman"/>
-          <w:sz w:val="28"/>
-          <w:szCs w:val="28"/>
-        </w:rPr>
-      </w:pPr>
-      <w:r>
-        <w:rPr>
-          <w:rFonts w:ascii="Times New Roman" w:hAnsi="Times New Roman"/>
-          <w:sz w:val="28"/>
-          <w:szCs w:val="28"/>
-        </w:rPr>
-        <w:t>Путь решения:</w:t>
-      </w:r>
-    </w:p>
-    <w:p>
-      <w:pPr>
-        <w:pStyle w:val="a0"/>
-        <w:spacing w:after="0" w:line="360" w:lineRule="auto"/>
-        <w:ind w:left="1134"/>
-        <w:rPr>
-          <w:rFonts w:ascii="Times New Roman" w:hAnsi="Times New Roman"/>
-          <w:sz w:val="28"/>
-          <w:szCs w:val="28"/>
-        </w:rPr>
-      </w:pPr>
-      <w:r>
-        <w:rPr>
-          <w:rFonts w:ascii="Times New Roman" w:hAnsi="Times New Roman"/>
-          <w:sz w:val="28"/>
-          <w:szCs w:val="28"/>
-        </w:rPr>
-        <w:t xml:space="preserve">Пользователь должен внимательно прочитать сообщения об ошибках,которые система ему вывел. </w:t>
-      </w:r>
-    </w:p>
-    <w:p>
-      <w:pPr>
-        <w:pStyle w:val="a0"/>
-        <w:spacing w:after="0" w:line="360" w:lineRule="auto"/>
-        <w:ind w:left="1134"/>
-        <w:rPr>
-          <w:rFonts w:ascii="Times New Roman" w:hAnsi="Times New Roman"/>
-          <w:sz w:val="28"/>
-          <w:szCs w:val="28"/>
-        </w:rPr>
-      </w:pPr>
-      <w:r>
-        <w:rPr>
-          <w:rFonts w:ascii="Times New Roman" w:hAnsi="Times New Roman"/>
-          <w:sz w:val="28"/>
-          <w:szCs w:val="28"/>
-        </w:rPr>
-        <w:t>Пользователь исправил ошибки и повторно нажимает кнопку «Войти» (</w:t>
-      </w:r>
-      <w:r>
-        <w:rPr>
-          <w:rFonts w:ascii="Times New Roman" w:hAnsi="Times New Roman"/>
-          <w:sz w:val="28"/>
-          <w:szCs w:val="28"/>
-          <w:shd w:val="clear" w:color="auto" w:fill="DC2300"/>
-        </w:rPr>
-        <w:t>СКРИН</w:t>
-      </w:r>
-      <w:r>
-        <w:rPr>
-          <w:rFonts w:ascii="Times New Roman" w:hAnsi="Times New Roman"/>
-          <w:sz w:val="28"/>
-          <w:szCs w:val="28"/>
-        </w:rPr>
-        <w:t>)</w:t>
-      </w:r>
-    </w:p>
-    <w:p>
-      <w:pPr>
-        <w:pStyle w:val="a0"/>
-        <w:spacing w:after="0" w:line="360" w:lineRule="auto"/>
-        <w:ind w:left="1134"/>
-        <w:rPr>
-          <w:rFonts w:ascii="Times New Roman" w:hAnsi="Times New Roman"/>
-          <w:sz w:val="28"/>
-          <w:szCs w:val="28"/>
-        </w:rPr>
-      </w:pPr>
-      <w:r>
-        <w:rPr>
-          <w:rFonts w:ascii="Times New Roman" w:hAnsi="Times New Roman"/>
-          <w:sz w:val="28"/>
-          <w:szCs w:val="28"/>
-        </w:rPr>
-        <w:t>Результат: пользователь представлен системе и попадает на Главную страницу сайта.</w:t>
-      </w:r>
-    </w:p>
-    <w:p>
-      <w:pPr>
-        <w:pStyle w:val="3"/>
-        <w:spacing w:before="0" w:after="240" w:line="360" w:lineRule="auto"/>
-        <w:ind w:left="1134" w:firstLine="0"/>
-        <w:rPr>
-          <w:rFonts w:ascii="Times New Roman" w:hAnsi="Times New Roman"/>
-          <w:sz w:val="28"/>
-          <w:szCs w:val="28"/>
-        </w:rPr>
-      </w:pPr>
-    </w:p>
-    <w:p>
-      <w:pPr>
-        <w:pStyle w:val="3"/>
-        <w:spacing w:line="360" w:lineRule="auto"/>
-        <w:ind w:left="1134" w:firstLine="0"/>
-        <w:rPr>
-          <w:rFonts w:ascii="Times New Roman" w:hAnsi="Times New Roman"/>
-          <w:sz w:val="28"/>
-          <w:szCs w:val="28"/>
-        </w:rPr>
-      </w:pPr>
-      <w:bookmarkStart w:id="98" w:name="_Toc308969288"/>
-      <w:bookmarkStart w:id="99" w:name="__RefHeading__316_370200805"/>
-      <w:bookmarkStart w:id="100" w:name="_3.2_Заполнение_профиля"/>
-      <w:bookmarkStart w:id="101" w:name="_Toc309677871"/>
-      <w:bookmarkStart w:id="102" w:name="_Toc310180868"/>
-      <w:bookmarkStart w:id="103" w:name="_Toc310186263"/>
-      <w:bookmarkStart w:id="104" w:name="_Toc310186584"/>
-      <w:bookmarkStart w:id="105" w:name="_Toc310186619"/>
-      <w:bookmarkEnd w:id="98"/>
-      <w:bookmarkEnd w:id="99"/>
-      <w:bookmarkEnd w:id="100"/>
-      <w:r>
-        <w:rPr>
-          <w:rFonts w:ascii="Times New Roman" w:hAnsi="Times New Roman"/>
-          <w:sz w:val="28"/>
-          <w:szCs w:val="28"/>
-        </w:rPr>
-        <w:t>3.2 Заполнение профиля</w:t>
-      </w:r>
-      <w:bookmarkEnd w:id="101"/>
-      <w:bookmarkEnd w:id="102"/>
-      <w:bookmarkEnd w:id="103"/>
-      <w:bookmarkEnd w:id="104"/>
-      <w:bookmarkEnd w:id="105"/>
-    </w:p>
-    <w:p>
-      <w:pPr>
-        <w:tabs>
-          <w:tab w:val="left" w:pos="113"/>
-        </w:tabs>
-        <w:spacing w:after="0" w:line="360" w:lineRule="auto"/>
-        <w:ind w:left="1134"/>
-        <w:rPr>
-          <w:rFonts w:ascii="Times New Roman" w:hAnsi="Times New Roman"/>
-          <w:color w:val="auto"/>
-          <w:sz w:val="28"/>
-          <w:szCs w:val="28"/>
-        </w:rPr>
-      </w:pPr>
-      <w:r>
-        <w:rPr>
-          <w:rFonts w:ascii="Times New Roman" w:hAnsi="Times New Roman"/>
-          <w:color w:val="auto"/>
-          <w:sz w:val="28"/>
-          <w:szCs w:val="28"/>
-        </w:rPr>
-        <w:t>Состояние:</w:t>
-      </w:r>
-      <w:r>
-        <w:rPr>
-          <w:rFonts w:ascii="Times New Roman" w:hAnsi="Times New Roman"/>
-          <w:color w:val="auto"/>
-          <w:sz w:val="28"/>
-          <w:szCs w:val="28"/>
-        </w:rPr>
-        <w:t xml:space="preserve"> пользователь представлен системе и находится на главной странице, но ещё не предоставил информацию о себе.</w:t>
-      </w:r>
-    </w:p>
-    <w:p>
-      <w:pPr>
-        <w:tabs>
-          <w:tab w:val="left" w:pos="113"/>
-        </w:tabs>
-        <w:spacing w:after="0" w:line="360" w:lineRule="auto"/>
-        <w:ind w:left="1134"/>
-        <w:rPr>
-          <w:rFonts w:ascii="Times New Roman" w:hAnsi="Times New Roman"/>
-          <w:color w:val="auto"/>
-          <w:sz w:val="28"/>
-          <w:szCs w:val="28"/>
-        </w:rPr>
-      </w:pPr>
-      <w:r>
-        <w:rPr>
-          <w:rFonts w:ascii="Times New Roman" w:hAnsi="Times New Roman"/>
-          <w:color w:val="auto"/>
-          <w:sz w:val="28"/>
-          <w:szCs w:val="28"/>
-        </w:rPr>
-        <w:t>Задача: предоставить основную информацию о себе.</w:t>
-      </w:r>
-    </w:p>
-    <w:p>
-      <w:pPr>
-        <w:tabs>
-          <w:tab w:val="left" w:pos="113"/>
-        </w:tabs>
-        <w:spacing w:after="0" w:line="360" w:lineRule="auto"/>
-        <w:ind w:left="1134"/>
-        <w:rPr>
-          <w:rFonts w:ascii="Times New Roman" w:hAnsi="Times New Roman"/>
-          <w:color w:val="auto"/>
-          <w:sz w:val="28"/>
-          <w:szCs w:val="28"/>
-        </w:rPr>
-      </w:pPr>
-      <w:r>
-        <w:rPr>
-          <w:rFonts w:ascii="Times New Roman" w:hAnsi="Times New Roman"/>
-          <w:color w:val="auto"/>
-          <w:sz w:val="28"/>
-          <w:szCs w:val="28"/>
-        </w:rPr>
-        <w:t xml:space="preserve">Правильный сценарий: </w:t>
-      </w:r>
-    </w:p>
-    <w:p>
-      <w:pPr>
-        <w:pStyle w:val="a5"/>
-        <w:numPr>
-          <w:ilvl w:val="1"/>
-          <w:numId w:val="6"/>
-        </w:numPr>
         <w:tabs>
           <w:tab w:val="clear" w:pos="708"/>
           <w:tab w:val="left" w:pos="-284"/>
@@ -5143,88 +5650,17 @@
           <w:sz w:val="28"/>
           <w:szCs w:val="28"/>
         </w:rPr>
-        <w:t>Выбрать графу «Профиль»</w:t>
-      </w:r>
-      <w:r>
-        <w:rPr>
-          <w:rFonts w:ascii="Times New Roman" w:hAnsi="Times New Roman"/>
-          <w:color w:val="auto"/>
-          <w:sz w:val="28"/>
-          <w:szCs w:val="28"/>
-        </w:rPr>
-        <w:t>.</w:t>
+        <w:t xml:space="preserve"> Если пользователь не хочет сохранять свои действия, то он нажимает кнопку «Отмена», в противном случае - кнопку «Сохранить». </w:t>
       </w:r>
     </w:p>
     <w:p>
       <w:pPr>
         <w:pStyle w:val="a5"/>
-        <w:numPr>
-          <w:ilvl w:val="1"/>
-          <w:numId w:val="6"/>
-        </w:numPr>
-        <w:tabs>
-          <w:tab w:val="clear" w:pos="708"/>
+        <w:tabs>
           <w:tab w:val="left" w:pos="-284"/>
           <w:tab w:val="left" w:pos="113"/>
         </w:tabs>
         <w:spacing w:after="0" w:line="360" w:lineRule="auto"/>
-        <w:ind w:left="1134" w:firstLine="0"/>
-        <w:rPr>
-          <w:rFonts w:ascii="Times New Roman" w:hAnsi="Times New Roman"/>
-          <w:color w:val="auto"/>
-          <w:sz w:val="28"/>
-          <w:szCs w:val="28"/>
-        </w:rPr>
-      </w:pPr>
-      <w:r>
-        <w:rPr>
-          <w:rFonts w:ascii="Times New Roman" w:hAnsi="Times New Roman"/>
-          <w:color w:val="auto"/>
-          <w:sz w:val="28"/>
-          <w:szCs w:val="28"/>
-        </w:rPr>
-        <w:t>Корректно занести свои данные в профиль.</w:t>
-      </w:r>
-    </w:p>
-    <w:p>
-      <w:pPr>
-        <w:pStyle w:val="a5"/>
-        <w:numPr>
-          <w:ilvl w:val="1"/>
-          <w:numId w:val="6"/>
-        </w:numPr>
-        <w:tabs>
-          <w:tab w:val="clear" w:pos="708"/>
-          <w:tab w:val="left" w:pos="-284"/>
-          <w:tab w:val="left" w:pos="113"/>
-        </w:tabs>
-        <w:spacing w:after="0" w:line="360" w:lineRule="auto"/>
-        <w:ind w:left="1134" w:firstLine="0"/>
-        <w:rPr>
-          <w:rFonts w:ascii="Times New Roman" w:hAnsi="Times New Roman"/>
-          <w:color w:val="auto"/>
-          <w:sz w:val="28"/>
-          <w:szCs w:val="28"/>
-        </w:rPr>
-      </w:pPr>
-      <w:r>
-        <w:rPr>
-          <w:rFonts w:ascii="Times New Roman" w:hAnsi="Times New Roman"/>
-          <w:color w:val="auto"/>
-          <w:sz w:val="28"/>
-          <w:szCs w:val="28"/>
-        </w:rPr>
-        <w:t>Для сохранения данных нажать кнопку «Сохранить».</w:t>
-      </w:r>
-    </w:p>
-    <w:p>
-      <w:pPr>
-        <w:pStyle w:val="a5"/>
-        <w:tabs>
-          <w:tab w:val="left" w:pos="-284"/>
-          <w:tab w:val="left" w:pos="113"/>
-        </w:tabs>
-        <w:spacing w:after="0" w:line="360" w:lineRule="auto"/>
         <w:ind w:left="1134"/>
         <w:rPr>
           <w:rFonts w:ascii="Times New Roman" w:hAnsi="Times New Roman"/>
@@ -5233,6 +5669,25 @@
           <w:szCs w:val="28"/>
         </w:rPr>
       </w:pPr>
+      <w:r>
+        <w:rPr>
+          <w:rFonts w:ascii="Times New Roman" w:hAnsi="Times New Roman"/>
+          <w:i/>
+          <w:color w:val="auto"/>
+          <w:sz w:val="28"/>
+          <w:szCs w:val="28"/>
+        </w:rPr>
+        <w:t>Результат:</w:t>
+      </w:r>
+      <w:r>
+        <w:rPr>
+          <w:rFonts w:ascii="Times New Roman" w:hAnsi="Times New Roman"/>
+          <w:color w:val="auto"/>
+          <w:sz w:val="28"/>
+          <w:szCs w:val="28"/>
+        </w:rPr>
+        <w:t xml:space="preserve"> пользователь сохранил новые данные.</w:t>
+      </w:r>
     </w:p>
     <w:p>
       <w:pPr>
@@ -5251,15 +5706,6 @@
           <w:szCs w:val="28"/>
         </w:rPr>
       </w:pPr>
-      <w:r>
-        <w:rPr>
-          <w:rFonts w:ascii="Times New Roman" w:hAnsi="Times New Roman"/>
-          <w:color w:val="auto"/>
-          <w:sz w:val="28"/>
-          <w:szCs w:val="28"/>
-        </w:rPr>
-        <w:t>Ошибочный сценарий: введенные данные оказались ошибочными.</w:t>
-      </w:r>
     </w:p>
     <w:p>
       <w:pPr>
@@ -5284,8 +5730,18 @@
           <w:color w:val="auto"/>
           <w:sz w:val="28"/>
           <w:szCs w:val="28"/>
-        </w:rPr>
-        <w:t>Путь решения: пользователь должен обратиться к старосте этажа. Он должен будет исправить эти данные.</w:t>
+          <w:u w:val="single"/>
+        </w:rPr>
+        <w:t>Ошибочный сценарий:</w:t>
+      </w:r>
+      <w:r>
+        <w:rPr>
+          <w:rFonts w:ascii="Times New Roman" w:hAnsi="Times New Roman"/>
+          <w:color w:val="auto"/>
+          <w:sz w:val="28"/>
+          <w:szCs w:val="28"/>
+        </w:rPr>
+        <w:t xml:space="preserve"> введенные данные оказались ошибочными.</w:t>
       </w:r>
     </w:p>
     <w:p>
@@ -5308,6 +5764,176 @@
       <w:r>
         <w:rPr>
           <w:rFonts w:ascii="Times New Roman" w:hAnsi="Times New Roman"/>
+          <w:i/>
+          <w:color w:val="auto"/>
+          <w:sz w:val="28"/>
+          <w:szCs w:val="28"/>
+        </w:rPr>
+        <w:t>Путь решения:</w:t>
+      </w:r>
+      <w:r>
+        <w:rPr>
+          <w:rFonts w:ascii="Times New Roman" w:hAnsi="Times New Roman"/>
+          <w:color w:val="auto"/>
+          <w:sz w:val="28"/>
+          <w:szCs w:val="28"/>
+        </w:rPr>
+        <w:t xml:space="preserve"> </w:t>
+      </w:r>
+    </w:p>
+    <w:p>
+      <w:pPr>
+        <w:pStyle w:val="a0"/>
+        <w:numPr>
+          <w:ilvl w:val="0"/>
+          <w:numId w:val="38"/>
+        </w:numPr>
+        <w:spacing w:after="0" w:line="360" w:lineRule="auto"/>
+        <w:rPr>
+          <w:rFonts w:ascii="Times New Roman" w:hAnsi="Times New Roman"/>
+          <w:sz w:val="28"/>
+          <w:szCs w:val="28"/>
+        </w:rPr>
+      </w:pPr>
+      <w:r>
+        <w:rPr>
+          <w:rFonts w:ascii="Times New Roman" w:hAnsi="Times New Roman"/>
+          <w:sz w:val="28"/>
+          <w:szCs w:val="28"/>
+        </w:rPr>
+        <w:t>Пользователь должен внимательно прочитать сообщения об ошибках,</w:t>
+      </w:r>
+      <w:r>
+        <w:rPr>
+          <w:rFonts w:ascii="Times New Roman" w:hAnsi="Times New Roman"/>
+          <w:sz w:val="28"/>
+          <w:szCs w:val="28"/>
+        </w:rPr>
+        <w:t xml:space="preserve"> </w:t>
+      </w:r>
+      <w:r>
+        <w:rPr>
+          <w:rFonts w:ascii="Times New Roman" w:hAnsi="Times New Roman"/>
+          <w:sz w:val="28"/>
+          <w:szCs w:val="28"/>
+        </w:rPr>
+        <w:t>которые система ему вывел</w:t>
+      </w:r>
+      <w:r>
+        <w:rPr>
+          <w:rFonts w:ascii="Times New Roman" w:hAnsi="Times New Roman"/>
+          <w:sz w:val="28"/>
+          <w:szCs w:val="28"/>
+        </w:rPr>
+        <w:t>а</w:t>
+      </w:r>
+      <w:r>
+        <w:rPr>
+          <w:rFonts w:ascii="Times New Roman" w:hAnsi="Times New Roman"/>
+          <w:sz w:val="28"/>
+          <w:szCs w:val="28"/>
+        </w:rPr>
+        <w:t xml:space="preserve">. </w:t>
+      </w:r>
+    </w:p>
+    <w:p>
+      <w:pPr>
+        <w:pStyle w:val="a0"/>
+        <w:numPr>
+          <w:ilvl w:val="0"/>
+          <w:numId w:val="38"/>
+        </w:numPr>
+        <w:spacing w:after="0" w:line="360" w:lineRule="auto"/>
+        <w:rPr>
+          <w:rFonts w:ascii="Times New Roman" w:hAnsi="Times New Roman"/>
+          <w:sz w:val="28"/>
+          <w:szCs w:val="28"/>
+        </w:rPr>
+      </w:pPr>
+      <w:r>
+        <w:rPr>
+          <w:rFonts w:ascii="Times New Roman" w:hAnsi="Times New Roman"/>
+          <w:sz w:val="28"/>
+          <w:szCs w:val="28"/>
+        </w:rPr>
+        <w:t>Пользователь исправил ошибки и повторно нажимает кнопку «</w:t>
+      </w:r>
+      <w:r>
+        <w:rPr>
+          <w:rFonts w:ascii="Times New Roman" w:hAnsi="Times New Roman"/>
+          <w:sz w:val="28"/>
+          <w:szCs w:val="28"/>
+        </w:rPr>
+        <w:t>Сохранить</w:t>
+      </w:r>
+      <w:r>
+        <w:rPr>
+          <w:rFonts w:ascii="Times New Roman" w:hAnsi="Times New Roman"/>
+          <w:sz w:val="28"/>
+          <w:szCs w:val="28"/>
+        </w:rPr>
+        <w:t>»</w:t>
+      </w:r>
+      <w:r>
+        <w:rPr>
+          <w:rFonts w:ascii="Times New Roman" w:hAnsi="Times New Roman"/>
+          <w:sz w:val="28"/>
+          <w:szCs w:val="28"/>
+        </w:rPr>
+        <w:t>.</w:t>
+      </w:r>
+    </w:p>
+    <w:p>
+      <w:pPr>
+        <w:pStyle w:val="a0"/>
+        <w:numPr>
+          <w:ilvl w:val="0"/>
+          <w:numId w:val="38"/>
+        </w:numPr>
+        <w:spacing w:after="0" w:line="360" w:lineRule="auto"/>
+        <w:rPr>
+          <w:rFonts w:ascii="Times New Roman" w:hAnsi="Times New Roman"/>
+          <w:sz w:val="28"/>
+          <w:szCs w:val="28"/>
+        </w:rPr>
+      </w:pPr>
+      <w:r>
+        <w:rPr>
+          <w:rFonts w:ascii="Times New Roman" w:hAnsi="Times New Roman"/>
+          <w:color w:val="auto"/>
+          <w:sz w:val="28"/>
+          <w:szCs w:val="28"/>
+        </w:rPr>
+        <w:t xml:space="preserve">Если сохранить все равно не удалось, </w:t>
+      </w:r>
+      <w:r>
+        <w:rPr>
+          <w:rFonts w:ascii="Times New Roman" w:hAnsi="Times New Roman"/>
+          <w:sz w:val="28"/>
+        </w:rPr>
+        <w:t>пользователь немедленно должен сообщить о данной проблеме в техническую поддержку или старосте этажа. Как только технические проблемы будут устранены, повторить пункт 1.</w:t>
+      </w:r>
+    </w:p>
+    <w:p>
+      <w:pPr>
+        <w:pStyle w:val="a5"/>
+        <w:tabs>
+          <w:tab w:val="left" w:pos="-284"/>
+          <w:tab w:val="left" w:pos="113"/>
+        </w:tabs>
+        <w:spacing w:after="0" w:line="360" w:lineRule="auto"/>
+        <w:ind w:left="1134"/>
+        <w:rPr>
+          <w:rFonts w:ascii="Times New Roman" w:hAnsi="Times New Roman"/>
+          <w:color w:val="auto"/>
+          <w:sz w:val="28"/>
+          <w:szCs w:val="28"/>
+        </w:rPr>
+      </w:pPr>
+      <w:r>
+        <w:rPr>
+          <w:rFonts w:ascii="Times New Roman" w:hAnsi="Times New Roman"/>
+          <w:i/>
           <w:color w:val="auto"/>
           <w:sz w:val="28"/>
           <w:szCs w:val="28"/>
@@ -5321,30 +5947,59 @@
           <w:sz w:val="28"/>
           <w:szCs w:val="28"/>
         </w:rPr>
-        <w:t>: Пользователь представил свои данные сайту и может продолжать работу с сайтом.</w:t>
-      </w:r>
-    </w:p>
-    <w:p>
-      <w:pPr>
-        <w:pStyle w:val="3"/>
-        <w:spacing w:line="360" w:lineRule="auto"/>
-        <w:ind w:left="1134" w:firstLine="0"/>
-      </w:pPr>
-      <w:bookmarkStart w:id="106" w:name="_Toc308969289"/>
-      <w:bookmarkStart w:id="107" w:name="__RefHeading__318_370200805"/>
-      <w:bookmarkStart w:id="108" w:name="_3.3_Просмотр_таблицы"/>
-      <w:bookmarkStart w:id="109" w:name="_Toc309677872"/>
-      <w:bookmarkStart w:id="110" w:name="_Toc310180869"/>
-      <w:bookmarkStart w:id="111" w:name="_Toc310186264"/>
-      <w:bookmarkStart w:id="112" w:name="_Toc310186585"/>
-      <w:bookmarkStart w:id="113" w:name="_Toc310186620"/>
+        <w:t xml:space="preserve">: </w:t>
+      </w:r>
+      <w:bookmarkStart w:id="105" w:name="_Toc308969289"/>
+      <w:bookmarkStart w:id="106" w:name="__RefHeading__318_370200805"/>
+      <w:bookmarkStart w:id="107" w:name="_3.3_Просмотр_таблицы"/>
+      <w:bookmarkStart w:id="108" w:name="_Toc309677872"/>
+      <w:bookmarkStart w:id="109" w:name="_Toc310180869"/>
+      <w:bookmarkStart w:id="110" w:name="_Toc310186264"/>
+      <w:bookmarkStart w:id="111" w:name="_Toc310186585"/>
+      <w:bookmarkStart w:id="112" w:name="_Toc310186620"/>
+      <w:bookmarkEnd w:id="105"/>
       <w:bookmarkEnd w:id="106"/>
       <w:bookmarkEnd w:id="107"/>
+      <w:r>
+        <w:rPr>
+          <w:rFonts w:ascii="Times New Roman" w:hAnsi="Times New Roman"/>
+          <w:color w:val="auto"/>
+          <w:sz w:val="28"/>
+          <w:szCs w:val="28"/>
+        </w:rPr>
+        <w:t>пользователь сохранил новые данные.</w:t>
+      </w:r>
+    </w:p>
+    <w:p>
+      <w:pPr>
+        <w:tabs>
+          <w:tab w:val="clear" w:pos="708"/>
+        </w:tabs>
+        <w:suppressAutoHyphens w:val="0"/>
+      </w:pPr>
+      <w:r>
+        <w:br w:type="page"/>
+      </w:r>
+    </w:p>
+    <w:p>
+      <w:pPr>
+        <w:pStyle w:val="2"/>
+        <w:tabs>
+          <w:tab w:val="clear" w:pos="576"/>
+          <w:tab w:val="num" w:pos="1276"/>
+        </w:tabs>
+        <w:spacing w:line="360" w:lineRule="auto"/>
+        <w:ind w:left="578" w:firstLine="556"/>
+      </w:pPr>
+      <w:bookmarkStart w:id="113" w:name="_Toc310213247"/>
+      <w:r>
+        <w:lastRenderedPageBreak/>
+        <w:t>3.4</w:t>
+      </w:r>
+      <w:r>
+        <w:t xml:space="preserve"> Просмотр таблицы дежурств</w:t>
+      </w:r>
       <w:bookmarkEnd w:id="108"/>
-      <w:r>
-        <w:lastRenderedPageBreak/>
-        <w:t>3.3 Просмотр таблицы дежурств</w:t>
-      </w:r>
       <w:bookmarkEnd w:id="109"/>
       <w:bookmarkEnd w:id="110"/>
       <w:bookmarkEnd w:id="111"/>
@@ -5368,6 +6023,7 @@
       <w:r>
         <w:rPr>
           <w:rFonts w:ascii="Times New Roman" w:hAnsi="Times New Roman"/>
+          <w:b/>
           <w:color w:val="auto"/>
           <w:sz w:val="28"/>
           <w:szCs w:val="28"/>
@@ -5381,7 +6037,16 @@
           <w:sz w:val="28"/>
           <w:szCs w:val="28"/>
         </w:rPr>
-        <w:t xml:space="preserve"> Пользователь представил свои данные и хочет  просмотреть таблицу дежурств.</w:t>
+        <w:t xml:space="preserve"> п</w:t>
+      </w:r>
+      <w:r>
+        <w:rPr>
+          <w:rFonts w:ascii="Times New Roman" w:hAnsi="Times New Roman"/>
+          <w:color w:val="auto"/>
+          <w:sz w:val="28"/>
+          <w:szCs w:val="28"/>
+        </w:rPr>
+        <w:t>ользователь хочет  просмотреть таблицу дежурств.</w:t>
       </w:r>
     </w:p>
     <w:p>
@@ -5401,11 +6066,30 @@
       <w:r>
         <w:rPr>
           <w:rFonts w:ascii="Times New Roman" w:hAnsi="Times New Roman"/>
-          <w:color w:val="auto"/>
-          <w:sz w:val="28"/>
-          <w:szCs w:val="28"/>
-        </w:rPr>
-        <w:t>Задача: Ознакомиться с таблицей дежурств.</w:t>
+          <w:b/>
+          <w:color w:val="auto"/>
+          <w:sz w:val="28"/>
+          <w:szCs w:val="28"/>
+        </w:rPr>
+        <w:t>Задача:</w:t>
+      </w:r>
+      <w:r>
+        <w:rPr>
+          <w:rFonts w:ascii="Times New Roman" w:hAnsi="Times New Roman"/>
+          <w:color w:val="auto"/>
+          <w:sz w:val="28"/>
+          <w:szCs w:val="28"/>
+        </w:rPr>
+        <w:t xml:space="preserve"> о</w:t>
+      </w:r>
+      <w:r>
+        <w:rPr>
+          <w:rFonts w:ascii="Times New Roman" w:hAnsi="Times New Roman"/>
+          <w:color w:val="auto"/>
+          <w:sz w:val="28"/>
+          <w:szCs w:val="28"/>
+        </w:rPr>
+        <w:t>знакомиться с таблицей дежурств.</w:t>
       </w:r>
     </w:p>
     <w:p>
@@ -5420,14 +6104,32 @@
           <w:color w:val="auto"/>
           <w:sz w:val="28"/>
           <w:szCs w:val="28"/>
-        </w:rPr>
-      </w:pPr>
-      <w:r>
-        <w:rPr>
-          <w:rFonts w:ascii="Times New Roman" w:hAnsi="Times New Roman"/>
-          <w:color w:val="auto"/>
-          <w:sz w:val="28"/>
-          <w:szCs w:val="28"/>
+          <w:u w:val="single"/>
+        </w:rPr>
+      </w:pPr>
+    </w:p>
+    <w:p>
+      <w:pPr>
+        <w:tabs>
+          <w:tab w:val="left" w:pos="113"/>
+        </w:tabs>
+        <w:spacing w:after="0" w:line="360" w:lineRule="auto"/>
+        <w:ind w:left="1134"/>
+        <w:rPr>
+          <w:rFonts w:ascii="Times New Roman" w:hAnsi="Times New Roman"/>
+          <w:color w:val="auto"/>
+          <w:sz w:val="28"/>
+          <w:szCs w:val="28"/>
+          <w:u w:val="single"/>
+        </w:rPr>
+      </w:pPr>
+      <w:r>
+        <w:rPr>
+          <w:rFonts w:ascii="Times New Roman" w:hAnsi="Times New Roman"/>
+          <w:color w:val="auto"/>
+          <w:sz w:val="28"/>
+          <w:szCs w:val="28"/>
+          <w:u w:val="single"/>
         </w:rPr>
         <w:t xml:space="preserve">Правильный сценарий: </w:t>
       </w:r>
@@ -5437,68 +6139,113 @@
         <w:pStyle w:val="a5"/>
         <w:numPr>
           <w:ilvl w:val="1"/>
-          <w:numId w:val="5"/>
+          <w:numId w:val="39"/>
         </w:numPr>
         <w:tabs>
+          <w:tab w:val="clear" w:pos="708"/>
           <w:tab w:val="clear" w:pos="1080"/>
-          <w:tab w:val="num" w:pos="0"/>
+          <w:tab w:val="left" w:pos="-284"/>
           <w:tab w:val="left" w:pos="113"/>
+          <w:tab w:val="num" w:pos="1418"/>
         </w:tabs>
         <w:spacing w:after="0" w:line="360" w:lineRule="auto"/>
-        <w:ind w:left="1134" w:firstLine="0"/>
-        <w:rPr>
-          <w:rFonts w:ascii="Times New Roman" w:hAnsi="Times New Roman"/>
-          <w:color w:val="auto"/>
-          <w:sz w:val="28"/>
-          <w:szCs w:val="28"/>
-        </w:rPr>
-      </w:pPr>
-      <w:r>
-        <w:rPr>
-          <w:rFonts w:ascii="Times New Roman" w:hAnsi="Times New Roman"/>
-          <w:color w:val="auto"/>
-          <w:sz w:val="28"/>
-          <w:szCs w:val="28"/>
-        </w:rPr>
-        <w:t>Зайти на страницу таблицы дежурств.</w:t>
-      </w:r>
-    </w:p>
-    <w:p>
-      <w:pPr>
-        <w:pStyle w:val="a5"/>
-        <w:numPr>
-          <w:ilvl w:val="1"/>
-          <w:numId w:val="5"/>
-        </w:numPr>
-        <w:tabs>
-          <w:tab w:val="clear" w:pos="1080"/>
-          <w:tab w:val="num" w:pos="0"/>
-          <w:tab w:val="left" w:pos="113"/>
-        </w:tabs>
-        <w:spacing w:after="0" w:line="360" w:lineRule="auto"/>
-        <w:ind w:left="1134" w:firstLine="0"/>
-        <w:rPr>
-          <w:rFonts w:ascii="Times New Roman" w:hAnsi="Times New Roman"/>
-          <w:color w:val="auto"/>
-          <w:sz w:val="28"/>
-          <w:szCs w:val="28"/>
-        </w:rPr>
-      </w:pPr>
-      <w:r>
-        <w:rPr>
-          <w:rFonts w:ascii="Times New Roman" w:hAnsi="Times New Roman"/>
-          <w:color w:val="auto"/>
-          <w:sz w:val="28"/>
-          <w:szCs w:val="28"/>
-        </w:rPr>
-        <w:t>Далее пользователь может ознакомиться с таблицей дежурств</w:t>
-      </w:r>
-      <w:r>
-        <w:rPr>
-          <w:rFonts w:ascii="Times New Roman" w:hAnsi="Times New Roman"/>
-          <w:color w:val="auto"/>
-          <w:sz w:val="28"/>
-          <w:szCs w:val="28"/>
+        <w:ind w:firstLine="54"/>
+        <w:rPr>
+          <w:rFonts w:ascii="Times New Roman" w:hAnsi="Times New Roman"/>
+          <w:color w:val="auto"/>
+          <w:sz w:val="28"/>
+          <w:szCs w:val="28"/>
+        </w:rPr>
+      </w:pPr>
+      <w:r>
+        <w:rPr>
+          <w:rFonts w:ascii="Times New Roman" w:hAnsi="Times New Roman"/>
+          <w:color w:val="auto"/>
+          <w:sz w:val="28"/>
+          <w:szCs w:val="28"/>
+        </w:rPr>
+        <w:t xml:space="preserve"> Пользователь заходит на страницу </w:t>
+      </w:r>
+      <w:r>
+        <w:rPr>
+          <w:rFonts w:ascii="Times New Roman" w:hAnsi="Times New Roman"/>
+          <w:color w:val="auto"/>
+          <w:sz w:val="28"/>
+          <w:szCs w:val="28"/>
+        </w:rPr>
+        <w:t>Таблицы дежурств</w:t>
+      </w:r>
+      <w:r>
+        <w:rPr>
+          <w:rFonts w:ascii="Times New Roman" w:hAnsi="Times New Roman"/>
+          <w:color w:val="auto"/>
+          <w:sz w:val="28"/>
+          <w:szCs w:val="28"/>
+        </w:rPr>
+        <w:t xml:space="preserve"> посредством пункта левого навигационного меню </w:t>
+      </w:r>
+      <w:r>
+        <w:rPr>
+          <w:rFonts w:ascii="Times New Roman" w:hAnsi="Times New Roman"/>
+          <w:color w:val="auto"/>
+          <w:sz w:val="28"/>
+          <w:szCs w:val="28"/>
+        </w:rPr>
+        <w:t>«</w:t>
+      </w:r>
+      <w:r>
+        <w:rPr>
+          <w:rFonts w:ascii="Times New Roman" w:hAnsi="Times New Roman"/>
+          <w:color w:val="auto"/>
+          <w:sz w:val="28"/>
+          <w:szCs w:val="28"/>
+        </w:rPr>
+        <w:t>Дежурства»  -</w:t>
+      </w:r>
+      <w:r>
+        <w:rPr>
+          <w:rFonts w:ascii="Times New Roman" w:hAnsi="Times New Roman"/>
+          <w:color w:val="auto"/>
+          <w:sz w:val="28"/>
+          <w:szCs w:val="28"/>
+          <w:lang w:val="en-US"/>
+        </w:rPr>
+        <w:t>&gt;</w:t>
+      </w:r>
+      <w:r>
+        <w:rPr>
+          <w:rFonts w:ascii="Times New Roman" w:hAnsi="Times New Roman"/>
+          <w:color w:val="auto"/>
+          <w:sz w:val="28"/>
+          <w:szCs w:val="28"/>
+        </w:rPr>
+        <w:t xml:space="preserve"> </w:t>
+      </w:r>
+      <w:r>
+        <w:rPr>
+          <w:rFonts w:ascii="Times New Roman" w:hAnsi="Times New Roman"/>
+          <w:color w:val="auto"/>
+          <w:sz w:val="28"/>
+          <w:szCs w:val="28"/>
+        </w:rPr>
+        <w:t>«</w:t>
+      </w:r>
+      <w:r>
+        <w:rPr>
+          <w:rFonts w:ascii="Times New Roman" w:hAnsi="Times New Roman"/>
+          <w:color w:val="auto"/>
+          <w:sz w:val="28"/>
+          <w:szCs w:val="28"/>
+        </w:rPr>
+        <w:t>Профиль»</w:t>
+      </w:r>
+      <w:r>
+        <w:rPr>
+          <w:rFonts w:ascii="Times New Roman" w:hAnsi="Times New Roman"/>
+          <w:color w:val="auto"/>
+          <w:sz w:val="28"/>
+          <w:szCs w:val="28"/>
+          <w:lang w:val="en-US"/>
         </w:rPr>
         <w:t>.</w:t>
       </w:r>
@@ -5518,6 +6265,25 @@
           <w:szCs w:val="28"/>
         </w:rPr>
       </w:pPr>
+      <w:r>
+        <w:rPr>
+          <w:rFonts w:ascii="Times New Roman" w:hAnsi="Times New Roman"/>
+          <w:i/>
+          <w:color w:val="auto"/>
+          <w:sz w:val="28"/>
+          <w:szCs w:val="28"/>
+        </w:rPr>
+        <w:t>Результат:</w:t>
+      </w:r>
+      <w:r>
+        <w:rPr>
+          <w:rFonts w:ascii="Times New Roman" w:hAnsi="Times New Roman"/>
+          <w:color w:val="auto"/>
+          <w:sz w:val="28"/>
+          <w:szCs w:val="28"/>
+        </w:rPr>
+        <w:t xml:space="preserve"> пользователь открыл таблицу дежурств.</w:t>
+      </w:r>
     </w:p>
     <w:p>
       <w:pPr>
@@ -5534,15 +6300,6 @@
           <w:szCs w:val="28"/>
         </w:rPr>
       </w:pPr>
-      <w:r>
-        <w:rPr>
-          <w:rFonts w:ascii="Times New Roman" w:hAnsi="Times New Roman"/>
-          <w:color w:val="auto"/>
-          <w:sz w:val="28"/>
-          <w:szCs w:val="28"/>
-        </w:rPr>
-        <w:t>Ошибочный сценарий: пользователь не может открыть страницу таблицы дежурств.</w:t>
-      </w:r>
     </w:p>
     <w:p>
       <w:pPr>
@@ -5565,8 +6322,18 @@
           <w:color w:val="auto"/>
           <w:sz w:val="28"/>
           <w:szCs w:val="28"/>
-        </w:rPr>
-        <w:t>Путь решения: Пользователь должен повторить данную операцию. После чего, если он опять не смог зайти на данную страницу, пользователь должен обратиться в службу технического обслуживания.</w:t>
+          <w:u w:val="single"/>
+        </w:rPr>
+        <w:t>Ошибочный сценарий:</w:t>
+      </w:r>
+      <w:r>
+        <w:rPr>
+          <w:rFonts w:ascii="Times New Roman" w:hAnsi="Times New Roman"/>
+          <w:color w:val="auto"/>
+          <w:sz w:val="28"/>
+          <w:szCs w:val="28"/>
+        </w:rPr>
+        <w:t xml:space="preserve"> пользователь не может открыть страницу таблицы дежурств.</w:t>
       </w:r>
     </w:p>
     <w:p>
@@ -5587,37 +6354,155 @@
       <w:r>
         <w:rPr>
           <w:rFonts w:ascii="Times New Roman" w:hAnsi="Times New Roman"/>
-          <w:color w:val="auto"/>
-          <w:sz w:val="28"/>
-          <w:szCs w:val="28"/>
-        </w:rPr>
-        <w:t>Результат: Пользователь ознакомлен с информацией</w:t>
-      </w:r>
-      <w:r>
-        <w:rPr>
-          <w:rFonts w:ascii="Times New Roman" w:hAnsi="Times New Roman"/>
-          <w:color w:val="auto"/>
-          <w:sz w:val="28"/>
-          <w:szCs w:val="28"/>
-        </w:rPr>
-        <w:t>,</w:t>
-      </w:r>
-      <w:r>
-        <w:rPr>
-          <w:rFonts w:ascii="Times New Roman" w:hAnsi="Times New Roman"/>
-          <w:color w:val="auto"/>
-          <w:sz w:val="28"/>
-          <w:szCs w:val="28"/>
-        </w:rPr>
-        <w:t xml:space="preserve"> представленной в таблице дежурств.</w:t>
-      </w:r>
-    </w:p>
-    <w:p>
-      <w:pPr>
-        <w:pStyle w:val="3"/>
-        <w:spacing w:line="360" w:lineRule="auto"/>
-        <w:ind w:left="1134" w:firstLine="0"/>
-      </w:pPr>
+          <w:i/>
+          <w:color w:val="auto"/>
+          <w:sz w:val="28"/>
+          <w:szCs w:val="28"/>
+        </w:rPr>
+        <w:t>Путь решения:</w:t>
+      </w:r>
+      <w:r>
+        <w:rPr>
+          <w:rFonts w:ascii="Times New Roman" w:hAnsi="Times New Roman"/>
+          <w:color w:val="auto"/>
+          <w:sz w:val="28"/>
+          <w:szCs w:val="28"/>
+        </w:rPr>
+        <w:t xml:space="preserve"> </w:t>
+      </w:r>
+    </w:p>
+    <w:p>
+      <w:pPr>
+        <w:pStyle w:val="a0"/>
+        <w:numPr>
+          <w:ilvl w:val="0"/>
+          <w:numId w:val="40"/>
+        </w:numPr>
+        <w:spacing w:after="0" w:line="360" w:lineRule="auto"/>
+        <w:ind w:left="1560"/>
+        <w:rPr>
+          <w:rFonts w:ascii="Times New Roman" w:hAnsi="Times New Roman"/>
+          <w:sz w:val="28"/>
+          <w:szCs w:val="28"/>
+        </w:rPr>
+      </w:pPr>
+      <w:r>
+        <w:rPr>
+          <w:rFonts w:ascii="Times New Roman" w:hAnsi="Times New Roman"/>
+          <w:sz w:val="28"/>
+          <w:szCs w:val="28"/>
+        </w:rPr>
+        <w:t xml:space="preserve">Пользователь </w:t>
+      </w:r>
+      <w:r>
+        <w:rPr>
+          <w:rFonts w:ascii="Times New Roman" w:hAnsi="Times New Roman"/>
+          <w:sz w:val="28"/>
+          <w:szCs w:val="28"/>
+        </w:rPr>
+        <w:t>несколько раз в течени</w:t>
+      </w:r>
+      <w:r>
+        <w:rPr>
+          <w:rFonts w:ascii="Times New Roman" w:hAnsi="Times New Roman"/>
+          <w:sz w:val="28"/>
+          <w:szCs w:val="28"/>
+        </w:rPr>
+        <w:t>е</w:t>
+      </w:r>
+      <w:r>
+        <w:rPr>
+          <w:rFonts w:ascii="Times New Roman" w:hAnsi="Times New Roman"/>
+          <w:sz w:val="28"/>
+          <w:szCs w:val="28"/>
+        </w:rPr>
+        <w:t xml:space="preserve"> некоторого времени пытается зайти на страницу Таблицы дежурств.</w:t>
+      </w:r>
+    </w:p>
+    <w:p>
+      <w:pPr>
+        <w:pStyle w:val="a0"/>
+        <w:numPr>
+          <w:ilvl w:val="0"/>
+          <w:numId w:val="40"/>
+        </w:numPr>
+        <w:spacing w:after="0" w:line="360" w:lineRule="auto"/>
+        <w:ind w:left="1560"/>
+        <w:rPr>
+          <w:rFonts w:ascii="Times New Roman" w:hAnsi="Times New Roman"/>
+          <w:sz w:val="28"/>
+          <w:szCs w:val="28"/>
+        </w:rPr>
+      </w:pPr>
+      <w:r>
+        <w:rPr>
+          <w:rFonts w:ascii="Times New Roman" w:hAnsi="Times New Roman"/>
+          <w:color w:val="auto"/>
+          <w:sz w:val="28"/>
+          <w:szCs w:val="28"/>
+        </w:rPr>
+        <w:t xml:space="preserve">Если </w:t>
+      </w:r>
+      <w:r>
+        <w:rPr>
+          <w:rFonts w:ascii="Times New Roman" w:hAnsi="Times New Roman"/>
+          <w:color w:val="auto"/>
+          <w:sz w:val="28"/>
+          <w:szCs w:val="28"/>
+        </w:rPr>
+        <w:t>зайти</w:t>
+      </w:r>
+      <w:r>
+        <w:rPr>
+          <w:rFonts w:ascii="Times New Roman" w:hAnsi="Times New Roman"/>
+          <w:color w:val="auto"/>
+          <w:sz w:val="28"/>
+          <w:szCs w:val="28"/>
+        </w:rPr>
+        <w:t xml:space="preserve"> все равно не удалось, </w:t>
+      </w:r>
+      <w:r>
+        <w:rPr>
+          <w:rFonts w:ascii="Times New Roman" w:hAnsi="Times New Roman"/>
+          <w:sz w:val="28"/>
+        </w:rPr>
+        <w:t>пользователь немедленно должен сообщить о данной проблеме в техническую поддержку или старосте этажа. Как только технические проблемы будут устранены, повторить пункт 1.</w:t>
+      </w:r>
+    </w:p>
+    <w:p>
+      <w:pPr>
+        <w:pStyle w:val="a5"/>
+        <w:tabs>
+          <w:tab w:val="left" w:pos="113"/>
+        </w:tabs>
+        <w:spacing w:after="0" w:line="360" w:lineRule="auto"/>
+        <w:ind w:left="1134"/>
+        <w:rPr>
+          <w:rFonts w:ascii="Times New Roman" w:hAnsi="Times New Roman"/>
+          <w:color w:val="auto"/>
+          <w:sz w:val="28"/>
+          <w:szCs w:val="28"/>
+        </w:rPr>
+      </w:pPr>
+      <w:r>
+        <w:rPr>
+          <w:rFonts w:ascii="Times New Roman" w:hAnsi="Times New Roman"/>
+          <w:i/>
+          <w:color w:val="auto"/>
+          <w:sz w:val="28"/>
+          <w:szCs w:val="28"/>
+        </w:rPr>
+        <w:t>Результат:</w:t>
+      </w:r>
+      <w:r>
+        <w:rPr>
+          <w:rFonts w:ascii="Times New Roman" w:hAnsi="Times New Roman"/>
+          <w:color w:val="auto"/>
+          <w:sz w:val="28"/>
+          <w:szCs w:val="28"/>
+        </w:rPr>
+        <w:t xml:space="preserve"> </w:t>
+      </w:r>
       <w:bookmarkStart w:id="114" w:name="_Toc308969290"/>
       <w:bookmarkStart w:id="115" w:name="__RefHeading__320_370200805"/>
       <w:bookmarkStart w:id="116" w:name="_Toc309677873"/>
@@ -5630,13 +6515,52 @@
       <w:bookmarkEnd w:id="115"/>
       <w:bookmarkEnd w:id="121"/>
       <w:r>
-        <w:t>3.4 Запись на дежурство</w:t>
+        <w:rPr>
+          <w:rFonts w:ascii="Times New Roman" w:hAnsi="Times New Roman"/>
+          <w:color w:val="auto"/>
+          <w:sz w:val="28"/>
+          <w:szCs w:val="28"/>
+        </w:rPr>
+        <w:t>пользователь открыл таблицу дежурств.</w:t>
+      </w:r>
+    </w:p>
+    <w:p>
+      <w:pPr>
+        <w:tabs>
+          <w:tab w:val="clear" w:pos="708"/>
+        </w:tabs>
+        <w:suppressAutoHyphens w:val="0"/>
+      </w:pPr>
+      <w:r>
+        <w:br w:type="page"/>
+      </w:r>
+    </w:p>
+    <w:p>
+      <w:pPr>
+        <w:pStyle w:val="2"/>
+        <w:tabs>
+          <w:tab w:val="clear" w:pos="576"/>
+          <w:tab w:val="num" w:pos="1134"/>
+        </w:tabs>
+        <w:spacing w:line="360" w:lineRule="auto"/>
+        <w:ind w:left="578" w:firstLine="556"/>
+      </w:pPr>
+      <w:bookmarkStart w:id="122" w:name="_3.4_Запись_на_1"/>
+      <w:bookmarkStart w:id="123" w:name="_Toc310213248"/>
+      <w:bookmarkEnd w:id="122"/>
+      <w:r>
+        <w:lastRenderedPageBreak/>
+        <w:t>3.5</w:t>
+      </w:r>
+      <w:r>
+        <w:t xml:space="preserve"> Запись на дежурство</w:t>
       </w:r>
       <w:bookmarkEnd w:id="116"/>
       <w:bookmarkEnd w:id="117"/>
       <w:bookmarkEnd w:id="118"/>
       <w:bookmarkEnd w:id="119"/>
       <w:bookmarkEnd w:id="120"/>
+      <w:bookmarkEnd w:id="123"/>
     </w:p>
     <w:p>
       <w:pPr>
@@ -5653,11 +6577,30 @@
       <w:r>
         <w:rPr>
           <w:rFonts w:ascii="Times New Roman" w:hAnsi="Times New Roman"/>
-          <w:color w:val="auto"/>
-          <w:sz w:val="28"/>
-          <w:szCs w:val="28"/>
-        </w:rPr>
-        <w:t>Состояние: Пользователь ознакомился с данными страницы дежурств и хочет записаться на дежурство.</w:t>
+          <w:b/>
+          <w:color w:val="auto"/>
+          <w:sz w:val="28"/>
+          <w:szCs w:val="28"/>
+        </w:rPr>
+        <w:t>Состояние:</w:t>
+      </w:r>
+      <w:r>
+        <w:rPr>
+          <w:rFonts w:ascii="Times New Roman" w:hAnsi="Times New Roman"/>
+          <w:color w:val="auto"/>
+          <w:sz w:val="28"/>
+          <w:szCs w:val="28"/>
+        </w:rPr>
+        <w:t xml:space="preserve"> п</w:t>
+      </w:r>
+      <w:r>
+        <w:rPr>
+          <w:rFonts w:ascii="Times New Roman" w:hAnsi="Times New Roman"/>
+          <w:color w:val="auto"/>
+          <w:sz w:val="28"/>
+          <w:szCs w:val="28"/>
+        </w:rPr>
+        <w:t>ользователь ознакомился с данными страницы дежурств и хочет записаться на дежурство.</w:t>
       </w:r>
     </w:p>
     <w:p>
@@ -5675,11 +6618,39 @@
       <w:r>
         <w:rPr>
           <w:rFonts w:ascii="Times New Roman" w:hAnsi="Times New Roman"/>
-          <w:color w:val="auto"/>
-          <w:sz w:val="28"/>
-          <w:szCs w:val="28"/>
-        </w:rPr>
-        <w:t>Задача: Записаться на дежурство.</w:t>
+          <w:b/>
+          <w:color w:val="auto"/>
+          <w:sz w:val="28"/>
+          <w:szCs w:val="28"/>
+        </w:rPr>
+        <w:t>Задача:</w:t>
+      </w:r>
+      <w:r>
+        <w:rPr>
+          <w:rFonts w:ascii="Times New Roman" w:hAnsi="Times New Roman"/>
+          <w:color w:val="auto"/>
+          <w:sz w:val="28"/>
+          <w:szCs w:val="28"/>
+        </w:rPr>
+        <w:t xml:space="preserve"> </w:t>
+      </w:r>
+      <w:r>
+        <w:rPr>
+          <w:rFonts w:ascii="Times New Roman" w:hAnsi="Times New Roman"/>
+          <w:color w:val="auto"/>
+          <w:sz w:val="28"/>
+          <w:szCs w:val="28"/>
+        </w:rPr>
+        <w:t>з</w:t>
+      </w:r>
+      <w:r>
+        <w:rPr>
+          <w:rFonts w:ascii="Times New Roman" w:hAnsi="Times New Roman"/>
+          <w:color w:val="auto"/>
+          <w:sz w:val="28"/>
+          <w:szCs w:val="28"/>
+        </w:rPr>
+        <w:t>аписаться на дежурство.</w:t>
       </w:r>
     </w:p>
     <w:p>
@@ -5692,95 +6663,9 @@
           <w:color w:val="auto"/>
           <w:sz w:val="28"/>
           <w:szCs w:val="28"/>
-        </w:rPr>
-      </w:pPr>
-      <w:r>
-        <w:rPr>
-          <w:rFonts w:ascii="Times New Roman" w:hAnsi="Times New Roman"/>
-          <w:color w:val="auto"/>
-          <w:sz w:val="28"/>
-          <w:szCs w:val="28"/>
-        </w:rPr>
-        <w:t>Правильный сценарий:</w:t>
-      </w:r>
-    </w:p>
-    <w:p>
-      <w:pPr>
-        <w:pStyle w:val="a0"/>
-        <w:numPr>
-          <w:ilvl w:val="0"/>
-          <w:numId w:val="12"/>
-        </w:numPr>
-        <w:spacing w:line="360" w:lineRule="auto"/>
-        <w:ind w:left="1134" w:firstLine="0"/>
-        <w:rPr>
-          <w:rFonts w:ascii="Times New Roman" w:hAnsi="Times New Roman"/>
-          <w:color w:val="auto"/>
-          <w:sz w:val="28"/>
-          <w:szCs w:val="28"/>
-        </w:rPr>
-      </w:pPr>
-      <w:r>
-        <w:rPr>
-          <w:rFonts w:ascii="Times New Roman" w:hAnsi="Times New Roman"/>
-          <w:color w:val="auto"/>
-          <w:sz w:val="28"/>
-          <w:szCs w:val="28"/>
-        </w:rPr>
-        <w:t>Зайти на страницу записи на дежурство.</w:t>
-      </w:r>
-    </w:p>
-    <w:p>
-      <w:pPr>
-        <w:pStyle w:val="a0"/>
-        <w:numPr>
-          <w:ilvl w:val="0"/>
-          <w:numId w:val="12"/>
-        </w:numPr>
-        <w:spacing w:line="360" w:lineRule="auto"/>
-        <w:ind w:left="1134" w:firstLine="0"/>
-        <w:rPr>
-          <w:rFonts w:ascii="Times New Roman" w:hAnsi="Times New Roman"/>
-          <w:color w:val="auto"/>
-          <w:sz w:val="28"/>
-          <w:szCs w:val="28"/>
-        </w:rPr>
-      </w:pPr>
-      <w:r>
-        <w:rPr>
-          <w:rFonts w:ascii="Times New Roman" w:hAnsi="Times New Roman"/>
-          <w:color w:val="auto"/>
-          <w:sz w:val="28"/>
-          <w:szCs w:val="28"/>
-        </w:rPr>
-        <w:t>Выбрать интересующую пользователя дату.</w:t>
-      </w:r>
-    </w:p>
-    <w:p>
-      <w:pPr>
-        <w:pStyle w:val="a0"/>
-        <w:numPr>
-          <w:ilvl w:val="0"/>
-          <w:numId w:val="12"/>
-        </w:numPr>
-        <w:spacing w:line="360" w:lineRule="auto"/>
-        <w:ind w:left="1134" w:firstLine="0"/>
-        <w:rPr>
-          <w:rFonts w:ascii="Times New Roman" w:hAnsi="Times New Roman"/>
-          <w:color w:val="auto"/>
-          <w:sz w:val="28"/>
-          <w:szCs w:val="28"/>
-        </w:rPr>
-      </w:pPr>
-      <w:r>
-        <w:rPr>
-          <w:rFonts w:ascii="Times New Roman" w:hAnsi="Times New Roman"/>
-          <w:color w:val="auto"/>
-          <w:sz w:val="28"/>
-          <w:szCs w:val="28"/>
-        </w:rPr>
-        <w:t>Нажать на кнопку «Записаться».</w:t>
-      </w:r>
+          <w:u w:val="single"/>
+        </w:rPr>
+      </w:pPr>
     </w:p>
     <w:p>
       <w:pPr>
@@ -5792,16 +6677,194 @@
           <w:color w:val="auto"/>
           <w:sz w:val="28"/>
           <w:szCs w:val="28"/>
-        </w:rPr>
-      </w:pPr>
-      <w:r>
-        <w:rPr>
-          <w:rFonts w:ascii="Times New Roman" w:hAnsi="Times New Roman"/>
-          <w:color w:val="auto"/>
-          <w:sz w:val="28"/>
-          <w:szCs w:val="28"/>
-        </w:rPr>
-        <w:t>Ошибочный сценарий: Пользователь записался не на нужную ему дату</w:t>
+          <w:u w:val="single"/>
+        </w:rPr>
+      </w:pPr>
+      <w:r>
+        <w:rPr>
+          <w:rFonts w:ascii="Times New Roman" w:hAnsi="Times New Roman"/>
+          <w:color w:val="auto"/>
+          <w:sz w:val="28"/>
+          <w:szCs w:val="28"/>
+          <w:u w:val="single"/>
+        </w:rPr>
+        <w:t>Правильный сценарий:</w:t>
+      </w:r>
+    </w:p>
+    <w:p>
+      <w:pPr>
+        <w:pStyle w:val="a5"/>
+        <w:numPr>
+          <w:ilvl w:val="1"/>
+          <w:numId w:val="41"/>
+        </w:numPr>
+        <w:tabs>
+          <w:tab w:val="clear" w:pos="708"/>
+          <w:tab w:val="clear" w:pos="1080"/>
+          <w:tab w:val="left" w:pos="-284"/>
+          <w:tab w:val="left" w:pos="113"/>
+          <w:tab w:val="num" w:pos="1418"/>
+        </w:tabs>
+        <w:spacing w:after="0" w:line="360" w:lineRule="auto"/>
+        <w:ind w:firstLine="54"/>
+        <w:rPr>
+          <w:rFonts w:ascii="Times New Roman" w:hAnsi="Times New Roman"/>
+          <w:color w:val="auto"/>
+          <w:sz w:val="28"/>
+          <w:szCs w:val="28"/>
+        </w:rPr>
+      </w:pPr>
+      <w:r>
+        <w:rPr>
+          <w:rFonts w:ascii="Times New Roman" w:hAnsi="Times New Roman"/>
+          <w:color w:val="auto"/>
+          <w:sz w:val="28"/>
+          <w:szCs w:val="28"/>
+        </w:rPr>
+        <w:t>Пользователь заходит на страницу Редактирования таблицы дежурств посредством пункта левого навигационного меню «Дежурства»  -</w:t>
+      </w:r>
+      <w:r>
+        <w:rPr>
+          <w:rFonts w:ascii="Times New Roman" w:hAnsi="Times New Roman"/>
+          <w:color w:val="auto"/>
+          <w:sz w:val="28"/>
+          <w:szCs w:val="28"/>
+          <w:lang w:val="en-US"/>
+        </w:rPr>
+        <w:t>&gt;</w:t>
+      </w:r>
+      <w:r>
+        <w:rPr>
+          <w:rFonts w:ascii="Times New Roman" w:hAnsi="Times New Roman"/>
+          <w:color w:val="auto"/>
+          <w:sz w:val="28"/>
+          <w:szCs w:val="28"/>
+        </w:rPr>
+        <w:t xml:space="preserve"> </w:t>
+      </w:r>
+      <w:r>
+        <w:rPr>
+          <w:rFonts w:ascii="Times New Roman" w:hAnsi="Times New Roman"/>
+          <w:color w:val="auto"/>
+          <w:sz w:val="28"/>
+          <w:szCs w:val="28"/>
+        </w:rPr>
+        <w:t>«Редактировать</w:t>
+      </w:r>
+      <w:r>
+        <w:rPr>
+          <w:rFonts w:ascii="Times New Roman" w:hAnsi="Times New Roman"/>
+          <w:color w:val="auto"/>
+          <w:sz w:val="28"/>
+          <w:szCs w:val="28"/>
+        </w:rPr>
+        <w:t>»</w:t>
+      </w:r>
+      <w:r>
+        <w:rPr>
+          <w:rFonts w:ascii="Times New Roman" w:hAnsi="Times New Roman"/>
+          <w:color w:val="auto"/>
+          <w:sz w:val="28"/>
+          <w:szCs w:val="28"/>
+          <w:lang w:val="en-US"/>
+        </w:rPr>
+        <w:t>.</w:t>
+      </w:r>
+    </w:p>
+    <w:p>
+      <w:pPr>
+        <w:pStyle w:val="a5"/>
+        <w:numPr>
+          <w:ilvl w:val="1"/>
+          <w:numId w:val="41"/>
+        </w:numPr>
+        <w:tabs>
+          <w:tab w:val="clear" w:pos="708"/>
+          <w:tab w:val="clear" w:pos="1080"/>
+          <w:tab w:val="left" w:pos="-284"/>
+          <w:tab w:val="left" w:pos="113"/>
+          <w:tab w:val="num" w:pos="1418"/>
+        </w:tabs>
+        <w:spacing w:after="0" w:line="360" w:lineRule="auto"/>
+        <w:ind w:firstLine="54"/>
+        <w:rPr>
+          <w:rFonts w:ascii="Times New Roman" w:hAnsi="Times New Roman"/>
+          <w:color w:val="auto"/>
+          <w:sz w:val="28"/>
+          <w:szCs w:val="28"/>
+        </w:rPr>
+      </w:pPr>
+      <w:r>
+        <w:rPr>
+          <w:rFonts w:ascii="Times New Roman" w:hAnsi="Times New Roman"/>
+          <w:color w:val="auto"/>
+          <w:sz w:val="28"/>
+          <w:szCs w:val="28"/>
+        </w:rPr>
+        <w:t>Пользователь в</w:t>
+      </w:r>
+      <w:r>
+        <w:rPr>
+          <w:rFonts w:ascii="Times New Roman" w:hAnsi="Times New Roman"/>
+          <w:color w:val="auto"/>
+          <w:sz w:val="28"/>
+          <w:szCs w:val="28"/>
+        </w:rPr>
+        <w:t>ыб</w:t>
+      </w:r>
+      <w:r>
+        <w:rPr>
+          <w:rFonts w:ascii="Times New Roman" w:hAnsi="Times New Roman"/>
+          <w:color w:val="auto"/>
+          <w:sz w:val="28"/>
+          <w:szCs w:val="28"/>
+        </w:rPr>
+        <w:t>и</w:t>
+      </w:r>
+      <w:r>
+        <w:rPr>
+          <w:rFonts w:ascii="Times New Roman" w:hAnsi="Times New Roman"/>
+          <w:color w:val="auto"/>
+          <w:sz w:val="28"/>
+          <w:szCs w:val="28"/>
+        </w:rPr>
+        <w:t>ра</w:t>
+      </w:r>
+      <w:r>
+        <w:rPr>
+          <w:rFonts w:ascii="Times New Roman" w:hAnsi="Times New Roman"/>
+          <w:color w:val="auto"/>
+          <w:sz w:val="28"/>
+          <w:szCs w:val="28"/>
+        </w:rPr>
+        <w:t>е</w:t>
+      </w:r>
+      <w:r>
+        <w:rPr>
+          <w:rFonts w:ascii="Times New Roman" w:hAnsi="Times New Roman"/>
+          <w:color w:val="auto"/>
+          <w:sz w:val="28"/>
+          <w:szCs w:val="28"/>
+        </w:rPr>
+        <w:t xml:space="preserve">т интересующую </w:t>
+      </w:r>
+      <w:r>
+        <w:rPr>
+          <w:rFonts w:ascii="Times New Roman" w:hAnsi="Times New Roman"/>
+          <w:color w:val="auto"/>
+          <w:sz w:val="28"/>
+          <w:szCs w:val="28"/>
+        </w:rPr>
+        <w:t>дату и нажимает</w:t>
+      </w:r>
+      <w:r>
+        <w:rPr>
+          <w:rFonts w:ascii="Times New Roman" w:hAnsi="Times New Roman"/>
+          <w:color w:val="auto"/>
+          <w:sz w:val="28"/>
+          <w:szCs w:val="28"/>
+        </w:rPr>
+        <w:t xml:space="preserve"> кнопку «Записаться».</w:t>
       </w:r>
     </w:p>
     <w:p>
@@ -5816,24 +6879,6 @@
           <w:szCs w:val="28"/>
         </w:rPr>
       </w:pPr>
-      <w:r>
-        <w:rPr>
-          <w:rFonts w:ascii="Times New Roman" w:hAnsi="Times New Roman"/>
-          <w:color w:val="auto"/>
-          <w:sz w:val="28"/>
-          <w:szCs w:val="28"/>
-        </w:rPr>
-        <w:t>Путь решения: см. пункт 3.5.</w:t>
-      </w:r>
-      <w:r>
-        <w:rPr>
-          <w:rFonts w:ascii="Times New Roman" w:hAnsi="Times New Roman"/>
-          <w:color w:val="auto"/>
-          <w:sz w:val="28"/>
-          <w:szCs w:val="28"/>
-        </w:rPr>
-        <w:t xml:space="preserve"> после чего повторить запись на дежурство.</w:t>
-      </w:r>
     </w:p>
     <w:p>
       <w:pPr>
@@ -5853,34 +6898,270 @@
           <w:color w:val="auto"/>
           <w:sz w:val="28"/>
           <w:szCs w:val="28"/>
-        </w:rPr>
-        <w:t>Результат: Пользователь записан на дежурство на интересующую его дату.</w:t>
-      </w:r>
-    </w:p>
-    <w:p>
-      <w:pPr>
-        <w:pStyle w:val="3"/>
+          <w:u w:val="single"/>
+        </w:rPr>
+        <w:t>Ошибочный сценарий:</w:t>
+      </w:r>
+      <w:r>
+        <w:rPr>
+          <w:rFonts w:ascii="Times New Roman" w:hAnsi="Times New Roman"/>
+          <w:color w:val="auto"/>
+          <w:sz w:val="28"/>
+          <w:szCs w:val="28"/>
+        </w:rPr>
+        <w:t xml:space="preserve"> п</w:t>
+      </w:r>
+      <w:r>
+        <w:rPr>
+          <w:rFonts w:ascii="Times New Roman" w:hAnsi="Times New Roman"/>
+          <w:color w:val="auto"/>
+          <w:sz w:val="28"/>
+          <w:szCs w:val="28"/>
+        </w:rPr>
+        <w:t>ользователь записался не на нужную ему дату</w:t>
+      </w:r>
+      <w:r>
+        <w:rPr>
+          <w:rFonts w:ascii="Times New Roman" w:hAnsi="Times New Roman"/>
+          <w:color w:val="auto"/>
+          <w:sz w:val="28"/>
+          <w:szCs w:val="28"/>
+        </w:rPr>
+        <w:t>.</w:t>
+      </w:r>
+    </w:p>
+    <w:p>
+      <w:pPr>
+        <w:pStyle w:val="a0"/>
         <w:spacing w:line="360" w:lineRule="auto"/>
-        <w:ind w:left="1134" w:firstLine="0"/>
-      </w:pPr>
-      <w:bookmarkStart w:id="122" w:name="_Toc308969291"/>
-      <w:bookmarkStart w:id="123" w:name="__RefHeading__322_370200805"/>
-      <w:bookmarkStart w:id="124" w:name="_Toc309677874"/>
-      <w:bookmarkStart w:id="125" w:name="_Toc310180871"/>
-      <w:bookmarkStart w:id="126" w:name="_Toc310186266"/>
-      <w:bookmarkStart w:id="127" w:name="_Toc310186587"/>
-      <w:bookmarkStart w:id="128" w:name="_Toc310186622"/>
-      <w:bookmarkEnd w:id="122"/>
-      <w:bookmarkEnd w:id="123"/>
-      <w:r>
-        <w:lastRenderedPageBreak/>
-        <w:t>3.5 Отмена записи на дежурство</w:t>
-      </w:r>
+        <w:ind w:left="1134"/>
+        <w:rPr>
+          <w:rFonts w:ascii="Times New Roman" w:hAnsi="Times New Roman"/>
+          <w:color w:val="auto"/>
+          <w:sz w:val="28"/>
+          <w:szCs w:val="28"/>
+        </w:rPr>
+      </w:pPr>
+      <w:r>
+        <w:rPr>
+          <w:rFonts w:ascii="Times New Roman" w:hAnsi="Times New Roman"/>
+          <w:i/>
+          <w:color w:val="auto"/>
+          <w:sz w:val="28"/>
+          <w:szCs w:val="28"/>
+        </w:rPr>
+        <w:t>Путь решения:</w:t>
+      </w:r>
+      <w:r>
+        <w:rPr>
+          <w:rFonts w:ascii="Times New Roman" w:hAnsi="Times New Roman"/>
+          <w:color w:val="auto"/>
+          <w:sz w:val="28"/>
+          <w:szCs w:val="28"/>
+        </w:rPr>
+        <w:t xml:space="preserve"> </w:t>
+      </w:r>
+    </w:p>
+    <w:p>
+      <w:pPr>
+        <w:pStyle w:val="a0"/>
+        <w:spacing w:line="360" w:lineRule="auto"/>
+        <w:ind w:left="1134"/>
+        <w:rPr>
+          <w:rFonts w:ascii="Times New Roman" w:hAnsi="Times New Roman"/>
+          <w:color w:val="auto"/>
+          <w:sz w:val="28"/>
+          <w:szCs w:val="28"/>
+        </w:rPr>
+      </w:pPr>
+      <w:r>
+        <w:rPr>
+          <w:rFonts w:ascii="Times New Roman" w:hAnsi="Times New Roman"/>
+          <w:color w:val="auto"/>
+          <w:sz w:val="28"/>
+          <w:szCs w:val="28"/>
+        </w:rPr>
+        <w:t xml:space="preserve">1. Пользователь </w:t>
+      </w:r>
+      <w:hyperlink w:anchor="_3.5_Отмена_записи" w:history="1">
+        <w:r>
+          <w:rPr>
+            <w:rStyle w:val="ab"/>
+            <w:rFonts w:ascii="Times New Roman" w:hAnsi="Times New Roman"/>
+            <w:sz w:val="28"/>
+            <w:szCs w:val="28"/>
+          </w:rPr>
+          <w:t>отменяет запись на дежурство</w:t>
+        </w:r>
+      </w:hyperlink>
+      <w:r>
+        <w:rPr>
+          <w:rFonts w:ascii="Times New Roman" w:hAnsi="Times New Roman"/>
+          <w:color w:val="auto"/>
+          <w:sz w:val="28"/>
+          <w:szCs w:val="28"/>
+        </w:rPr>
+        <w:t xml:space="preserve">. </w:t>
+      </w:r>
+      <w:r>
+        <w:rPr>
+          <w:rFonts w:ascii="Times New Roman" w:hAnsi="Times New Roman"/>
+          <w:color w:val="auto"/>
+          <w:sz w:val="28"/>
+          <w:szCs w:val="28"/>
+        </w:rPr>
+        <w:t xml:space="preserve"> </w:t>
+      </w:r>
+    </w:p>
+    <w:p>
+      <w:pPr>
+        <w:pStyle w:val="a0"/>
+        <w:spacing w:line="360" w:lineRule="auto"/>
+        <w:ind w:left="1134"/>
+        <w:rPr>
+          <w:rFonts w:ascii="Times New Roman" w:hAnsi="Times New Roman"/>
+          <w:color w:val="auto"/>
+          <w:sz w:val="28"/>
+          <w:szCs w:val="28"/>
+        </w:rPr>
+      </w:pPr>
+      <w:r>
+        <w:rPr>
+          <w:rFonts w:ascii="Times New Roman" w:hAnsi="Times New Roman"/>
+          <w:color w:val="auto"/>
+          <w:sz w:val="28"/>
+          <w:szCs w:val="28"/>
+        </w:rPr>
+        <w:t>2.</w:t>
+      </w:r>
+      <w:r>
+        <w:rPr>
+          <w:rFonts w:ascii="Times New Roman" w:hAnsi="Times New Roman"/>
+          <w:color w:val="auto"/>
+          <w:sz w:val="28"/>
+          <w:szCs w:val="28"/>
+        </w:rPr>
+        <w:t xml:space="preserve"> </w:t>
+      </w:r>
+      <w:r>
+        <w:rPr>
+          <w:rFonts w:ascii="Times New Roman" w:hAnsi="Times New Roman"/>
+          <w:color w:val="auto"/>
+          <w:sz w:val="28"/>
+          <w:szCs w:val="28"/>
+        </w:rPr>
+        <w:t xml:space="preserve">Пользователь заново </w:t>
+      </w:r>
+      <w:hyperlink w:anchor="_3.4_Запись_на_1" w:history="1">
+        <w:r>
+          <w:rPr>
+            <w:rStyle w:val="ab"/>
+            <w:rFonts w:ascii="Times New Roman" w:hAnsi="Times New Roman"/>
+            <w:sz w:val="28"/>
+            <w:szCs w:val="28"/>
+          </w:rPr>
+          <w:t>записывается на дежурство</w:t>
+        </w:r>
+      </w:hyperlink>
+      <w:r>
+        <w:rPr>
+          <w:rFonts w:ascii="Times New Roman" w:hAnsi="Times New Roman"/>
+          <w:color w:val="auto"/>
+          <w:sz w:val="28"/>
+          <w:szCs w:val="28"/>
+        </w:rPr>
+        <w:t xml:space="preserve">. </w:t>
+      </w:r>
+    </w:p>
+    <w:p>
+      <w:pPr>
+        <w:pStyle w:val="a0"/>
+        <w:spacing w:line="360" w:lineRule="auto"/>
+        <w:ind w:left="1134"/>
+        <w:rPr>
+          <w:rFonts w:ascii="Times New Roman" w:hAnsi="Times New Roman"/>
+          <w:color w:val="auto"/>
+          <w:sz w:val="28"/>
+          <w:szCs w:val="28"/>
+        </w:rPr>
+      </w:pPr>
+      <w:r>
+        <w:rPr>
+          <w:rFonts w:ascii="Times New Roman" w:hAnsi="Times New Roman"/>
+          <w:i/>
+          <w:color w:val="auto"/>
+          <w:sz w:val="28"/>
+          <w:szCs w:val="28"/>
+        </w:rPr>
+        <w:t>Результат:</w:t>
+      </w:r>
+      <w:r>
+        <w:rPr>
+          <w:rFonts w:ascii="Times New Roman" w:hAnsi="Times New Roman"/>
+          <w:color w:val="auto"/>
+          <w:sz w:val="28"/>
+          <w:szCs w:val="28"/>
+        </w:rPr>
+        <w:t xml:space="preserve"> п</w:t>
+      </w:r>
+      <w:r>
+        <w:rPr>
+          <w:rFonts w:ascii="Times New Roman" w:hAnsi="Times New Roman"/>
+          <w:color w:val="auto"/>
+          <w:sz w:val="28"/>
+          <w:szCs w:val="28"/>
+        </w:rPr>
+        <w:t>ользователь записан на дежурство на интересующую его дату.</w:t>
+      </w:r>
+    </w:p>
+    <w:p>
+      <w:pPr>
+        <w:tabs>
+          <w:tab w:val="clear" w:pos="708"/>
+        </w:tabs>
+        <w:suppressAutoHyphens w:val="0"/>
+        <w:rPr>
+          <w:rFonts w:ascii="Cambria" w:eastAsia="Times New Roman" w:hAnsi="Cambria"/>
+          <w:b/>
+          <w:bCs/>
+          <w:color w:val="4F81BD"/>
+        </w:rPr>
+      </w:pPr>
+      <w:bookmarkStart w:id="124" w:name="_Toc308969291"/>
+      <w:bookmarkStart w:id="125" w:name="__RefHeading__322_370200805"/>
+      <w:bookmarkStart w:id="126" w:name="_Toc309677874"/>
+      <w:bookmarkStart w:id="127" w:name="_Toc310180871"/>
+      <w:bookmarkStart w:id="128" w:name="_Toc310186266"/>
+      <w:bookmarkStart w:id="129" w:name="_Toc310186587"/>
+      <w:bookmarkStart w:id="130" w:name="_Toc310186622"/>
+      <w:bookmarkStart w:id="131" w:name="_3.5_Отмена_записи"/>
       <w:bookmarkEnd w:id="124"/>
       <w:bookmarkEnd w:id="125"/>
+      <w:bookmarkEnd w:id="131"/>
+      <w:r>
+        <w:br w:type="page"/>
+      </w:r>
+    </w:p>
+    <w:p>
+      <w:pPr>
+        <w:pStyle w:val="2"/>
+        <w:spacing w:line="360" w:lineRule="auto"/>
+        <w:ind w:left="578" w:firstLine="556"/>
+      </w:pPr>
+      <w:bookmarkStart w:id="132" w:name="_Toc310213249"/>
+      <w:r>
+        <w:lastRenderedPageBreak/>
+        <w:t>3.6</w:t>
+      </w:r>
+      <w:r>
+        <w:t xml:space="preserve"> Отмена записи на дежурство</w:t>
+      </w:r>
       <w:bookmarkEnd w:id="126"/>
       <w:bookmarkEnd w:id="127"/>
       <w:bookmarkEnd w:id="128"/>
+      <w:bookmarkEnd w:id="129"/>
+      <w:bookmarkEnd w:id="130"/>
+      <w:bookmarkEnd w:id="132"/>
     </w:p>
     <w:p>
       <w:pPr>
@@ -5899,20 +7180,30 @@
       <w:r>
         <w:rPr>
           <w:rFonts w:ascii="Times New Roman" w:hAnsi="Times New Roman"/>
-          <w:color w:val="auto"/>
-          <w:sz w:val="28"/>
-          <w:szCs w:val="28"/>
-        </w:rPr>
-        <w:t>Состояние</w:t>
-      </w:r>
-      <w:r>
-        <w:rPr>
-          <w:rFonts w:ascii="Times New Roman" w:hAnsi="Times New Roman"/>
-          <w:color w:val="auto"/>
-          <w:sz w:val="28"/>
-          <w:szCs w:val="28"/>
-        </w:rPr>
-        <w:t>: Пользователь ошибся при записи на дежурство и записан не на нужную ему дату.</w:t>
+          <w:b/>
+          <w:color w:val="auto"/>
+          <w:sz w:val="28"/>
+          <w:szCs w:val="28"/>
+        </w:rPr>
+        <w:t>Состояние:</w:t>
+      </w:r>
+      <w:r>
+        <w:rPr>
+          <w:rFonts w:ascii="Times New Roman" w:hAnsi="Times New Roman"/>
+          <w:color w:val="auto"/>
+          <w:sz w:val="28"/>
+          <w:szCs w:val="28"/>
+        </w:rPr>
+        <w:t xml:space="preserve"> п</w:t>
+      </w:r>
+      <w:r>
+        <w:rPr>
+          <w:rFonts w:ascii="Times New Roman" w:hAnsi="Times New Roman"/>
+          <w:color w:val="auto"/>
+          <w:sz w:val="28"/>
+          <w:szCs w:val="28"/>
+        </w:rPr>
+        <w:t>ользователь ошибся при записи на дежурство и записан не на нужную ему дату.</w:t>
       </w:r>
     </w:p>
     <w:p>
@@ -5932,11 +7223,57 @@
       <w:r>
         <w:rPr>
           <w:rFonts w:ascii="Times New Roman" w:hAnsi="Times New Roman"/>
-          <w:color w:val="auto"/>
-          <w:sz w:val="28"/>
-          <w:szCs w:val="28"/>
-        </w:rPr>
-        <w:t>Задача: Отменить ошибочное дежурство.</w:t>
+          <w:b/>
+          <w:color w:val="auto"/>
+          <w:sz w:val="28"/>
+          <w:szCs w:val="28"/>
+        </w:rPr>
+        <w:t>Задача:</w:t>
+      </w:r>
+      <w:r>
+        <w:rPr>
+          <w:rFonts w:ascii="Times New Roman" w:hAnsi="Times New Roman"/>
+          <w:color w:val="auto"/>
+          <w:sz w:val="28"/>
+          <w:szCs w:val="28"/>
+        </w:rPr>
+        <w:t xml:space="preserve"> о</w:t>
+      </w:r>
+      <w:r>
+        <w:rPr>
+          <w:rFonts w:ascii="Times New Roman" w:hAnsi="Times New Roman"/>
+          <w:color w:val="auto"/>
+          <w:sz w:val="28"/>
+          <w:szCs w:val="28"/>
+        </w:rPr>
+        <w:t xml:space="preserve">тменить </w:t>
+      </w:r>
+      <w:r>
+        <w:rPr>
+          <w:rFonts w:ascii="Times New Roman" w:hAnsi="Times New Roman"/>
+          <w:color w:val="auto"/>
+          <w:sz w:val="28"/>
+          <w:szCs w:val="28"/>
+        </w:rPr>
+        <w:t xml:space="preserve">запись на </w:t>
+      </w:r>
+      <w:r>
+        <w:rPr>
+          <w:rFonts w:ascii="Times New Roman" w:hAnsi="Times New Roman"/>
+          <w:color w:val="auto"/>
+          <w:sz w:val="28"/>
+          <w:szCs w:val="28"/>
+        </w:rPr>
+        <w:t>д</w:t>
+      </w:r>
+      <w:r>
+        <w:rPr>
+          <w:rFonts w:ascii="Times New Roman" w:hAnsi="Times New Roman"/>
+          <w:color w:val="auto"/>
+          <w:sz w:val="28"/>
+          <w:szCs w:val="28"/>
+        </w:rPr>
+        <w:t>ежурство.</w:t>
       </w:r>
     </w:p>
     <w:p>
@@ -5953,15 +7290,6 @@
           <w:szCs w:val="28"/>
         </w:rPr>
       </w:pPr>
-      <w:r>
-        <w:rPr>
-          <w:rFonts w:ascii="Times New Roman" w:hAnsi="Times New Roman"/>
-          <w:color w:val="auto"/>
-          <w:sz w:val="28"/>
-          <w:szCs w:val="28"/>
-        </w:rPr>
-        <w:t>Правильный сценарий:</w:t>
-      </w:r>
     </w:p>
     <w:p>
       <w:pPr>
@@ -5975,16 +7303,109 @@
           <w:color w:val="auto"/>
           <w:sz w:val="28"/>
           <w:szCs w:val="28"/>
-        </w:rPr>
-      </w:pPr>
-      <w:r>
-        <w:rPr>
-          <w:rFonts w:ascii="Times New Roman" w:hAnsi="Times New Roman"/>
-          <w:color w:val="auto"/>
-          <w:sz w:val="28"/>
-          <w:szCs w:val="28"/>
-        </w:rPr>
-        <w:t>1)Выбрать графу «Дежурства».</w:t>
+          <w:u w:val="single"/>
+        </w:rPr>
+      </w:pPr>
+      <w:r>
+        <w:rPr>
+          <w:rFonts w:ascii="Times New Roman" w:hAnsi="Times New Roman"/>
+          <w:color w:val="auto"/>
+          <w:sz w:val="28"/>
+          <w:szCs w:val="28"/>
+          <w:u w:val="single"/>
+        </w:rPr>
+        <w:t>Правильный сценарий:</w:t>
+      </w:r>
+    </w:p>
+    <w:p>
+      <w:pPr>
+        <w:pStyle w:val="a5"/>
+        <w:numPr>
+          <w:ilvl w:val="1"/>
+          <w:numId w:val="44"/>
+        </w:numPr>
+        <w:tabs>
+          <w:tab w:val="clear" w:pos="708"/>
+          <w:tab w:val="clear" w:pos="1080"/>
+          <w:tab w:val="left" w:pos="-284"/>
+          <w:tab w:val="left" w:pos="113"/>
+          <w:tab w:val="num" w:pos="1418"/>
+          <w:tab w:val="left" w:pos="1560"/>
+        </w:tabs>
+        <w:spacing w:after="0" w:line="360" w:lineRule="auto"/>
+        <w:ind w:left="1418" w:hanging="142"/>
+        <w:rPr>
+          <w:rFonts w:ascii="Times New Roman" w:hAnsi="Times New Roman"/>
+          <w:color w:val="auto"/>
+          <w:sz w:val="28"/>
+          <w:szCs w:val="28"/>
+        </w:rPr>
+      </w:pPr>
+      <w:r>
+        <w:rPr>
+          <w:rFonts w:ascii="Times New Roman" w:hAnsi="Times New Roman"/>
+          <w:color w:val="auto"/>
+          <w:sz w:val="28"/>
+          <w:szCs w:val="28"/>
+        </w:rPr>
+        <w:t>Пользователь заходит на страницу Редактирования таблицы дежурств посредством пункта левого навигационного меню «Дежурства»  -</w:t>
+      </w:r>
+      <w:r>
+        <w:rPr>
+          <w:rFonts w:ascii="Times New Roman" w:hAnsi="Times New Roman"/>
+          <w:color w:val="auto"/>
+          <w:sz w:val="28"/>
+          <w:szCs w:val="28"/>
+          <w:lang w:val="en-US"/>
+        </w:rPr>
+        <w:t>&gt;</w:t>
+      </w:r>
+      <w:r>
+        <w:rPr>
+          <w:rFonts w:ascii="Times New Roman" w:hAnsi="Times New Roman"/>
+          <w:color w:val="auto"/>
+          <w:sz w:val="28"/>
+          <w:szCs w:val="28"/>
+        </w:rPr>
+        <w:t xml:space="preserve"> «Редактировать»</w:t>
+      </w:r>
+      <w:r>
+        <w:rPr>
+          <w:rFonts w:ascii="Times New Roman" w:hAnsi="Times New Roman"/>
+          <w:color w:val="auto"/>
+          <w:sz w:val="28"/>
+          <w:szCs w:val="28"/>
+          <w:lang w:val="en-US"/>
+        </w:rPr>
+        <w:t>.</w:t>
+      </w:r>
+    </w:p>
+    <w:p>
+      <w:pPr>
+        <w:pStyle w:val="a5"/>
+        <w:numPr>
+          <w:ilvl w:val="0"/>
+          <w:numId w:val="43"/>
+        </w:numPr>
+        <w:tabs>
+          <w:tab w:val="left" w:pos="113"/>
+        </w:tabs>
+        <w:spacing w:after="0" w:line="360" w:lineRule="auto"/>
+        <w:rPr>
+          <w:rFonts w:ascii="Times New Roman" w:hAnsi="Times New Roman"/>
+          <w:color w:val="auto"/>
+          <w:sz w:val="28"/>
+          <w:szCs w:val="28"/>
+        </w:rPr>
+      </w:pPr>
+      <w:r>
+        <w:rPr>
+          <w:rFonts w:ascii="Times New Roman" w:hAnsi="Times New Roman"/>
+          <w:color w:val="auto"/>
+          <w:sz w:val="28"/>
+          <w:szCs w:val="28"/>
+        </w:rPr>
+        <w:t>ыбрать графу «Дежурства».</w:t>
       </w:r>
     </w:p>
     <w:p>
@@ -6109,59 +7530,21 @@
       <w:r>
         <w:rPr>
           <w:rFonts w:ascii="Times New Roman" w:hAnsi="Times New Roman"/>
-          <w:color w:val="auto"/>
-          <w:sz w:val="28"/>
-          <w:szCs w:val="28"/>
-        </w:rPr>
-        <w:t>Ошибочный сценарий: вы отменили уже прошедшее ваше дежурство.</w:t>
-      </w:r>
-    </w:p>
-    <w:p>
-      <w:pPr>
-        <w:tabs>
-          <w:tab w:val="left" w:pos="113"/>
-        </w:tabs>
-        <w:spacing w:after="0" w:line="360" w:lineRule="auto"/>
-        <w:ind w:left="1134"/>
-        <w:rPr>
-          <w:rFonts w:ascii="Times New Roman" w:hAnsi="Times New Roman"/>
-          <w:color w:val="auto"/>
-          <w:sz w:val="28"/>
-          <w:szCs w:val="28"/>
-        </w:rPr>
-      </w:pPr>
-      <w:r>
-        <w:rPr>
-          <w:rFonts w:ascii="Times New Roman" w:hAnsi="Times New Roman"/>
-          <w:color w:val="auto"/>
-          <w:sz w:val="28"/>
-          <w:szCs w:val="28"/>
-        </w:rPr>
-        <w:t>Путь решения: Обратиться к старосте вашего этажа.</w:t>
-      </w:r>
-    </w:p>
-    <w:p>
-      <w:pPr>
-        <w:tabs>
-          <w:tab w:val="left" w:pos="113"/>
-        </w:tabs>
-        <w:spacing w:after="0" w:line="360" w:lineRule="auto"/>
-        <w:ind w:left="1134"/>
-        <w:rPr>
-          <w:rFonts w:ascii="Times New Roman" w:hAnsi="Times New Roman"/>
-          <w:color w:val="auto"/>
-          <w:sz w:val="28"/>
-          <w:szCs w:val="28"/>
-        </w:rPr>
-      </w:pPr>
-      <w:r>
-        <w:rPr>
-          <w:rFonts w:ascii="Times New Roman" w:hAnsi="Times New Roman"/>
-          <w:color w:val="auto"/>
-          <w:sz w:val="28"/>
-          <w:szCs w:val="28"/>
-        </w:rPr>
-        <w:t>Результат: Пользователь отменил ошибочное дежурство.</w:t>
+          <w:i/>
+          <w:color w:val="auto"/>
+          <w:sz w:val="28"/>
+          <w:szCs w:val="28"/>
+        </w:rPr>
+        <w:t>Результат:</w:t>
+      </w:r>
+      <w:r>
+        <w:rPr>
+          <w:rFonts w:ascii="Times New Roman" w:hAnsi="Times New Roman"/>
+          <w:color w:val="auto"/>
+          <w:sz w:val="28"/>
+          <w:szCs w:val="28"/>
+        </w:rPr>
+        <w:t xml:space="preserve"> пользователь отменил ошибочное дежурство.</w:t>
       </w:r>
     </w:p>
     <w:sectPr>
@@ -6476,12 +7859,12 @@
   <w:abstractNum w:abstractNumId="2">
     <w:nsid w:val="00000003"/>
     <w:multiLevelType w:val="multilevel"/>
-    <w:tmpl w:val="00000003"/>
+    <w:tmpl w:val="FBEE6096"/>
     <w:name w:val="WWNum2"/>
     <w:lvl w:ilvl="0">
       <w:start w:val="1"/>
       <w:numFmt w:val="bullet"/>
-      <w:lvlText w:val=""/>
+      <w:lvlText w:val=""/>
       <w:lvlJc w:val="left"/>
       <w:pPr>
         <w:tabs>
@@ -6490,7 +7873,7 @@
         <w:ind w:left="720" w:hanging="360"/>
       </w:pPr>
       <w:rPr>
-        <w:rFonts w:ascii="Symbol" w:hAnsi="Symbol" w:cs="Symbol"/>
+        <w:rFonts w:ascii="Wingdings" w:hAnsi="Wingdings" w:hint="default"/>
       </w:rPr>
     </w:lvl>
     <w:lvl w:ilvl="1">
@@ -6845,7 +8228,7 @@
   <w:abstractNum w:abstractNumId="5">
     <w:nsid w:val="00000006"/>
     <w:multiLevelType w:val="multilevel"/>
-    <w:tmpl w:val="22DEFCD8"/>
+    <w:tmpl w:val="249611E6"/>
     <w:name w:val="WWNum6"/>
     <w:lvl w:ilvl="0">
       <w:start w:val="1"/>
@@ -6862,7 +8245,7 @@
     <w:lvl w:ilvl="1">
       <w:start w:val="1"/>
       <w:numFmt w:val="decimal"/>
-      <w:lvlText w:val="%2)"/>
+      <w:lvlText w:val="%2."/>
       <w:lvlJc w:val="left"/>
       <w:pPr>
         <w:tabs>
@@ -7838,6 +9221,92 @@
     </w:lvl>
   </w:abstractNum>
   <w:abstractNum w:abstractNumId="14">
+    <w:nsid w:val="12711B6F"/>
+    <w:multiLevelType w:val="hybridMultilevel"/>
+    <w:tmpl w:val="62A4CDBA"/>
+    <w:lvl w:ilvl="0" w:tplc="0423000F">
+      <w:start w:val="1"/>
+      <w:numFmt w:val="decimal"/>
+      <w:lvlText w:val="%1."/>
+      <w:lvlJc w:val="left"/>
+      <w:pPr>
+        <w:ind w:left="1854" w:hanging="360"/>
+      </w:pPr>
+    </w:lvl>
+    <w:lvl w:ilvl="1" w:tplc="04230019" w:tentative="1">
+      <w:start w:val="1"/>
+      <w:numFmt w:val="lowerLetter"/>
+      <w:lvlText w:val="%2."/>
+      <w:lvlJc w:val="left"/>
+      <w:pPr>
+        <w:ind w:left="2574" w:hanging="360"/>
+      </w:pPr>
+    </w:lvl>
+    <w:lvl w:ilvl="2" w:tplc="0423001B" w:tentative="1">
+      <w:start w:val="1"/>
+      <w:numFmt w:val="lowerRoman"/>
+      <w:lvlText w:val="%3."/>
+      <w:lvlJc w:val="right"/>
+      <w:pPr>
+        <w:ind w:left="3294" w:hanging="180"/>
+      </w:pPr>
+    </w:lvl>
+    <w:lvl w:ilvl="3" w:tplc="0423000F" w:tentative="1">
+      <w:start w:val="1"/>
+      <w:numFmt w:val="decimal"/>
+      <w:lvlText w:val="%4."/>
+      <w:lvlJc w:val="left"/>
+      <w:pPr>
+        <w:ind w:left="4014" w:hanging="360"/>
+      </w:pPr>
+    </w:lvl>
+    <w:lvl w:ilvl="4" w:tplc="04230019" w:tentative="1">
+      <w:start w:val="1"/>
+      <w:numFmt w:val="lowerLetter"/>
+      <w:lvlText w:val="%5."/>
+      <w:lvlJc w:val="left"/>
+      <w:pPr>
+        <w:ind w:left="4734" w:hanging="360"/>
+      </w:pPr>
+    </w:lvl>
+    <w:lvl w:ilvl="5" w:tplc="0423001B" w:tentative="1">
+      <w:start w:val="1"/>
+      <w:numFmt w:val="lowerRoman"/>
+      <w:lvlText w:val="%6."/>
+      <w:lvlJc w:val="right"/>
+      <w:pPr>
+        <w:ind w:left="5454" w:hanging="180"/>
+      </w:pPr>
+    </w:lvl>
+    <w:lvl w:ilvl="6" w:tplc="0423000F" w:tentative="1">
+      <w:start w:val="1"/>
+      <w:numFmt w:val="decimal"/>
+      <w:lvlText w:val="%7."/>
+      <w:lvlJc w:val="left"/>
+      <w:pPr>
+        <w:ind w:left="6174" w:hanging="360"/>
+      </w:pPr>
+    </w:lvl>
+    <w:lvl w:ilvl="7" w:tplc="04230019" w:tentative="1">
+      <w:start w:val="1"/>
+      <w:numFmt w:val="lowerLetter"/>
+      <w:lvlText w:val="%8."/>
+      <w:lvlJc w:val="left"/>
+      <w:pPr>
+        <w:ind w:left="6894" w:hanging="360"/>
+      </w:pPr>
+    </w:lvl>
+    <w:lvl w:ilvl="8" w:tplc="0423001B" w:tentative="1">
+      <w:start w:val="1"/>
+      <w:numFmt w:val="lowerRoman"/>
+      <w:lvlText w:val="%9."/>
+      <w:lvlJc w:val="right"/>
+      <w:pPr>
+        <w:ind w:left="7614" w:hanging="180"/>
+      </w:pPr>
+    </w:lvl>
+  </w:abstractNum>
+  <w:abstractNum w:abstractNumId="15">
     <w:nsid w:val="16043A85"/>
     <w:multiLevelType w:val="hybridMultilevel"/>
     <w:tmpl w:val="997CC1E0"/>
@@ -7923,10 +9392,10 @@
       </w:pPr>
     </w:lvl>
   </w:abstractNum>
-  <w:abstractNum w:abstractNumId="15">
-    <w:nsid w:val="1F053964"/>
+  <w:abstractNum w:abstractNumId="16">
+    <w:nsid w:val="18A235E9"/>
     <w:multiLevelType w:val="hybridMultilevel"/>
-    <w:tmpl w:val="C35C565E"/>
+    <w:tmpl w:val="A13862D0"/>
     <w:lvl w:ilvl="0" w:tplc="0423000F">
       <w:start w:val="1"/>
       <w:numFmt w:val="decimal"/>
@@ -8009,7 +9478,206 @@
       </w:pPr>
     </w:lvl>
   </w:abstractNum>
-  <w:abstractNum w:abstractNumId="16">
+  <w:abstractNum w:abstractNumId="17">
+    <w:nsid w:val="1F053964"/>
+    <w:multiLevelType w:val="hybridMultilevel"/>
+    <w:tmpl w:val="A13862D0"/>
+    <w:lvl w:ilvl="0" w:tplc="0423000F">
+      <w:start w:val="1"/>
+      <w:numFmt w:val="decimal"/>
+      <w:lvlText w:val="%1."/>
+      <w:lvlJc w:val="left"/>
+      <w:pPr>
+        <w:ind w:left="1854" w:hanging="360"/>
+      </w:pPr>
+    </w:lvl>
+    <w:lvl w:ilvl="1" w:tplc="04230019" w:tentative="1">
+      <w:start w:val="1"/>
+      <w:numFmt w:val="lowerLetter"/>
+      <w:lvlText w:val="%2."/>
+      <w:lvlJc w:val="left"/>
+      <w:pPr>
+        <w:ind w:left="2574" w:hanging="360"/>
+      </w:pPr>
+    </w:lvl>
+    <w:lvl w:ilvl="2" w:tplc="0423001B" w:tentative="1">
+      <w:start w:val="1"/>
+      <w:numFmt w:val="lowerRoman"/>
+      <w:lvlText w:val="%3."/>
+      <w:lvlJc w:val="right"/>
+      <w:pPr>
+        <w:ind w:left="3294" w:hanging="180"/>
+      </w:pPr>
+    </w:lvl>
+    <w:lvl w:ilvl="3" w:tplc="0423000F" w:tentative="1">
+      <w:start w:val="1"/>
+      <w:numFmt w:val="decimal"/>
+      <w:lvlText w:val="%4."/>
+      <w:lvlJc w:val="left"/>
+      <w:pPr>
+        <w:ind w:left="4014" w:hanging="360"/>
+      </w:pPr>
+    </w:lvl>
+    <w:lvl w:ilvl="4" w:tplc="04230019" w:tentative="1">
+      <w:start w:val="1"/>
+      <w:numFmt w:val="lowerLetter"/>
+      <w:lvlText w:val="%5."/>
+      <w:lvlJc w:val="left"/>
+      <w:pPr>
+        <w:ind w:left="4734" w:hanging="360"/>
+      </w:pPr>
+    </w:lvl>
+    <w:lvl w:ilvl="5" w:tplc="0423001B" w:tentative="1">
+      <w:start w:val="1"/>
+      <w:numFmt w:val="lowerRoman"/>
+      <w:lvlText w:val="%6."/>
+      <w:lvlJc w:val="right"/>
+      <w:pPr>
+        <w:ind w:left="5454" w:hanging="180"/>
+      </w:pPr>
+    </w:lvl>
+    <w:lvl w:ilvl="6" w:tplc="0423000F" w:tentative="1">
+      <w:start w:val="1"/>
+      <w:numFmt w:val="decimal"/>
+      <w:lvlText w:val="%7."/>
+      <w:lvlJc w:val="left"/>
+      <w:pPr>
+        <w:ind w:left="6174" w:hanging="360"/>
+      </w:pPr>
+    </w:lvl>
+    <w:lvl w:ilvl="7" w:tplc="04230019" w:tentative="1">
+      <w:start w:val="1"/>
+      <w:numFmt w:val="lowerLetter"/>
+      <w:lvlText w:val="%8."/>
+      <w:lvlJc w:val="left"/>
+      <w:pPr>
+        <w:ind w:left="6894" w:hanging="360"/>
+      </w:pPr>
+    </w:lvl>
+    <w:lvl w:ilvl="8" w:tplc="0423001B" w:tentative="1">
+      <w:start w:val="1"/>
+      <w:numFmt w:val="lowerRoman"/>
+      <w:lvlText w:val="%9."/>
+      <w:lvlJc w:val="right"/>
+      <w:pPr>
+        <w:ind w:left="7614" w:hanging="180"/>
+      </w:pPr>
+    </w:lvl>
+  </w:abstractNum>
+  <w:abstractNum w:abstractNumId="18">
+    <w:nsid w:val="21154AA8"/>
+    <w:multiLevelType w:val="multilevel"/>
+    <w:tmpl w:val="DD908B1A"/>
+    <w:lvl w:ilvl="0">
+      <w:start w:val="1"/>
+      <w:numFmt w:val="decimal"/>
+      <w:lvlText w:val="%1."/>
+      <w:lvlJc w:val="left"/>
+      <w:pPr>
+        <w:tabs>
+          <w:tab w:val="num" w:pos="720"/>
+        </w:tabs>
+        <w:ind w:left="720" w:hanging="360"/>
+      </w:pPr>
+    </w:lvl>
+    <w:lvl w:ilvl="1">
+      <w:start w:val="1"/>
+      <w:numFmt w:val="decimal"/>
+      <w:lvlText w:val="%2."/>
+      <w:lvlJc w:val="left"/>
+      <w:pPr>
+        <w:tabs>
+          <w:tab w:val="num" w:pos="1080"/>
+        </w:tabs>
+        <w:ind w:left="1080" w:hanging="360"/>
+      </w:pPr>
+    </w:lvl>
+    <w:lvl w:ilvl="2">
+      <w:start w:val="1"/>
+      <w:numFmt w:val="decimal"/>
+      <w:lvlText w:val="%2.%3)"/>
+      <w:lvlJc w:val="left"/>
+      <w:pPr>
+        <w:tabs>
+          <w:tab w:val="num" w:pos="1440"/>
+        </w:tabs>
+        <w:ind w:left="1440" w:hanging="360"/>
+      </w:pPr>
+    </w:lvl>
+    <w:lvl w:ilvl="3">
+      <w:start w:val="1"/>
+      <w:numFmt w:val="decimal"/>
+      <w:lvlText w:val="%2.%3.%4)"/>
+      <w:lvlJc w:val="left"/>
+      <w:pPr>
+        <w:tabs>
+          <w:tab w:val="num" w:pos="1800"/>
+        </w:tabs>
+        <w:ind w:left="1800" w:hanging="360"/>
+      </w:pPr>
+    </w:lvl>
+    <w:lvl w:ilvl="4">
+      <w:start w:val="1"/>
+      <w:numFmt w:val="decimal"/>
+      <w:lvlText w:val="%2.%3.%4.%5)"/>
+      <w:lvlJc w:val="left"/>
+      <w:pPr>
+        <w:tabs>
+          <w:tab w:val="num" w:pos="2160"/>
+        </w:tabs>
+        <w:ind w:left="2160" w:hanging="360"/>
+      </w:pPr>
+    </w:lvl>
+    <w:lvl w:ilvl="5">
+      <w:start w:val="1"/>
+      <w:numFmt w:val="decimal"/>
+      <w:lvlText w:val="%2.%3.%4.%5.%6)"/>
+      <w:lvlJc w:val="left"/>
+      <w:pPr>
+        <w:tabs>
+          <w:tab w:val="num" w:pos="2520"/>
+        </w:tabs>
+        <w:ind w:left="2520" w:hanging="360"/>
+      </w:pPr>
+    </w:lvl>
+    <w:lvl w:ilvl="6">
+      <w:start w:val="1"/>
+      <w:numFmt w:val="decimal"/>
+      <w:lvlText w:val="%2.%3.%4.%5.%6.%7)"/>
+      <w:lvlJc w:val="left"/>
+      <w:pPr>
+        <w:tabs>
+          <w:tab w:val="num" w:pos="2880"/>
+        </w:tabs>
+        <w:ind w:left="2880" w:hanging="360"/>
+      </w:pPr>
+    </w:lvl>
+    <w:lvl w:ilvl="7">
+      <w:start w:val="1"/>
+      <w:numFmt w:val="decimal"/>
+      <w:lvlText w:val="%2.%3.%4.%5.%6.%7.%8)"/>
+      <w:lvlJc w:val="left"/>
+      <w:pPr>
+        <w:tabs>
+          <w:tab w:val="num" w:pos="3240"/>
+        </w:tabs>
+        <w:ind w:left="3240" w:hanging="360"/>
+      </w:pPr>
+    </w:lvl>
+    <w:lvl w:ilvl="8">
+      <w:start w:val="1"/>
+      <w:numFmt w:val="decimal"/>
+      <w:lvlText w:val="%2.%3.%4.%5.%6.%7.%8.%9)"/>
+      <w:lvlJc w:val="left"/>
+      <w:pPr>
+        <w:tabs>
+          <w:tab w:val="num" w:pos="3600"/>
+        </w:tabs>
+        <w:ind w:left="3600" w:hanging="360"/>
+      </w:pPr>
+    </w:lvl>
+  </w:abstractNum>
+  <w:abstractNum w:abstractNumId="19">
     <w:nsid w:val="27384524"/>
     <w:multiLevelType w:val="hybridMultilevel"/>
     <w:tmpl w:val="B3C28962"/>
@@ -8122,7 +9790,405 @@
       </w:rPr>
     </w:lvl>
   </w:abstractNum>
-  <w:abstractNum w:abstractNumId="17">
+  <w:abstractNum w:abstractNumId="20">
+    <w:nsid w:val="2C4047CC"/>
+    <w:multiLevelType w:val="hybridMultilevel"/>
+    <w:tmpl w:val="41CA7536"/>
+    <w:lvl w:ilvl="0" w:tplc="0423000D">
+      <w:start w:val="1"/>
+      <w:numFmt w:val="bullet"/>
+      <w:lvlText w:val=""/>
+      <w:lvlJc w:val="left"/>
+      <w:pPr>
+        <w:ind w:left="1854" w:hanging="360"/>
+      </w:pPr>
+      <w:rPr>
+        <w:rFonts w:ascii="Wingdings" w:hAnsi="Wingdings" w:hint="default"/>
+      </w:rPr>
+    </w:lvl>
+    <w:lvl w:ilvl="1" w:tplc="04230003" w:tentative="1">
+      <w:start w:val="1"/>
+      <w:numFmt w:val="bullet"/>
+      <w:lvlText w:val="o"/>
+      <w:lvlJc w:val="left"/>
+      <w:pPr>
+        <w:ind w:left="2574" w:hanging="360"/>
+      </w:pPr>
+      <w:rPr>
+        <w:rFonts w:ascii="Courier New" w:hAnsi="Courier New" w:cs="Courier New" w:hint="default"/>
+      </w:rPr>
+    </w:lvl>
+    <w:lvl w:ilvl="2" w:tplc="04230005" w:tentative="1">
+      <w:start w:val="1"/>
+      <w:numFmt w:val="bullet"/>
+      <w:lvlText w:val=""/>
+      <w:lvlJc w:val="left"/>
+      <w:pPr>
+        <w:ind w:left="3294" w:hanging="360"/>
+      </w:pPr>
+      <w:rPr>
+        <w:rFonts w:ascii="Wingdings" w:hAnsi="Wingdings" w:hint="default"/>
+      </w:rPr>
+    </w:lvl>
+    <w:lvl w:ilvl="3" w:tplc="04230001" w:tentative="1">
+      <w:start w:val="1"/>
+      <w:numFmt w:val="bullet"/>
+      <w:lvlText w:val=""/>
+      <w:lvlJc w:val="left"/>
+      <w:pPr>
+        <w:ind w:left="4014" w:hanging="360"/>
+      </w:pPr>
+      <w:rPr>
+        <w:rFonts w:ascii="Symbol" w:hAnsi="Symbol" w:hint="default"/>
+      </w:rPr>
+    </w:lvl>
+    <w:lvl w:ilvl="4" w:tplc="04230003" w:tentative="1">
+      <w:start w:val="1"/>
+      <w:numFmt w:val="bullet"/>
+      <w:lvlText w:val="o"/>
+      <w:lvlJc w:val="left"/>
+      <w:pPr>
+        <w:ind w:left="4734" w:hanging="360"/>
+      </w:pPr>
+      <w:rPr>
+        <w:rFonts w:ascii="Courier New" w:hAnsi="Courier New" w:cs="Courier New" w:hint="default"/>
+      </w:rPr>
+    </w:lvl>
+    <w:lvl w:ilvl="5" w:tplc="04230005" w:tentative="1">
+      <w:start w:val="1"/>
+      <w:numFmt w:val="bullet"/>
+      <w:lvlText w:val=""/>
+      <w:lvlJc w:val="left"/>
+      <w:pPr>
+        <w:ind w:left="5454" w:hanging="360"/>
+      </w:pPr>
+      <w:rPr>
+        <w:rFonts w:ascii="Wingdings" w:hAnsi="Wingdings" w:hint="default"/>
+      </w:rPr>
+    </w:lvl>
+    <w:lvl w:ilvl="6" w:tplc="04230001" w:tentative="1">
+      <w:start w:val="1"/>
+      <w:numFmt w:val="bullet"/>
+      <w:lvlText w:val=""/>
+      <w:lvlJc w:val="left"/>
+      <w:pPr>
+        <w:ind w:left="6174" w:hanging="360"/>
+      </w:pPr>
+      <w:rPr>
+        <w:rFonts w:ascii="Symbol" w:hAnsi="Symbol" w:hint="default"/>
+      </w:rPr>
+    </w:lvl>
+    <w:lvl w:ilvl="7" w:tplc="04230003" w:tentative="1">
+      <w:start w:val="1"/>
+      <w:numFmt w:val="bullet"/>
+      <w:lvlText w:val="o"/>
+      <w:lvlJc w:val="left"/>
+      <w:pPr>
+        <w:ind w:left="6894" w:hanging="360"/>
+      </w:pPr>
+      <w:rPr>
+        <w:rFonts w:ascii="Courier New" w:hAnsi="Courier New" w:cs="Courier New" w:hint="default"/>
+      </w:rPr>
+    </w:lvl>
+    <w:lvl w:ilvl="8" w:tplc="04230005" w:tentative="1">
+      <w:start w:val="1"/>
+      <w:numFmt w:val="bullet"/>
+      <w:lvlText w:val=""/>
+      <w:lvlJc w:val="left"/>
+      <w:pPr>
+        <w:ind w:left="7614" w:hanging="360"/>
+      </w:pPr>
+      <w:rPr>
+        <w:rFonts w:ascii="Wingdings" w:hAnsi="Wingdings" w:hint="default"/>
+      </w:rPr>
+    </w:lvl>
+  </w:abstractNum>
+  <w:abstractNum w:abstractNumId="21">
+    <w:nsid w:val="2C5043E8"/>
+    <w:multiLevelType w:val="hybridMultilevel"/>
+    <w:tmpl w:val="D6AC0760"/>
+    <w:lvl w:ilvl="0" w:tplc="0423000F">
+      <w:start w:val="1"/>
+      <w:numFmt w:val="decimal"/>
+      <w:lvlText w:val="%1."/>
+      <w:lvlJc w:val="left"/>
+      <w:pPr>
+        <w:ind w:left="1854" w:hanging="360"/>
+      </w:pPr>
+    </w:lvl>
+    <w:lvl w:ilvl="1" w:tplc="04230019" w:tentative="1">
+      <w:start w:val="1"/>
+      <w:numFmt w:val="lowerLetter"/>
+      <w:lvlText w:val="%2."/>
+      <w:lvlJc w:val="left"/>
+      <w:pPr>
+        <w:ind w:left="2574" w:hanging="360"/>
+      </w:pPr>
+    </w:lvl>
+    <w:lvl w:ilvl="2" w:tplc="0423001B" w:tentative="1">
+      <w:start w:val="1"/>
+      <w:numFmt w:val="lowerRoman"/>
+      <w:lvlText w:val="%3."/>
+      <w:lvlJc w:val="right"/>
+      <w:pPr>
+        <w:ind w:left="3294" w:hanging="180"/>
+      </w:pPr>
+    </w:lvl>
+    <w:lvl w:ilvl="3" w:tplc="0423000F" w:tentative="1">
+      <w:start w:val="1"/>
+      <w:numFmt w:val="decimal"/>
+      <w:lvlText w:val="%4."/>
+      <w:lvlJc w:val="left"/>
+      <w:pPr>
+        <w:ind w:left="4014" w:hanging="360"/>
+      </w:pPr>
+    </w:lvl>
+    <w:lvl w:ilvl="4" w:tplc="04230019" w:tentative="1">
+      <w:start w:val="1"/>
+      <w:numFmt w:val="lowerLetter"/>
+      <w:lvlText w:val="%5."/>
+      <w:lvlJc w:val="left"/>
+      <w:pPr>
+        <w:ind w:left="4734" w:hanging="360"/>
+      </w:pPr>
+    </w:lvl>
+    <w:lvl w:ilvl="5" w:tplc="0423001B" w:tentative="1">
+      <w:start w:val="1"/>
+      <w:numFmt w:val="lowerRoman"/>
+      <w:lvlText w:val="%6."/>
+      <w:lvlJc w:val="right"/>
+      <w:pPr>
+        <w:ind w:left="5454" w:hanging="180"/>
+      </w:pPr>
+    </w:lvl>
+    <w:lvl w:ilvl="6" w:tplc="0423000F" w:tentative="1">
+      <w:start w:val="1"/>
+      <w:numFmt w:val="decimal"/>
+      <w:lvlText w:val="%7."/>
+      <w:lvlJc w:val="left"/>
+      <w:pPr>
+        <w:ind w:left="6174" w:hanging="360"/>
+      </w:pPr>
+    </w:lvl>
+    <w:lvl w:ilvl="7" w:tplc="04230019" w:tentative="1">
+      <w:start w:val="1"/>
+      <w:numFmt w:val="lowerLetter"/>
+      <w:lvlText w:val="%8."/>
+      <w:lvlJc w:val="left"/>
+      <w:pPr>
+        <w:ind w:left="6894" w:hanging="360"/>
+      </w:pPr>
+    </w:lvl>
+    <w:lvl w:ilvl="8" w:tplc="0423001B" w:tentative="1">
+      <w:start w:val="1"/>
+      <w:numFmt w:val="lowerRoman"/>
+      <w:lvlText w:val="%9."/>
+      <w:lvlJc w:val="right"/>
+      <w:pPr>
+        <w:ind w:left="7614" w:hanging="180"/>
+      </w:pPr>
+    </w:lvl>
+  </w:abstractNum>
+  <w:abstractNum w:abstractNumId="22">
+    <w:nsid w:val="2DF95BDD"/>
+    <w:multiLevelType w:val="hybridMultilevel"/>
+    <w:tmpl w:val="02FA9BE4"/>
+    <w:lvl w:ilvl="0" w:tplc="0423000F">
+      <w:start w:val="1"/>
+      <w:numFmt w:val="decimal"/>
+      <w:lvlText w:val="%1."/>
+      <w:lvlJc w:val="left"/>
+      <w:pPr>
+        <w:ind w:left="720" w:hanging="360"/>
+      </w:pPr>
+    </w:lvl>
+    <w:lvl w:ilvl="1" w:tplc="04230019" w:tentative="1">
+      <w:start w:val="1"/>
+      <w:numFmt w:val="lowerLetter"/>
+      <w:lvlText w:val="%2."/>
+      <w:lvlJc w:val="left"/>
+      <w:pPr>
+        <w:ind w:left="1440" w:hanging="360"/>
+      </w:pPr>
+    </w:lvl>
+    <w:lvl w:ilvl="2" w:tplc="0423001B" w:tentative="1">
+      <w:start w:val="1"/>
+      <w:numFmt w:val="lowerRoman"/>
+      <w:lvlText w:val="%3."/>
+      <w:lvlJc w:val="right"/>
+      <w:pPr>
+        <w:ind w:left="2160" w:hanging="180"/>
+      </w:pPr>
+    </w:lvl>
+    <w:lvl w:ilvl="3" w:tplc="0423000F" w:tentative="1">
+      <w:start w:val="1"/>
+      <w:numFmt w:val="decimal"/>
+      <w:lvlText w:val="%4."/>
+      <w:lvlJc w:val="left"/>
+      <w:pPr>
+        <w:ind w:left="2880" w:hanging="360"/>
+      </w:pPr>
+    </w:lvl>
+    <w:lvl w:ilvl="4" w:tplc="04230019" w:tentative="1">
+      <w:start w:val="1"/>
+      <w:numFmt w:val="lowerLetter"/>
+      <w:lvlText w:val="%5."/>
+      <w:lvlJc w:val="left"/>
+      <w:pPr>
+        <w:ind w:left="3600" w:hanging="360"/>
+      </w:pPr>
+    </w:lvl>
+    <w:lvl w:ilvl="5" w:tplc="0423001B" w:tentative="1">
+      <w:start w:val="1"/>
+      <w:numFmt w:val="lowerRoman"/>
+      <w:lvlText w:val="%6."/>
+      <w:lvlJc w:val="right"/>
+      <w:pPr>
+        <w:ind w:left="4320" w:hanging="180"/>
+      </w:pPr>
+    </w:lvl>
+    <w:lvl w:ilvl="6" w:tplc="0423000F" w:tentative="1">
+      <w:start w:val="1"/>
+      <w:numFmt w:val="decimal"/>
+      <w:lvlText w:val="%7."/>
+      <w:lvlJc w:val="left"/>
+      <w:pPr>
+        <w:ind w:left="5040" w:hanging="360"/>
+      </w:pPr>
+    </w:lvl>
+    <w:lvl w:ilvl="7" w:tplc="04230019" w:tentative="1">
+      <w:start w:val="1"/>
+      <w:numFmt w:val="lowerLetter"/>
+      <w:lvlText w:val="%8."/>
+      <w:lvlJc w:val="left"/>
+      <w:pPr>
+        <w:ind w:left="5760" w:hanging="360"/>
+      </w:pPr>
+    </w:lvl>
+    <w:lvl w:ilvl="8" w:tplc="0423001B" w:tentative="1">
+      <w:start w:val="1"/>
+      <w:numFmt w:val="lowerRoman"/>
+      <w:lvlText w:val="%9."/>
+      <w:lvlJc w:val="right"/>
+      <w:pPr>
+        <w:ind w:left="6480" w:hanging="180"/>
+      </w:pPr>
+    </w:lvl>
+  </w:abstractNum>
+  <w:abstractNum w:abstractNumId="23">
+    <w:nsid w:val="30C10C95"/>
+    <w:multiLevelType w:val="multilevel"/>
+    <w:tmpl w:val="DD908B1A"/>
+    <w:lvl w:ilvl="0">
+      <w:start w:val="1"/>
+      <w:numFmt w:val="decimal"/>
+      <w:lvlText w:val="%1."/>
+      <w:lvlJc w:val="left"/>
+      <w:pPr>
+        <w:tabs>
+          <w:tab w:val="num" w:pos="720"/>
+        </w:tabs>
+        <w:ind w:left="720" w:hanging="360"/>
+      </w:pPr>
+    </w:lvl>
+    <w:lvl w:ilvl="1">
+      <w:start w:val="1"/>
+      <w:numFmt w:val="decimal"/>
+      <w:lvlText w:val="%2."/>
+      <w:lvlJc w:val="left"/>
+      <w:pPr>
+        <w:tabs>
+          <w:tab w:val="num" w:pos="1080"/>
+        </w:tabs>
+        <w:ind w:left="1080" w:hanging="360"/>
+      </w:pPr>
+    </w:lvl>
+    <w:lvl w:ilvl="2">
+      <w:start w:val="1"/>
+      <w:numFmt w:val="decimal"/>
+      <w:lvlText w:val="%2.%3)"/>
+      <w:lvlJc w:val="left"/>
+      <w:pPr>
+        <w:tabs>
+          <w:tab w:val="num" w:pos="1440"/>
+        </w:tabs>
+        <w:ind w:left="1440" w:hanging="360"/>
+      </w:pPr>
+    </w:lvl>
+    <w:lvl w:ilvl="3">
+      <w:start w:val="1"/>
+      <w:numFmt w:val="decimal"/>
+      <w:lvlText w:val="%2.%3.%4)"/>
+      <w:lvlJc w:val="left"/>
+      <w:pPr>
+        <w:tabs>
+          <w:tab w:val="num" w:pos="1800"/>
+        </w:tabs>
+        <w:ind w:left="1800" w:hanging="360"/>
+      </w:pPr>
+    </w:lvl>
+    <w:lvl w:ilvl="4">
+      <w:start w:val="1"/>
+      <w:numFmt w:val="decimal"/>
+      <w:lvlText w:val="%2.%3.%4.%5)"/>
+      <w:lvlJc w:val="left"/>
+      <w:pPr>
+        <w:tabs>
+          <w:tab w:val="num" w:pos="2160"/>
+        </w:tabs>
+        <w:ind w:left="2160" w:hanging="360"/>
+      </w:pPr>
+    </w:lvl>
+    <w:lvl w:ilvl="5">
+      <w:start w:val="1"/>
+      <w:numFmt w:val="decimal"/>
+      <w:lvlText w:val="%2.%3.%4.%5.%6)"/>
+      <w:lvlJc w:val="left"/>
+      <w:pPr>
+        <w:tabs>
+          <w:tab w:val="num" w:pos="2520"/>
+        </w:tabs>
+        <w:ind w:left="2520" w:hanging="360"/>
+      </w:pPr>
+    </w:lvl>
+    <w:lvl w:ilvl="6">
+      <w:start w:val="1"/>
+      <w:numFmt w:val="decimal"/>
+      <w:lvlText w:val="%2.%3.%4.%5.%6.%7)"/>
+      <w:lvlJc w:val="left"/>
+      <w:pPr>
+        <w:tabs>
+          <w:tab w:val="num" w:pos="2880"/>
+        </w:tabs>
+        <w:ind w:left="2880" w:hanging="360"/>
+      </w:pPr>
+    </w:lvl>
+    <w:lvl w:ilvl="7">
+      <w:start w:val="1"/>
+      <w:numFmt w:val="decimal"/>
+      <w:lvlText w:val="%2.%3.%4.%5.%6.%7.%8)"/>
+      <w:lvlJc w:val="left"/>
+      <w:pPr>
+        <w:tabs>
+          <w:tab w:val="num" w:pos="3240"/>
+        </w:tabs>
+        <w:ind w:left="3240" w:hanging="360"/>
+      </w:pPr>
+    </w:lvl>
+    <w:lvl w:ilvl="8">
+      <w:start w:val="1"/>
+      <w:numFmt w:val="decimal"/>
+      <w:lvlText w:val="%2.%3.%4.%5.%6.%7.%8.%9)"/>
+      <w:lvlJc w:val="left"/>
+      <w:pPr>
+        <w:tabs>
+          <w:tab w:val="num" w:pos="3600"/>
+        </w:tabs>
+        <w:ind w:left="3600" w:hanging="360"/>
+      </w:pPr>
+    </w:lvl>
+  </w:abstractNum>
+  <w:abstractNum w:abstractNumId="24">
     <w:nsid w:val="36EF2E75"/>
     <w:multiLevelType w:val="hybridMultilevel"/>
     <w:tmpl w:val="F4DC537C"/>
@@ -8235,7 +10301,120 @@
       </w:rPr>
     </w:lvl>
   </w:abstractNum>
-  <w:abstractNum w:abstractNumId="18">
+  <w:abstractNum w:abstractNumId="25">
+    <w:nsid w:val="36FF0CCC"/>
+    <w:multiLevelType w:val="hybridMultilevel"/>
+    <w:tmpl w:val="5A9A2B96"/>
+    <w:lvl w:ilvl="0" w:tplc="0423000D">
+      <w:start w:val="1"/>
+      <w:numFmt w:val="bullet"/>
+      <w:lvlText w:val=""/>
+      <w:lvlJc w:val="left"/>
+      <w:pPr>
+        <w:ind w:left="1854" w:hanging="360"/>
+      </w:pPr>
+      <w:rPr>
+        <w:rFonts w:ascii="Wingdings" w:hAnsi="Wingdings" w:hint="default"/>
+      </w:rPr>
+    </w:lvl>
+    <w:lvl w:ilvl="1" w:tplc="04230003" w:tentative="1">
+      <w:start w:val="1"/>
+      <w:numFmt w:val="bullet"/>
+      <w:lvlText w:val="o"/>
+      <w:lvlJc w:val="left"/>
+      <w:pPr>
+        <w:ind w:left="2574" w:hanging="360"/>
+      </w:pPr>
+      <w:rPr>
+        <w:rFonts w:ascii="Courier New" w:hAnsi="Courier New" w:cs="Courier New" w:hint="default"/>
+      </w:rPr>
+    </w:lvl>
+    <w:lvl w:ilvl="2" w:tplc="04230005" w:tentative="1">
+      <w:start w:val="1"/>
+      <w:numFmt w:val="bullet"/>
+      <w:lvlText w:val=""/>
+      <w:lvlJc w:val="left"/>
+      <w:pPr>
+        <w:ind w:left="3294" w:hanging="360"/>
+      </w:pPr>
+      <w:rPr>
+        <w:rFonts w:ascii="Wingdings" w:hAnsi="Wingdings" w:hint="default"/>
+      </w:rPr>
+    </w:lvl>
+    <w:lvl w:ilvl="3" w:tplc="04230001" w:tentative="1">
+      <w:start w:val="1"/>
+      <w:numFmt w:val="bullet"/>
+      <w:lvlText w:val=""/>
+      <w:lvlJc w:val="left"/>
+      <w:pPr>
+        <w:ind w:left="4014" w:hanging="360"/>
+      </w:pPr>
+      <w:rPr>
+        <w:rFonts w:ascii="Symbol" w:hAnsi="Symbol" w:hint="default"/>
+      </w:rPr>
+    </w:lvl>
+    <w:lvl w:ilvl="4" w:tplc="04230003" w:tentative="1">
+      <w:start w:val="1"/>
+      <w:numFmt w:val="bullet"/>
+      <w:lvlText w:val="o"/>
+      <w:lvlJc w:val="left"/>
+      <w:pPr>
+        <w:ind w:left="4734" w:hanging="360"/>
+      </w:pPr>
+      <w:rPr>
+        <w:rFonts w:ascii="Courier New" w:hAnsi="Courier New" w:cs="Courier New" w:hint="default"/>
+      </w:rPr>
+    </w:lvl>
+    <w:lvl w:ilvl="5" w:tplc="04230005" w:tentative="1">
+      <w:start w:val="1"/>
+      <w:numFmt w:val="bullet"/>
+      <w:lvlText w:val=""/>
+      <w:lvlJc w:val="left"/>
+      <w:pPr>
+        <w:ind w:left="5454" w:hanging="360"/>
+      </w:pPr>
+      <w:rPr>
+        <w:rFonts w:ascii="Wingdings" w:hAnsi="Wingdings" w:hint="default"/>
+      </w:rPr>
+    </w:lvl>
+    <w:lvl w:ilvl="6" w:tplc="04230001" w:tentative="1">
+      <w:start w:val="1"/>
+      <w:numFmt w:val="bullet"/>
+      <w:lvlText w:val=""/>
+      <w:lvlJc w:val="left"/>
+      <w:pPr>
+        <w:ind w:left="6174" w:hanging="360"/>
+      </w:pPr>
+      <w:rPr>
+        <w:rFonts w:ascii="Symbol" w:hAnsi="Symbol" w:hint="default"/>
+      </w:rPr>
+    </w:lvl>
+    <w:lvl w:ilvl="7" w:tplc="04230003" w:tentative="1">
+      <w:start w:val="1"/>
+      <w:numFmt w:val="bullet"/>
+      <w:lvlText w:val="o"/>
+      <w:lvlJc w:val="left"/>
+      <w:pPr>
+        <w:ind w:left="6894" w:hanging="360"/>
+      </w:pPr>
+      <w:rPr>
+        <w:rFonts w:ascii="Courier New" w:hAnsi="Courier New" w:cs="Courier New" w:hint="default"/>
+      </w:rPr>
+    </w:lvl>
+    <w:lvl w:ilvl="8" w:tplc="04230005" w:tentative="1">
+      <w:start w:val="1"/>
+      <w:numFmt w:val="bullet"/>
+      <w:lvlText w:val=""/>
+      <w:lvlJc w:val="left"/>
+      <w:pPr>
+        <w:ind w:left="7614" w:hanging="360"/>
+      </w:pPr>
+      <w:rPr>
+        <w:rFonts w:ascii="Wingdings" w:hAnsi="Wingdings" w:hint="default"/>
+      </w:rPr>
+    </w:lvl>
+  </w:abstractNum>
+  <w:abstractNum w:abstractNumId="26">
     <w:nsid w:val="41DF4EB4"/>
     <w:multiLevelType w:val="hybridMultilevel"/>
     <w:tmpl w:val="1B1E945A"/>
@@ -8348,7 +10527,93 @@
       </w:rPr>
     </w:lvl>
   </w:abstractNum>
-  <w:abstractNum w:abstractNumId="19">
+  <w:abstractNum w:abstractNumId="27">
+    <w:nsid w:val="45AE6E8E"/>
+    <w:multiLevelType w:val="hybridMultilevel"/>
+    <w:tmpl w:val="9A52CE52"/>
+    <w:lvl w:ilvl="0" w:tplc="0423000F">
+      <w:start w:val="1"/>
+      <w:numFmt w:val="decimal"/>
+      <w:lvlText w:val="%1."/>
+      <w:lvlJc w:val="left"/>
+      <w:pPr>
+        <w:ind w:left="1920" w:hanging="360"/>
+      </w:pPr>
+    </w:lvl>
+    <w:lvl w:ilvl="1" w:tplc="04230019" w:tentative="1">
+      <w:start w:val="1"/>
+      <w:numFmt w:val="lowerLetter"/>
+      <w:lvlText w:val="%2."/>
+      <w:lvlJc w:val="left"/>
+      <w:pPr>
+        <w:ind w:left="2640" w:hanging="360"/>
+      </w:pPr>
+    </w:lvl>
+    <w:lvl w:ilvl="2" w:tplc="0423001B" w:tentative="1">
+      <w:start w:val="1"/>
+      <w:numFmt w:val="lowerRoman"/>
+      <w:lvlText w:val="%3."/>
+      <w:lvlJc w:val="right"/>
+      <w:pPr>
+        <w:ind w:left="3360" w:hanging="180"/>
+      </w:pPr>
+    </w:lvl>
+    <w:lvl w:ilvl="3" w:tplc="0423000F" w:tentative="1">
+      <w:start w:val="1"/>
+      <w:numFmt w:val="decimal"/>
+      <w:lvlText w:val="%4."/>
+      <w:lvlJc w:val="left"/>
+      <w:pPr>
+        <w:ind w:left="4080" w:hanging="360"/>
+      </w:pPr>
+    </w:lvl>
+    <w:lvl w:ilvl="4" w:tplc="04230019" w:tentative="1">
+      <w:start w:val="1"/>
+      <w:numFmt w:val="lowerLetter"/>
+      <w:lvlText w:val="%5."/>
+      <w:lvlJc w:val="left"/>
+      <w:pPr>
+        <w:ind w:left="4800" w:hanging="360"/>
+      </w:pPr>
+    </w:lvl>
+    <w:lvl w:ilvl="5" w:tplc="0423001B" w:tentative="1">
+      <w:start w:val="1"/>
+      <w:numFmt w:val="lowerRoman"/>
+      <w:lvlText w:val="%6."/>
+      <w:lvlJc w:val="right"/>
+      <w:pPr>
+        <w:ind w:left="5520" w:hanging="180"/>
+      </w:pPr>
+    </w:lvl>
+    <w:lvl w:ilvl="6" w:tplc="0423000F" w:tentative="1">
+      <w:start w:val="1"/>
+      <w:numFmt w:val="decimal"/>
+      <w:lvlText w:val="%7."/>
+      <w:lvlJc w:val="left"/>
+      <w:pPr>
+        <w:ind w:left="6240" w:hanging="360"/>
+      </w:pPr>
+    </w:lvl>
+    <w:lvl w:ilvl="7" w:tplc="04230019" w:tentative="1">
+      <w:start w:val="1"/>
+      <w:numFmt w:val="lowerLetter"/>
+      <w:lvlText w:val="%8."/>
+      <w:lvlJc w:val="left"/>
+      <w:pPr>
+        <w:ind w:left="6960" w:hanging="360"/>
+      </w:pPr>
+    </w:lvl>
+    <w:lvl w:ilvl="8" w:tplc="0423001B" w:tentative="1">
+      <w:start w:val="1"/>
+      <w:numFmt w:val="lowerRoman"/>
+      <w:lvlText w:val="%9."/>
+      <w:lvlJc w:val="right"/>
+      <w:pPr>
+        <w:ind w:left="7680" w:hanging="180"/>
+      </w:pPr>
+    </w:lvl>
+  </w:abstractNum>
+  <w:abstractNum w:abstractNumId="28">
     <w:nsid w:val="46724627"/>
     <w:multiLevelType w:val="hybridMultilevel"/>
     <w:tmpl w:val="D2E89FEC"/>
@@ -8434,7 +10699,179 @@
       </w:pPr>
     </w:lvl>
   </w:abstractNum>
-  <w:abstractNum w:abstractNumId="20">
+  <w:abstractNum w:abstractNumId="29">
+    <w:nsid w:val="4AE1646B"/>
+    <w:multiLevelType w:val="hybridMultilevel"/>
+    <w:tmpl w:val="3C2E439E"/>
+    <w:lvl w:ilvl="0" w:tplc="0423000F">
+      <w:start w:val="1"/>
+      <w:numFmt w:val="decimal"/>
+      <w:lvlText w:val="%1."/>
+      <w:lvlJc w:val="left"/>
+      <w:pPr>
+        <w:ind w:left="1854" w:hanging="360"/>
+      </w:pPr>
+    </w:lvl>
+    <w:lvl w:ilvl="1" w:tplc="04230019" w:tentative="1">
+      <w:start w:val="1"/>
+      <w:numFmt w:val="lowerLetter"/>
+      <w:lvlText w:val="%2."/>
+      <w:lvlJc w:val="left"/>
+      <w:pPr>
+        <w:ind w:left="2574" w:hanging="360"/>
+      </w:pPr>
+    </w:lvl>
+    <w:lvl w:ilvl="2" w:tplc="0423001B" w:tentative="1">
+      <w:start w:val="1"/>
+      <w:numFmt w:val="lowerRoman"/>
+      <w:lvlText w:val="%3."/>
+      <w:lvlJc w:val="right"/>
+      <w:pPr>
+        <w:ind w:left="3294" w:hanging="180"/>
+      </w:pPr>
+    </w:lvl>
+    <w:lvl w:ilvl="3" w:tplc="0423000F" w:tentative="1">
+      <w:start w:val="1"/>
+      <w:numFmt w:val="decimal"/>
+      <w:lvlText w:val="%4."/>
+      <w:lvlJc w:val="left"/>
+      <w:pPr>
+        <w:ind w:left="4014" w:hanging="360"/>
+      </w:pPr>
+    </w:lvl>
+    <w:lvl w:ilvl="4" w:tplc="04230019" w:tentative="1">
+      <w:start w:val="1"/>
+      <w:numFmt w:val="lowerLetter"/>
+      <w:lvlText w:val="%5."/>
+      <w:lvlJc w:val="left"/>
+      <w:pPr>
+        <w:ind w:left="4734" w:hanging="360"/>
+      </w:pPr>
+    </w:lvl>
+    <w:lvl w:ilvl="5" w:tplc="0423001B" w:tentative="1">
+      <w:start w:val="1"/>
+      <w:numFmt w:val="lowerRoman"/>
+      <w:lvlText w:val="%6."/>
+      <w:lvlJc w:val="right"/>
+      <w:pPr>
+        <w:ind w:left="5454" w:hanging="180"/>
+      </w:pPr>
+    </w:lvl>
+    <w:lvl w:ilvl="6" w:tplc="0423000F" w:tentative="1">
+      <w:start w:val="1"/>
+      <w:numFmt w:val="decimal"/>
+      <w:lvlText w:val="%7."/>
+      <w:lvlJc w:val="left"/>
+      <w:pPr>
+        <w:ind w:left="6174" w:hanging="360"/>
+      </w:pPr>
+    </w:lvl>
+    <w:lvl w:ilvl="7" w:tplc="04230019" w:tentative="1">
+      <w:start w:val="1"/>
+      <w:numFmt w:val="lowerLetter"/>
+      <w:lvlText w:val="%8."/>
+      <w:lvlJc w:val="left"/>
+      <w:pPr>
+        <w:ind w:left="6894" w:hanging="360"/>
+      </w:pPr>
+    </w:lvl>
+    <w:lvl w:ilvl="8" w:tplc="0423001B" w:tentative="1">
+      <w:start w:val="1"/>
+      <w:numFmt w:val="lowerRoman"/>
+      <w:lvlText w:val="%9."/>
+      <w:lvlJc w:val="right"/>
+      <w:pPr>
+        <w:ind w:left="7614" w:hanging="180"/>
+      </w:pPr>
+    </w:lvl>
+  </w:abstractNum>
+  <w:abstractNum w:abstractNumId="30">
+    <w:nsid w:val="4FF82EC7"/>
+    <w:multiLevelType w:val="hybridMultilevel"/>
+    <w:tmpl w:val="88882E64"/>
+    <w:lvl w:ilvl="0" w:tplc="04230011">
+      <w:start w:val="1"/>
+      <w:numFmt w:val="decimal"/>
+      <w:lvlText w:val="%1)"/>
+      <w:lvlJc w:val="left"/>
+      <w:pPr>
+        <w:ind w:left="2574" w:hanging="360"/>
+      </w:pPr>
+    </w:lvl>
+    <w:lvl w:ilvl="1" w:tplc="04230019" w:tentative="1">
+      <w:start w:val="1"/>
+      <w:numFmt w:val="lowerLetter"/>
+      <w:lvlText w:val="%2."/>
+      <w:lvlJc w:val="left"/>
+      <w:pPr>
+        <w:ind w:left="3294" w:hanging="360"/>
+      </w:pPr>
+    </w:lvl>
+    <w:lvl w:ilvl="2" w:tplc="0423001B" w:tentative="1">
+      <w:start w:val="1"/>
+      <w:numFmt w:val="lowerRoman"/>
+      <w:lvlText w:val="%3."/>
+      <w:lvlJc w:val="right"/>
+      <w:pPr>
+        <w:ind w:left="4014" w:hanging="180"/>
+      </w:pPr>
+    </w:lvl>
+    <w:lvl w:ilvl="3" w:tplc="0423000F" w:tentative="1">
+      <w:start w:val="1"/>
+      <w:numFmt w:val="decimal"/>
+      <w:lvlText w:val="%4."/>
+      <w:lvlJc w:val="left"/>
+      <w:pPr>
+        <w:ind w:left="4734" w:hanging="360"/>
+      </w:pPr>
+    </w:lvl>
+    <w:lvl w:ilvl="4" w:tplc="04230019" w:tentative="1">
+      <w:start w:val="1"/>
+      <w:numFmt w:val="lowerLetter"/>
+      <w:lvlText w:val="%5."/>
+      <w:lvlJc w:val="left"/>
+      <w:pPr>
+        <w:ind w:left="5454" w:hanging="360"/>
+      </w:pPr>
+    </w:lvl>
+    <w:lvl w:ilvl="5" w:tplc="0423001B" w:tentative="1">
+      <w:start w:val="1"/>
+      <w:numFmt w:val="lowerRoman"/>
+      <w:lvlText w:val="%6."/>
+      <w:lvlJc w:val="right"/>
+      <w:pPr>
+        <w:ind w:left="6174" w:hanging="180"/>
+      </w:pPr>
+    </w:lvl>
+    <w:lvl w:ilvl="6" w:tplc="0423000F" w:tentative="1">
+      <w:start w:val="1"/>
+      <w:numFmt w:val="decimal"/>
+      <w:lvlText w:val="%7."/>
+      <w:lvlJc w:val="left"/>
+      <w:pPr>
+        <w:ind w:left="6894" w:hanging="360"/>
+      </w:pPr>
+    </w:lvl>
+    <w:lvl w:ilvl="7" w:tplc="04230019" w:tentative="1">
+      <w:start w:val="1"/>
+      <w:numFmt w:val="lowerLetter"/>
+      <w:lvlText w:val="%8."/>
+      <w:lvlJc w:val="left"/>
+      <w:pPr>
+        <w:ind w:left="7614" w:hanging="360"/>
+      </w:pPr>
+    </w:lvl>
+    <w:lvl w:ilvl="8" w:tplc="0423001B" w:tentative="1">
+      <w:start w:val="1"/>
+      <w:numFmt w:val="lowerRoman"/>
+      <w:lvlText w:val="%9."/>
+      <w:lvlJc w:val="right"/>
+      <w:pPr>
+        <w:ind w:left="8334" w:hanging="180"/>
+      </w:pPr>
+    </w:lvl>
+  </w:abstractNum>
+  <w:abstractNum w:abstractNumId="31">
     <w:nsid w:val="51DF2F76"/>
     <w:multiLevelType w:val="hybridMultilevel"/>
     <w:tmpl w:val="07FCAC2C"/>
@@ -8520,7 +10957,7 @@
       </w:pPr>
     </w:lvl>
   </w:abstractNum>
-  <w:abstractNum w:abstractNumId="21">
+  <w:abstractNum w:abstractNumId="32">
     <w:nsid w:val="53815206"/>
     <w:multiLevelType w:val="hybridMultilevel"/>
     <w:tmpl w:val="124A026A"/>
@@ -8606,7 +11043,7 @@
       </w:pPr>
     </w:lvl>
   </w:abstractNum>
-  <w:abstractNum w:abstractNumId="22">
+  <w:abstractNum w:abstractNumId="33">
     <w:nsid w:val="5EB346AC"/>
     <w:multiLevelType w:val="hybridMultilevel"/>
     <w:tmpl w:val="14E60E1C"/>
@@ -8692,7 +11129,7 @@
       </w:pPr>
     </w:lvl>
   </w:abstractNum>
-  <w:abstractNum w:abstractNumId="23">
+  <w:abstractNum w:abstractNumId="34">
     <w:nsid w:val="5FE6552A"/>
     <w:multiLevelType w:val="hybridMultilevel"/>
     <w:tmpl w:val="D362D172"/>
@@ -8805,7 +11242,7 @@
       </w:rPr>
     </w:lvl>
   </w:abstractNum>
-  <w:abstractNum w:abstractNumId="24">
+  <w:abstractNum w:abstractNumId="35">
     <w:nsid w:val="62180550"/>
     <w:multiLevelType w:val="hybridMultilevel"/>
     <w:tmpl w:val="D2E89FEC"/>
@@ -8891,7 +11328,7 @@
       </w:pPr>
     </w:lvl>
   </w:abstractNum>
-  <w:abstractNum w:abstractNumId="25">
+  <w:abstractNum w:abstractNumId="36">
     <w:nsid w:val="62D55F98"/>
     <w:multiLevelType w:val="hybridMultilevel"/>
     <w:tmpl w:val="82683A58"/>
@@ -8907,7 +11344,7 @@
         <w:rFonts w:hint="default"/>
       </w:rPr>
     </w:lvl>
-    <w:lvl w:ilvl="1" w:tplc="04190019" w:tentative="1">
+    <w:lvl w:ilvl="1" w:tplc="04190019">
       <w:start w:val="1"/>
       <w:numFmt w:val="lowerLetter"/>
       <w:lvlText w:val="%2."/>
@@ -8980,7 +11417,7 @@
       </w:pPr>
     </w:lvl>
   </w:abstractNum>
-  <w:abstractNum w:abstractNumId="26">
+  <w:abstractNum w:abstractNumId="37">
     <w:nsid w:val="64F26E34"/>
     <w:multiLevelType w:val="hybridMultilevel"/>
     <w:tmpl w:val="69C4FC5A"/>
@@ -9066,7 +11503,7 @@
       </w:pPr>
     </w:lvl>
   </w:abstractNum>
-  <w:abstractNum w:abstractNumId="27">
+  <w:abstractNum w:abstractNumId="38">
     <w:nsid w:val="668719F5"/>
     <w:multiLevelType w:val="hybridMultilevel"/>
     <w:tmpl w:val="51209120"/>
@@ -9152,7 +11589,120 @@
       </w:pPr>
     </w:lvl>
   </w:abstractNum>
-  <w:abstractNum w:abstractNumId="28">
+  <w:abstractNum w:abstractNumId="39">
+    <w:nsid w:val="6DFC3AE5"/>
+    <w:multiLevelType w:val="multilevel"/>
+    <w:tmpl w:val="533E073A"/>
+    <w:lvl w:ilvl="0">
+      <w:start w:val="1"/>
+      <w:numFmt w:val="decimal"/>
+      <w:lvlText w:val="%1."/>
+      <w:lvlJc w:val="left"/>
+      <w:pPr>
+        <w:tabs>
+          <w:tab w:val="num" w:pos="720"/>
+        </w:tabs>
+        <w:ind w:left="720" w:hanging="360"/>
+      </w:pPr>
+    </w:lvl>
+    <w:lvl w:ilvl="1">
+      <w:start w:val="1"/>
+      <w:numFmt w:val="decimal"/>
+      <w:lvlText w:val="%2."/>
+      <w:lvlJc w:val="left"/>
+      <w:pPr>
+        <w:tabs>
+          <w:tab w:val="num" w:pos="1080"/>
+        </w:tabs>
+        <w:ind w:left="1080" w:hanging="360"/>
+      </w:pPr>
+    </w:lvl>
+    <w:lvl w:ilvl="2">
+      <w:start w:val="1"/>
+      <w:numFmt w:val="decimal"/>
+      <w:lvlText w:val="%2.%3)"/>
+      <w:lvlJc w:val="left"/>
+      <w:pPr>
+        <w:tabs>
+          <w:tab w:val="num" w:pos="1440"/>
+        </w:tabs>
+        <w:ind w:left="1440" w:hanging="360"/>
+      </w:pPr>
+    </w:lvl>
+    <w:lvl w:ilvl="3">
+      <w:start w:val="1"/>
+      <w:numFmt w:val="decimal"/>
+      <w:lvlText w:val="%2.%3.%4)"/>
+      <w:lvlJc w:val="left"/>
+      <w:pPr>
+        <w:tabs>
+          <w:tab w:val="num" w:pos="1800"/>
+        </w:tabs>
+        <w:ind w:left="1800" w:hanging="360"/>
+      </w:pPr>
+    </w:lvl>
+    <w:lvl w:ilvl="4">
+      <w:start w:val="1"/>
+      <w:numFmt w:val="decimal"/>
+      <w:lvlText w:val="%2.%3.%4.%5)"/>
+      <w:lvlJc w:val="left"/>
+      <w:pPr>
+        <w:tabs>
+          <w:tab w:val="num" w:pos="2160"/>
+        </w:tabs>
+        <w:ind w:left="2160" w:hanging="360"/>
+      </w:pPr>
+    </w:lvl>
+    <w:lvl w:ilvl="5">
+      <w:start w:val="1"/>
+      <w:numFmt w:val="decimal"/>
+      <w:lvlText w:val="%2.%3.%4.%5.%6)"/>
+      <w:lvlJc w:val="left"/>
+      <w:pPr>
+        <w:tabs>
+          <w:tab w:val="num" w:pos="2520"/>
+        </w:tabs>
+        <w:ind w:left="2520" w:hanging="360"/>
+      </w:pPr>
+    </w:lvl>
+    <w:lvl w:ilvl="6">
+      <w:start w:val="1"/>
+      <w:numFmt w:val="decimal"/>
+      <w:lvlText w:val="%2.%3.%4.%5.%6.%7)"/>
+      <w:lvlJc w:val="left"/>
+      <w:pPr>
+        <w:tabs>
+          <w:tab w:val="num" w:pos="2880"/>
+        </w:tabs>
+        <w:ind w:left="2880" w:hanging="360"/>
+      </w:pPr>
+    </w:lvl>
+    <w:lvl w:ilvl="7">
+      <w:start w:val="1"/>
+      <w:numFmt w:val="decimal"/>
+      <w:lvlText w:val="%2.%3.%4.%5.%6.%7.%8)"/>
+      <w:lvlJc w:val="left"/>
+      <w:pPr>
+        <w:tabs>
+          <w:tab w:val="num" w:pos="3240"/>
+        </w:tabs>
+        <w:ind w:left="3240" w:hanging="360"/>
+      </w:pPr>
+    </w:lvl>
+    <w:lvl w:ilvl="8">
+      <w:start w:val="1"/>
+      <w:numFmt w:val="decimal"/>
+      <w:lvlText w:val="%2.%3.%4.%5.%6.%7.%8.%9)"/>
+      <w:lvlJc w:val="left"/>
+      <w:pPr>
+        <w:tabs>
+          <w:tab w:val="num" w:pos="3600"/>
+        </w:tabs>
+        <w:ind w:left="3600" w:hanging="360"/>
+      </w:pPr>
+    </w:lvl>
+  </w:abstractNum>
+  <w:abstractNum w:abstractNumId="40">
     <w:nsid w:val="766A0DD7"/>
     <w:multiLevelType w:val="hybridMultilevel"/>
     <w:tmpl w:val="430A6434"/>
@@ -9238,7 +11788,179 @@
       </w:pPr>
     </w:lvl>
   </w:abstractNum>
-  <w:abstractNum w:abstractNumId="29">
+  <w:abstractNum w:abstractNumId="41">
+    <w:nsid w:val="79061C10"/>
+    <w:multiLevelType w:val="hybridMultilevel"/>
+    <w:tmpl w:val="7332A394"/>
+    <w:lvl w:ilvl="0" w:tplc="0423000F">
+      <w:start w:val="1"/>
+      <w:numFmt w:val="decimal"/>
+      <w:lvlText w:val="%1."/>
+      <w:lvlJc w:val="left"/>
+      <w:pPr>
+        <w:ind w:left="1854" w:hanging="360"/>
+      </w:pPr>
+    </w:lvl>
+    <w:lvl w:ilvl="1" w:tplc="04230019" w:tentative="1">
+      <w:start w:val="1"/>
+      <w:numFmt w:val="lowerLetter"/>
+      <w:lvlText w:val="%2."/>
+      <w:lvlJc w:val="left"/>
+      <w:pPr>
+        <w:ind w:left="2574" w:hanging="360"/>
+      </w:pPr>
+    </w:lvl>
+    <w:lvl w:ilvl="2" w:tplc="0423001B" w:tentative="1">
+      <w:start w:val="1"/>
+      <w:numFmt w:val="lowerRoman"/>
+      <w:lvlText w:val="%3."/>
+      <w:lvlJc w:val="right"/>
+      <w:pPr>
+        <w:ind w:left="3294" w:hanging="180"/>
+      </w:pPr>
+    </w:lvl>
+    <w:lvl w:ilvl="3" w:tplc="0423000F" w:tentative="1">
+      <w:start w:val="1"/>
+      <w:numFmt w:val="decimal"/>
+      <w:lvlText w:val="%4."/>
+      <w:lvlJc w:val="left"/>
+      <w:pPr>
+        <w:ind w:left="4014" w:hanging="360"/>
+      </w:pPr>
+    </w:lvl>
+    <w:lvl w:ilvl="4" w:tplc="04230019" w:tentative="1">
+      <w:start w:val="1"/>
+      <w:numFmt w:val="lowerLetter"/>
+      <w:lvlText w:val="%5."/>
+      <w:lvlJc w:val="left"/>
+      <w:pPr>
+        <w:ind w:left="4734" w:hanging="360"/>
+      </w:pPr>
+    </w:lvl>
+    <w:lvl w:ilvl="5" w:tplc="0423001B" w:tentative="1">
+      <w:start w:val="1"/>
+      <w:numFmt w:val="lowerRoman"/>
+      <w:lvlText w:val="%6."/>
+      <w:lvlJc w:val="right"/>
+      <w:pPr>
+        <w:ind w:left="5454" w:hanging="180"/>
+      </w:pPr>
+    </w:lvl>
+    <w:lvl w:ilvl="6" w:tplc="0423000F" w:tentative="1">
+      <w:start w:val="1"/>
+      <w:numFmt w:val="decimal"/>
+      <w:lvlText w:val="%7."/>
+      <w:lvlJc w:val="left"/>
+      <w:pPr>
+        <w:ind w:left="6174" w:hanging="360"/>
+      </w:pPr>
+    </w:lvl>
+    <w:lvl w:ilvl="7" w:tplc="04230019" w:tentative="1">
+      <w:start w:val="1"/>
+      <w:numFmt w:val="lowerLetter"/>
+      <w:lvlText w:val="%8."/>
+      <w:lvlJc w:val="left"/>
+      <w:pPr>
+        <w:ind w:left="6894" w:hanging="360"/>
+      </w:pPr>
+    </w:lvl>
+    <w:lvl w:ilvl="8" w:tplc="0423001B" w:tentative="1">
+      <w:start w:val="1"/>
+      <w:numFmt w:val="lowerRoman"/>
+      <w:lvlText w:val="%9."/>
+      <w:lvlJc w:val="right"/>
+      <w:pPr>
+        <w:ind w:left="7614" w:hanging="180"/>
+      </w:pPr>
+    </w:lvl>
+  </w:abstractNum>
+  <w:abstractNum w:abstractNumId="42">
+    <w:nsid w:val="79C83971"/>
+    <w:multiLevelType w:val="hybridMultilevel"/>
+    <w:tmpl w:val="2BC69926"/>
+    <w:lvl w:ilvl="0" w:tplc="0423000F">
+      <w:start w:val="1"/>
+      <w:numFmt w:val="decimal"/>
+      <w:lvlText w:val="%1."/>
+      <w:lvlJc w:val="left"/>
+      <w:pPr>
+        <w:ind w:left="1920" w:hanging="360"/>
+      </w:pPr>
+    </w:lvl>
+    <w:lvl w:ilvl="1" w:tplc="04230019" w:tentative="1">
+      <w:start w:val="1"/>
+      <w:numFmt w:val="lowerLetter"/>
+      <w:lvlText w:val="%2."/>
+      <w:lvlJc w:val="left"/>
+      <w:pPr>
+        <w:ind w:left="2640" w:hanging="360"/>
+      </w:pPr>
+    </w:lvl>
+    <w:lvl w:ilvl="2" w:tplc="0423001B" w:tentative="1">
+      <w:start w:val="1"/>
+      <w:numFmt w:val="lowerRoman"/>
+      <w:lvlText w:val="%3."/>
+      <w:lvlJc w:val="right"/>
+      <w:pPr>
+        <w:ind w:left="3360" w:hanging="180"/>
+      </w:pPr>
+    </w:lvl>
+    <w:lvl w:ilvl="3" w:tplc="0423000F" w:tentative="1">
+      <w:start w:val="1"/>
+      <w:numFmt w:val="decimal"/>
+      <w:lvlText w:val="%4."/>
+      <w:lvlJc w:val="left"/>
+      <w:pPr>
+        <w:ind w:left="4080" w:hanging="360"/>
+      </w:pPr>
+    </w:lvl>
+    <w:lvl w:ilvl="4" w:tplc="04230019" w:tentative="1">
+      <w:start w:val="1"/>
+      <w:numFmt w:val="lowerLetter"/>
+      <w:lvlText w:val="%5."/>
+      <w:lvlJc w:val="left"/>
+      <w:pPr>
+        <w:ind w:left="4800" w:hanging="360"/>
+      </w:pPr>
+    </w:lvl>
+    <w:lvl w:ilvl="5" w:tplc="0423001B" w:tentative="1">
+      <w:start w:val="1"/>
+      <w:numFmt w:val="lowerRoman"/>
+      <w:lvlText w:val="%6."/>
+      <w:lvlJc w:val="right"/>
+      <w:pPr>
+        <w:ind w:left="5520" w:hanging="180"/>
+      </w:pPr>
+    </w:lvl>
+    <w:lvl w:ilvl="6" w:tplc="0423000F" w:tentative="1">
+      <w:start w:val="1"/>
+      <w:numFmt w:val="decimal"/>
+      <w:lvlText w:val="%7."/>
+      <w:lvlJc w:val="left"/>
+      <w:pPr>
+        <w:ind w:left="6240" w:hanging="360"/>
+      </w:pPr>
+    </w:lvl>
+    <w:lvl w:ilvl="7" w:tplc="04230019" w:tentative="1">
+      <w:start w:val="1"/>
+      <w:numFmt w:val="lowerLetter"/>
+      <w:lvlText w:val="%8."/>
+      <w:lvlJc w:val="left"/>
+      <w:pPr>
+        <w:ind w:left="6960" w:hanging="360"/>
+      </w:pPr>
+    </w:lvl>
+    <w:lvl w:ilvl="8" w:tplc="0423001B" w:tentative="1">
+      <w:start w:val="1"/>
+      <w:numFmt w:val="lowerRoman"/>
+      <w:lvlText w:val="%9."/>
+      <w:lvlJc w:val="right"/>
+      <w:pPr>
+        <w:ind w:left="7680" w:hanging="180"/>
+      </w:pPr>
+    </w:lvl>
+  </w:abstractNum>
+  <w:abstractNum w:abstractNumId="43">
     <w:nsid w:val="7ADA5CE8"/>
     <w:multiLevelType w:val="hybridMultilevel"/>
     <w:tmpl w:val="1A048B80"/>
@@ -9358,61 +12080,103 @@
     <w:abstractNumId w:val="13"/>
   </w:num>
   <w:num w:numId="12">
-    <w:abstractNumId w:val="25"/>
+    <w:abstractNumId w:val="36"/>
   </w:num>
   <w:num w:numId="13">
-    <w:abstractNumId w:val="24"/>
+    <w:abstractNumId w:val="35"/>
   </w:num>
   <w:num w:numId="14">
-    <w:abstractNumId w:val="14"/>
+    <w:abstractNumId w:val="15"/>
   </w:num>
   <w:num w:numId="15">
-    <w:abstractNumId w:val="16"/>
+    <w:abstractNumId w:val="19"/>
   </w:num>
   <w:num w:numId="16">
     <w:abstractNumId w:val="11"/>
   </w:num>
   <w:num w:numId="17">
-    <w:abstractNumId w:val="17"/>
+    <w:abstractNumId w:val="24"/>
   </w:num>
   <w:num w:numId="18">
     <w:abstractNumId w:val="12"/>
   </w:num>
   <w:num w:numId="19">
-    <w:abstractNumId w:val="29"/>
+    <w:abstractNumId w:val="43"/>
   </w:num>
   <w:num w:numId="20">
-    <w:abstractNumId w:val="27"/>
+    <w:abstractNumId w:val="38"/>
   </w:num>
   <w:num w:numId="21">
     <w:abstractNumId w:val="10"/>
   </w:num>
   <w:num w:numId="22">
-    <w:abstractNumId w:val="23"/>
+    <w:abstractNumId w:val="34"/>
   </w:num>
   <w:num w:numId="23">
+    <w:abstractNumId w:val="26"/>
+  </w:num>
+  <w:num w:numId="24">
+    <w:abstractNumId w:val="31"/>
+  </w:num>
+  <w:num w:numId="25">
+    <w:abstractNumId w:val="33"/>
+  </w:num>
+  <w:num w:numId="26">
+    <w:abstractNumId w:val="17"/>
+  </w:num>
+  <w:num w:numId="27">
+    <w:abstractNumId w:val="37"/>
+  </w:num>
+  <w:num w:numId="28">
+    <w:abstractNumId w:val="40"/>
+  </w:num>
+  <w:num w:numId="29">
+    <w:abstractNumId w:val="28"/>
+  </w:num>
+  <w:num w:numId="30">
+    <w:abstractNumId w:val="32"/>
+  </w:num>
+  <w:num w:numId="31">
+    <w:abstractNumId w:val="22"/>
+  </w:num>
+  <w:num w:numId="32">
+    <w:abstractNumId w:val="30"/>
+  </w:num>
+  <w:num w:numId="33">
+    <w:abstractNumId w:val="25"/>
+  </w:num>
+  <w:num w:numId="34">
+    <w:abstractNumId w:val="20"/>
+  </w:num>
+  <w:num w:numId="35">
+    <w:abstractNumId w:val="21"/>
+  </w:num>
+  <w:num w:numId="36">
+    <w:abstractNumId w:val="29"/>
+  </w:num>
+  <w:num w:numId="37">
+    <w:abstractNumId w:val="41"/>
+  </w:num>
+  <w:num w:numId="38">
+    <w:abstractNumId w:val="42"/>
+  </w:num>
+  <w:num w:numId="39">
+    <w:abstractNumId w:val="39"/>
+  </w:num>
+  <w:num w:numId="40">
+    <w:abstractNumId w:val="27"/>
+  </w:num>
+  <w:num w:numId="41">
     <w:abstractNumId w:val="18"/>
   </w:num>
-  <w:num w:numId="24">
-    <w:abstractNumId w:val="20"/>
+  <w:num w:numId="42">
+    <w:abstractNumId w:val="16"/>
   </w:num>
-  <w:num w:numId="25">
-    <w:abstractNumId w:val="22"/>
+  <w:num w:numId="43">
+    <w:abstractNumId w:val="14"/>
   </w:num>
-  <w:num w:numId="26">
-    <w:abstractNumId w:val="15"/>
-  </w:num>
-  <w:num w:numId="27">
-    <w:abstractNumId w:val="26"/>
-  </w:num>
-  <w:num w:numId="28">
-    <w:abstractNumId w:val="28"/>
-  </w:num>
-  <w:num w:numId="29">
-    <w:abstractNumId w:val="19"/>
-  </w:num>
-  <w:num w:numId="30">
-    <w:abstractNumId w:val="21"/>
+  <w:num w:numId="44">
+    <w:abstractNumId w:val="23"/>
   </w:num>
 </w:numbering>
 </file>
@@ -10097,19 +12861,15 @@
     <w:qFormat/>
     <w:rsid w:val="00445BFA"/>
     <w:pPr>
-      <w:pBdr>
-        <w:between w:val="double" w:sz="6" w:space="0" w:color="auto"/>
-      </w:pBdr>
       <w:tabs>
         <w:tab w:val="clear" w:pos="708"/>
       </w:tabs>
-      <w:spacing w:before="120" w:after="120"/>
-      <w:jc w:val="center"/>
+      <w:spacing w:before="240" w:after="0"/>
     </w:pPr>
     <w:rPr>
       <w:rFonts w:asciiTheme="minorHAnsi" w:hAnsiTheme="minorHAnsi" w:cstheme="minorHAnsi"/>
-      <w:i/>
-      <w:iCs/>
+      <w:b/>
+      <w:bCs/>
       <w:sz w:val="20"/>
       <w:szCs w:val="20"/>
     </w:rPr>
@@ -10124,21 +12884,16 @@
     <w:qFormat/>
     <w:rsid w:val="00445BFA"/>
     <w:pPr>
-      <w:pBdr>
-        <w:between w:val="double" w:sz="6" w:space="0" w:color="auto"/>
-      </w:pBdr>
       <w:tabs>
         <w:tab w:val="clear" w:pos="708"/>
       </w:tabs>
-      <w:spacing w:before="120" w:after="120"/>
-      <w:jc w:val="center"/>
+      <w:spacing w:before="360" w:after="0"/>
     </w:pPr>
     <w:rPr>
-      <w:rFonts w:asciiTheme="minorHAnsi" w:hAnsiTheme="minorHAnsi" w:cstheme="minorHAnsi"/>
+      <w:rFonts w:asciiTheme="majorHAnsi" w:hAnsiTheme="majorHAnsi"/>
       <w:b/>
       <w:bCs/>
-      <w:i/>
-      <w:iCs/>
+      <w:caps/>
       <w:sz w:val="24"/>
       <w:szCs w:val="24"/>
     </w:rPr>
@@ -10153,15 +12908,11 @@
     <w:qFormat/>
     <w:rsid w:val="00445BFA"/>
     <w:pPr>
-      <w:pBdr>
-        <w:between w:val="double" w:sz="6" w:space="0" w:color="auto"/>
-      </w:pBdr>
       <w:tabs>
         <w:tab w:val="clear" w:pos="708"/>
       </w:tabs>
-      <w:spacing w:before="120" w:after="120"/>
+      <w:spacing w:after="0"/>
       <w:ind w:left="220"/>
-      <w:jc w:val="center"/>
     </w:pPr>
     <w:rPr>
       <w:rFonts w:asciiTheme="minorHAnsi" w:hAnsiTheme="minorHAnsi" w:cstheme="minorHAnsi"/>
@@ -10293,15 +13044,11 @@
     <w:unhideWhenUsed/>
     <w:rsid w:val="001A5097"/>
     <w:pPr>
-      <w:pBdr>
-        <w:between w:val="double" w:sz="6" w:space="0" w:color="auto"/>
-      </w:pBdr>
       <w:tabs>
         <w:tab w:val="clear" w:pos="708"/>
       </w:tabs>
-      <w:spacing w:before="120" w:after="120"/>
+      <w:spacing w:after="0"/>
       <w:ind w:left="440"/>
-      <w:jc w:val="center"/>
     </w:pPr>
     <w:rPr>
       <w:rFonts w:asciiTheme="minorHAnsi" w:hAnsiTheme="minorHAnsi" w:cstheme="minorHAnsi"/>
@@ -10318,15 +13065,11 @@
     <w:unhideWhenUsed/>
     <w:rsid w:val="001A5097"/>
     <w:pPr>
-      <w:pBdr>
-        <w:between w:val="double" w:sz="6" w:space="0" w:color="auto"/>
-      </w:pBdr>
       <w:tabs>
         <w:tab w:val="clear" w:pos="708"/>
       </w:tabs>
-      <w:spacing w:before="120" w:after="120"/>
+      <w:spacing w:after="0"/>
       <w:ind w:left="660"/>
-      <w:jc w:val="center"/>
     </w:pPr>
     <w:rPr>
       <w:rFonts w:asciiTheme="minorHAnsi" w:hAnsiTheme="minorHAnsi" w:cstheme="minorHAnsi"/>
@@ -10343,15 +13086,11 @@
     <w:unhideWhenUsed/>
     <w:rsid w:val="001A5097"/>
     <w:pPr>
-      <w:pBdr>
-        <w:between w:val="double" w:sz="6" w:space="0" w:color="auto"/>
-      </w:pBdr>
       <w:tabs>
         <w:tab w:val="clear" w:pos="708"/>
       </w:tabs>
-      <w:spacing w:before="120" w:after="120"/>
+      <w:spacing w:after="0"/>
       <w:ind w:left="880"/>
-      <w:jc w:val="center"/>
     </w:pPr>
     <w:rPr>
       <w:rFonts w:asciiTheme="minorHAnsi" w:hAnsiTheme="minorHAnsi" w:cstheme="minorHAnsi"/>
@@ -10368,15 +13107,11 @@
     <w:unhideWhenUsed/>
     <w:rsid w:val="001A5097"/>
     <w:pPr>
-      <w:pBdr>
-        <w:between w:val="double" w:sz="6" w:space="0" w:color="auto"/>
-      </w:pBdr>
       <w:tabs>
         <w:tab w:val="clear" w:pos="708"/>
       </w:tabs>
-      <w:spacing w:before="120" w:after="120"/>
+      <w:spacing w:after="0"/>
       <w:ind w:left="1100"/>
-      <w:jc w:val="center"/>
     </w:pPr>
     <w:rPr>
       <w:rFonts w:asciiTheme="minorHAnsi" w:hAnsiTheme="minorHAnsi" w:cstheme="minorHAnsi"/>
@@ -10393,15 +13128,11 @@
     <w:unhideWhenUsed/>
     <w:rsid w:val="001A5097"/>
     <w:pPr>
-      <w:pBdr>
-        <w:between w:val="double" w:sz="6" w:space="0" w:color="auto"/>
-      </w:pBdr>
       <w:tabs>
         <w:tab w:val="clear" w:pos="708"/>
       </w:tabs>
-      <w:spacing w:before="120" w:after="120"/>
+      <w:spacing w:after="0"/>
       <w:ind w:left="1320"/>
-      <w:jc w:val="center"/>
     </w:pPr>
     <w:rPr>
       <w:rFonts w:asciiTheme="minorHAnsi" w:hAnsiTheme="minorHAnsi" w:cstheme="minorHAnsi"/>
@@ -10418,20 +13149,27 @@
     <w:unhideWhenUsed/>
     <w:rsid w:val="001A5097"/>
     <w:pPr>
-      <w:pBdr>
-        <w:between w:val="double" w:sz="6" w:space="0" w:color="auto"/>
-      </w:pBdr>
       <w:tabs>
         <w:tab w:val="clear" w:pos="708"/>
       </w:tabs>
-      <w:spacing w:before="120" w:after="120"/>
+      <w:spacing w:after="0"/>
       <w:ind w:left="1540"/>
-      <w:jc w:val="center"/>
     </w:pPr>
     <w:rPr>
       <w:rFonts w:asciiTheme="minorHAnsi" w:hAnsiTheme="minorHAnsi" w:cstheme="minorHAnsi"/>
       <w:sz w:val="20"/>
       <w:szCs w:val="20"/>
+    </w:rPr>
+  </w:style>
+  <w:style w:type="character" w:styleId="af3">
+    <w:name w:val="Emphasis"/>
+    <w:basedOn w:val="a1"/>
+    <w:uiPriority w:val="20"/>
+    <w:qFormat/>
+    <w:rsid w:val="0002438C"/>
+    <w:rPr>
+      <w:i/>
+      <w:iCs/>
     </w:rPr>
   </w:style>
 </w:styles>
@@ -10725,7 +13463,7 @@
 </file>
 
 <file path=customXml/itemProps1.xml><?xml version="1.0" encoding="utf-8"?>
-<ds:datastoreItem xmlns:ds="http://schemas.openxmlformats.org/officeDocument/2006/customXml" ds:itemID="{F6DFD924-C90A-4F9D-B192-9AB535CCD998}">
+<ds:datastoreItem xmlns:ds="http://schemas.openxmlformats.org/officeDocument/2006/customXml" ds:itemID="{B76EC7B4-68C0-457A-9270-E3CC6FC70C30}">
   <ds:schemaRefs>
     <ds:schemaRef ds:uri="http://schemas.openxmlformats.org/officeDocument/2006/bibliography"/>
   </ds:schemaRefs>

--- a/src/main/webapp/styles/andreas01/files/UserGuideHostelProject.docx
+++ b/src/main/webapp/styles/andreas01/files/UserGuideHostelProject.docx
@@ -119,7 +119,7 @@
       <w:bookmarkStart w:id="1" w:name="_Toc310186568"/>
       <w:bookmarkStart w:id="2" w:name="_Toc310186603"/>
       <w:bookmarkStart w:id="3" w:name="_Toc309677856"/>
-      <w:bookmarkStart w:id="4" w:name="_Toc310213233"/>
+      <w:bookmarkStart w:id="4" w:name="_Toc310213630"/>
       <w:r>
         <w:rPr>
           <w:smallCaps/>
@@ -164,14 +164,10 @@
     <w:bookmarkStart w:id="6" w:name="_Toc310186248"/>
     <w:p>
       <w:pPr>
-        <w:pStyle w:val="22"/>
-        <w:tabs>
-          <w:tab w:val="right" w:pos="11046"/>
-        </w:tabs>
+        <w:pStyle w:val="1"/>
+        <w:ind w:firstLine="1134"/>
         <w:rPr>
           <w:rFonts w:eastAsiaTheme="minorEastAsia" w:cstheme="minorBidi"/>
-          <w:b w:val="0"/>
-          <w:bCs w:val="0"/>
           <w:noProof/>
           <w:color w:val="auto"/>
           <w:kern w:val="0"/>
@@ -199,7 +195,7 @@
         </w:rPr>
         <w:fldChar w:fldCharType="separate"/>
       </w:r>
-      <w:hyperlink w:anchor="_Toc310213233" w:history="1">
+      <w:hyperlink w:anchor="_Toc310213630" w:history="1">
         <w:r>
           <w:rPr>
             <w:rStyle w:val="ab"/>
@@ -217,24 +213,27 @@
         <w:tabs>
           <w:tab w:val="right" w:pos="11046"/>
         </w:tabs>
+        <w:ind w:left="1134"/>
         <w:rPr>
           <w:rFonts w:asciiTheme="minorHAnsi" w:eastAsiaTheme="minorEastAsia" w:hAnsiTheme="minorHAnsi" w:cstheme="minorBidi"/>
           <w:b w:val="0"/>
           <w:bCs w:val="0"/>
           <w:caps w:val="0"/>
           <w:noProof/>
-          <w:color w:val="auto"/>
-          <w:kern w:val="0"/>
+          <w:color w:val="548DD4" w:themeColor="text2" w:themeTint="99"/>
+          <w:kern w:val="2"/>
           <w:sz w:val="22"/>
           <w:szCs w:val="22"/>
           <w:lang w:val="be-BY" w:eastAsia="be-BY"/>
         </w:rPr>
       </w:pPr>
-      <w:hyperlink w:anchor="_Toc310213234" w:history="1">
+      <w:hyperlink w:anchor="_Toc310213631" w:history="1">
         <w:r>
           <w:rPr>
             <w:rStyle w:val="ab"/>
             <w:noProof/>
+            <w:color w:val="548DD4" w:themeColor="text2" w:themeTint="99"/>
+            <w:kern w:val="2"/>
           </w:rPr>
           <w:t>1. ВИД ПРИЛОЖЕНИЯ</w:t>
         </w:r>
@@ -246,23 +245,26 @@
         <w:tabs>
           <w:tab w:val="right" w:pos="11046"/>
         </w:tabs>
+        <w:ind w:left="1134"/>
         <w:rPr>
           <w:rFonts w:eastAsiaTheme="minorEastAsia" w:cstheme="minorBidi"/>
           <w:b w:val="0"/>
           <w:bCs w:val="0"/>
           <w:noProof/>
-          <w:color w:val="auto"/>
-          <w:kern w:val="0"/>
+          <w:color w:val="548DD4" w:themeColor="text2" w:themeTint="99"/>
+          <w:kern w:val="2"/>
           <w:sz w:val="22"/>
           <w:szCs w:val="22"/>
           <w:lang w:val="be-BY" w:eastAsia="be-BY"/>
         </w:rPr>
       </w:pPr>
-      <w:hyperlink w:anchor="_Toc310213235" w:history="1">
+      <w:hyperlink w:anchor="_Toc310213632" w:history="1">
         <w:r>
           <w:rPr>
             <w:rStyle w:val="ab"/>
             <w:noProof/>
+            <w:color w:val="548DD4" w:themeColor="text2" w:themeTint="99"/>
+            <w:kern w:val="2"/>
             <w:lang w:eastAsia="ru-RU"/>
           </w:rPr>
           <w:t>1.1 Общий вид приложения</w:t>
@@ -275,23 +277,26 @@
         <w:tabs>
           <w:tab w:val="right" w:pos="11046"/>
         </w:tabs>
+        <w:ind w:left="1134"/>
         <w:rPr>
           <w:rFonts w:eastAsiaTheme="minorEastAsia" w:cstheme="minorBidi"/>
           <w:b w:val="0"/>
           <w:bCs w:val="0"/>
           <w:noProof/>
-          <w:color w:val="auto"/>
-          <w:kern w:val="0"/>
+          <w:color w:val="548DD4" w:themeColor="text2" w:themeTint="99"/>
+          <w:kern w:val="2"/>
           <w:sz w:val="22"/>
           <w:szCs w:val="22"/>
           <w:lang w:val="be-BY" w:eastAsia="be-BY"/>
         </w:rPr>
       </w:pPr>
-      <w:hyperlink w:anchor="_Toc310213236" w:history="1">
+      <w:hyperlink w:anchor="_Toc310213633" w:history="1">
         <w:r>
           <w:rPr>
             <w:rStyle w:val="ab"/>
             <w:noProof/>
+            <w:color w:val="548DD4" w:themeColor="text2" w:themeTint="99"/>
+            <w:kern w:val="2"/>
             <w:lang w:eastAsia="ru-RU"/>
           </w:rPr>
           <w:t>1.2 Страница Авторизации</w:t>
@@ -304,23 +309,26 @@
         <w:tabs>
           <w:tab w:val="right" w:pos="11046"/>
         </w:tabs>
+        <w:ind w:left="1134"/>
         <w:rPr>
           <w:rFonts w:eastAsiaTheme="minorEastAsia" w:cstheme="minorBidi"/>
           <w:b w:val="0"/>
           <w:bCs w:val="0"/>
           <w:noProof/>
-          <w:color w:val="auto"/>
-          <w:kern w:val="0"/>
+          <w:color w:val="548DD4" w:themeColor="text2" w:themeTint="99"/>
+          <w:kern w:val="2"/>
           <w:sz w:val="22"/>
           <w:szCs w:val="22"/>
           <w:lang w:val="be-BY" w:eastAsia="be-BY"/>
         </w:rPr>
       </w:pPr>
-      <w:hyperlink w:anchor="_Toc310213237" w:history="1">
+      <w:hyperlink w:anchor="_Toc310213634" w:history="1">
         <w:r>
           <w:rPr>
             <w:rStyle w:val="ab"/>
             <w:noProof/>
+            <w:color w:val="548DD4" w:themeColor="text2" w:themeTint="99"/>
+            <w:kern w:val="2"/>
           </w:rPr>
           <w:t>1.3 Главная страница</w:t>
         </w:r>
@@ -332,23 +340,26 @@
         <w:tabs>
           <w:tab w:val="right" w:pos="11046"/>
         </w:tabs>
+        <w:ind w:left="1134"/>
         <w:rPr>
           <w:rFonts w:eastAsiaTheme="minorEastAsia" w:cstheme="minorBidi"/>
           <w:b w:val="0"/>
           <w:bCs w:val="0"/>
           <w:noProof/>
-          <w:color w:val="auto"/>
-          <w:kern w:val="0"/>
+          <w:color w:val="548DD4" w:themeColor="text2" w:themeTint="99"/>
+          <w:kern w:val="2"/>
           <w:sz w:val="22"/>
           <w:szCs w:val="22"/>
           <w:lang w:val="be-BY" w:eastAsia="be-BY"/>
         </w:rPr>
       </w:pPr>
-      <w:hyperlink w:anchor="_Toc310213238" w:history="1">
+      <w:hyperlink w:anchor="_Toc310213635" w:history="1">
         <w:r>
           <w:rPr>
             <w:rStyle w:val="ab"/>
             <w:noProof/>
+            <w:color w:val="548DD4" w:themeColor="text2" w:themeTint="99"/>
+            <w:kern w:val="2"/>
           </w:rPr>
           <w:t>1.4 Страница Профиля</w:t>
         </w:r>
@@ -360,26 +371,29 @@
         <w:tabs>
           <w:tab w:val="right" w:pos="11046"/>
         </w:tabs>
+        <w:ind w:left="1134"/>
         <w:rPr>
           <w:rFonts w:asciiTheme="minorHAnsi" w:eastAsiaTheme="minorEastAsia" w:hAnsiTheme="minorHAnsi" w:cstheme="minorBidi"/>
           <w:b w:val="0"/>
           <w:bCs w:val="0"/>
           <w:caps w:val="0"/>
           <w:noProof/>
-          <w:color w:val="auto"/>
-          <w:kern w:val="0"/>
+          <w:color w:val="548DD4" w:themeColor="text2" w:themeTint="99"/>
+          <w:kern w:val="2"/>
           <w:sz w:val="22"/>
           <w:szCs w:val="22"/>
           <w:lang w:val="be-BY" w:eastAsia="be-BY"/>
         </w:rPr>
       </w:pPr>
-      <w:hyperlink w:anchor="_Toc310213239" w:history="1">
+      <w:hyperlink w:anchor="_Toc310213636" w:history="1">
         <w:r>
           <w:rPr>
             <w:rStyle w:val="ab"/>
             <w:noProof/>
+            <w:color w:val="548DD4" w:themeColor="text2" w:themeTint="99"/>
+            <w:kern w:val="2"/>
           </w:rPr>
-          <w:t>2. Роли пользователей в системе</w:t>
+          <w:t>2. РОЛИ ПОЛЬЗОВАТЕЛЕЙ В СИСТЕМЕ</w:t>
         </w:r>
       </w:hyperlink>
     </w:p>
@@ -389,23 +403,26 @@
         <w:tabs>
           <w:tab w:val="right" w:pos="11046"/>
         </w:tabs>
+        <w:ind w:left="1134"/>
         <w:rPr>
           <w:rFonts w:eastAsiaTheme="minorEastAsia" w:cstheme="minorBidi"/>
           <w:b w:val="0"/>
           <w:bCs w:val="0"/>
           <w:noProof/>
-          <w:color w:val="auto"/>
-          <w:kern w:val="0"/>
+          <w:color w:val="548DD4" w:themeColor="text2" w:themeTint="99"/>
+          <w:kern w:val="2"/>
           <w:sz w:val="22"/>
           <w:szCs w:val="22"/>
           <w:lang w:val="be-BY" w:eastAsia="be-BY"/>
         </w:rPr>
       </w:pPr>
-      <w:hyperlink w:anchor="_Toc310213240" w:history="1">
+      <w:hyperlink w:anchor="_Toc310213637" w:history="1">
         <w:r>
           <w:rPr>
             <w:rStyle w:val="ab"/>
             <w:noProof/>
+            <w:color w:val="548DD4" w:themeColor="text2" w:themeTint="99"/>
+            <w:kern w:val="2"/>
           </w:rPr>
           <w:t xml:space="preserve">2.1 </w:t>
         </w:r>
@@ -413,6 +430,8 @@
           <w:rPr>
             <w:rStyle w:val="ab"/>
             <w:noProof/>
+            <w:color w:val="548DD4" w:themeColor="text2" w:themeTint="99"/>
+            <w:kern w:val="2"/>
             <w:lang w:val="en-US"/>
           </w:rPr>
           <w:t>User</w:t>
@@ -425,23 +444,26 @@
         <w:tabs>
           <w:tab w:val="right" w:pos="11046"/>
         </w:tabs>
+        <w:ind w:left="1134"/>
         <w:rPr>
           <w:rFonts w:eastAsiaTheme="minorEastAsia" w:cstheme="minorBidi"/>
           <w:b w:val="0"/>
           <w:bCs w:val="0"/>
           <w:noProof/>
-          <w:color w:val="auto"/>
-          <w:kern w:val="0"/>
+          <w:color w:val="548DD4" w:themeColor="text2" w:themeTint="99"/>
+          <w:kern w:val="2"/>
           <w:sz w:val="22"/>
           <w:szCs w:val="22"/>
           <w:lang w:val="be-BY" w:eastAsia="be-BY"/>
         </w:rPr>
       </w:pPr>
-      <w:hyperlink w:anchor="_Toc310213241" w:history="1">
+      <w:hyperlink w:anchor="_Toc310213638" w:history="1">
         <w:r>
           <w:rPr>
             <w:rStyle w:val="ab"/>
             <w:noProof/>
+            <w:color w:val="548DD4" w:themeColor="text2" w:themeTint="99"/>
+            <w:kern w:val="2"/>
           </w:rPr>
           <w:t xml:space="preserve">2.2 </w:t>
         </w:r>
@@ -449,6 +471,8 @@
           <w:rPr>
             <w:rStyle w:val="ab"/>
             <w:noProof/>
+            <w:color w:val="548DD4" w:themeColor="text2" w:themeTint="99"/>
+            <w:kern w:val="2"/>
             <w:lang w:val="en-US"/>
           </w:rPr>
           <w:t>Starosta</w:t>
@@ -461,23 +485,26 @@
         <w:tabs>
           <w:tab w:val="right" w:pos="11046"/>
         </w:tabs>
+        <w:ind w:left="1134"/>
         <w:rPr>
           <w:rFonts w:eastAsiaTheme="minorEastAsia" w:cstheme="minorBidi"/>
           <w:b w:val="0"/>
           <w:bCs w:val="0"/>
           <w:noProof/>
-          <w:color w:val="auto"/>
-          <w:kern w:val="0"/>
+          <w:color w:val="548DD4" w:themeColor="text2" w:themeTint="99"/>
+          <w:kern w:val="2"/>
           <w:sz w:val="22"/>
           <w:szCs w:val="22"/>
           <w:lang w:val="be-BY" w:eastAsia="be-BY"/>
         </w:rPr>
       </w:pPr>
-      <w:hyperlink w:anchor="_Toc310213242" w:history="1">
+      <w:hyperlink w:anchor="_Toc310213639" w:history="1">
         <w:r>
           <w:rPr>
             <w:rStyle w:val="ab"/>
             <w:noProof/>
+            <w:color w:val="548DD4" w:themeColor="text2" w:themeTint="99"/>
+            <w:kern w:val="2"/>
           </w:rPr>
           <w:t>2.3 Администратор</w:t>
         </w:r>
@@ -489,26 +516,29 @@
         <w:tabs>
           <w:tab w:val="right" w:pos="11046"/>
         </w:tabs>
+        <w:ind w:left="1134"/>
         <w:rPr>
           <w:rFonts w:asciiTheme="minorHAnsi" w:eastAsiaTheme="minorEastAsia" w:hAnsiTheme="minorHAnsi" w:cstheme="minorBidi"/>
           <w:b w:val="0"/>
           <w:bCs w:val="0"/>
           <w:caps w:val="0"/>
           <w:noProof/>
-          <w:color w:val="auto"/>
-          <w:kern w:val="0"/>
+          <w:color w:val="548DD4" w:themeColor="text2" w:themeTint="99"/>
+          <w:kern w:val="2"/>
           <w:sz w:val="22"/>
           <w:szCs w:val="22"/>
           <w:lang w:val="be-BY" w:eastAsia="be-BY"/>
         </w:rPr>
       </w:pPr>
-      <w:hyperlink w:anchor="_Toc310213243" w:history="1">
+      <w:hyperlink w:anchor="_Toc310213640" w:history="1">
         <w:r>
           <w:rPr>
             <w:rStyle w:val="ab"/>
             <w:noProof/>
+            <w:color w:val="548DD4" w:themeColor="text2" w:themeTint="99"/>
+            <w:kern w:val="2"/>
           </w:rPr>
-          <w:t>3. Описание сценариев пользователя</w:t>
+          <w:t>3. ОПИСАНИЕ СЦЕНАРИЕВ ПОЛЬЗОВАТЕЛЯ</w:t>
         </w:r>
       </w:hyperlink>
     </w:p>
@@ -518,23 +548,26 @@
         <w:tabs>
           <w:tab w:val="right" w:pos="11046"/>
         </w:tabs>
+        <w:ind w:left="1134"/>
         <w:rPr>
           <w:rFonts w:eastAsiaTheme="minorEastAsia" w:cstheme="minorBidi"/>
           <w:b w:val="0"/>
           <w:bCs w:val="0"/>
           <w:noProof/>
-          <w:color w:val="auto"/>
-          <w:kern w:val="0"/>
+          <w:color w:val="548DD4" w:themeColor="text2" w:themeTint="99"/>
+          <w:kern w:val="2"/>
           <w:sz w:val="22"/>
           <w:szCs w:val="22"/>
           <w:lang w:val="be-BY" w:eastAsia="be-BY"/>
         </w:rPr>
       </w:pPr>
-      <w:hyperlink w:anchor="_Toc310213244" w:history="1">
+      <w:hyperlink w:anchor="_Toc310213641" w:history="1">
         <w:r>
           <w:rPr>
             <w:rStyle w:val="ab"/>
             <w:noProof/>
+            <w:color w:val="548DD4" w:themeColor="text2" w:themeTint="99"/>
+            <w:kern w:val="2"/>
           </w:rPr>
           <w:t>3.1 Вход на сайт</w:t>
         </w:r>
@@ -542,69 +575,61 @@
     </w:p>
     <w:p>
       <w:pPr>
-        <w:pStyle w:val="32"/>
+        <w:pStyle w:val="22"/>
         <w:tabs>
           <w:tab w:val="right" w:pos="11046"/>
         </w:tabs>
+        <w:ind w:left="1134"/>
         <w:rPr>
           <w:rFonts w:eastAsiaTheme="minorEastAsia" w:cstheme="minorBidi"/>
+          <w:b w:val="0"/>
+          <w:bCs w:val="0"/>
           <w:noProof/>
-          <w:color w:val="auto"/>
-          <w:kern w:val="0"/>
+          <w:color w:val="548DD4" w:themeColor="text2" w:themeTint="99"/>
+          <w:kern w:val="2"/>
           <w:sz w:val="22"/>
           <w:szCs w:val="22"/>
           <w:lang w:val="be-BY" w:eastAsia="be-BY"/>
         </w:rPr>
       </w:pPr>
-      <w:hyperlink w:anchor="_Toc310213245" w:history="1">
+      <w:hyperlink w:anchor="_Toc310213642" w:history="1">
         <w:r>
           <w:rPr>
             <w:rStyle w:val="ab"/>
-            <w:rFonts w:ascii="Times New Roman" w:hAnsi="Times New Roman"/>
             <w:noProof/>
+            <w:color w:val="548DD4" w:themeColor="text2" w:themeTint="99"/>
+            <w:kern w:val="2"/>
           </w:rPr>
-          <w:t>3.2 Автори</w:t>
+          <w:t>3.2 Авторизация</w:t>
         </w:r>
+      </w:hyperlink>
+    </w:p>
+    <w:p>
+      <w:pPr>
+        <w:pStyle w:val="22"/>
+        <w:tabs>
+          <w:tab w:val="right" w:pos="11046"/>
+        </w:tabs>
+        <w:ind w:left="1134"/>
+        <w:rPr>
+          <w:rFonts w:eastAsiaTheme="minorEastAsia" w:cstheme="minorBidi"/>
+          <w:b w:val="0"/>
+          <w:bCs w:val="0"/>
+          <w:noProof/>
+          <w:color w:val="548DD4" w:themeColor="text2" w:themeTint="99"/>
+          <w:kern w:val="2"/>
+          <w:sz w:val="22"/>
+          <w:szCs w:val="22"/>
+          <w:lang w:val="be-BY" w:eastAsia="be-BY"/>
+        </w:rPr>
+      </w:pPr>
+      <w:hyperlink w:anchor="_Toc310213643" w:history="1">
         <w:r>
           <w:rPr>
             <w:rStyle w:val="ab"/>
-            <w:rFonts w:ascii="Times New Roman" w:hAnsi="Times New Roman"/>
             <w:noProof/>
-          </w:rPr>
-          <w:t>з</w:t>
-        </w:r>
-        <w:r>
-          <w:rPr>
-            <w:rStyle w:val="ab"/>
-            <w:rFonts w:ascii="Times New Roman" w:hAnsi="Times New Roman"/>
-            <w:noProof/>
-          </w:rPr>
-          <w:t>ация</w:t>
-        </w:r>
-      </w:hyperlink>
-    </w:p>
-    <w:p>
-      <w:pPr>
-        <w:pStyle w:val="32"/>
-        <w:tabs>
-          <w:tab w:val="right" w:pos="11046"/>
-        </w:tabs>
-        <w:rPr>
-          <w:rFonts w:eastAsiaTheme="minorEastAsia" w:cstheme="minorBidi"/>
-          <w:noProof/>
-          <w:color w:val="auto"/>
-          <w:kern w:val="0"/>
-          <w:sz w:val="22"/>
-          <w:szCs w:val="22"/>
-          <w:lang w:val="be-BY" w:eastAsia="be-BY"/>
-        </w:rPr>
-      </w:pPr>
-      <w:hyperlink w:anchor="_Toc310213246" w:history="1">
-        <w:r>
-          <w:rPr>
-            <w:rStyle w:val="ab"/>
-            <w:rFonts w:ascii="Times New Roman" w:hAnsi="Times New Roman"/>
-            <w:noProof/>
+            <w:color w:val="548DD4" w:themeColor="text2" w:themeTint="99"/>
+            <w:kern w:val="2"/>
           </w:rPr>
           <w:t>3.3 Редактирование профиля</w:t>
         </w:r>
@@ -616,23 +641,26 @@
         <w:tabs>
           <w:tab w:val="right" w:pos="11046"/>
         </w:tabs>
+        <w:ind w:left="1134"/>
         <w:rPr>
           <w:rFonts w:eastAsiaTheme="minorEastAsia" w:cstheme="minorBidi"/>
           <w:b w:val="0"/>
           <w:bCs w:val="0"/>
           <w:noProof/>
-          <w:color w:val="auto"/>
-          <w:kern w:val="0"/>
+          <w:color w:val="548DD4" w:themeColor="text2" w:themeTint="99"/>
+          <w:kern w:val="2"/>
           <w:sz w:val="22"/>
           <w:szCs w:val="22"/>
           <w:lang w:val="be-BY" w:eastAsia="be-BY"/>
         </w:rPr>
       </w:pPr>
-      <w:hyperlink w:anchor="_Toc310213247" w:history="1">
+      <w:hyperlink w:anchor="_Toc310213644" w:history="1">
         <w:r>
           <w:rPr>
             <w:rStyle w:val="ab"/>
             <w:noProof/>
+            <w:color w:val="548DD4" w:themeColor="text2" w:themeTint="99"/>
+            <w:kern w:val="2"/>
           </w:rPr>
           <w:t>3.4 Просмотр таблицы дежурств</w:t>
         </w:r>
@@ -644,23 +672,26 @@
         <w:tabs>
           <w:tab w:val="right" w:pos="11046"/>
         </w:tabs>
+        <w:ind w:left="1134"/>
         <w:rPr>
           <w:rFonts w:eastAsiaTheme="minorEastAsia" w:cstheme="minorBidi"/>
           <w:b w:val="0"/>
           <w:bCs w:val="0"/>
           <w:noProof/>
-          <w:color w:val="auto"/>
-          <w:kern w:val="0"/>
+          <w:color w:val="548DD4" w:themeColor="text2" w:themeTint="99"/>
+          <w:kern w:val="2"/>
           <w:sz w:val="22"/>
           <w:szCs w:val="22"/>
           <w:lang w:val="be-BY" w:eastAsia="be-BY"/>
         </w:rPr>
       </w:pPr>
-      <w:hyperlink w:anchor="_Toc310213248" w:history="1">
+      <w:hyperlink w:anchor="_Toc310213645" w:history="1">
         <w:r>
           <w:rPr>
             <w:rStyle w:val="ab"/>
             <w:noProof/>
+            <w:color w:val="548DD4" w:themeColor="text2" w:themeTint="99"/>
+            <w:kern w:val="2"/>
           </w:rPr>
           <w:t>3.5 Запись на дежурство</w:t>
         </w:r>
@@ -672,23 +703,26 @@
         <w:tabs>
           <w:tab w:val="right" w:pos="11046"/>
         </w:tabs>
+        <w:ind w:left="1134"/>
         <w:rPr>
           <w:rFonts w:eastAsiaTheme="minorEastAsia" w:cstheme="minorBidi"/>
           <w:b w:val="0"/>
           <w:bCs w:val="0"/>
           <w:noProof/>
-          <w:color w:val="auto"/>
-          <w:kern w:val="0"/>
+          <w:color w:val="548DD4" w:themeColor="text2" w:themeTint="99"/>
+          <w:kern w:val="2"/>
           <w:sz w:val="22"/>
           <w:szCs w:val="22"/>
           <w:lang w:val="be-BY" w:eastAsia="be-BY"/>
         </w:rPr>
       </w:pPr>
-      <w:hyperlink w:anchor="_Toc310213249" w:history="1">
+      <w:hyperlink w:anchor="_Toc310213646" w:history="1">
         <w:r>
           <w:rPr>
             <w:rStyle w:val="ab"/>
             <w:noProof/>
+            <w:color w:val="548DD4" w:themeColor="text2" w:themeTint="99"/>
+            <w:kern w:val="2"/>
           </w:rPr>
           <w:t>3.6 Отмена записи на дежурство</w:t>
         </w:r>
@@ -696,11 +730,28 @@
     </w:p>
     <w:p>
       <w:pPr>
-        <w:pStyle w:val="32"/>
-        <w:tabs>
-          <w:tab w:val="right" w:pos="11046"/>
-        </w:tabs>
-        <w:spacing w:line="360" w:lineRule="auto"/>
+        <w:pStyle w:val="af4"/>
+        <w:ind w:left="1134"/>
+        <w:rPr>
+          <w:b/>
+          <w:bCs/>
+          <w:color w:val="365F91" w:themeColor="accent1" w:themeShade="BF"/>
+          <w:szCs w:val="28"/>
+        </w:rPr>
+      </w:pPr>
+      <w:r>
+        <w:rPr>
+          <w:rStyle w:val="af3"/>
+        </w:rPr>
+        <w:fldChar w:fldCharType="end"/>
+      </w:r>
+    </w:p>
+    <w:p>
+      <w:pPr>
+        <w:tabs>
+          <w:tab w:val="clear" w:pos="708"/>
+        </w:tabs>
+        <w:suppressAutoHyphens w:val="0"/>
         <w:ind w:left="1134"/>
         <w:rPr>
           <w:rFonts w:asciiTheme="majorHAnsi" w:eastAsiaTheme="majorEastAsia" w:hAnsiTheme="majorHAnsi" w:cstheme="majorBidi"/>
@@ -711,29 +762,6 @@
           <w:szCs w:val="28"/>
         </w:rPr>
       </w:pPr>
-      <w:r>
-        <w:rPr>
-          <w:rStyle w:val="af3"/>
-        </w:rPr>
-        <w:fldChar w:fldCharType="end"/>
-      </w:r>
-    </w:p>
-    <w:p>
-      <w:pPr>
-        <w:tabs>
-          <w:tab w:val="clear" w:pos="708"/>
-        </w:tabs>
-        <w:suppressAutoHyphens w:val="0"/>
-        <w:ind w:left="1134"/>
-        <w:rPr>
-          <w:rFonts w:asciiTheme="majorHAnsi" w:eastAsiaTheme="majorEastAsia" w:hAnsiTheme="majorHAnsi" w:cstheme="majorBidi"/>
-          <w:b/>
-          <w:bCs/>
-          <w:color w:val="365F91" w:themeColor="accent1" w:themeShade="BF"/>
-          <w:sz w:val="28"/>
-          <w:szCs w:val="28"/>
-        </w:rPr>
-      </w:pPr>
       <w:bookmarkStart w:id="7" w:name="_Toc310186569"/>
       <w:bookmarkStart w:id="8" w:name="_Toc310186604"/>
       <w:r>
@@ -746,7 +774,7 @@
         <w:spacing w:line="360" w:lineRule="auto"/>
         <w:ind w:left="1134"/>
       </w:pPr>
-      <w:bookmarkStart w:id="9" w:name="_Toc310213234"/>
+      <w:bookmarkStart w:id="9" w:name="_Toc310213631"/>
       <w:r>
         <w:lastRenderedPageBreak/>
         <w:t xml:space="preserve">1. </w:t>
@@ -796,7 +824,7 @@
       <w:bookmarkStart w:id="14" w:name="_Toc310186249"/>
       <w:bookmarkStart w:id="15" w:name="_Toc310186570"/>
       <w:bookmarkStart w:id="16" w:name="_Toc310186605"/>
-      <w:bookmarkStart w:id="17" w:name="_Toc310213235"/>
+      <w:bookmarkStart w:id="17" w:name="_Toc310213632"/>
       <w:bookmarkEnd w:id="10"/>
       <w:bookmarkEnd w:id="11"/>
       <w:r>
@@ -1944,7 +1972,7 @@
         </w:rPr>
       </w:pPr>
       <w:bookmarkStart w:id="26" w:name="_1.2_Страница_Авторизации_1"/>
-      <w:bookmarkStart w:id="27" w:name="_Toc310213236"/>
+      <w:bookmarkStart w:id="27" w:name="_Toc310213633"/>
       <w:bookmarkEnd w:id="26"/>
       <w:r>
         <w:rPr>
@@ -2039,7 +2067,7 @@
           <v:shape id="_x0000_i1025" type="#_x0000_t75" style="width:485.25pt;height:324pt" o:ole="">
             <v:imagedata r:id="rId10" o:title=""/>
           </v:shape>
-          <o:OLEObject Type="Embed" ProgID="Photoshop.Image.11" ShapeID="_x0000_i1025" DrawAspect="Content" ObjectID="_1383955363" r:id="rId11">
+          <o:OLEObject Type="Embed" ProgID="Photoshop.Image.11" ShapeID="_x0000_i1025" DrawAspect="Content" ObjectID="_1383955919" r:id="rId11">
             <o:FieldCodes>\s</o:FieldCodes>
           </o:OLEObject>
         </w:object>
@@ -2421,7 +2449,7 @@
         <w:ind w:left="578" w:firstLine="556"/>
       </w:pPr>
       <w:bookmarkStart w:id="36" w:name="_1.3_Главная_страница"/>
-      <w:bookmarkStart w:id="37" w:name="_Toc310213237"/>
+      <w:bookmarkStart w:id="37" w:name="_Toc310213634"/>
       <w:bookmarkEnd w:id="36"/>
       <w:r>
         <w:lastRenderedPageBreak/>
@@ -2491,7 +2519,7 @@
           <v:shape id="_x0000_i1026" type="#_x0000_t75" style="width:485.25pt;height:324pt" o:ole="">
             <v:imagedata r:id="rId12" o:title=""/>
           </v:shape>
-          <o:OLEObject Type="Embed" ProgID="Photoshop.Image.11" ShapeID="_x0000_i1026" DrawAspect="Content" ObjectID="_1383955364" r:id="rId13">
+          <o:OLEObject Type="Embed" ProgID="Photoshop.Image.11" ShapeID="_x0000_i1026" DrawAspect="Content" ObjectID="_1383955920" r:id="rId13">
             <o:FieldCodes>\s</o:FieldCodes>
           </o:OLEObject>
         </w:object>
@@ -2684,7 +2712,7 @@
         <w:spacing w:line="360" w:lineRule="auto"/>
         <w:ind w:left="992" w:firstLine="142"/>
       </w:pPr>
-      <w:bookmarkStart w:id="38" w:name="_Toc310213238"/>
+      <w:bookmarkStart w:id="38" w:name="_Toc310213635"/>
       <w:r>
         <w:lastRenderedPageBreak/>
         <w:t>1.</w:t>
@@ -2748,7 +2776,7 @@
           <v:shape id="_x0000_i1027" type="#_x0000_t75" style="width:485.25pt;height:324pt" o:ole="">
             <v:imagedata r:id="rId14" o:title=""/>
           </v:shape>
-          <o:OLEObject Type="Embed" ProgID="Photoshop.Image.11" ShapeID="_x0000_i1027" DrawAspect="Content" ObjectID="_1383955365" r:id="rId15">
+          <o:OLEObject Type="Embed" ProgID="Photoshop.Image.11" ShapeID="_x0000_i1027" DrawAspect="Content" ObjectID="_1383955921" r:id="rId15">
             <o:FieldCodes>\s</o:FieldCodes>
           </o:OLEObject>
         </w:object>
@@ -3470,7 +3498,7 @@
       <w:bookmarkStart w:id="42" w:name="_Toc310186256"/>
       <w:bookmarkStart w:id="43" w:name="_Toc310186577"/>
       <w:bookmarkStart w:id="44" w:name="_Toc310186612"/>
-      <w:bookmarkStart w:id="45" w:name="_Toc310213239"/>
+      <w:bookmarkStart w:id="45" w:name="_Toc310213636"/>
       <w:bookmarkEnd w:id="39"/>
       <w:r>
         <w:lastRenderedPageBreak/>
@@ -3479,7 +3507,10 @@
       <w:bookmarkStart w:id="46" w:name="_Toc308969282"/>
       <w:bookmarkEnd w:id="46"/>
       <w:r>
-        <w:t>Роли пользователей в системе</w:t>
+        <w:t>Р</w:t>
+      </w:r>
+      <w:r>
+        <w:t>ОЛИ ПОЛЬЗОВАТЕЛЕЙ В СИСТЕМЕ</w:t>
       </w:r>
       <w:bookmarkEnd w:id="40"/>
       <w:bookmarkEnd w:id="41"/>
@@ -3553,7 +3584,7 @@
       <w:bookmarkStart w:id="51" w:name="_Toc310186257"/>
       <w:bookmarkStart w:id="52" w:name="_Toc310186578"/>
       <w:bookmarkStart w:id="53" w:name="_Toc310186613"/>
-      <w:bookmarkStart w:id="54" w:name="_Toc310213240"/>
+      <w:bookmarkStart w:id="54" w:name="_Toc310213637"/>
       <w:bookmarkEnd w:id="47"/>
       <w:r>
         <w:t xml:space="preserve">2.1 </w:t>
@@ -3879,7 +3910,7 @@
       <w:bookmarkStart w:id="59" w:name="_Toc310186258"/>
       <w:bookmarkStart w:id="60" w:name="_Toc310186579"/>
       <w:bookmarkStart w:id="61" w:name="_Toc310186614"/>
-      <w:bookmarkStart w:id="62" w:name="_Toc310213241"/>
+      <w:bookmarkStart w:id="62" w:name="_Toc310213638"/>
       <w:bookmarkEnd w:id="55"/>
       <w:r>
         <w:t xml:space="preserve">2.2 </w:t>
@@ -4184,7 +4215,7 @@
       <w:bookmarkStart w:id="67" w:name="_Toc310186259"/>
       <w:bookmarkStart w:id="68" w:name="_Toc310186580"/>
       <w:bookmarkStart w:id="69" w:name="_Toc310186615"/>
-      <w:bookmarkStart w:id="70" w:name="_Toc310213242"/>
+      <w:bookmarkStart w:id="70" w:name="_Toc310213639"/>
       <w:bookmarkEnd w:id="63"/>
       <w:bookmarkEnd w:id="64"/>
       <w:r>
@@ -4255,17 +4286,20 @@
         <w:spacing w:line="360" w:lineRule="auto"/>
         <w:ind w:left="1134"/>
       </w:pPr>
-      <w:bookmarkStart w:id="78" w:name="_Toc310213243"/>
+      <w:bookmarkStart w:id="78" w:name="_Toc310213640"/>
       <w:r>
         <w:lastRenderedPageBreak/>
         <w:t xml:space="preserve">3. </w:t>
       </w:r>
       <w:r>
-        <w:t>Описание сценариев пользова</w:t>
+        <w:t>О</w:t>
+      </w:r>
+      <w:r>
+        <w:t xml:space="preserve">ПИСАНИЕ СЦЕНАРИЕВ </w:t>
       </w:r>
       <w:bookmarkEnd w:id="72"/>
       <w:r>
-        <w:t>теля</w:t>
+        <w:t>ПОЛЬЗОВАТЕЛЯ</w:t>
       </w:r>
       <w:bookmarkEnd w:id="73"/>
       <w:bookmarkEnd w:id="74"/>
@@ -4338,7 +4372,7 @@
       <w:bookmarkStart w:id="82" w:name="_Toc310186582"/>
       <w:bookmarkStart w:id="83" w:name="_Toc310186617"/>
       <w:bookmarkStart w:id="84" w:name="_3.1_Вход_на"/>
-      <w:bookmarkStart w:id="85" w:name="_Toc310213244"/>
+      <w:bookmarkStart w:id="85" w:name="_Toc310213641"/>
       <w:bookmarkEnd w:id="84"/>
       <w:r>
         <w:t>3.1 Вход</w:t>
@@ -4859,7 +4893,7 @@
         <w:spacing w:line="360" w:lineRule="auto"/>
         <w:ind w:left="578" w:firstLine="556"/>
       </w:pPr>
-      <w:bookmarkStart w:id="94" w:name="_Toc310213245"/>
+      <w:bookmarkStart w:id="94" w:name="_Toc310213642"/>
       <w:r>
         <w:lastRenderedPageBreak/>
         <w:t>3.</w:t>
@@ -5342,7 +5376,7 @@
         <w:spacing w:line="360" w:lineRule="auto"/>
         <w:ind w:left="578" w:firstLine="556"/>
       </w:pPr>
-      <w:bookmarkStart w:id="104" w:name="_Toc310213246"/>
+      <w:bookmarkStart w:id="104" w:name="_Toc310213643"/>
       <w:r>
         <w:lastRenderedPageBreak/>
         <w:t>3.</w:t>
@@ -5991,7 +6025,7 @@
         <w:spacing w:line="360" w:lineRule="auto"/>
         <w:ind w:left="578" w:firstLine="556"/>
       </w:pPr>
-      <w:bookmarkStart w:id="113" w:name="_Toc310213247"/>
+      <w:bookmarkStart w:id="113" w:name="_Toc310213644"/>
       <w:r>
         <w:lastRenderedPageBreak/>
         <w:t>3.4</w:t>
@@ -6546,7 +6580,7 @@
         <w:ind w:left="578" w:firstLine="556"/>
       </w:pPr>
       <w:bookmarkStart w:id="122" w:name="_3.4_Запись_на_1"/>
-      <w:bookmarkStart w:id="123" w:name="_Toc310213248"/>
+      <w:bookmarkStart w:id="123" w:name="_Toc310213645"/>
       <w:bookmarkEnd w:id="122"/>
       <w:r>
         <w:lastRenderedPageBreak/>
@@ -7148,7 +7182,7 @@
         <w:spacing w:line="360" w:lineRule="auto"/>
         <w:ind w:left="578" w:firstLine="556"/>
       </w:pPr>
-      <w:bookmarkStart w:id="132" w:name="_Toc310213249"/>
+      <w:bookmarkStart w:id="132" w:name="_Toc310213646"/>
       <w:r>
         <w:lastRenderedPageBreak/>
         <w:t>3.6</w:t>
@@ -13172,6 +13206,46 @@
       <w:iCs/>
     </w:rPr>
   </w:style>
+  <w:style w:type="paragraph" w:styleId="af4">
+    <w:name w:val="Subtitle"/>
+    <w:basedOn w:val="a"/>
+    <w:next w:val="a"/>
+    <w:link w:val="af5"/>
+    <w:uiPriority w:val="11"/>
+    <w:qFormat/>
+    <w:rsid w:val="00223E57"/>
+    <w:pPr>
+      <w:numPr>
+        <w:ilvl w:val="1"/>
+      </w:numPr>
+    </w:pPr>
+    <w:rPr>
+      <w:rFonts w:asciiTheme="majorHAnsi" w:eastAsiaTheme="majorEastAsia" w:hAnsiTheme="majorHAnsi" w:cstheme="majorBidi"/>
+      <w:i/>
+      <w:iCs/>
+      <w:color w:val="4F81BD" w:themeColor="accent1"/>
+      <w:spacing w:val="15"/>
+      <w:sz w:val="24"/>
+      <w:szCs w:val="24"/>
+    </w:rPr>
+  </w:style>
+  <w:style w:type="character" w:customStyle="1" w:styleId="af5">
+    <w:name w:val="Подзаголовок Знак"/>
+    <w:basedOn w:val="a1"/>
+    <w:link w:val="af4"/>
+    <w:uiPriority w:val="11"/>
+    <w:rsid w:val="00223E57"/>
+    <w:rPr>
+      <w:rFonts w:asciiTheme="majorHAnsi" w:eastAsiaTheme="majorEastAsia" w:hAnsiTheme="majorHAnsi" w:cstheme="majorBidi"/>
+      <w:i/>
+      <w:iCs/>
+      <w:color w:val="4F81BD" w:themeColor="accent1"/>
+      <w:spacing w:val="15"/>
+      <w:kern w:val="1"/>
+      <w:sz w:val="24"/>
+      <w:szCs w:val="24"/>
+    </w:rPr>
+  </w:style>
 </w:styles>
 </file>
 
@@ -13463,7 +13537,7 @@
 </file>
 
 <file path=customXml/itemProps1.xml><?xml version="1.0" encoding="utf-8"?>
-<ds:datastoreItem xmlns:ds="http://schemas.openxmlformats.org/officeDocument/2006/customXml" ds:itemID="{B76EC7B4-68C0-457A-9270-E3CC6FC70C30}">
+<ds:datastoreItem xmlns:ds="http://schemas.openxmlformats.org/officeDocument/2006/customXml" ds:itemID="{06362DDF-47DD-4FB0-ACD7-BCEA30426A5E}">
   <ds:schemaRefs>
     <ds:schemaRef ds:uri="http://schemas.openxmlformats.org/officeDocument/2006/bibliography"/>
   </ds:schemaRefs>
